--- a/Dokumentáció/Kemping_foglala_es_belepteto_rendszer_specifikacio.docx
+++ b/Dokumentáció/Kemping_foglala_es_belepteto_rendszer_specifikacio.docx
@@ -90,6 +90,7 @@
           <w:szCs w:val="52"/>
         </w:rPr>
       </w:pPr>
+      <w:bookmarkStart w:id="0" w:name="Vissza"/>
       <w:r>
         <w:rPr>
           <w:rFonts w:ascii="Times New Roman" w:hAnsi="Times New Roman" w:cs="Times New Roman"/>
@@ -100,6 +101,7 @@
         <w:t>Kemping foglaló és beléptető rendszer</w:t>
       </w:r>
     </w:p>
+    <w:bookmarkEnd w:id="0"/>
     <w:p>
       <w:pPr>
         <w:spacing w:before="240" w:line="120" w:lineRule="auto"/>
@@ -352,7 +354,7 @@
           <w:szCs w:val="48"/>
         </w:rPr>
       </w:pPr>
-      <w:bookmarkStart w:id="0" w:name="tartalom"/>
+      <w:bookmarkStart w:id="1" w:name="tartalom"/>
       <w:r>
         <w:rPr>
           <w:rFonts w:ascii="Times New Roman" w:hAnsi="Times New Roman" w:cs="Times New Roman"/>
@@ -364,7 +366,7 @@
         <w:t>1 Tartalomjegyzék</w:t>
       </w:r>
     </w:p>
-    <w:bookmarkEnd w:id="0"/>
+    <w:bookmarkEnd w:id="1"/>
     <w:p>
       <w:pPr>
         <w:pStyle w:val="Listaszerbekezds"/>
@@ -405,59 +407,16 @@
           <w:sz w:val="36"/>
           <w:szCs w:val="36"/>
         </w:rPr>
-      </w:r>
-      <w:r>
-        <w:rPr>
+        <w:fldChar w:fldCharType="separate"/>
+      </w:r>
+      <w:r>
+        <w:rPr>
+          <w:rStyle w:val="Hiperhivatkozs"/>
           <w:rFonts w:ascii="Times New Roman" w:hAnsi="Times New Roman" w:cs="Times New Roman"/>
           <w:sz w:val="36"/>
           <w:szCs w:val="36"/>
         </w:rPr>
-        <w:fldChar w:fldCharType="separate"/>
-      </w:r>
-      <w:r>
-        <w:rPr>
-          <w:rStyle w:val="Hiperhivatkozs"/>
-          <w:rFonts w:ascii="Times New Roman" w:hAnsi="Times New Roman" w:cs="Times New Roman"/>
-          <w:sz w:val="36"/>
-          <w:szCs w:val="36"/>
-        </w:rPr>
-        <w:t>Tar</w:t>
-      </w:r>
-      <w:r>
-        <w:rPr>
-          <w:rStyle w:val="Hiperhivatkozs"/>
-          <w:rFonts w:ascii="Times New Roman" w:hAnsi="Times New Roman" w:cs="Times New Roman"/>
-          <w:sz w:val="36"/>
-          <w:szCs w:val="36"/>
-        </w:rPr>
-        <w:t>t</w:t>
-      </w:r>
-      <w:r>
-        <w:rPr>
-          <w:rStyle w:val="Hiperhivatkozs"/>
-          <w:rFonts w:ascii="Times New Roman" w:hAnsi="Times New Roman" w:cs="Times New Roman"/>
-          <w:sz w:val="36"/>
-          <w:szCs w:val="36"/>
-        </w:rPr>
-        <w:t>alo</w:t>
-      </w:r>
-      <w:r>
-        <w:rPr>
-          <w:rStyle w:val="Hiperhivatkozs"/>
-          <w:rFonts w:ascii="Times New Roman" w:hAnsi="Times New Roman" w:cs="Times New Roman"/>
-          <w:sz w:val="36"/>
-          <w:szCs w:val="36"/>
-        </w:rPr>
-        <w:t>m</w:t>
-      </w:r>
-      <w:r>
-        <w:rPr>
-          <w:rStyle w:val="Hiperhivatkozs"/>
-          <w:rFonts w:ascii="Times New Roman" w:hAnsi="Times New Roman" w:cs="Times New Roman"/>
-          <w:sz w:val="36"/>
-          <w:szCs w:val="36"/>
-        </w:rPr>
-        <w:t>jegyzék</w:t>
+        <w:t>Tartalomjegyzék</w:t>
       </w:r>
       <w:r>
         <w:rPr>
@@ -513,70 +472,7 @@
             <w:sz w:val="36"/>
             <w:szCs w:val="36"/>
           </w:rPr>
-          <w:t>B</w:t>
-        </w:r>
-        <w:r>
-          <w:rPr>
-            <w:rStyle w:val="Hiperhivatkozs"/>
-            <w:rFonts w:ascii="Times New Roman" w:hAnsi="Times New Roman" w:cs="Times New Roman"/>
-            <w:sz w:val="36"/>
-            <w:szCs w:val="36"/>
-          </w:rPr>
-          <w:t>e</w:t>
-        </w:r>
-        <w:r>
-          <w:rPr>
-            <w:rStyle w:val="Hiperhivatkozs"/>
-            <w:rFonts w:ascii="Times New Roman" w:hAnsi="Times New Roman" w:cs="Times New Roman"/>
-            <w:sz w:val="36"/>
-            <w:szCs w:val="36"/>
-          </w:rPr>
-          <w:t>ve</w:t>
-        </w:r>
-        <w:r>
-          <w:rPr>
-            <w:rStyle w:val="Hiperhivatkozs"/>
-            <w:rFonts w:ascii="Times New Roman" w:hAnsi="Times New Roman" w:cs="Times New Roman"/>
-            <w:sz w:val="36"/>
-            <w:szCs w:val="36"/>
-          </w:rPr>
-          <w:t>z</w:t>
-        </w:r>
-        <w:r>
-          <w:rPr>
-            <w:rStyle w:val="Hiperhivatkozs"/>
-            <w:rFonts w:ascii="Times New Roman" w:hAnsi="Times New Roman" w:cs="Times New Roman"/>
-            <w:sz w:val="36"/>
-            <w:szCs w:val="36"/>
-          </w:rPr>
-          <w:t>e</w:t>
-        </w:r>
-        <w:r>
-          <w:rPr>
-            <w:rStyle w:val="Hiperhivatkozs"/>
-            <w:rFonts w:ascii="Times New Roman" w:hAnsi="Times New Roman" w:cs="Times New Roman"/>
-            <w:sz w:val="36"/>
-            <w:szCs w:val="36"/>
-          </w:rPr>
-          <w:t>t</w:t>
-        </w:r>
-        <w:r>
-          <w:rPr>
-            <w:rStyle w:val="Hiperhivatkozs"/>
-            <w:rFonts w:ascii="Times New Roman" w:hAnsi="Times New Roman" w:cs="Times New Roman"/>
-            <w:sz w:val="36"/>
-            <w:szCs w:val="36"/>
-          </w:rPr>
-          <w:t>é</w:t>
-        </w:r>
-        <w:r>
-          <w:rPr>
-            <w:rStyle w:val="Hiperhivatkozs"/>
-            <w:rFonts w:ascii="Times New Roman" w:hAnsi="Times New Roman" w:cs="Times New Roman"/>
-            <w:sz w:val="36"/>
-            <w:szCs w:val="36"/>
-          </w:rPr>
-          <w:t>s</w:t>
+          <w:t>Bevezetés</w:t>
         </w:r>
         <w:r>
           <w:rPr>
@@ -625,25 +521,7 @@
             <w:sz w:val="36"/>
             <w:szCs w:val="36"/>
           </w:rPr>
-          <w:t>A fel</w:t>
-        </w:r>
-        <w:r>
-          <w:rPr>
-            <w:rStyle w:val="Hiperhivatkozs"/>
-            <w:rFonts w:ascii="Times New Roman" w:hAnsi="Times New Roman" w:cs="Times New Roman"/>
-            <w:sz w:val="36"/>
-            <w:szCs w:val="36"/>
-          </w:rPr>
-          <w:t>a</w:t>
-        </w:r>
-        <w:r>
-          <w:rPr>
-            <w:rStyle w:val="Hiperhivatkozs"/>
-            <w:rFonts w:ascii="Times New Roman" w:hAnsi="Times New Roman" w:cs="Times New Roman"/>
-            <w:sz w:val="36"/>
-            <w:szCs w:val="36"/>
-          </w:rPr>
-          <w:t>dat címe</w:t>
+          <w:t>A feladat címe</w:t>
         </w:r>
         <w:r>
           <w:rPr>
@@ -692,43 +570,7 @@
             <w:sz w:val="36"/>
             <w:szCs w:val="36"/>
           </w:rPr>
-          <w:t>A fela</w:t>
-        </w:r>
-        <w:r>
-          <w:rPr>
-            <w:rStyle w:val="Hiperhivatkozs"/>
-            <w:rFonts w:ascii="Times New Roman" w:hAnsi="Times New Roman" w:cs="Times New Roman"/>
-            <w:sz w:val="36"/>
-            <w:szCs w:val="36"/>
-          </w:rPr>
-          <w:t>d</w:t>
-        </w:r>
-        <w:r>
-          <w:rPr>
-            <w:rStyle w:val="Hiperhivatkozs"/>
-            <w:rFonts w:ascii="Times New Roman" w:hAnsi="Times New Roman" w:cs="Times New Roman"/>
-            <w:sz w:val="36"/>
-            <w:szCs w:val="36"/>
-          </w:rPr>
-          <w:t>at r</w:t>
-        </w:r>
-        <w:r>
-          <w:rPr>
-            <w:rStyle w:val="Hiperhivatkozs"/>
-            <w:rFonts w:ascii="Times New Roman" w:hAnsi="Times New Roman" w:cs="Times New Roman"/>
-            <w:sz w:val="36"/>
-            <w:szCs w:val="36"/>
-          </w:rPr>
-          <w:t>ö</w:t>
-        </w:r>
-        <w:r>
-          <w:rPr>
-            <w:rStyle w:val="Hiperhivatkozs"/>
-            <w:rFonts w:ascii="Times New Roman" w:hAnsi="Times New Roman" w:cs="Times New Roman"/>
-            <w:sz w:val="36"/>
-            <w:szCs w:val="36"/>
-          </w:rPr>
-          <w:t>vid ismertetése</w:t>
+          <w:t>A feladat rövid ismertetése</w:t>
         </w:r>
         <w:r>
           <w:rPr>
@@ -923,25 +765,7 @@
             <w:sz w:val="36"/>
             <w:szCs w:val="36"/>
           </w:rPr>
-          <w:t>Meg</w:t>
-        </w:r>
-        <w:r>
-          <w:rPr>
-            <w:rStyle w:val="Hiperhivatkozs"/>
-            <w:rFonts w:ascii="Times New Roman" w:hAnsi="Times New Roman" w:cs="Times New Roman"/>
-            <w:sz w:val="36"/>
-            <w:szCs w:val="36"/>
-          </w:rPr>
-          <w:t>o</w:t>
-        </w:r>
-        <w:r>
-          <w:rPr>
-            <w:rStyle w:val="Hiperhivatkozs"/>
-            <w:rFonts w:ascii="Times New Roman" w:hAnsi="Times New Roman" w:cs="Times New Roman"/>
-            <w:sz w:val="36"/>
-            <w:szCs w:val="36"/>
-          </w:rPr>
-          <w:t>ldás formátuma</w:t>
+          <w:t>Megoldás formátuma</w:t>
         </w:r>
         <w:r>
           <w:rPr>
@@ -1498,7 +1322,7 @@
           <w:szCs w:val="48"/>
         </w:rPr>
       </w:pPr>
-      <w:bookmarkStart w:id="1" w:name="Bevezetés"/>
+      <w:bookmarkStart w:id="2" w:name="Bevezetés"/>
       <w:r>
         <w:rPr>
           <w:rFonts w:ascii="Times New Roman" w:hAnsi="Times New Roman" w:cs="Times New Roman"/>
@@ -1539,8 +1363,8 @@
           <w:szCs w:val="32"/>
         </w:rPr>
       </w:pPr>
-      <w:bookmarkStart w:id="2" w:name="Bevezetés21"/>
-      <w:bookmarkEnd w:id="1"/>
+      <w:bookmarkStart w:id="3" w:name="Bevezetés21"/>
+      <w:bookmarkEnd w:id="2"/>
       <w:r>
         <w:rPr>
           <w:rFonts w:ascii="Times New Roman" w:hAnsi="Times New Roman" w:cs="Times New Roman"/>
@@ -1551,7 +1375,7 @@
         <w:t>2.1 A feladat címe</w:t>
       </w:r>
     </w:p>
-    <w:bookmarkEnd w:id="2"/>
+    <w:bookmarkEnd w:id="3"/>
     <w:p>
       <w:pPr>
         <w:shd w:val="clear" w:color="auto" w:fill="FFFFFF"/>
@@ -1605,7 +1429,7 @@
           <w:szCs w:val="32"/>
         </w:rPr>
       </w:pPr>
-      <w:bookmarkStart w:id="3" w:name="tartalom22"/>
+      <w:bookmarkStart w:id="4" w:name="tartalom22"/>
       <w:r>
         <w:rPr>
           <w:rFonts w:ascii="Times New Roman" w:hAnsi="Times New Roman" w:cs="Times New Roman"/>
@@ -1616,7 +1440,7 @@
         <w:t>2.2 A feladat rövid ismertetése</w:t>
       </w:r>
     </w:p>
-    <w:bookmarkEnd w:id="3"/>
+    <w:bookmarkEnd w:id="4"/>
     <w:p>
       <w:pPr>
         <w:pStyle w:val="HTML-kntformzott"/>
@@ -1951,7 +1775,7 @@
           <w:szCs w:val="48"/>
         </w:rPr>
       </w:pPr>
-      <w:bookmarkStart w:id="4" w:name="elvarasok3"/>
+      <w:bookmarkStart w:id="5" w:name="elvarasok3"/>
       <w:r>
         <w:rPr>
           <w:rFonts w:ascii="Times New Roman" w:hAnsi="Times New Roman" w:cs="Times New Roman"/>
@@ -1975,8 +1799,8 @@
           <w:szCs w:val="32"/>
         </w:rPr>
       </w:pPr>
-      <w:bookmarkStart w:id="5" w:name="asd31"/>
-      <w:bookmarkEnd w:id="4"/>
+      <w:bookmarkStart w:id="6" w:name="asd31"/>
+      <w:bookmarkEnd w:id="5"/>
       <w:r>
         <w:rPr>
           <w:rFonts w:ascii="Times New Roman" w:hAnsi="Times New Roman" w:cs="Times New Roman"/>
@@ -1987,7 +1811,7 @@
         <w:t>3.1 Operációs rendszer, környezet</w:t>
       </w:r>
     </w:p>
-    <w:bookmarkEnd w:id="5"/>
+    <w:bookmarkEnd w:id="6"/>
     <w:p>
       <w:pPr>
         <w:pStyle w:val="HTML-kntformzott"/>
@@ -2027,7 +1851,7 @@
           <w:szCs w:val="32"/>
         </w:rPr>
       </w:pPr>
-      <w:bookmarkStart w:id="6" w:name="asd32"/>
+      <w:bookmarkStart w:id="7" w:name="asd32"/>
       <w:r>
         <w:rPr>
           <w:rFonts w:ascii="Times New Roman" w:hAnsi="Times New Roman" w:cs="Times New Roman"/>
@@ -2038,7 +1862,7 @@
         <w:t>3.2 Felhasználandó programozási nyelv</w:t>
       </w:r>
     </w:p>
-    <w:bookmarkEnd w:id="6"/>
+    <w:bookmarkEnd w:id="7"/>
     <w:p>
       <w:pPr>
         <w:pStyle w:val="HTML-kntformzott"/>
@@ -2106,7 +1930,7 @@
           <w:szCs w:val="32"/>
         </w:rPr>
       </w:pPr>
-      <w:bookmarkStart w:id="7" w:name="asd33"/>
+      <w:bookmarkStart w:id="8" w:name="asd33"/>
       <w:r>
         <w:rPr>
           <w:rFonts w:ascii="Times New Roman" w:hAnsi="Times New Roman" w:cs="Times New Roman"/>
@@ -2117,7 +1941,7 @@
         <w:t>3.3 Megoldás formátuma</w:t>
       </w:r>
     </w:p>
-    <w:bookmarkEnd w:id="7"/>
+    <w:bookmarkEnd w:id="8"/>
     <w:p>
       <w:pPr>
         <w:pStyle w:val="HTML-kntformzott"/>
@@ -2265,7 +2089,7 @@
           <w:szCs w:val="32"/>
         </w:rPr>
       </w:pPr>
-      <w:bookmarkStart w:id="8" w:name="asd34"/>
+      <w:bookmarkStart w:id="9" w:name="asd34"/>
       <w:r>
         <w:rPr>
           <w:rFonts w:ascii="Times New Roman" w:hAnsi="Times New Roman" w:cs="Times New Roman"/>
@@ -2276,7 +2100,7 @@
         <w:t>3.4 Szoftverfejlesztés</w:t>
       </w:r>
     </w:p>
-    <w:bookmarkEnd w:id="8"/>
+    <w:bookmarkEnd w:id="9"/>
     <w:p>
       <w:pPr>
         <w:pStyle w:val="HTML-kntformzott"/>
@@ -2525,7 +2349,7 @@
           <w:szCs w:val="32"/>
         </w:rPr>
       </w:pPr>
-      <w:bookmarkStart w:id="9" w:name="asd35"/>
+      <w:bookmarkStart w:id="10" w:name="asd35"/>
       <w:r>
         <w:rPr>
           <w:rFonts w:ascii="Times New Roman" w:hAnsi="Times New Roman" w:cs="Times New Roman"/>
@@ -2536,7 +2360,7 @@
         <w:t>3.5 Modulok</w:t>
       </w:r>
     </w:p>
-    <w:bookmarkEnd w:id="9"/>
+    <w:bookmarkEnd w:id="10"/>
     <w:p>
       <w:pPr>
         <w:pStyle w:val="HTML-kntformzott"/>
@@ -2843,7 +2667,7 @@
           <w:szCs w:val="48"/>
         </w:rPr>
       </w:pPr>
-      <w:bookmarkStart w:id="10" w:name="szoft_spec_4"/>
+      <w:bookmarkStart w:id="11" w:name="szoft_spec_4"/>
       <w:r>
         <w:rPr>
           <w:rFonts w:ascii="Times New Roman" w:hAnsi="Times New Roman" w:cs="Times New Roman"/>
@@ -2855,7 +2679,7 @@
         <w:t>4 Szoftver specifikáció</w:t>
       </w:r>
     </w:p>
-    <w:bookmarkEnd w:id="10"/>
+    <w:bookmarkEnd w:id="11"/>
     <w:p>
       <w:pPr>
         <w:pStyle w:val="HTML-kntformzott"/>
@@ -2979,7 +2803,7 @@
           <w:szCs w:val="32"/>
         </w:rPr>
       </w:pPr>
-      <w:bookmarkStart w:id="11" w:name="szoft_spec_41"/>
+      <w:bookmarkStart w:id="12" w:name="szoft_spec_41"/>
       <w:r>
         <w:rPr>
           <w:rFonts w:ascii="Times New Roman" w:hAnsi="Times New Roman" w:cs="Times New Roman"/>
@@ -2990,7 +2814,7 @@
         <w:t>4.1 Megjelenés</w:t>
       </w:r>
     </w:p>
-    <w:bookmarkEnd w:id="11"/>
+    <w:bookmarkEnd w:id="12"/>
     <w:p>
       <w:pPr>
         <w:pStyle w:val="HTML-kntformzott"/>
@@ -3062,7 +2886,7 @@
           <w:szCs w:val="32"/>
         </w:rPr>
       </w:pPr>
-      <w:bookmarkStart w:id="12" w:name="szoft_spec_42"/>
+      <w:bookmarkStart w:id="13" w:name="szoft_spec_42"/>
       <w:r>
         <w:rPr>
           <w:rFonts w:ascii="Times New Roman" w:hAnsi="Times New Roman" w:cs="Times New Roman"/>
@@ -3073,7 +2897,7 @@
         <w:t xml:space="preserve">4.2 Funkciók </w:t>
       </w:r>
     </w:p>
-    <w:bookmarkEnd w:id="12"/>
+    <w:bookmarkEnd w:id="13"/>
     <w:p>
       <w:pPr>
         <w:pStyle w:val="HTML-kntformzott"/>
@@ -3509,7 +3333,7 @@
           <w:szCs w:val="48"/>
         </w:rPr>
       </w:pPr>
-      <w:bookmarkStart w:id="13" w:name="doc5"/>
+      <w:bookmarkStart w:id="14" w:name="doc5"/>
       <w:r>
         <w:rPr>
           <w:rFonts w:ascii="Times New Roman" w:hAnsi="Times New Roman" w:cs="Times New Roman"/>
@@ -3531,8 +3355,8 @@
           <w:szCs w:val="32"/>
         </w:rPr>
       </w:pPr>
-      <w:bookmarkStart w:id="14" w:name="doc51"/>
-      <w:bookmarkEnd w:id="13"/>
+      <w:bookmarkStart w:id="15" w:name="doc51"/>
+      <w:bookmarkEnd w:id="14"/>
       <w:r>
         <w:rPr>
           <w:rFonts w:ascii="Times New Roman" w:hAnsi="Times New Roman" w:cs="Times New Roman"/>
@@ -3543,7 +3367,7 @@
         <w:t>5.1 Technikai dokumentáció</w:t>
       </w:r>
     </w:p>
-    <w:bookmarkEnd w:id="14"/>
+    <w:bookmarkEnd w:id="15"/>
     <w:p>
       <w:pPr>
         <w:jc w:val="both"/>
@@ -3608,7 +3432,7 @@
           <w:szCs w:val="32"/>
         </w:rPr>
       </w:pPr>
-      <w:bookmarkStart w:id="15" w:name="doc52"/>
+      <w:bookmarkStart w:id="16" w:name="doc52"/>
       <w:r>
         <w:rPr>
           <w:rFonts w:ascii="Times New Roman" w:hAnsi="Times New Roman" w:cs="Times New Roman"/>
@@ -3637,7 +3461,7 @@
         <w:t xml:space="preserve"> Forráskód dokumentáció</w:t>
       </w:r>
     </w:p>
-    <w:bookmarkEnd w:id="15"/>
+    <w:bookmarkEnd w:id="16"/>
     <w:p>
       <w:pPr>
         <w:jc w:val="both"/>
@@ -3666,7 +3490,7 @@
           <w:szCs w:val="32"/>
         </w:rPr>
       </w:pPr>
-      <w:bookmarkStart w:id="16" w:name="doc53"/>
+      <w:bookmarkStart w:id="17" w:name="doc53"/>
       <w:r>
         <w:rPr>
           <w:rFonts w:ascii="Times New Roman" w:hAnsi="Times New Roman" w:cs="Times New Roman"/>
@@ -3695,7 +3519,7 @@
         <w:t xml:space="preserve"> Felhasználói dokumentáció</w:t>
       </w:r>
     </w:p>
-    <w:bookmarkEnd w:id="16"/>
+    <w:bookmarkEnd w:id="17"/>
     <w:p>
       <w:pPr>
         <w:jc w:val="both"/>
@@ -3713,6 +3537,136 @@
         </w:rPr>
         <w:t>Az alkalmazás használatának részletes bemutatása, képernyőképekkel, funkciók pontos leírásával</w:t>
       </w:r>
+    </w:p>
+    <w:p>
+      <w:pPr>
+        <w:jc w:val="both"/>
+        <w:rPr>
+          <w:rFonts w:ascii="Times New Roman" w:hAnsi="Times New Roman" w:cs="Times New Roman"/>
+          <w:sz w:val="28"/>
+          <w:szCs w:val="28"/>
+        </w:rPr>
+      </w:pPr>
+    </w:p>
+    <w:p>
+      <w:pPr>
+        <w:jc w:val="both"/>
+        <w:rPr>
+          <w:rFonts w:ascii="Times New Roman" w:hAnsi="Times New Roman" w:cs="Times New Roman"/>
+          <w:sz w:val="28"/>
+          <w:szCs w:val="28"/>
+        </w:rPr>
+      </w:pPr>
+    </w:p>
+    <w:p>
+      <w:pPr>
+        <w:jc w:val="both"/>
+        <w:rPr>
+          <w:rFonts w:ascii="Times New Roman" w:hAnsi="Times New Roman" w:cs="Times New Roman"/>
+          <w:sz w:val="28"/>
+          <w:szCs w:val="28"/>
+        </w:rPr>
+      </w:pPr>
+    </w:p>
+    <w:p>
+      <w:pPr>
+        <w:jc w:val="both"/>
+        <w:rPr>
+          <w:rFonts w:ascii="Times New Roman" w:hAnsi="Times New Roman" w:cs="Times New Roman"/>
+          <w:sz w:val="28"/>
+          <w:szCs w:val="28"/>
+        </w:rPr>
+      </w:pPr>
+    </w:p>
+    <w:p>
+      <w:pPr>
+        <w:jc w:val="both"/>
+        <w:rPr>
+          <w:rFonts w:ascii="Times New Roman" w:hAnsi="Times New Roman" w:cs="Times New Roman"/>
+          <w:sz w:val="28"/>
+          <w:szCs w:val="28"/>
+        </w:rPr>
+      </w:pPr>
+    </w:p>
+    <w:p>
+      <w:pPr>
+        <w:jc w:val="both"/>
+        <w:rPr>
+          <w:rFonts w:ascii="Times New Roman" w:hAnsi="Times New Roman" w:cs="Times New Roman"/>
+          <w:sz w:val="28"/>
+          <w:szCs w:val="28"/>
+        </w:rPr>
+      </w:pPr>
+    </w:p>
+    <w:p>
+      <w:pPr>
+        <w:jc w:val="both"/>
+        <w:rPr>
+          <w:rFonts w:ascii="Times New Roman" w:hAnsi="Times New Roman" w:cs="Times New Roman"/>
+          <w:sz w:val="28"/>
+          <w:szCs w:val="28"/>
+        </w:rPr>
+      </w:pPr>
+    </w:p>
+    <w:p>
+      <w:pPr>
+        <w:jc w:val="both"/>
+        <w:rPr>
+          <w:rFonts w:ascii="Times New Roman" w:hAnsi="Times New Roman" w:cs="Times New Roman"/>
+          <w:sz w:val="28"/>
+          <w:szCs w:val="28"/>
+        </w:rPr>
+      </w:pPr>
+    </w:p>
+    <w:p>
+      <w:pPr>
+        <w:jc w:val="both"/>
+        <w:rPr>
+          <w:rFonts w:ascii="Times New Roman" w:hAnsi="Times New Roman" w:cs="Times New Roman"/>
+          <w:sz w:val="28"/>
+          <w:szCs w:val="28"/>
+        </w:rPr>
+      </w:pPr>
+    </w:p>
+    <w:p>
+      <w:pPr>
+        <w:jc w:val="center"/>
+        <w:rPr>
+          <w:rFonts w:ascii="Times New Roman" w:hAnsi="Times New Roman" w:cs="Times New Roman"/>
+          <w:color w:val="4A7232"/>
+          <w:sz w:val="28"/>
+          <w:szCs w:val="28"/>
+        </w:rPr>
+      </w:pPr>
+      <w:hyperlink w:anchor="Vissza" w:history="1">
+        <w:r>
+          <w:rPr>
+            <w:rStyle w:val="Hiperhivatkozs"/>
+            <w:rFonts w:ascii="Times New Roman" w:hAnsi="Times New Roman" w:cs="Times New Roman"/>
+            <w:sz w:val="28"/>
+            <w:szCs w:val="28"/>
+          </w:rPr>
+          <w:t>Viss</w:t>
+        </w:r>
+        <w:r>
+          <w:rPr>
+            <w:rStyle w:val="Hiperhivatkozs"/>
+            <w:rFonts w:ascii="Times New Roman" w:hAnsi="Times New Roman" w:cs="Times New Roman"/>
+            <w:sz w:val="28"/>
+            <w:szCs w:val="28"/>
+          </w:rPr>
+          <w:t>z</w:t>
+        </w:r>
+        <w:r>
+          <w:rPr>
+            <w:rStyle w:val="Hiperhivatkozs"/>
+            <w:rFonts w:ascii="Times New Roman" w:hAnsi="Times New Roman" w:cs="Times New Roman"/>
+            <w:sz w:val="28"/>
+            <w:szCs w:val="28"/>
+          </w:rPr>
+          <w:t>a</w:t>
+        </w:r>
+      </w:hyperlink>
     </w:p>
     <w:sectPr>
       <w:headerReference w:type="even" r:id="rId11"/>

--- a/Dokumentáció/Kemping_foglala_es_belepteto_rendszer_specifikacio.docx
+++ b/Dokumentáció/Kemping_foglala_es_belepteto_rendszer_specifikacio.docx
@@ -7,7 +7,7 @@
         <w:spacing w:before="160" w:line="120" w:lineRule="auto"/>
         <w:jc w:val="both"/>
         <w:rPr>
-          <w:rFonts w:ascii="Times New Roman" w:hAnsi="Times New Roman" w:cs="Times New Roman"/>
+          <w:rFonts w:ascii="Bahnschrift Light Condensed" w:hAnsi="Bahnschrift Light Condensed" w:cs="Times New Roman"/>
           <w:sz w:val="52"/>
           <w:szCs w:val="52"/>
         </w:rPr>
@@ -18,7 +18,7 @@
         <w:spacing w:before="960" w:line="120" w:lineRule="auto"/>
         <w:jc w:val="both"/>
         <w:rPr>
-          <w:rFonts w:ascii="Times New Roman" w:hAnsi="Times New Roman" w:cs="Times New Roman"/>
+          <w:rFonts w:ascii="Bahnschrift Light Condensed" w:hAnsi="Bahnschrift Light Condensed" w:cs="Times New Roman"/>
           <w:sz w:val="52"/>
           <w:szCs w:val="52"/>
         </w:rPr>
@@ -29,7 +29,7 @@
         <w:spacing w:before="360" w:line="120" w:lineRule="auto"/>
         <w:jc w:val="both"/>
         <w:rPr>
-          <w:rFonts w:ascii="Times New Roman" w:hAnsi="Times New Roman" w:cs="Times New Roman"/>
+          <w:rFonts w:ascii="Bahnschrift Light Condensed" w:hAnsi="Bahnschrift Light Condensed" w:cs="Times New Roman"/>
           <w:sz w:val="52"/>
           <w:szCs w:val="52"/>
         </w:rPr>
@@ -40,7 +40,7 @@
         <w:spacing w:before="360" w:line="120" w:lineRule="auto"/>
         <w:jc w:val="both"/>
         <w:rPr>
-          <w:rFonts w:ascii="Times New Roman" w:hAnsi="Times New Roman" w:cs="Times New Roman"/>
+          <w:rFonts w:ascii="Bahnschrift Light Condensed" w:hAnsi="Bahnschrift Light Condensed" w:cs="Times New Roman"/>
           <w:sz w:val="52"/>
           <w:szCs w:val="52"/>
         </w:rPr>
@@ -51,7 +51,7 @@
         <w:spacing w:before="360" w:line="120" w:lineRule="auto"/>
         <w:jc w:val="both"/>
         <w:rPr>
-          <w:rFonts w:ascii="Times New Roman" w:hAnsi="Times New Roman" w:cs="Times New Roman"/>
+          <w:rFonts w:ascii="Bahnschrift Light Condensed" w:hAnsi="Bahnschrift Light Condensed" w:cs="Times New Roman"/>
           <w:sz w:val="52"/>
           <w:szCs w:val="52"/>
         </w:rPr>
@@ -62,7 +62,7 @@
         <w:spacing w:before="360" w:line="120" w:lineRule="auto"/>
         <w:jc w:val="both"/>
         <w:rPr>
-          <w:rFonts w:ascii="Times New Roman" w:hAnsi="Times New Roman" w:cs="Times New Roman"/>
+          <w:rFonts w:ascii="Bahnschrift Light Condensed" w:hAnsi="Bahnschrift Light Condensed" w:cs="Times New Roman"/>
           <w:sz w:val="52"/>
           <w:szCs w:val="52"/>
         </w:rPr>
@@ -73,7 +73,7 @@
         <w:spacing w:before="360" w:line="120" w:lineRule="auto"/>
         <w:jc w:val="both"/>
         <w:rPr>
-          <w:rFonts w:ascii="Times New Roman" w:hAnsi="Times New Roman" w:cs="Times New Roman"/>
+          <w:rFonts w:ascii="Bahnschrift Light Condensed" w:hAnsi="Bahnschrift Light Condensed" w:cs="Times New Roman"/>
           <w:sz w:val="52"/>
           <w:szCs w:val="52"/>
         </w:rPr>
@@ -84,7 +84,7 @@
         <w:spacing w:before="360" w:line="120" w:lineRule="auto"/>
         <w:jc w:val="center"/>
         <w:rPr>
-          <w:rFonts w:ascii="Times New Roman" w:hAnsi="Times New Roman" w:cs="Times New Roman"/>
+          <w:rFonts w:ascii="Bahnschrift Light Condensed" w:hAnsi="Bahnschrift Light Condensed" w:cs="Times New Roman"/>
           <w:color w:val="4A7232"/>
           <w:sz w:val="52"/>
           <w:szCs w:val="52"/>
@@ -93,7 +93,7 @@
       <w:bookmarkStart w:id="0" w:name="Vissza"/>
       <w:r>
         <w:rPr>
-          <w:rFonts w:ascii="Times New Roman" w:hAnsi="Times New Roman" w:cs="Times New Roman"/>
+          <w:rFonts w:ascii="Bahnschrift Light Condensed" w:hAnsi="Bahnschrift Light Condensed" w:cs="Times New Roman"/>
           <w:color w:val="4A7232"/>
           <w:sz w:val="52"/>
           <w:szCs w:val="52"/>
@@ -107,7 +107,7 @@
         <w:spacing w:before="240" w:line="120" w:lineRule="auto"/>
         <w:jc w:val="center"/>
         <w:rPr>
-          <w:rFonts w:ascii="Times New Roman" w:hAnsi="Times New Roman" w:cs="Times New Roman"/>
+          <w:rFonts w:ascii="Bahnschrift Light Condensed" w:hAnsi="Bahnschrift Light Condensed" w:cs="Times New Roman"/>
           <w:color w:val="4A7232"/>
           <w:sz w:val="36"/>
           <w:szCs w:val="36"/>
@@ -115,7 +115,7 @@
       </w:pPr>
       <w:r>
         <w:rPr>
-          <w:rFonts w:ascii="Times New Roman" w:hAnsi="Times New Roman" w:cs="Times New Roman"/>
+          <w:rFonts w:ascii="Bahnschrift Light Condensed" w:hAnsi="Bahnschrift Light Condensed" w:cs="Times New Roman"/>
           <w:color w:val="4A7232"/>
           <w:sz w:val="36"/>
           <w:szCs w:val="36"/>
@@ -128,13 +128,14 @@
         <w:spacing w:before="240" w:line="120" w:lineRule="auto"/>
         <w:jc w:val="center"/>
         <w:rPr>
+          <w:rFonts w:ascii="Bahnschrift Light Condensed" w:hAnsi="Bahnschrift Light Condensed"/>
           <w:sz w:val="36"/>
           <w:szCs w:val="36"/>
         </w:rPr>
       </w:pPr>
       <w:r>
         <w:rPr>
-          <w:rFonts w:ascii="Times New Roman" w:hAnsi="Times New Roman" w:cs="Times New Roman"/>
+          <w:rFonts w:ascii="Bahnschrift Light Condensed" w:hAnsi="Bahnschrift Light Condensed" w:cs="Times New Roman"/>
           <w:noProof/>
           <w:sz w:val="24"/>
           <w:szCs w:val="24"/>
@@ -194,6 +195,7 @@
         <w:spacing w:before="240" w:line="120" w:lineRule="auto"/>
         <w:jc w:val="both"/>
         <w:rPr>
+          <w:rFonts w:ascii="Bahnschrift Light Condensed" w:hAnsi="Bahnschrift Light Condensed"/>
           <w:sz w:val="36"/>
           <w:szCs w:val="36"/>
         </w:rPr>
@@ -204,6 +206,7 @@
         <w:spacing w:before="160" w:line="120" w:lineRule="auto"/>
         <w:jc w:val="both"/>
         <w:rPr>
+          <w:rFonts w:ascii="Bahnschrift Light Condensed" w:hAnsi="Bahnschrift Light Condensed"/>
           <w:sz w:val="36"/>
           <w:szCs w:val="36"/>
         </w:rPr>
@@ -214,6 +217,7 @@
         <w:spacing w:before="240" w:line="120" w:lineRule="auto"/>
         <w:jc w:val="both"/>
         <w:rPr>
+          <w:rFonts w:ascii="Bahnschrift Light Condensed" w:hAnsi="Bahnschrift Light Condensed"/>
           <w:sz w:val="36"/>
           <w:szCs w:val="36"/>
         </w:rPr>
@@ -224,6 +228,7 @@
         <w:spacing w:before="240" w:line="120" w:lineRule="auto"/>
         <w:jc w:val="both"/>
         <w:rPr>
+          <w:rFonts w:ascii="Bahnschrift Light Condensed" w:hAnsi="Bahnschrift Light Condensed"/>
           <w:sz w:val="36"/>
           <w:szCs w:val="36"/>
         </w:rPr>
@@ -234,6 +239,7 @@
         <w:spacing w:before="240" w:line="120" w:lineRule="auto"/>
         <w:jc w:val="both"/>
         <w:rPr>
+          <w:rFonts w:ascii="Bahnschrift Light Condensed" w:hAnsi="Bahnschrift Light Condensed"/>
           <w:sz w:val="36"/>
           <w:szCs w:val="36"/>
         </w:rPr>
@@ -244,6 +250,7 @@
         <w:spacing w:before="240" w:line="120" w:lineRule="auto"/>
         <w:jc w:val="both"/>
         <w:rPr>
+          <w:rFonts w:ascii="Bahnschrift Light Condensed" w:hAnsi="Bahnschrift Light Condensed"/>
           <w:sz w:val="36"/>
           <w:szCs w:val="36"/>
         </w:rPr>
@@ -254,6 +261,7 @@
         <w:spacing w:before="240" w:line="120" w:lineRule="auto"/>
         <w:jc w:val="both"/>
         <w:rPr>
+          <w:rFonts w:ascii="Bahnschrift Light Condensed" w:hAnsi="Bahnschrift Light Condensed"/>
           <w:sz w:val="36"/>
           <w:szCs w:val="36"/>
         </w:rPr>
@@ -264,6 +272,7 @@
         <w:spacing w:before="240" w:line="120" w:lineRule="auto"/>
         <w:jc w:val="both"/>
         <w:rPr>
+          <w:rFonts w:ascii="Bahnschrift Light Condensed" w:hAnsi="Bahnschrift Light Condensed"/>
           <w:sz w:val="36"/>
           <w:szCs w:val="36"/>
         </w:rPr>
@@ -274,6 +283,7 @@
         <w:spacing w:before="240" w:line="120" w:lineRule="auto"/>
         <w:jc w:val="both"/>
         <w:rPr>
+          <w:rFonts w:ascii="Bahnschrift Light Condensed" w:hAnsi="Bahnschrift Light Condensed"/>
           <w:sz w:val="36"/>
           <w:szCs w:val="36"/>
         </w:rPr>
@@ -284,6 +294,7 @@
         <w:spacing w:before="240" w:line="120" w:lineRule="auto"/>
         <w:jc w:val="both"/>
         <w:rPr>
+          <w:rFonts w:ascii="Bahnschrift Light Condensed" w:hAnsi="Bahnschrift Light Condensed"/>
           <w:sz w:val="36"/>
           <w:szCs w:val="36"/>
         </w:rPr>
@@ -294,6 +305,7 @@
         <w:spacing w:before="240" w:line="120" w:lineRule="auto"/>
         <w:jc w:val="both"/>
         <w:rPr>
+          <w:rFonts w:ascii="Bahnschrift Light Condensed" w:hAnsi="Bahnschrift Light Condensed"/>
           <w:sz w:val="36"/>
           <w:szCs w:val="36"/>
         </w:rPr>
@@ -304,6 +316,7 @@
         <w:spacing w:before="240" w:line="120" w:lineRule="auto"/>
         <w:jc w:val="both"/>
         <w:rPr>
+          <w:rFonts w:ascii="Bahnschrift Light Condensed" w:hAnsi="Bahnschrift Light Condensed"/>
           <w:sz w:val="36"/>
           <w:szCs w:val="36"/>
         </w:rPr>
@@ -314,6 +327,7 @@
         <w:spacing w:before="240" w:line="120" w:lineRule="auto"/>
         <w:jc w:val="both"/>
         <w:rPr>
+          <w:rFonts w:ascii="Bahnschrift Light Condensed" w:hAnsi="Bahnschrift Light Condensed"/>
           <w:sz w:val="36"/>
           <w:szCs w:val="36"/>
         </w:rPr>
@@ -324,6 +338,7 @@
         <w:spacing w:before="240" w:line="120" w:lineRule="auto"/>
         <w:jc w:val="both"/>
         <w:rPr>
+          <w:rFonts w:ascii="Bahnschrift Light Condensed" w:hAnsi="Bahnschrift Light Condensed"/>
           <w:sz w:val="36"/>
           <w:szCs w:val="36"/>
         </w:rPr>
@@ -337,7 +352,7 @@
         <w:spacing w:before="240" w:after="240" w:line="240" w:lineRule="auto"/>
         <w:jc w:val="both"/>
         <w:rPr>
-          <w:rFonts w:ascii="Times New Roman" w:hAnsi="Times New Roman" w:cs="Times New Roman"/>
+          <w:rFonts w:ascii="Bahnschrift Light Condensed" w:hAnsi="Bahnschrift Light Condensed" w:cs="Times New Roman"/>
           <w:sz w:val="36"/>
           <w:szCs w:val="36"/>
         </w:rPr>
@@ -348,7 +363,7 @@
         <w:ind w:left="57"/>
         <w:jc w:val="both"/>
         <w:rPr>
-          <w:rFonts w:ascii="Times New Roman" w:hAnsi="Times New Roman" w:cs="Times New Roman"/>
+          <w:rFonts w:ascii="Bahnschrift Light Condensed" w:hAnsi="Bahnschrift Light Condensed" w:cs="Times New Roman"/>
           <w:color w:val="4A7232"/>
           <w:sz w:val="48"/>
           <w:szCs w:val="48"/>
@@ -357,7 +372,7 @@
       <w:bookmarkStart w:id="1" w:name="tartalom"/>
       <w:r>
         <w:rPr>
-          <w:rFonts w:ascii="Times New Roman" w:hAnsi="Times New Roman" w:cs="Times New Roman"/>
+          <w:rFonts w:ascii="Bahnschrift Light Condensed" w:hAnsi="Bahnschrift Light Condensed" w:cs="Times New Roman"/>
           <w:color w:val="4A7232"/>
           <w:sz w:val="48"/>
           <w:szCs w:val="48"/>
@@ -380,14 +395,14 @@
         <w:spacing w:before="240" w:after="240" w:line="240" w:lineRule="auto"/>
         <w:jc w:val="both"/>
         <w:rPr>
-          <w:rFonts w:ascii="Times New Roman" w:hAnsi="Times New Roman" w:cs="Times New Roman"/>
+          <w:rFonts w:ascii="Bahnschrift Light Condensed" w:hAnsi="Bahnschrift Light Condensed" w:cs="Times New Roman"/>
           <w:sz w:val="36"/>
           <w:szCs w:val="36"/>
         </w:rPr>
       </w:pPr>
       <w:r>
         <w:rPr>
-          <w:rFonts w:ascii="Times New Roman" w:hAnsi="Times New Roman" w:cs="Times New Roman"/>
+          <w:rFonts w:ascii="Bahnschrift Light Condensed" w:hAnsi="Bahnschrift Light Condensed" w:cs="Times New Roman"/>
           <w:sz w:val="36"/>
           <w:szCs w:val="36"/>
         </w:rPr>
@@ -395,7 +410,7 @@
       </w:r>
       <w:r>
         <w:rPr>
-          <w:rFonts w:ascii="Times New Roman" w:hAnsi="Times New Roman" w:cs="Times New Roman"/>
+          <w:rFonts w:ascii="Bahnschrift Light Condensed" w:hAnsi="Bahnschrift Light Condensed" w:cs="Times New Roman"/>
           <w:sz w:val="36"/>
           <w:szCs w:val="36"/>
         </w:rPr>
@@ -403,7 +418,7 @@
       </w:r>
       <w:r>
         <w:rPr>
-          <w:rFonts w:ascii="Times New Roman" w:hAnsi="Times New Roman" w:cs="Times New Roman"/>
+          <w:rFonts w:ascii="Bahnschrift Light Condensed" w:hAnsi="Bahnschrift Light Condensed" w:cs="Times New Roman"/>
           <w:sz w:val="36"/>
           <w:szCs w:val="36"/>
         </w:rPr>
@@ -412,7 +427,7 @@
       <w:r>
         <w:rPr>
           <w:rStyle w:val="Hiperhivatkozs"/>
-          <w:rFonts w:ascii="Times New Roman" w:hAnsi="Times New Roman" w:cs="Times New Roman"/>
+          <w:rFonts w:ascii="Bahnschrift Light Condensed" w:hAnsi="Bahnschrift Light Condensed" w:cs="Times New Roman"/>
           <w:sz w:val="36"/>
           <w:szCs w:val="36"/>
         </w:rPr>
@@ -421,7 +436,7 @@
       <w:r>
         <w:rPr>
           <w:rStyle w:val="Hiperhivatkozs"/>
-          <w:rFonts w:ascii="Times New Roman" w:hAnsi="Times New Roman" w:cs="Times New Roman"/>
+          <w:rFonts w:ascii="Bahnschrift Light Condensed" w:hAnsi="Bahnschrift Light Condensed" w:cs="Times New Roman"/>
           <w:sz w:val="36"/>
           <w:szCs w:val="36"/>
         </w:rPr>
@@ -430,7 +445,7 @@
       <w:r>
         <w:rPr>
           <w:rStyle w:val="Hiperhivatkozs"/>
-          <w:rFonts w:ascii="Times New Roman" w:hAnsi="Times New Roman" w:cs="Times New Roman"/>
+          <w:rFonts w:ascii="Bahnschrift Light Condensed" w:hAnsi="Bahnschrift Light Condensed" w:cs="Times New Roman"/>
           <w:sz w:val="36"/>
           <w:szCs w:val="36"/>
         </w:rPr>
@@ -438,7 +453,7 @@
       </w:r>
       <w:r>
         <w:rPr>
-          <w:rFonts w:ascii="Times New Roman" w:hAnsi="Times New Roman" w:cs="Times New Roman"/>
+          <w:rFonts w:ascii="Bahnschrift Light Condensed" w:hAnsi="Bahnschrift Light Condensed" w:cs="Times New Roman"/>
           <w:sz w:val="36"/>
           <w:szCs w:val="36"/>
         </w:rPr>
@@ -458,7 +473,7 @@
         <w:spacing w:before="240" w:after="240" w:line="240" w:lineRule="auto"/>
         <w:jc w:val="both"/>
         <w:rPr>
-          <w:rFonts w:ascii="Times New Roman" w:hAnsi="Times New Roman" w:cs="Times New Roman"/>
+          <w:rFonts w:ascii="Bahnschrift Light Condensed" w:hAnsi="Bahnschrift Light Condensed" w:cs="Times New Roman"/>
           <w:color w:val="000000" w:themeColor="text1"/>
           <w:sz w:val="36"/>
           <w:szCs w:val="36"/>
@@ -468,7 +483,7 @@
         <w:r>
           <w:rPr>
             <w:rStyle w:val="Hiperhivatkozs"/>
-            <w:rFonts w:ascii="Times New Roman" w:hAnsi="Times New Roman" w:cs="Times New Roman"/>
+            <w:rFonts w:ascii="Bahnschrift Light Condensed" w:hAnsi="Bahnschrift Light Condensed" w:cs="Times New Roman"/>
             <w:sz w:val="36"/>
             <w:szCs w:val="36"/>
           </w:rPr>
@@ -477,7 +492,7 @@
         <w:r>
           <w:rPr>
             <w:rStyle w:val="Hiperhivatkozs"/>
-            <w:rFonts w:ascii="Times New Roman" w:hAnsi="Times New Roman" w:cs="Times New Roman"/>
+            <w:rFonts w:ascii="Bahnschrift Light Condensed" w:hAnsi="Bahnschrift Light Condensed" w:cs="Times New Roman"/>
             <w:sz w:val="36"/>
             <w:szCs w:val="36"/>
           </w:rPr>
@@ -486,7 +501,7 @@
         <w:r>
           <w:rPr>
             <w:rStyle w:val="Hiperhivatkozs"/>
-            <w:rFonts w:ascii="Times New Roman" w:hAnsi="Times New Roman" w:cs="Times New Roman"/>
+            <w:rFonts w:ascii="Bahnschrift Light Condensed" w:hAnsi="Bahnschrift Light Condensed" w:cs="Times New Roman"/>
             <w:sz w:val="36"/>
             <w:szCs w:val="36"/>
           </w:rPr>
@@ -508,7 +523,7 @@
         <w:ind w:left="803"/>
         <w:jc w:val="both"/>
         <w:rPr>
-          <w:rFonts w:ascii="Times New Roman" w:hAnsi="Times New Roman" w:cs="Times New Roman"/>
+          <w:rFonts w:ascii="Bahnschrift Light Condensed" w:hAnsi="Bahnschrift Light Condensed" w:cs="Times New Roman"/>
           <w:sz w:val="36"/>
           <w:szCs w:val="36"/>
         </w:rPr>
@@ -517,7 +532,7 @@
         <w:r>
           <w:rPr>
             <w:rStyle w:val="Hiperhivatkozs"/>
-            <w:rFonts w:ascii="Times New Roman" w:hAnsi="Times New Roman" w:cs="Times New Roman"/>
+            <w:rFonts w:ascii="Bahnschrift Light Condensed" w:hAnsi="Bahnschrift Light Condensed" w:cs="Times New Roman"/>
             <w:sz w:val="36"/>
             <w:szCs w:val="36"/>
           </w:rPr>
@@ -526,7 +541,7 @@
         <w:r>
           <w:rPr>
             <w:rStyle w:val="Hiperhivatkozs"/>
-            <w:rFonts w:ascii="Times New Roman" w:hAnsi="Times New Roman" w:cs="Times New Roman"/>
+            <w:rFonts w:ascii="Bahnschrift Light Condensed" w:hAnsi="Bahnschrift Light Condensed" w:cs="Times New Roman"/>
             <w:sz w:val="36"/>
             <w:szCs w:val="36"/>
           </w:rPr>
@@ -535,7 +550,7 @@
         <w:r>
           <w:rPr>
             <w:rStyle w:val="Hiperhivatkozs"/>
-            <w:rFonts w:ascii="Times New Roman" w:hAnsi="Times New Roman" w:cs="Times New Roman"/>
+            <w:rFonts w:ascii="Bahnschrift Light Condensed" w:hAnsi="Bahnschrift Light Condensed" w:cs="Times New Roman"/>
             <w:sz w:val="36"/>
             <w:szCs w:val="36"/>
           </w:rPr>
@@ -557,7 +572,7 @@
         <w:ind w:left="803"/>
         <w:jc w:val="both"/>
         <w:rPr>
-          <w:rFonts w:ascii="Times New Roman" w:hAnsi="Times New Roman" w:cs="Times New Roman"/>
+          <w:rFonts w:ascii="Bahnschrift Light Condensed" w:hAnsi="Bahnschrift Light Condensed" w:cs="Times New Roman"/>
           <w:sz w:val="36"/>
           <w:szCs w:val="36"/>
         </w:rPr>
@@ -566,7 +581,7 @@
         <w:r>
           <w:rPr>
             <w:rStyle w:val="Hiperhivatkozs"/>
-            <w:rFonts w:ascii="Times New Roman" w:hAnsi="Times New Roman" w:cs="Times New Roman"/>
+            <w:rFonts w:ascii="Bahnschrift Light Condensed" w:hAnsi="Bahnschrift Light Condensed" w:cs="Times New Roman"/>
             <w:sz w:val="36"/>
             <w:szCs w:val="36"/>
           </w:rPr>
@@ -575,7 +590,7 @@
         <w:r>
           <w:rPr>
             <w:rStyle w:val="Hiperhivatkozs"/>
-            <w:rFonts w:ascii="Times New Roman" w:hAnsi="Times New Roman" w:cs="Times New Roman"/>
+            <w:rFonts w:ascii="Bahnschrift Light Condensed" w:hAnsi="Bahnschrift Light Condensed" w:cs="Times New Roman"/>
             <w:sz w:val="36"/>
             <w:szCs w:val="36"/>
           </w:rPr>
@@ -584,7 +599,7 @@
         <w:r>
           <w:rPr>
             <w:rStyle w:val="Hiperhivatkozs"/>
-            <w:rFonts w:ascii="Times New Roman" w:hAnsi="Times New Roman" w:cs="Times New Roman"/>
+            <w:rFonts w:ascii="Bahnschrift Light Condensed" w:hAnsi="Bahnschrift Light Condensed" w:cs="Times New Roman"/>
             <w:sz w:val="36"/>
             <w:szCs w:val="36"/>
           </w:rPr>
@@ -605,7 +620,7 @@
         <w:spacing w:before="240" w:after="240" w:line="240" w:lineRule="auto"/>
         <w:jc w:val="both"/>
         <w:rPr>
-          <w:rFonts w:ascii="Times New Roman" w:hAnsi="Times New Roman" w:cs="Times New Roman"/>
+          <w:rFonts w:ascii="Bahnschrift Light Condensed" w:hAnsi="Bahnschrift Light Condensed" w:cs="Times New Roman"/>
           <w:sz w:val="36"/>
           <w:szCs w:val="36"/>
         </w:rPr>
@@ -614,7 +629,7 @@
         <w:r>
           <w:rPr>
             <w:rStyle w:val="Hiperhivatkozs"/>
-            <w:rFonts w:ascii="Times New Roman" w:hAnsi="Times New Roman" w:cs="Times New Roman"/>
+            <w:rFonts w:ascii="Bahnschrift Light Condensed" w:hAnsi="Bahnschrift Light Condensed" w:cs="Times New Roman"/>
             <w:sz w:val="36"/>
             <w:szCs w:val="36"/>
           </w:rPr>
@@ -623,7 +638,7 @@
         <w:r>
           <w:rPr>
             <w:rStyle w:val="Hiperhivatkozs"/>
-            <w:rFonts w:ascii="Times New Roman" w:hAnsi="Times New Roman" w:cs="Times New Roman"/>
+            <w:rFonts w:ascii="Bahnschrift Light Condensed" w:hAnsi="Bahnschrift Light Condensed" w:cs="Times New Roman"/>
             <w:sz w:val="36"/>
             <w:szCs w:val="36"/>
           </w:rPr>
@@ -632,7 +647,7 @@
         <w:r>
           <w:rPr>
             <w:rStyle w:val="Hiperhivatkozs"/>
-            <w:rFonts w:ascii="Times New Roman" w:hAnsi="Times New Roman" w:cs="Times New Roman"/>
+            <w:rFonts w:ascii="Bahnschrift Light Condensed" w:hAnsi="Bahnschrift Light Condensed" w:cs="Times New Roman"/>
             <w:sz w:val="36"/>
             <w:szCs w:val="36"/>
           </w:rPr>
@@ -654,7 +669,7 @@
         <w:ind w:left="803"/>
         <w:jc w:val="both"/>
         <w:rPr>
-          <w:rFonts w:ascii="Times New Roman" w:hAnsi="Times New Roman" w:cs="Times New Roman"/>
+          <w:rFonts w:ascii="Bahnschrift Light Condensed" w:hAnsi="Bahnschrift Light Condensed" w:cs="Times New Roman"/>
           <w:sz w:val="36"/>
           <w:szCs w:val="36"/>
         </w:rPr>
@@ -663,7 +678,7 @@
         <w:r>
           <w:rPr>
             <w:rStyle w:val="Hiperhivatkozs"/>
-            <w:rFonts w:ascii="Times New Roman" w:hAnsi="Times New Roman" w:cs="Times New Roman"/>
+            <w:rFonts w:ascii="Bahnschrift Light Condensed" w:hAnsi="Bahnschrift Light Condensed" w:cs="Times New Roman"/>
             <w:sz w:val="36"/>
             <w:szCs w:val="36"/>
           </w:rPr>
@@ -672,7 +687,7 @@
         <w:r>
           <w:rPr>
             <w:rStyle w:val="Hiperhivatkozs"/>
-            <w:rFonts w:ascii="Times New Roman" w:hAnsi="Times New Roman" w:cs="Times New Roman"/>
+            <w:rFonts w:ascii="Bahnschrift Light Condensed" w:hAnsi="Bahnschrift Light Condensed" w:cs="Times New Roman"/>
             <w:sz w:val="36"/>
             <w:szCs w:val="36"/>
           </w:rPr>
@@ -681,7 +696,7 @@
         <w:r>
           <w:rPr>
             <w:rStyle w:val="Hiperhivatkozs"/>
-            <w:rFonts w:ascii="Times New Roman" w:hAnsi="Times New Roman" w:cs="Times New Roman"/>
+            <w:rFonts w:ascii="Bahnschrift Light Condensed" w:hAnsi="Bahnschrift Light Condensed" w:cs="Times New Roman"/>
             <w:sz w:val="36"/>
             <w:szCs w:val="36"/>
           </w:rPr>
@@ -703,7 +718,7 @@
         <w:ind w:left="803"/>
         <w:jc w:val="both"/>
         <w:rPr>
-          <w:rFonts w:ascii="Times New Roman" w:hAnsi="Times New Roman" w:cs="Times New Roman"/>
+          <w:rFonts w:ascii="Bahnschrift Light Condensed" w:hAnsi="Bahnschrift Light Condensed" w:cs="Times New Roman"/>
           <w:sz w:val="36"/>
           <w:szCs w:val="36"/>
         </w:rPr>
@@ -712,7 +727,7 @@
         <w:r>
           <w:rPr>
             <w:rStyle w:val="Hiperhivatkozs"/>
-            <w:rFonts w:ascii="Times New Roman" w:hAnsi="Times New Roman" w:cs="Times New Roman"/>
+            <w:rFonts w:ascii="Bahnschrift Light Condensed" w:hAnsi="Bahnschrift Light Condensed" w:cs="Times New Roman"/>
             <w:sz w:val="36"/>
             <w:szCs w:val="36"/>
           </w:rPr>
@@ -721,7 +736,7 @@
         <w:r>
           <w:rPr>
             <w:rStyle w:val="Hiperhivatkozs"/>
-            <w:rFonts w:ascii="Times New Roman" w:hAnsi="Times New Roman" w:cs="Times New Roman"/>
+            <w:rFonts w:ascii="Bahnschrift Light Condensed" w:hAnsi="Bahnschrift Light Condensed" w:cs="Times New Roman"/>
             <w:sz w:val="36"/>
             <w:szCs w:val="36"/>
           </w:rPr>
@@ -730,7 +745,7 @@
         <w:r>
           <w:rPr>
             <w:rStyle w:val="Hiperhivatkozs"/>
-            <w:rFonts w:ascii="Times New Roman" w:hAnsi="Times New Roman" w:cs="Times New Roman"/>
+            <w:rFonts w:ascii="Bahnschrift Light Condensed" w:hAnsi="Bahnschrift Light Condensed" w:cs="Times New Roman"/>
             <w:sz w:val="36"/>
             <w:szCs w:val="36"/>
           </w:rPr>
@@ -752,7 +767,7 @@
         <w:ind w:left="803"/>
         <w:jc w:val="both"/>
         <w:rPr>
-          <w:rFonts w:ascii="Times New Roman" w:hAnsi="Times New Roman" w:cs="Times New Roman"/>
+          <w:rFonts w:ascii="Bahnschrift Light Condensed" w:hAnsi="Bahnschrift Light Condensed" w:cs="Times New Roman"/>
           <w:sz w:val="36"/>
           <w:szCs w:val="36"/>
         </w:rPr>
@@ -761,7 +776,7 @@
         <w:r>
           <w:rPr>
             <w:rStyle w:val="Hiperhivatkozs"/>
-            <w:rFonts w:ascii="Times New Roman" w:hAnsi="Times New Roman" w:cs="Times New Roman"/>
+            <w:rFonts w:ascii="Bahnschrift Light Condensed" w:hAnsi="Bahnschrift Light Condensed" w:cs="Times New Roman"/>
             <w:sz w:val="36"/>
             <w:szCs w:val="36"/>
           </w:rPr>
@@ -770,7 +785,7 @@
         <w:r>
           <w:rPr>
             <w:rStyle w:val="Hiperhivatkozs"/>
-            <w:rFonts w:ascii="Times New Roman" w:hAnsi="Times New Roman" w:cs="Times New Roman"/>
+            <w:rFonts w:ascii="Bahnschrift Light Condensed" w:hAnsi="Bahnschrift Light Condensed" w:cs="Times New Roman"/>
             <w:sz w:val="36"/>
             <w:szCs w:val="36"/>
           </w:rPr>
@@ -779,7 +794,7 @@
         <w:r>
           <w:rPr>
             <w:rStyle w:val="Hiperhivatkozs"/>
-            <w:rFonts w:ascii="Times New Roman" w:hAnsi="Times New Roman" w:cs="Times New Roman"/>
+            <w:rFonts w:ascii="Bahnschrift Light Condensed" w:hAnsi="Bahnschrift Light Condensed" w:cs="Times New Roman"/>
             <w:sz w:val="36"/>
             <w:szCs w:val="36"/>
           </w:rPr>
@@ -801,7 +816,7 @@
         <w:ind w:left="803"/>
         <w:jc w:val="both"/>
         <w:rPr>
-          <w:rFonts w:ascii="Times New Roman" w:hAnsi="Times New Roman" w:cs="Times New Roman"/>
+          <w:rFonts w:ascii="Bahnschrift Light Condensed" w:hAnsi="Bahnschrift Light Condensed" w:cs="Times New Roman"/>
           <w:sz w:val="36"/>
           <w:szCs w:val="36"/>
         </w:rPr>
@@ -810,7 +825,7 @@
         <w:r>
           <w:rPr>
             <w:rStyle w:val="Hiperhivatkozs"/>
-            <w:rFonts w:ascii="Times New Roman" w:hAnsi="Times New Roman" w:cs="Times New Roman"/>
+            <w:rFonts w:ascii="Bahnschrift Light Condensed" w:hAnsi="Bahnschrift Light Condensed" w:cs="Times New Roman"/>
             <w:sz w:val="36"/>
             <w:szCs w:val="36"/>
           </w:rPr>
@@ -819,7 +834,7 @@
         <w:r>
           <w:rPr>
             <w:rStyle w:val="Hiperhivatkozs"/>
-            <w:rFonts w:ascii="Times New Roman" w:hAnsi="Times New Roman" w:cs="Times New Roman"/>
+            <w:rFonts w:ascii="Bahnschrift Light Condensed" w:hAnsi="Bahnschrift Light Condensed" w:cs="Times New Roman"/>
             <w:sz w:val="36"/>
             <w:szCs w:val="36"/>
           </w:rPr>
@@ -828,7 +843,7 @@
         <w:r>
           <w:rPr>
             <w:rStyle w:val="Hiperhivatkozs"/>
-            <w:rFonts w:ascii="Times New Roman" w:hAnsi="Times New Roman" w:cs="Times New Roman"/>
+            <w:rFonts w:ascii="Bahnschrift Light Condensed" w:hAnsi="Bahnschrift Light Condensed" w:cs="Times New Roman"/>
             <w:sz w:val="36"/>
             <w:szCs w:val="36"/>
           </w:rPr>
@@ -850,7 +865,7 @@
         <w:ind w:left="803"/>
         <w:jc w:val="both"/>
         <w:rPr>
-          <w:rFonts w:ascii="Times New Roman" w:hAnsi="Times New Roman" w:cs="Times New Roman"/>
+          <w:rFonts w:ascii="Bahnschrift Light Condensed" w:hAnsi="Bahnschrift Light Condensed" w:cs="Times New Roman"/>
           <w:sz w:val="36"/>
           <w:szCs w:val="36"/>
         </w:rPr>
@@ -859,7 +874,7 @@
         <w:r>
           <w:rPr>
             <w:rStyle w:val="Hiperhivatkozs"/>
-            <w:rFonts w:ascii="Times New Roman" w:hAnsi="Times New Roman" w:cs="Times New Roman"/>
+            <w:rFonts w:ascii="Bahnschrift Light Condensed" w:hAnsi="Bahnschrift Light Condensed" w:cs="Times New Roman"/>
             <w:sz w:val="36"/>
             <w:szCs w:val="36"/>
           </w:rPr>
@@ -868,7 +883,7 @@
         <w:r>
           <w:rPr>
             <w:rStyle w:val="Hiperhivatkozs"/>
-            <w:rFonts w:ascii="Times New Roman" w:hAnsi="Times New Roman" w:cs="Times New Roman"/>
+            <w:rFonts w:ascii="Bahnschrift Light Condensed" w:hAnsi="Bahnschrift Light Condensed" w:cs="Times New Roman"/>
             <w:sz w:val="36"/>
             <w:szCs w:val="36"/>
           </w:rPr>
@@ -877,7 +892,7 @@
         <w:r>
           <w:rPr>
             <w:rStyle w:val="Hiperhivatkozs"/>
-            <w:rFonts w:ascii="Times New Roman" w:hAnsi="Times New Roman" w:cs="Times New Roman"/>
+            <w:rFonts w:ascii="Bahnschrift Light Condensed" w:hAnsi="Bahnschrift Light Condensed" w:cs="Times New Roman"/>
             <w:sz w:val="36"/>
             <w:szCs w:val="36"/>
           </w:rPr>
@@ -898,7 +913,7 @@
         <w:spacing w:before="240" w:after="240" w:line="240" w:lineRule="auto"/>
         <w:jc w:val="both"/>
         <w:rPr>
-          <w:rFonts w:ascii="Times New Roman" w:hAnsi="Times New Roman" w:cs="Times New Roman"/>
+          <w:rFonts w:ascii="Bahnschrift Light Condensed" w:hAnsi="Bahnschrift Light Condensed" w:cs="Times New Roman"/>
           <w:sz w:val="36"/>
           <w:szCs w:val="36"/>
         </w:rPr>
@@ -907,7 +922,7 @@
         <w:r>
           <w:rPr>
             <w:rStyle w:val="Hiperhivatkozs"/>
-            <w:rFonts w:ascii="Times New Roman" w:hAnsi="Times New Roman" w:cs="Times New Roman"/>
+            <w:rFonts w:ascii="Bahnschrift Light Condensed" w:hAnsi="Bahnschrift Light Condensed" w:cs="Times New Roman"/>
             <w:sz w:val="36"/>
             <w:szCs w:val="36"/>
           </w:rPr>
@@ -916,7 +931,7 @@
         <w:r>
           <w:rPr>
             <w:rStyle w:val="Hiperhivatkozs"/>
-            <w:rFonts w:ascii="Times New Roman" w:hAnsi="Times New Roman" w:cs="Times New Roman"/>
+            <w:rFonts w:ascii="Bahnschrift Light Condensed" w:hAnsi="Bahnschrift Light Condensed" w:cs="Times New Roman"/>
             <w:sz w:val="36"/>
             <w:szCs w:val="36"/>
           </w:rPr>
@@ -925,7 +940,7 @@
         <w:r>
           <w:rPr>
             <w:rStyle w:val="Hiperhivatkozs"/>
-            <w:rFonts w:ascii="Times New Roman" w:hAnsi="Times New Roman" w:cs="Times New Roman"/>
+            <w:rFonts w:ascii="Bahnschrift Light Condensed" w:hAnsi="Bahnschrift Light Condensed" w:cs="Times New Roman"/>
             <w:sz w:val="36"/>
             <w:szCs w:val="36"/>
           </w:rPr>
@@ -947,7 +962,7 @@
         <w:ind w:left="803"/>
         <w:jc w:val="both"/>
         <w:rPr>
-          <w:rFonts w:ascii="Times New Roman" w:hAnsi="Times New Roman" w:cs="Times New Roman"/>
+          <w:rFonts w:ascii="Bahnschrift Light Condensed" w:hAnsi="Bahnschrift Light Condensed" w:cs="Times New Roman"/>
           <w:sz w:val="36"/>
           <w:szCs w:val="36"/>
         </w:rPr>
@@ -956,7 +971,7 @@
         <w:r>
           <w:rPr>
             <w:rStyle w:val="Hiperhivatkozs"/>
-            <w:rFonts w:ascii="Times New Roman" w:hAnsi="Times New Roman" w:cs="Times New Roman"/>
+            <w:rFonts w:ascii="Bahnschrift Light Condensed" w:hAnsi="Bahnschrift Light Condensed" w:cs="Times New Roman"/>
             <w:sz w:val="36"/>
             <w:szCs w:val="36"/>
           </w:rPr>
@@ -965,7 +980,7 @@
         <w:r>
           <w:rPr>
             <w:rStyle w:val="Hiperhivatkozs"/>
-            <w:rFonts w:ascii="Times New Roman" w:hAnsi="Times New Roman" w:cs="Times New Roman"/>
+            <w:rFonts w:ascii="Bahnschrift Light Condensed" w:hAnsi="Bahnschrift Light Condensed" w:cs="Times New Roman"/>
             <w:sz w:val="36"/>
             <w:szCs w:val="36"/>
           </w:rPr>
@@ -974,7 +989,7 @@
         <w:r>
           <w:rPr>
             <w:rStyle w:val="Hiperhivatkozs"/>
-            <w:rFonts w:ascii="Times New Roman" w:hAnsi="Times New Roman" w:cs="Times New Roman"/>
+            <w:rFonts w:ascii="Bahnschrift Light Condensed" w:hAnsi="Bahnschrift Light Condensed" w:cs="Times New Roman"/>
             <w:sz w:val="36"/>
             <w:szCs w:val="36"/>
           </w:rPr>
@@ -996,7 +1011,7 @@
         <w:ind w:left="803"/>
         <w:jc w:val="both"/>
         <w:rPr>
-          <w:rFonts w:ascii="Times New Roman" w:hAnsi="Times New Roman" w:cs="Times New Roman"/>
+          <w:rFonts w:ascii="Bahnschrift Light Condensed" w:hAnsi="Bahnschrift Light Condensed" w:cs="Times New Roman"/>
           <w:sz w:val="36"/>
           <w:szCs w:val="36"/>
         </w:rPr>
@@ -1005,7 +1020,7 @@
         <w:r>
           <w:rPr>
             <w:rStyle w:val="Hiperhivatkozs"/>
-            <w:rFonts w:ascii="Times New Roman" w:hAnsi="Times New Roman" w:cs="Times New Roman"/>
+            <w:rFonts w:ascii="Bahnschrift Light Condensed" w:hAnsi="Bahnschrift Light Condensed" w:cs="Times New Roman"/>
             <w:sz w:val="36"/>
             <w:szCs w:val="36"/>
           </w:rPr>
@@ -1014,7 +1029,7 @@
         <w:r>
           <w:rPr>
             <w:rStyle w:val="Hiperhivatkozs"/>
-            <w:rFonts w:ascii="Times New Roman" w:hAnsi="Times New Roman" w:cs="Times New Roman"/>
+            <w:rFonts w:ascii="Bahnschrift Light Condensed" w:hAnsi="Bahnschrift Light Condensed" w:cs="Times New Roman"/>
             <w:sz w:val="36"/>
             <w:szCs w:val="36"/>
           </w:rPr>
@@ -1023,7 +1038,7 @@
         <w:r>
           <w:rPr>
             <w:rStyle w:val="Hiperhivatkozs"/>
-            <w:rFonts w:ascii="Times New Roman" w:hAnsi="Times New Roman" w:cs="Times New Roman"/>
+            <w:rFonts w:ascii="Bahnschrift Light Condensed" w:hAnsi="Bahnschrift Light Condensed" w:cs="Times New Roman"/>
             <w:sz w:val="36"/>
             <w:szCs w:val="36"/>
           </w:rPr>
@@ -1044,7 +1059,7 @@
         <w:spacing w:before="240" w:after="240" w:line="240" w:lineRule="auto"/>
         <w:jc w:val="both"/>
         <w:rPr>
-          <w:rFonts w:ascii="Times New Roman" w:hAnsi="Times New Roman" w:cs="Times New Roman"/>
+          <w:rFonts w:ascii="Bahnschrift Light Condensed" w:hAnsi="Bahnschrift Light Condensed" w:cs="Times New Roman"/>
           <w:sz w:val="36"/>
           <w:szCs w:val="36"/>
         </w:rPr>
@@ -1053,7 +1068,7 @@
         <w:r>
           <w:rPr>
             <w:rStyle w:val="Hiperhivatkozs"/>
-            <w:rFonts w:ascii="Times New Roman" w:hAnsi="Times New Roman" w:cs="Times New Roman"/>
+            <w:rFonts w:ascii="Bahnschrift Light Condensed" w:hAnsi="Bahnschrift Light Condensed" w:cs="Times New Roman"/>
             <w:sz w:val="36"/>
             <w:szCs w:val="36"/>
           </w:rPr>
@@ -1062,7 +1077,7 @@
         <w:r>
           <w:rPr>
             <w:rStyle w:val="Hiperhivatkozs"/>
-            <w:rFonts w:ascii="Times New Roman" w:hAnsi="Times New Roman" w:cs="Times New Roman"/>
+            <w:rFonts w:ascii="Bahnschrift Light Condensed" w:hAnsi="Bahnschrift Light Condensed" w:cs="Times New Roman"/>
             <w:sz w:val="36"/>
             <w:szCs w:val="36"/>
           </w:rPr>
@@ -1071,7 +1086,7 @@
         <w:r>
           <w:rPr>
             <w:rStyle w:val="Hiperhivatkozs"/>
-            <w:rFonts w:ascii="Times New Roman" w:hAnsi="Times New Roman" w:cs="Times New Roman"/>
+            <w:rFonts w:ascii="Bahnschrift Light Condensed" w:hAnsi="Bahnschrift Light Condensed" w:cs="Times New Roman"/>
             <w:sz w:val="36"/>
             <w:szCs w:val="36"/>
           </w:rPr>
@@ -1093,7 +1108,7 @@
         <w:ind w:left="803"/>
         <w:jc w:val="both"/>
         <w:rPr>
-          <w:rFonts w:ascii="Times New Roman" w:hAnsi="Times New Roman" w:cs="Times New Roman"/>
+          <w:rFonts w:ascii="Bahnschrift Light Condensed" w:hAnsi="Bahnschrift Light Condensed" w:cs="Times New Roman"/>
           <w:sz w:val="36"/>
           <w:szCs w:val="36"/>
         </w:rPr>
@@ -1102,7 +1117,7 @@
         <w:r>
           <w:rPr>
             <w:rStyle w:val="Hiperhivatkozs"/>
-            <w:rFonts w:ascii="Times New Roman" w:hAnsi="Times New Roman" w:cs="Times New Roman"/>
+            <w:rFonts w:ascii="Bahnschrift Light Condensed" w:hAnsi="Bahnschrift Light Condensed" w:cs="Times New Roman"/>
             <w:sz w:val="36"/>
             <w:szCs w:val="36"/>
           </w:rPr>
@@ -1111,7 +1126,7 @@
         <w:r>
           <w:rPr>
             <w:rStyle w:val="Hiperhivatkozs"/>
-            <w:rFonts w:ascii="Times New Roman" w:hAnsi="Times New Roman" w:cs="Times New Roman"/>
+            <w:rFonts w:ascii="Bahnschrift Light Condensed" w:hAnsi="Bahnschrift Light Condensed" w:cs="Times New Roman"/>
             <w:sz w:val="36"/>
             <w:szCs w:val="36"/>
           </w:rPr>
@@ -1120,7 +1135,7 @@
         <w:r>
           <w:rPr>
             <w:rStyle w:val="Hiperhivatkozs"/>
-            <w:rFonts w:ascii="Times New Roman" w:hAnsi="Times New Roman" w:cs="Times New Roman"/>
+            <w:rFonts w:ascii="Bahnschrift Light Condensed" w:hAnsi="Bahnschrift Light Condensed" w:cs="Times New Roman"/>
             <w:sz w:val="36"/>
             <w:szCs w:val="36"/>
           </w:rPr>
@@ -1142,7 +1157,7 @@
         <w:ind w:left="803"/>
         <w:jc w:val="both"/>
         <w:rPr>
-          <w:rFonts w:ascii="Times New Roman" w:hAnsi="Times New Roman" w:cs="Times New Roman"/>
+          <w:rFonts w:ascii="Bahnschrift Light Condensed" w:hAnsi="Bahnschrift Light Condensed" w:cs="Times New Roman"/>
           <w:sz w:val="36"/>
           <w:szCs w:val="36"/>
         </w:rPr>
@@ -1151,7 +1166,7 @@
         <w:r>
           <w:rPr>
             <w:rStyle w:val="Hiperhivatkozs"/>
-            <w:rFonts w:ascii="Times New Roman" w:hAnsi="Times New Roman" w:cs="Times New Roman"/>
+            <w:rFonts w:ascii="Bahnschrift Light Condensed" w:hAnsi="Bahnschrift Light Condensed" w:cs="Times New Roman"/>
             <w:sz w:val="36"/>
             <w:szCs w:val="36"/>
           </w:rPr>
@@ -1160,7 +1175,7 @@
         <w:r>
           <w:rPr>
             <w:rStyle w:val="Hiperhivatkozs"/>
-            <w:rFonts w:ascii="Times New Roman" w:hAnsi="Times New Roman" w:cs="Times New Roman"/>
+            <w:rFonts w:ascii="Bahnschrift Light Condensed" w:hAnsi="Bahnschrift Light Condensed" w:cs="Times New Roman"/>
             <w:sz w:val="36"/>
             <w:szCs w:val="36"/>
           </w:rPr>
@@ -1169,7 +1184,7 @@
         <w:r>
           <w:rPr>
             <w:rStyle w:val="Hiperhivatkozs"/>
-            <w:rFonts w:ascii="Times New Roman" w:hAnsi="Times New Roman" w:cs="Times New Roman"/>
+            <w:rFonts w:ascii="Bahnschrift Light Condensed" w:hAnsi="Bahnschrift Light Condensed" w:cs="Times New Roman"/>
             <w:sz w:val="36"/>
             <w:szCs w:val="36"/>
           </w:rPr>
@@ -1191,7 +1206,7 @@
         <w:ind w:left="803"/>
         <w:jc w:val="both"/>
         <w:rPr>
-          <w:rFonts w:ascii="Times New Roman" w:hAnsi="Times New Roman" w:cs="Times New Roman"/>
+          <w:rFonts w:ascii="Bahnschrift Light Condensed" w:hAnsi="Bahnschrift Light Condensed" w:cs="Times New Roman"/>
           <w:sz w:val="36"/>
           <w:szCs w:val="36"/>
         </w:rPr>
@@ -1200,7 +1215,7 @@
         <w:r>
           <w:rPr>
             <w:rStyle w:val="Hiperhivatkozs"/>
-            <w:rFonts w:ascii="Times New Roman" w:hAnsi="Times New Roman" w:cs="Times New Roman"/>
+            <w:rFonts w:ascii="Bahnschrift Light Condensed" w:hAnsi="Bahnschrift Light Condensed" w:cs="Times New Roman"/>
             <w:sz w:val="36"/>
             <w:szCs w:val="36"/>
           </w:rPr>
@@ -1209,7 +1224,7 @@
         <w:r>
           <w:rPr>
             <w:rStyle w:val="Hiperhivatkozs"/>
-            <w:rFonts w:ascii="Times New Roman" w:hAnsi="Times New Roman" w:cs="Times New Roman"/>
+            <w:rFonts w:ascii="Bahnschrift Light Condensed" w:hAnsi="Bahnschrift Light Condensed" w:cs="Times New Roman"/>
             <w:sz w:val="36"/>
             <w:szCs w:val="36"/>
           </w:rPr>
@@ -1218,7 +1233,7 @@
         <w:r>
           <w:rPr>
             <w:rStyle w:val="Hiperhivatkozs"/>
-            <w:rFonts w:ascii="Times New Roman" w:hAnsi="Times New Roman" w:cs="Times New Roman"/>
+            <w:rFonts w:ascii="Bahnschrift Light Condensed" w:hAnsi="Bahnschrift Light Condensed" w:cs="Times New Roman"/>
             <w:sz w:val="36"/>
             <w:szCs w:val="36"/>
           </w:rPr>
@@ -1228,87 +1243,90 @@
     </w:p>
     <w:p>
       <w:pPr>
-        <w:tabs>
-          <w:tab w:val="left" w:leader="dot" w:pos="10206"/>
-        </w:tabs>
-        <w:spacing w:before="240" w:after="240" w:line="240" w:lineRule="auto"/>
-        <w:jc w:val="both"/>
-        <w:rPr>
-          <w:rFonts w:ascii="Times New Roman" w:hAnsi="Times New Roman" w:cs="Times New Roman"/>
-          <w:sz w:val="36"/>
-          <w:szCs w:val="36"/>
-        </w:rPr>
-      </w:pPr>
-    </w:p>
-    <w:p>
-      <w:pPr>
-        <w:tabs>
-          <w:tab w:val="left" w:leader="dot" w:pos="10206"/>
-        </w:tabs>
-        <w:spacing w:before="240" w:after="240" w:line="276" w:lineRule="auto"/>
-        <w:ind w:left="357"/>
-        <w:jc w:val="both"/>
-        <w:rPr>
-          <w:rFonts w:ascii="Times New Roman" w:hAnsi="Times New Roman" w:cs="Times New Roman"/>
-          <w:sz w:val="36"/>
-          <w:szCs w:val="36"/>
-        </w:rPr>
-      </w:pPr>
-      <w:r>
-        <w:rPr>
-          <w:rFonts w:ascii="Times New Roman" w:hAnsi="Times New Roman" w:cs="Times New Roman"/>
-          <w:sz w:val="36"/>
-          <w:szCs w:val="36"/>
-        </w:rPr>
-        <w:t xml:space="preserve">    </w:t>
-      </w:r>
-    </w:p>
-    <w:p>
-      <w:pPr>
-        <w:pStyle w:val="Listaszerbekezds"/>
-        <w:spacing w:before="360" w:after="120" w:line="360" w:lineRule="auto"/>
-        <w:ind w:left="0"/>
-        <w:jc w:val="both"/>
-        <w:rPr>
-          <w:rFonts w:ascii="Times New Roman" w:hAnsi="Times New Roman" w:cs="Times New Roman"/>
-          <w:sz w:val="36"/>
-          <w:szCs w:val="36"/>
-        </w:rPr>
-      </w:pPr>
-    </w:p>
-    <w:p>
-      <w:pPr>
-        <w:jc w:val="both"/>
-      </w:pPr>
-    </w:p>
-    <w:p>
-      <w:pPr>
-        <w:jc w:val="both"/>
-      </w:pPr>
-    </w:p>
-    <w:p>
-      <w:pPr>
-        <w:jc w:val="both"/>
-      </w:pPr>
-    </w:p>
-    <w:p>
-      <w:pPr>
-        <w:jc w:val="both"/>
-      </w:pPr>
-    </w:p>
-    <w:p>
-      <w:pPr>
-        <w:jc w:val="both"/>
-      </w:pPr>
-    </w:p>
-    <w:p>
-      <w:pPr>
-        <w:jc w:val="both"/>
-      </w:pPr>
-    </w:p>
-    <w:p>
-      <w:pPr>
-        <w:jc w:val="both"/>
+        <w:jc w:val="both"/>
+        <w:rPr>
+          <w:rFonts w:ascii="Bahnschrift Light Condensed" w:hAnsi="Bahnschrift Light Condensed"/>
+        </w:rPr>
+      </w:pPr>
+    </w:p>
+    <w:p>
+      <w:pPr>
+        <w:jc w:val="both"/>
+        <w:rPr>
+          <w:rFonts w:ascii="Bahnschrift Light Condensed" w:hAnsi="Bahnschrift Light Condensed"/>
+        </w:rPr>
+      </w:pPr>
+    </w:p>
+    <w:p>
+      <w:pPr>
+        <w:jc w:val="both"/>
+        <w:rPr>
+          <w:rFonts w:ascii="Bahnschrift Light Condensed" w:hAnsi="Bahnschrift Light Condensed"/>
+        </w:rPr>
+      </w:pPr>
+    </w:p>
+    <w:p>
+      <w:pPr>
+        <w:jc w:val="both"/>
+        <w:rPr>
+          <w:rFonts w:ascii="Bahnschrift Light Condensed" w:hAnsi="Bahnschrift Light Condensed"/>
+        </w:rPr>
+      </w:pPr>
+    </w:p>
+    <w:p>
+      <w:pPr>
+        <w:jc w:val="both"/>
+        <w:rPr>
+          <w:rFonts w:ascii="Bahnschrift Light Condensed" w:hAnsi="Bahnschrift Light Condensed"/>
+        </w:rPr>
+      </w:pPr>
+    </w:p>
+    <w:p>
+      <w:pPr>
+        <w:jc w:val="both"/>
+        <w:rPr>
+          <w:rFonts w:ascii="Bahnschrift Light Condensed" w:hAnsi="Bahnschrift Light Condensed"/>
+        </w:rPr>
+      </w:pPr>
+    </w:p>
+    <w:p>
+      <w:pPr>
+        <w:jc w:val="both"/>
+        <w:rPr>
+          <w:rFonts w:ascii="Bahnschrift Light Condensed" w:hAnsi="Bahnschrift Light Condensed"/>
+        </w:rPr>
+      </w:pPr>
+    </w:p>
+    <w:p>
+      <w:pPr>
+        <w:jc w:val="both"/>
+        <w:rPr>
+          <w:rFonts w:ascii="Bahnschrift Light Condensed" w:hAnsi="Bahnschrift Light Condensed"/>
+        </w:rPr>
+      </w:pPr>
+    </w:p>
+    <w:p>
+      <w:pPr>
+        <w:jc w:val="both"/>
+        <w:rPr>
+          <w:rFonts w:ascii="Bahnschrift Light Condensed" w:hAnsi="Bahnschrift Light Condensed"/>
+        </w:rPr>
+      </w:pPr>
+    </w:p>
+    <w:p>
+      <w:pPr>
+        <w:jc w:val="both"/>
+        <w:rPr>
+          <w:rFonts w:ascii="Bahnschrift Light Condensed" w:hAnsi="Bahnschrift Light Condensed"/>
+        </w:rPr>
+      </w:pPr>
+    </w:p>
+    <w:p>
+      <w:pPr>
+        <w:jc w:val="both"/>
+        <w:rPr>
+          <w:rFonts w:ascii="Bahnschrift Light Condensed" w:hAnsi="Bahnschrift Light Condensed"/>
+        </w:rPr>
       </w:pPr>
     </w:p>
     <w:p>
@@ -1316,7 +1334,7 @@
         <w:ind w:left="57"/>
         <w:jc w:val="both"/>
         <w:rPr>
-          <w:rFonts w:ascii="Times New Roman" w:hAnsi="Times New Roman" w:cs="Times New Roman"/>
+          <w:rFonts w:ascii="Bahnschrift Light Condensed" w:hAnsi="Bahnschrift Light Condensed" w:cs="Times New Roman"/>
           <w:color w:val="4A7232"/>
           <w:sz w:val="48"/>
           <w:szCs w:val="48"/>
@@ -1325,7 +1343,7 @@
       <w:bookmarkStart w:id="2" w:name="Bevezetés"/>
       <w:r>
         <w:rPr>
-          <w:rFonts w:ascii="Times New Roman" w:hAnsi="Times New Roman" w:cs="Times New Roman"/>
+          <w:rFonts w:ascii="Bahnschrift Light Condensed" w:hAnsi="Bahnschrift Light Condensed" w:cs="Times New Roman"/>
           <w:color w:val="4A7232"/>
           <w:sz w:val="48"/>
           <w:szCs w:val="48"/>
@@ -1335,7 +1353,7 @@
       </w:r>
       <w:r>
         <w:rPr>
-          <w:rFonts w:ascii="Times New Roman" w:hAnsi="Times New Roman" w:cs="Times New Roman"/>
+          <w:rFonts w:ascii="Bahnschrift Light Condensed" w:hAnsi="Bahnschrift Light Condensed" w:cs="Times New Roman"/>
           <w:color w:val="4A7232"/>
           <w:sz w:val="48"/>
           <w:szCs w:val="48"/>
@@ -1344,7 +1362,7 @@
       </w:r>
       <w:r>
         <w:rPr>
-          <w:rFonts w:ascii="Times New Roman" w:hAnsi="Times New Roman" w:cs="Times New Roman"/>
+          <w:rFonts w:ascii="Bahnschrift Light Condensed" w:hAnsi="Bahnschrift Light Condensed" w:cs="Times New Roman"/>
           <w:color w:val="4A7232"/>
           <w:sz w:val="48"/>
           <w:szCs w:val="48"/>
@@ -1357,7 +1375,7 @@
         <w:ind w:left="57"/>
         <w:jc w:val="both"/>
         <w:rPr>
-          <w:rFonts w:ascii="Times New Roman" w:hAnsi="Times New Roman" w:cs="Times New Roman"/>
+          <w:rFonts w:ascii="Bahnschrift Light Condensed" w:hAnsi="Bahnschrift Light Condensed" w:cs="Times New Roman"/>
           <w:color w:val="4A7232"/>
           <w:sz w:val="32"/>
           <w:szCs w:val="32"/>
@@ -1367,7 +1385,7 @@
       <w:bookmarkEnd w:id="2"/>
       <w:r>
         <w:rPr>
-          <w:rFonts w:ascii="Times New Roman" w:hAnsi="Times New Roman" w:cs="Times New Roman"/>
+          <w:rFonts w:ascii="Bahnschrift Light Condensed" w:hAnsi="Bahnschrift Light Condensed" w:cs="Times New Roman"/>
           <w:color w:val="4A7232"/>
           <w:sz w:val="32"/>
           <w:szCs w:val="32"/>
@@ -1400,7 +1418,7 @@
         <w:spacing w:line="240" w:lineRule="auto"/>
         <w:jc w:val="both"/>
         <w:rPr>
-          <w:rFonts w:ascii="Times New Roman" w:eastAsia="Times New Roman" w:hAnsi="Times New Roman" w:cs="Times New Roman"/>
+          <w:rFonts w:ascii="Bahnschrift Light Condensed" w:eastAsia="Times New Roman" w:hAnsi="Bahnschrift Light Condensed" w:cs="Times New Roman"/>
           <w:color w:val="000000"/>
           <w:sz w:val="28"/>
           <w:szCs w:val="28"/>
@@ -1409,7 +1427,7 @@
       </w:pPr>
       <w:r>
         <w:rPr>
-          <w:rFonts w:ascii="Times New Roman" w:eastAsia="Times New Roman" w:hAnsi="Times New Roman" w:cs="Times New Roman"/>
+          <w:rFonts w:ascii="Bahnschrift Light Condensed" w:eastAsia="Times New Roman" w:hAnsi="Bahnschrift Light Condensed" w:cs="Times New Roman"/>
           <w:color w:val="000000"/>
           <w:sz w:val="28"/>
           <w:szCs w:val="28"/>
@@ -1423,7 +1441,7 @@
         <w:ind w:left="57"/>
         <w:jc w:val="both"/>
         <w:rPr>
-          <w:rFonts w:ascii="Times New Roman" w:hAnsi="Times New Roman" w:cs="Times New Roman"/>
+          <w:rFonts w:ascii="Bahnschrift Light Condensed" w:hAnsi="Bahnschrift Light Condensed" w:cs="Times New Roman"/>
           <w:color w:val="4A7232"/>
           <w:sz w:val="32"/>
           <w:szCs w:val="32"/>
@@ -1432,7 +1450,7 @@
       <w:bookmarkStart w:id="4" w:name="tartalom22"/>
       <w:r>
         <w:rPr>
-          <w:rFonts w:ascii="Times New Roman" w:hAnsi="Times New Roman" w:cs="Times New Roman"/>
+          <w:rFonts w:ascii="Bahnschrift Light Condensed" w:hAnsi="Bahnschrift Light Condensed" w:cs="Times New Roman"/>
           <w:color w:val="4A7232"/>
           <w:sz w:val="32"/>
           <w:szCs w:val="32"/>
@@ -1448,15 +1466,15 @@
         <w:spacing w:after="160"/>
         <w:jc w:val="both"/>
         <w:rPr>
-          <w:rFonts w:ascii="Times New Roman" w:hAnsi="Times New Roman" w:cs="Times New Roman"/>
-          <w:color w:val="000000"/>
-          <w:sz w:val="28"/>
-          <w:szCs w:val="28"/>
-        </w:rPr>
-      </w:pPr>
-      <w:r>
-        <w:rPr>
-          <w:rFonts w:ascii="Times New Roman" w:hAnsi="Times New Roman" w:cs="Times New Roman"/>
+          <w:rFonts w:ascii="Bahnschrift Light Condensed" w:hAnsi="Bahnschrift Light Condensed" w:cs="Times New Roman"/>
+          <w:color w:val="000000"/>
+          <w:sz w:val="28"/>
+          <w:szCs w:val="28"/>
+        </w:rPr>
+      </w:pPr>
+      <w:r>
+        <w:rPr>
+          <w:rFonts w:ascii="Bahnschrift Light Condensed" w:hAnsi="Bahnschrift Light Condensed" w:cs="Times New Roman"/>
           <w:color w:val="000000"/>
           <w:sz w:val="28"/>
           <w:szCs w:val="28"/>
@@ -1465,7 +1483,7 @@
       </w:r>
       <w:r>
         <w:rPr>
-          <w:rFonts w:ascii="Times New Roman" w:hAnsi="Times New Roman" w:cs="Times New Roman"/>
+          <w:rFonts w:ascii="Bahnschrift Light Condensed" w:hAnsi="Bahnschrift Light Condensed" w:cs="Times New Roman"/>
           <w:color w:val="000000"/>
           <w:sz w:val="28"/>
           <w:szCs w:val="28"/>
@@ -1474,7 +1492,7 @@
       </w:r>
       <w:r>
         <w:rPr>
-          <w:rFonts w:ascii="Times New Roman" w:hAnsi="Times New Roman" w:cs="Times New Roman"/>
+          <w:rFonts w:ascii="Bahnschrift Light Condensed" w:hAnsi="Bahnschrift Light Condensed" w:cs="Times New Roman"/>
           <w:color w:val="000000"/>
           <w:sz w:val="28"/>
           <w:szCs w:val="28"/>
@@ -1483,7 +1501,7 @@
       </w:r>
       <w:r>
         <w:rPr>
-          <w:rFonts w:ascii="Times New Roman" w:hAnsi="Times New Roman" w:cs="Times New Roman"/>
+          <w:rFonts w:ascii="Bahnschrift Light Condensed" w:hAnsi="Bahnschrift Light Condensed" w:cs="Times New Roman"/>
           <w:color w:val="000000"/>
           <w:sz w:val="28"/>
           <w:szCs w:val="28"/>
@@ -1492,7 +1510,7 @@
       </w:r>
       <w:r>
         <w:rPr>
-          <w:rFonts w:ascii="Times New Roman" w:hAnsi="Times New Roman" w:cs="Times New Roman"/>
+          <w:rFonts w:ascii="Bahnschrift Light Condensed" w:hAnsi="Bahnschrift Light Condensed" w:cs="Times New Roman"/>
           <w:color w:val="000000"/>
           <w:sz w:val="28"/>
           <w:szCs w:val="28"/>
@@ -1507,15 +1525,15 @@
         <w:spacing w:after="160"/>
         <w:jc w:val="both"/>
         <w:rPr>
-          <w:rFonts w:ascii="Times New Roman" w:hAnsi="Times New Roman" w:cs="Times New Roman"/>
-          <w:color w:val="000000"/>
-          <w:sz w:val="28"/>
-          <w:szCs w:val="28"/>
-        </w:rPr>
-      </w:pPr>
-      <w:r>
-        <w:rPr>
-          <w:rFonts w:ascii="Times New Roman" w:hAnsi="Times New Roman" w:cs="Times New Roman"/>
+          <w:rFonts w:ascii="Bahnschrift Light Condensed" w:hAnsi="Bahnschrift Light Condensed" w:cs="Times New Roman"/>
+          <w:color w:val="000000"/>
+          <w:sz w:val="28"/>
+          <w:szCs w:val="28"/>
+        </w:rPr>
+      </w:pPr>
+      <w:r>
+        <w:rPr>
+          <w:rFonts w:ascii="Bahnschrift Light Condensed" w:hAnsi="Bahnschrift Light Condensed" w:cs="Times New Roman"/>
           <w:color w:val="000000"/>
           <w:sz w:val="28"/>
           <w:szCs w:val="28"/>
@@ -1525,7 +1543,7 @@
       <w:proofErr w:type="spellStart"/>
       <w:r>
         <w:rPr>
-          <w:rFonts w:ascii="Times New Roman" w:hAnsi="Times New Roman" w:cs="Times New Roman"/>
+          <w:rFonts w:ascii="Bahnschrift Light Condensed" w:hAnsi="Bahnschrift Light Condensed" w:cs="Times New Roman"/>
           <w:color w:val="000000"/>
           <w:sz w:val="28"/>
           <w:szCs w:val="28"/>
@@ -1535,7 +1553,7 @@
       <w:proofErr w:type="spellEnd"/>
       <w:r>
         <w:rPr>
-          <w:rFonts w:ascii="Times New Roman" w:hAnsi="Times New Roman" w:cs="Times New Roman"/>
+          <w:rFonts w:ascii="Bahnschrift Light Condensed" w:hAnsi="Bahnschrift Light Condensed" w:cs="Times New Roman"/>
           <w:color w:val="000000"/>
           <w:sz w:val="28"/>
           <w:szCs w:val="28"/>
@@ -1544,7 +1562,7 @@
       </w:r>
       <w:r>
         <w:rPr>
-          <w:rFonts w:ascii="Times New Roman" w:hAnsi="Times New Roman" w:cs="Times New Roman"/>
+          <w:rFonts w:ascii="Bahnschrift Light Condensed" w:hAnsi="Bahnschrift Light Condensed" w:cs="Times New Roman"/>
           <w:color w:val="000000"/>
           <w:sz w:val="28"/>
           <w:szCs w:val="28"/>
@@ -1553,7 +1571,7 @@
       </w:r>
       <w:r>
         <w:rPr>
-          <w:rFonts w:ascii="Times New Roman" w:hAnsi="Times New Roman" w:cs="Times New Roman"/>
+          <w:rFonts w:ascii="Bahnschrift Light Condensed" w:hAnsi="Bahnschrift Light Condensed" w:cs="Times New Roman"/>
           <w:color w:val="000000"/>
           <w:sz w:val="28"/>
           <w:szCs w:val="28"/>
@@ -1562,7 +1580,7 @@
       </w:r>
       <w:r>
         <w:rPr>
-          <w:rFonts w:ascii="Times New Roman" w:hAnsi="Times New Roman" w:cs="Times New Roman"/>
+          <w:rFonts w:ascii="Bahnschrift Light Condensed" w:hAnsi="Bahnschrift Light Condensed" w:cs="Times New Roman"/>
           <w:color w:val="000000"/>
           <w:sz w:val="28"/>
           <w:szCs w:val="28"/>
@@ -1571,7 +1589,7 @@
       </w:r>
       <w:r>
         <w:rPr>
-          <w:rFonts w:ascii="Times New Roman" w:hAnsi="Times New Roman" w:cs="Times New Roman"/>
+          <w:rFonts w:ascii="Bahnschrift Light Condensed" w:hAnsi="Bahnschrift Light Condensed" w:cs="Times New Roman"/>
           <w:color w:val="000000"/>
           <w:sz w:val="28"/>
           <w:szCs w:val="28"/>
@@ -1580,7 +1598,7 @@
       </w:r>
       <w:r>
         <w:rPr>
-          <w:rFonts w:ascii="Times New Roman" w:hAnsi="Times New Roman" w:cs="Times New Roman"/>
+          <w:rFonts w:ascii="Bahnschrift Light Condensed" w:hAnsi="Bahnschrift Light Condensed" w:cs="Times New Roman"/>
           <w:color w:val="000000"/>
           <w:sz w:val="28"/>
           <w:szCs w:val="28"/>
@@ -1589,7 +1607,7 @@
       </w:r>
       <w:r>
         <w:rPr>
-          <w:rFonts w:ascii="Times New Roman" w:hAnsi="Times New Roman" w:cs="Times New Roman"/>
+          <w:rFonts w:ascii="Bahnschrift Light Condensed" w:hAnsi="Bahnschrift Light Condensed" w:cs="Times New Roman"/>
           <w:color w:val="000000"/>
           <w:sz w:val="28"/>
           <w:szCs w:val="28"/>
@@ -1598,7 +1616,7 @@
       </w:r>
       <w:r>
         <w:rPr>
-          <w:rFonts w:ascii="Times New Roman" w:hAnsi="Times New Roman" w:cs="Times New Roman"/>
+          <w:rFonts w:ascii="Bahnschrift Light Condensed" w:hAnsi="Bahnschrift Light Condensed" w:cs="Times New Roman"/>
           <w:color w:val="000000"/>
           <w:sz w:val="28"/>
           <w:szCs w:val="28"/>
@@ -1613,15 +1631,15 @@
         <w:spacing w:after="160"/>
         <w:jc w:val="both"/>
         <w:rPr>
-          <w:rFonts w:ascii="Times New Roman" w:hAnsi="Times New Roman" w:cs="Times New Roman"/>
-          <w:color w:val="000000"/>
-          <w:sz w:val="28"/>
-          <w:szCs w:val="28"/>
-        </w:rPr>
-      </w:pPr>
-      <w:r>
-        <w:rPr>
-          <w:rFonts w:ascii="Times New Roman" w:hAnsi="Times New Roman" w:cs="Times New Roman"/>
+          <w:rFonts w:ascii="Bahnschrift Light Condensed" w:hAnsi="Bahnschrift Light Condensed" w:cs="Times New Roman"/>
+          <w:color w:val="000000"/>
+          <w:sz w:val="28"/>
+          <w:szCs w:val="28"/>
+        </w:rPr>
+      </w:pPr>
+      <w:r>
+        <w:rPr>
+          <w:rFonts w:ascii="Bahnschrift Light Condensed" w:hAnsi="Bahnschrift Light Condensed" w:cs="Times New Roman"/>
           <w:color w:val="000000"/>
           <w:sz w:val="28"/>
           <w:szCs w:val="28"/>
@@ -1630,7 +1648,7 @@
       </w:r>
       <w:r>
         <w:rPr>
-          <w:rFonts w:ascii="Times New Roman" w:hAnsi="Times New Roman" w:cs="Times New Roman"/>
+          <w:rFonts w:ascii="Bahnschrift Light Condensed" w:hAnsi="Bahnschrift Light Condensed" w:cs="Times New Roman"/>
           <w:color w:val="000000"/>
           <w:sz w:val="28"/>
           <w:szCs w:val="28"/>
@@ -1639,7 +1657,7 @@
       </w:r>
       <w:r>
         <w:rPr>
-          <w:rFonts w:ascii="Times New Roman" w:hAnsi="Times New Roman" w:cs="Times New Roman"/>
+          <w:rFonts w:ascii="Bahnschrift Light Condensed" w:hAnsi="Bahnschrift Light Condensed" w:cs="Times New Roman"/>
           <w:color w:val="000000"/>
           <w:sz w:val="28"/>
           <w:szCs w:val="28"/>
@@ -1654,14 +1672,15 @@
         <w:spacing w:after="160"/>
         <w:jc w:val="center"/>
         <w:rPr>
-          <w:rFonts w:ascii="Times New Roman" w:hAnsi="Times New Roman" w:cs="Times New Roman"/>
-          <w:color w:val="000000"/>
-          <w:sz w:val="28"/>
-          <w:szCs w:val="28"/>
-        </w:rPr>
-      </w:pPr>
-      <w:r>
-        <w:rPr>
+          <w:rFonts w:ascii="Bahnschrift Light Condensed" w:hAnsi="Bahnschrift Light Condensed" w:cs="Times New Roman"/>
+          <w:color w:val="000000"/>
+          <w:sz w:val="28"/>
+          <w:szCs w:val="28"/>
+        </w:rPr>
+      </w:pPr>
+      <w:r>
+        <w:rPr>
+          <w:rFonts w:ascii="Bahnschrift Light Condensed" w:hAnsi="Bahnschrift Light Condensed"/>
           <w:noProof/>
         </w:rPr>
         <w:drawing>
@@ -1755,7 +1774,7 @@
         <w:spacing w:before="160" w:after="160"/>
         <w:jc w:val="both"/>
         <w:rPr>
-          <w:rFonts w:ascii="Times New Roman" w:hAnsi="Times New Roman" w:cs="Times New Roman"/>
+          <w:rFonts w:ascii="Bahnschrift Light Condensed" w:hAnsi="Bahnschrift Light Condensed" w:cs="Times New Roman"/>
           <w:color w:val="4A7232"/>
           <w:sz w:val="48"/>
           <w:szCs w:val="48"/>
@@ -1769,7 +1788,7 @@
         <w:spacing w:before="160" w:after="160"/>
         <w:jc w:val="both"/>
         <w:rPr>
-          <w:rFonts w:ascii="Times New Roman" w:hAnsi="Times New Roman" w:cs="Times New Roman"/>
+          <w:rFonts w:ascii="Bahnschrift Light Condensed" w:hAnsi="Bahnschrift Light Condensed" w:cs="Times New Roman"/>
           <w:color w:val="4A7232"/>
           <w:sz w:val="48"/>
           <w:szCs w:val="48"/>
@@ -1778,7 +1797,7 @@
       <w:bookmarkStart w:id="5" w:name="elvarasok3"/>
       <w:r>
         <w:rPr>
-          <w:rFonts w:ascii="Times New Roman" w:hAnsi="Times New Roman" w:cs="Times New Roman"/>
+          <w:rFonts w:ascii="Bahnschrift Light Condensed" w:hAnsi="Bahnschrift Light Condensed" w:cs="Times New Roman"/>
           <w:color w:val="4A7232"/>
           <w:sz w:val="48"/>
           <w:szCs w:val="48"/>
@@ -1793,7 +1812,7 @@
         <w:shd w:val="clear" w:color="auto" w:fill="FFFFFF"/>
         <w:jc w:val="both"/>
         <w:rPr>
-          <w:rFonts w:ascii="Times New Roman" w:hAnsi="Times New Roman" w:cs="Times New Roman"/>
+          <w:rFonts w:ascii="Bahnschrift Light Condensed" w:hAnsi="Bahnschrift Light Condensed" w:cs="Times New Roman"/>
           <w:color w:val="4A7232"/>
           <w:sz w:val="32"/>
           <w:szCs w:val="32"/>
@@ -1803,7 +1822,7 @@
       <w:bookmarkEnd w:id="5"/>
       <w:r>
         <w:rPr>
-          <w:rFonts w:ascii="Times New Roman" w:hAnsi="Times New Roman" w:cs="Times New Roman"/>
+          <w:rFonts w:ascii="Bahnschrift Light Condensed" w:hAnsi="Bahnschrift Light Condensed" w:cs="Times New Roman"/>
           <w:color w:val="4A7232"/>
           <w:sz w:val="32"/>
           <w:szCs w:val="32"/>
@@ -1823,15 +1842,15 @@
         <w:spacing w:after="160"/>
         <w:jc w:val="both"/>
         <w:rPr>
-          <w:rFonts w:ascii="Times New Roman" w:hAnsi="Times New Roman" w:cs="Times New Roman"/>
-          <w:color w:val="000000"/>
-          <w:sz w:val="28"/>
-          <w:szCs w:val="28"/>
-        </w:rPr>
-      </w:pPr>
-      <w:r>
-        <w:rPr>
-          <w:rFonts w:ascii="Times New Roman" w:hAnsi="Times New Roman" w:cs="Times New Roman"/>
+          <w:rFonts w:ascii="Bahnschrift Light Condensed" w:hAnsi="Bahnschrift Light Condensed" w:cs="Times New Roman"/>
+          <w:color w:val="000000"/>
+          <w:sz w:val="28"/>
+          <w:szCs w:val="28"/>
+        </w:rPr>
+      </w:pPr>
+      <w:r>
+        <w:rPr>
+          <w:rFonts w:ascii="Bahnschrift Light Condensed" w:hAnsi="Bahnschrift Light Condensed" w:cs="Times New Roman"/>
           <w:color w:val="000000"/>
           <w:sz w:val="28"/>
           <w:szCs w:val="28"/>
@@ -1845,7 +1864,7 @@
         <w:shd w:val="clear" w:color="auto" w:fill="FFFFFF"/>
         <w:jc w:val="both"/>
         <w:rPr>
-          <w:rFonts w:ascii="Times New Roman" w:hAnsi="Times New Roman" w:cs="Times New Roman"/>
+          <w:rFonts w:ascii="Bahnschrift Light Condensed" w:hAnsi="Bahnschrift Light Condensed" w:cs="Times New Roman"/>
           <w:color w:val="4A7232"/>
           <w:sz w:val="32"/>
           <w:szCs w:val="32"/>
@@ -1854,7 +1873,7 @@
       <w:bookmarkStart w:id="7" w:name="asd32"/>
       <w:r>
         <w:rPr>
-          <w:rFonts w:ascii="Times New Roman" w:hAnsi="Times New Roman" w:cs="Times New Roman"/>
+          <w:rFonts w:ascii="Bahnschrift Light Condensed" w:hAnsi="Bahnschrift Light Condensed" w:cs="Times New Roman"/>
           <w:color w:val="4A7232"/>
           <w:sz w:val="32"/>
           <w:szCs w:val="32"/>
@@ -1874,15 +1893,15 @@
         <w:spacing w:after="160"/>
         <w:jc w:val="both"/>
         <w:rPr>
-          <w:rFonts w:ascii="Times New Roman" w:hAnsi="Times New Roman" w:cs="Times New Roman"/>
-          <w:color w:val="000000"/>
-          <w:sz w:val="28"/>
-          <w:szCs w:val="28"/>
-        </w:rPr>
-      </w:pPr>
-      <w:r>
-        <w:rPr>
-          <w:rFonts w:ascii="Times New Roman" w:hAnsi="Times New Roman" w:cs="Times New Roman"/>
+          <w:rFonts w:ascii="Bahnschrift Light Condensed" w:hAnsi="Bahnschrift Light Condensed" w:cs="Times New Roman"/>
+          <w:color w:val="000000"/>
+          <w:sz w:val="28"/>
+          <w:szCs w:val="28"/>
+        </w:rPr>
+      </w:pPr>
+      <w:r>
+        <w:rPr>
+          <w:rFonts w:ascii="Bahnschrift Light Condensed" w:hAnsi="Bahnschrift Light Condensed" w:cs="Times New Roman"/>
           <w:color w:val="000000"/>
           <w:sz w:val="28"/>
           <w:szCs w:val="28"/>
@@ -1901,15 +1920,15 @@
         <w:spacing w:after="160"/>
         <w:jc w:val="both"/>
         <w:rPr>
-          <w:rFonts w:ascii="Times New Roman" w:hAnsi="Times New Roman" w:cs="Times New Roman"/>
-          <w:color w:val="000000"/>
-          <w:sz w:val="28"/>
-          <w:szCs w:val="28"/>
-        </w:rPr>
-      </w:pPr>
-      <w:r>
-        <w:rPr>
-          <w:rFonts w:ascii="Times New Roman" w:hAnsi="Times New Roman" w:cs="Times New Roman"/>
+          <w:rFonts w:ascii="Bahnschrift Light Condensed" w:hAnsi="Bahnschrift Light Condensed" w:cs="Times New Roman"/>
+          <w:color w:val="000000"/>
+          <w:sz w:val="28"/>
+          <w:szCs w:val="28"/>
+        </w:rPr>
+      </w:pPr>
+      <w:r>
+        <w:rPr>
+          <w:rFonts w:ascii="Bahnschrift Light Condensed" w:hAnsi="Bahnschrift Light Condensed" w:cs="Times New Roman"/>
           <w:color w:val="000000"/>
           <w:sz w:val="28"/>
           <w:szCs w:val="28"/>
@@ -1924,7 +1943,7 @@
         <w:spacing w:after="160"/>
         <w:jc w:val="both"/>
         <w:rPr>
-          <w:rFonts w:ascii="Times New Roman" w:hAnsi="Times New Roman" w:cs="Times New Roman"/>
+          <w:rFonts w:ascii="Bahnschrift Light Condensed" w:hAnsi="Bahnschrift Light Condensed" w:cs="Times New Roman"/>
           <w:color w:val="4A7232"/>
           <w:sz w:val="32"/>
           <w:szCs w:val="32"/>
@@ -1933,7 +1952,7 @@
       <w:bookmarkStart w:id="8" w:name="asd33"/>
       <w:r>
         <w:rPr>
-          <w:rFonts w:ascii="Times New Roman" w:hAnsi="Times New Roman" w:cs="Times New Roman"/>
+          <w:rFonts w:ascii="Bahnschrift Light Condensed" w:hAnsi="Bahnschrift Light Condensed" w:cs="Times New Roman"/>
           <w:color w:val="4A7232"/>
           <w:sz w:val="32"/>
           <w:szCs w:val="32"/>
@@ -1949,7 +1968,7 @@
         <w:ind w:left="363"/>
         <w:jc w:val="both"/>
         <w:rPr>
-          <w:rFonts w:ascii="Times New Roman" w:hAnsi="Times New Roman" w:cs="Times New Roman"/>
+          <w:rFonts w:ascii="Bahnschrift Light Condensed" w:hAnsi="Bahnschrift Light Condensed" w:cs="Times New Roman"/>
           <w:color w:val="000000" w:themeColor="text1"/>
           <w:sz w:val="28"/>
           <w:szCs w:val="28"/>
@@ -1957,30 +1976,12 @@
       </w:pPr>
       <w:r>
         <w:rPr>
-          <w:rFonts w:ascii="Times New Roman" w:hAnsi="Times New Roman" w:cs="Times New Roman"/>
+          <w:rFonts w:ascii="Bahnschrift Light Condensed" w:hAnsi="Bahnschrift Light Condensed" w:cs="Times New Roman"/>
           <w:color w:val="000000" w:themeColor="text1"/>
           <w:sz w:val="28"/>
           <w:szCs w:val="28"/>
         </w:rPr>
-        <w:t xml:space="preserve">• </w:t>
-      </w:r>
-      <w:r>
-        <w:rPr>
-          <w:rFonts w:ascii="Times New Roman" w:hAnsi="Times New Roman" w:cs="Times New Roman"/>
-          <w:color w:val="000000" w:themeColor="text1"/>
-          <w:sz w:val="28"/>
-          <w:szCs w:val="28"/>
-        </w:rPr>
-        <w:t>F</w:t>
-      </w:r>
-      <w:r>
-        <w:rPr>
-          <w:rFonts w:ascii="Times New Roman" w:hAnsi="Times New Roman" w:cs="Times New Roman"/>
-          <w:color w:val="000000" w:themeColor="text1"/>
-          <w:sz w:val="28"/>
-          <w:szCs w:val="28"/>
-        </w:rPr>
-        <w:t>orrásállomány</w:t>
+        <w:t>• Forrásállomány</w:t>
       </w:r>
     </w:p>
     <w:p>
@@ -1990,7 +1991,7 @@
         <w:ind w:left="363"/>
         <w:jc w:val="both"/>
         <w:rPr>
-          <w:rFonts w:ascii="Times New Roman" w:hAnsi="Times New Roman" w:cs="Times New Roman"/>
+          <w:rFonts w:ascii="Bahnschrift Light Condensed" w:hAnsi="Bahnschrift Light Condensed" w:cs="Times New Roman"/>
           <w:color w:val="000000" w:themeColor="text1"/>
           <w:sz w:val="28"/>
           <w:szCs w:val="28"/>
@@ -1998,7 +1999,7 @@
       </w:pPr>
       <w:r>
         <w:rPr>
-          <w:rFonts w:ascii="Times New Roman" w:hAnsi="Times New Roman" w:cs="Times New Roman"/>
+          <w:rFonts w:ascii="Bahnschrift Light Condensed" w:hAnsi="Bahnschrift Light Condensed" w:cs="Times New Roman"/>
           <w:color w:val="000000" w:themeColor="text1"/>
           <w:sz w:val="28"/>
           <w:szCs w:val="28"/>
@@ -2013,7 +2014,7 @@
         <w:ind w:left="363"/>
         <w:jc w:val="both"/>
         <w:rPr>
-          <w:rFonts w:ascii="Times New Roman" w:hAnsi="Times New Roman" w:cs="Times New Roman"/>
+          <w:rFonts w:ascii="Bahnschrift Light Condensed" w:hAnsi="Bahnschrift Light Condensed" w:cs="Times New Roman"/>
           <w:color w:val="000000" w:themeColor="text1"/>
           <w:sz w:val="28"/>
           <w:szCs w:val="28"/>
@@ -2021,7 +2022,7 @@
       </w:pPr>
       <w:r>
         <w:rPr>
-          <w:rFonts w:ascii="Times New Roman" w:hAnsi="Times New Roman" w:cs="Times New Roman"/>
+          <w:rFonts w:ascii="Bahnschrift Light Condensed" w:hAnsi="Bahnschrift Light Condensed" w:cs="Times New Roman"/>
           <w:color w:val="000000" w:themeColor="text1"/>
           <w:sz w:val="28"/>
           <w:szCs w:val="28"/>
@@ -2036,7 +2037,7 @@
         <w:ind w:left="363"/>
         <w:jc w:val="both"/>
         <w:rPr>
-          <w:rFonts w:ascii="Times New Roman" w:hAnsi="Times New Roman" w:cs="Times New Roman"/>
+          <w:rFonts w:ascii="Bahnschrift Light Condensed" w:hAnsi="Bahnschrift Light Condensed" w:cs="Times New Roman"/>
           <w:color w:val="000000" w:themeColor="text1"/>
           <w:sz w:val="28"/>
           <w:szCs w:val="28"/>
@@ -2044,7 +2045,7 @@
       </w:pPr>
       <w:r>
         <w:rPr>
-          <w:rFonts w:ascii="Times New Roman" w:hAnsi="Times New Roman" w:cs="Times New Roman"/>
+          <w:rFonts w:ascii="Bahnschrift Light Condensed" w:hAnsi="Bahnschrift Light Condensed" w:cs="Times New Roman"/>
           <w:color w:val="000000" w:themeColor="text1"/>
           <w:sz w:val="28"/>
           <w:szCs w:val="28"/>
@@ -2060,7 +2061,7 @@
         <w:ind w:left="363"/>
         <w:jc w:val="both"/>
         <w:rPr>
-          <w:rFonts w:ascii="Times New Roman" w:hAnsi="Times New Roman" w:cs="Times New Roman"/>
+          <w:rFonts w:ascii="Bahnschrift Light Condensed" w:hAnsi="Bahnschrift Light Condensed" w:cs="Times New Roman"/>
           <w:color w:val="000000" w:themeColor="text1"/>
           <w:sz w:val="28"/>
           <w:szCs w:val="28"/>
@@ -2068,7 +2069,7 @@
       </w:pPr>
       <w:r>
         <w:rPr>
-          <w:rFonts w:ascii="Times New Roman" w:hAnsi="Times New Roman" w:cs="Times New Roman"/>
+          <w:rFonts w:ascii="Bahnschrift Light Condensed" w:hAnsi="Bahnschrift Light Condensed" w:cs="Times New Roman"/>
           <w:color w:val="000000" w:themeColor="text1"/>
           <w:sz w:val="28"/>
           <w:szCs w:val="28"/>
@@ -2083,7 +2084,7 @@
         <w:spacing w:after="160"/>
         <w:jc w:val="both"/>
         <w:rPr>
-          <w:rFonts w:ascii="Times New Roman" w:hAnsi="Times New Roman" w:cs="Times New Roman"/>
+          <w:rFonts w:ascii="Bahnschrift Light Condensed" w:hAnsi="Bahnschrift Light Condensed" w:cs="Times New Roman"/>
           <w:color w:val="4A7232"/>
           <w:sz w:val="32"/>
           <w:szCs w:val="32"/>
@@ -2092,7 +2093,7 @@
       <w:bookmarkStart w:id="9" w:name="asd34"/>
       <w:r>
         <w:rPr>
-          <w:rFonts w:ascii="Times New Roman" w:hAnsi="Times New Roman" w:cs="Times New Roman"/>
+          <w:rFonts w:ascii="Bahnschrift Light Condensed" w:hAnsi="Bahnschrift Light Condensed" w:cs="Times New Roman"/>
           <w:color w:val="4A7232"/>
           <w:sz w:val="32"/>
           <w:szCs w:val="32"/>
@@ -2108,33 +2109,24 @@
         <w:spacing w:after="160"/>
         <w:jc w:val="both"/>
         <w:rPr>
-          <w:rFonts w:ascii="Times New Roman" w:hAnsi="Times New Roman" w:cs="Times New Roman"/>
-          <w:color w:val="000000"/>
-          <w:sz w:val="28"/>
-          <w:szCs w:val="28"/>
-        </w:rPr>
-      </w:pPr>
-      <w:r>
-        <w:rPr>
-          <w:rFonts w:ascii="Times New Roman" w:hAnsi="Times New Roman" w:cs="Times New Roman"/>
-          <w:color w:val="000000"/>
-          <w:sz w:val="28"/>
-          <w:szCs w:val="28"/>
-        </w:rPr>
-        <w:t>A feladat egy olyan alkalmazás elkészítés</w:t>
-      </w:r>
-      <w:r>
-        <w:rPr>
-          <w:rFonts w:ascii="Times New Roman" w:hAnsi="Times New Roman" w:cs="Times New Roman"/>
-          <w:color w:val="000000"/>
-          <w:sz w:val="28"/>
-          <w:szCs w:val="28"/>
-        </w:rPr>
-        <w:t>e, amely lehetővé teszi az összekötést a kempinge</w:t>
-      </w:r>
-      <w:r>
-        <w:rPr>
-          <w:rFonts w:ascii="Times New Roman" w:hAnsi="Times New Roman" w:cs="Times New Roman"/>
+          <w:rFonts w:ascii="Bahnschrift Light Condensed" w:hAnsi="Bahnschrift Light Condensed" w:cs="Times New Roman"/>
+          <w:color w:val="000000"/>
+          <w:sz w:val="28"/>
+          <w:szCs w:val="28"/>
+        </w:rPr>
+      </w:pPr>
+      <w:r>
+        <w:rPr>
+          <w:rFonts w:ascii="Bahnschrift Light Condensed" w:hAnsi="Bahnschrift Light Condensed" w:cs="Times New Roman"/>
+          <w:color w:val="000000"/>
+          <w:sz w:val="28"/>
+          <w:szCs w:val="28"/>
+        </w:rPr>
+        <w:t>A feladat egy olyan alkalmazás elkészítése, amely lehetővé teszi az összekötést a kempinge</w:t>
+      </w:r>
+      <w:r>
+        <w:rPr>
+          <w:rFonts w:ascii="Bahnschrift Light Condensed" w:hAnsi="Bahnschrift Light Condensed" w:cs="Times New Roman"/>
           <w:color w:val="000000"/>
           <w:sz w:val="28"/>
           <w:szCs w:val="28"/>
@@ -2143,7 +2135,7 @@
       </w:r>
       <w:r>
         <w:rPr>
-          <w:rFonts w:ascii="Times New Roman" w:hAnsi="Times New Roman" w:cs="Times New Roman"/>
+          <w:rFonts w:ascii="Bahnschrift Light Condensed" w:hAnsi="Bahnschrift Light Condensed" w:cs="Times New Roman"/>
           <w:color w:val="000000"/>
           <w:sz w:val="28"/>
           <w:szCs w:val="28"/>
@@ -2152,7 +2144,7 @@
       </w:r>
       <w:r>
         <w:rPr>
-          <w:rFonts w:ascii="Times New Roman" w:hAnsi="Times New Roman" w:cs="Times New Roman"/>
+          <w:rFonts w:ascii="Bahnschrift Light Condensed" w:hAnsi="Bahnschrift Light Condensed" w:cs="Times New Roman"/>
           <w:color w:val="000000"/>
           <w:sz w:val="28"/>
           <w:szCs w:val="28"/>
@@ -2161,7 +2153,7 @@
       </w:r>
       <w:r>
         <w:rPr>
-          <w:rFonts w:ascii="Times New Roman" w:hAnsi="Times New Roman" w:cs="Times New Roman"/>
+          <w:rFonts w:ascii="Bahnschrift Light Condensed" w:hAnsi="Bahnschrift Light Condensed" w:cs="Times New Roman"/>
           <w:color w:val="000000"/>
           <w:sz w:val="28"/>
           <w:szCs w:val="28"/>
@@ -2176,7 +2168,7 @@
         <w:spacing w:after="160"/>
         <w:jc w:val="both"/>
         <w:rPr>
-          <w:rFonts w:ascii="Times New Roman" w:hAnsi="Times New Roman" w:cs="Times New Roman"/>
+          <w:rFonts w:ascii="Bahnschrift Light Condensed" w:hAnsi="Bahnschrift Light Condensed" w:cs="Times New Roman"/>
           <w:color w:val="4A7232"/>
           <w:sz w:val="32"/>
           <w:szCs w:val="32"/>
@@ -2184,7 +2176,7 @@
       </w:pPr>
       <w:r>
         <w:rPr>
-          <w:rFonts w:ascii="Times New Roman" w:hAnsi="Times New Roman" w:cs="Times New Roman"/>
+          <w:rFonts w:ascii="Bahnschrift Light Condensed" w:hAnsi="Bahnschrift Light Condensed" w:cs="Times New Roman"/>
           <w:color w:val="000000"/>
           <w:sz w:val="28"/>
           <w:szCs w:val="28"/>
@@ -2193,7 +2185,7 @@
       </w:r>
       <w:r>
         <w:rPr>
-          <w:rFonts w:ascii="Times New Roman" w:hAnsi="Times New Roman" w:cs="Times New Roman"/>
+          <w:rFonts w:ascii="Bahnschrift Light Condensed" w:hAnsi="Bahnschrift Light Condensed" w:cs="Times New Roman"/>
           <w:color w:val="000000"/>
           <w:sz w:val="28"/>
           <w:szCs w:val="28"/>
@@ -2202,7 +2194,7 @@
       </w:r>
       <w:r>
         <w:rPr>
-          <w:rFonts w:ascii="Times New Roman" w:hAnsi="Times New Roman" w:cs="Times New Roman"/>
+          <w:rFonts w:ascii="Bahnschrift Light Condensed" w:hAnsi="Bahnschrift Light Condensed" w:cs="Times New Roman"/>
           <w:color w:val="000000"/>
           <w:sz w:val="28"/>
           <w:szCs w:val="28"/>
@@ -2216,15 +2208,15 @@
         <w:shd w:val="clear" w:color="auto" w:fill="FFFFFF"/>
         <w:jc w:val="both"/>
         <w:rPr>
-          <w:rFonts w:ascii="Times New Roman" w:hAnsi="Times New Roman" w:cs="Times New Roman"/>
-          <w:color w:val="000000"/>
-          <w:sz w:val="28"/>
-          <w:szCs w:val="28"/>
-        </w:rPr>
-      </w:pPr>
-      <w:r>
-        <w:rPr>
-          <w:rFonts w:ascii="Times New Roman" w:hAnsi="Times New Roman" w:cs="Times New Roman"/>
+          <w:rFonts w:ascii="Bahnschrift Light Condensed" w:hAnsi="Bahnschrift Light Condensed" w:cs="Times New Roman"/>
+          <w:color w:val="000000"/>
+          <w:sz w:val="28"/>
+          <w:szCs w:val="28"/>
+        </w:rPr>
+      </w:pPr>
+      <w:r>
+        <w:rPr>
+          <w:rFonts w:ascii="Bahnschrift Light Condensed" w:hAnsi="Bahnschrift Light Condensed" w:cs="Times New Roman"/>
           <w:color w:val="000000"/>
           <w:sz w:val="28"/>
           <w:szCs w:val="28"/>
@@ -2233,7 +2225,7 @@
       </w:r>
       <w:r>
         <w:rPr>
-          <w:rFonts w:ascii="Times New Roman" w:hAnsi="Times New Roman" w:cs="Times New Roman"/>
+          <w:rFonts w:ascii="Bahnschrift Light Condensed" w:hAnsi="Bahnschrift Light Condensed" w:cs="Times New Roman"/>
           <w:color w:val="000000"/>
           <w:sz w:val="28"/>
           <w:szCs w:val="28"/>
@@ -2242,7 +2234,7 @@
       </w:r>
       <w:r>
         <w:rPr>
-          <w:rFonts w:ascii="Times New Roman" w:hAnsi="Times New Roman" w:cs="Times New Roman"/>
+          <w:rFonts w:ascii="Bahnschrift Light Condensed" w:hAnsi="Bahnschrift Light Condensed" w:cs="Times New Roman"/>
           <w:color w:val="000000"/>
           <w:sz w:val="28"/>
           <w:szCs w:val="28"/>
@@ -2251,7 +2243,7 @@
       </w:r>
       <w:r>
         <w:rPr>
-          <w:rFonts w:ascii="Times New Roman" w:hAnsi="Times New Roman" w:cs="Times New Roman"/>
+          <w:rFonts w:ascii="Bahnschrift Light Condensed" w:hAnsi="Bahnschrift Light Condensed" w:cs="Times New Roman"/>
           <w:color w:val="000000"/>
           <w:sz w:val="28"/>
           <w:szCs w:val="28"/>
@@ -2260,7 +2252,7 @@
       </w:r>
       <w:r>
         <w:rPr>
-          <w:rFonts w:ascii="Times New Roman" w:hAnsi="Times New Roman" w:cs="Times New Roman"/>
+          <w:rFonts w:ascii="Bahnschrift Light Condensed" w:hAnsi="Bahnschrift Light Condensed" w:cs="Times New Roman"/>
           <w:color w:val="000000"/>
           <w:sz w:val="28"/>
           <w:szCs w:val="28"/>
@@ -2269,7 +2261,7 @@
       </w:r>
       <w:r>
         <w:rPr>
-          <w:rFonts w:ascii="Times New Roman" w:hAnsi="Times New Roman" w:cs="Times New Roman"/>
+          <w:rFonts w:ascii="Bahnschrift Light Condensed" w:hAnsi="Bahnschrift Light Condensed" w:cs="Times New Roman"/>
           <w:color w:val="000000"/>
           <w:sz w:val="28"/>
           <w:szCs w:val="28"/>
@@ -2278,7 +2270,7 @@
       </w:r>
       <w:r>
         <w:rPr>
-          <w:rFonts w:ascii="Times New Roman" w:hAnsi="Times New Roman" w:cs="Times New Roman"/>
+          <w:rFonts w:ascii="Bahnschrift Light Condensed" w:hAnsi="Bahnschrift Light Condensed" w:cs="Times New Roman"/>
           <w:color w:val="000000"/>
           <w:sz w:val="28"/>
           <w:szCs w:val="28"/>
@@ -2288,7 +2280,7 @@
       <w:proofErr w:type="spellStart"/>
       <w:r>
         <w:rPr>
-          <w:rFonts w:ascii="Times New Roman" w:hAnsi="Times New Roman" w:cs="Times New Roman"/>
+          <w:rFonts w:ascii="Bahnschrift Light Condensed" w:hAnsi="Bahnschrift Light Condensed" w:cs="Times New Roman"/>
           <w:color w:val="000000"/>
           <w:sz w:val="28"/>
           <w:szCs w:val="28"/>
@@ -2298,7 +2290,7 @@
       <w:proofErr w:type="spellEnd"/>
       <w:r>
         <w:rPr>
-          <w:rFonts w:ascii="Times New Roman" w:hAnsi="Times New Roman" w:cs="Times New Roman"/>
+          <w:rFonts w:ascii="Bahnschrift Light Condensed" w:hAnsi="Bahnschrift Light Condensed" w:cs="Times New Roman"/>
           <w:color w:val="000000"/>
           <w:sz w:val="28"/>
           <w:szCs w:val="28"/>
@@ -2307,7 +2299,7 @@
       </w:r>
       <w:r>
         <w:rPr>
-          <w:rFonts w:ascii="Times New Roman" w:hAnsi="Times New Roman" w:cs="Times New Roman"/>
+          <w:rFonts w:ascii="Bahnschrift Light Condensed" w:hAnsi="Bahnschrift Light Condensed" w:cs="Times New Roman"/>
           <w:color w:val="000000"/>
           <w:sz w:val="28"/>
           <w:szCs w:val="28"/>
@@ -2316,7 +2308,7 @@
       </w:r>
       <w:r>
         <w:rPr>
-          <w:rFonts w:ascii="Times New Roman" w:hAnsi="Times New Roman" w:cs="Times New Roman"/>
+          <w:rFonts w:ascii="Bahnschrift Light Condensed" w:hAnsi="Bahnschrift Light Condensed" w:cs="Times New Roman"/>
           <w:color w:val="000000"/>
           <w:sz w:val="28"/>
           <w:szCs w:val="28"/>
@@ -2330,6 +2322,7 @@
         <w:shd w:val="clear" w:color="auto" w:fill="FFFFFF"/>
         <w:jc w:val="both"/>
         <w:rPr>
+          <w:rFonts w:ascii="Bahnschrift Light Condensed" w:hAnsi="Bahnschrift Light Condensed"/>
           <w:color w:val="000000"/>
           <w:sz w:val="21"/>
           <w:szCs w:val="21"/>
@@ -2343,7 +2336,7 @@
         <w:spacing w:after="160"/>
         <w:jc w:val="both"/>
         <w:rPr>
-          <w:rFonts w:ascii="Times New Roman" w:hAnsi="Times New Roman" w:cs="Times New Roman"/>
+          <w:rFonts w:ascii="Bahnschrift Light Condensed" w:hAnsi="Bahnschrift Light Condensed" w:cs="Times New Roman"/>
           <w:color w:val="4A7232"/>
           <w:sz w:val="32"/>
           <w:szCs w:val="32"/>
@@ -2352,7 +2345,7 @@
       <w:bookmarkStart w:id="10" w:name="asd35"/>
       <w:r>
         <w:rPr>
-          <w:rFonts w:ascii="Times New Roman" w:hAnsi="Times New Roman" w:cs="Times New Roman"/>
+          <w:rFonts w:ascii="Bahnschrift Light Condensed" w:hAnsi="Bahnschrift Light Condensed" w:cs="Times New Roman"/>
           <w:color w:val="4A7232"/>
           <w:sz w:val="32"/>
           <w:szCs w:val="32"/>
@@ -2367,15 +2360,15 @@
         <w:shd w:val="clear" w:color="auto" w:fill="FFFFFF"/>
         <w:jc w:val="both"/>
         <w:rPr>
-          <w:rFonts w:ascii="Times New Roman" w:hAnsi="Times New Roman" w:cs="Times New Roman"/>
-          <w:color w:val="000000"/>
-          <w:sz w:val="28"/>
-          <w:szCs w:val="28"/>
-        </w:rPr>
-      </w:pPr>
-      <w:r>
-        <w:rPr>
-          <w:rFonts w:ascii="Times New Roman" w:hAnsi="Times New Roman" w:cs="Times New Roman"/>
+          <w:rFonts w:ascii="Bahnschrift Light Condensed" w:hAnsi="Bahnschrift Light Condensed" w:cs="Times New Roman"/>
+          <w:color w:val="000000"/>
+          <w:sz w:val="28"/>
+          <w:szCs w:val="28"/>
+        </w:rPr>
+      </w:pPr>
+      <w:r>
+        <w:rPr>
+          <w:rFonts w:ascii="Bahnschrift Light Condensed" w:hAnsi="Bahnschrift Light Condensed" w:cs="Times New Roman"/>
           <w:color w:val="000000"/>
           <w:sz w:val="28"/>
           <w:szCs w:val="28"/>
@@ -2393,15 +2386,15 @@
         <w:shd w:val="clear" w:color="auto" w:fill="FFFFFF"/>
         <w:jc w:val="both"/>
         <w:rPr>
-          <w:rFonts w:ascii="Times New Roman" w:hAnsi="Times New Roman" w:cs="Times New Roman"/>
-          <w:color w:val="000000"/>
-          <w:sz w:val="28"/>
-          <w:szCs w:val="28"/>
-        </w:rPr>
-      </w:pPr>
-      <w:r>
-        <w:rPr>
-          <w:rFonts w:ascii="Times New Roman" w:hAnsi="Times New Roman" w:cs="Times New Roman"/>
+          <w:rFonts w:ascii="Bahnschrift Light Condensed" w:hAnsi="Bahnschrift Light Condensed" w:cs="Times New Roman"/>
+          <w:color w:val="000000"/>
+          <w:sz w:val="28"/>
+          <w:szCs w:val="28"/>
+        </w:rPr>
+      </w:pPr>
+      <w:r>
+        <w:rPr>
+          <w:rFonts w:ascii="Bahnschrift Light Condensed" w:hAnsi="Bahnschrift Light Condensed" w:cs="Times New Roman"/>
           <w:color w:val="000000"/>
           <w:sz w:val="28"/>
           <w:szCs w:val="28"/>
@@ -2419,15 +2412,15 @@
         <w:shd w:val="clear" w:color="auto" w:fill="FFFFFF"/>
         <w:jc w:val="both"/>
         <w:rPr>
-          <w:rFonts w:ascii="Times New Roman" w:hAnsi="Times New Roman" w:cs="Times New Roman"/>
-          <w:color w:val="000000"/>
-          <w:sz w:val="28"/>
-          <w:szCs w:val="28"/>
-        </w:rPr>
-      </w:pPr>
-      <w:r>
-        <w:rPr>
-          <w:rFonts w:ascii="Times New Roman" w:hAnsi="Times New Roman" w:cs="Times New Roman"/>
+          <w:rFonts w:ascii="Bahnschrift Light Condensed" w:hAnsi="Bahnschrift Light Condensed" w:cs="Times New Roman"/>
+          <w:color w:val="000000"/>
+          <w:sz w:val="28"/>
+          <w:szCs w:val="28"/>
+        </w:rPr>
+      </w:pPr>
+      <w:r>
+        <w:rPr>
+          <w:rFonts w:ascii="Bahnschrift Light Condensed" w:hAnsi="Bahnschrift Light Condensed" w:cs="Times New Roman"/>
           <w:color w:val="000000"/>
           <w:sz w:val="28"/>
           <w:szCs w:val="28"/>
@@ -2445,15 +2438,15 @@
         <w:shd w:val="clear" w:color="auto" w:fill="FFFFFF"/>
         <w:jc w:val="both"/>
         <w:rPr>
-          <w:rFonts w:ascii="Times New Roman" w:hAnsi="Times New Roman" w:cs="Times New Roman"/>
-          <w:color w:val="000000"/>
-          <w:sz w:val="28"/>
-          <w:szCs w:val="28"/>
-        </w:rPr>
-      </w:pPr>
-      <w:r>
-        <w:rPr>
-          <w:rFonts w:ascii="Times New Roman" w:hAnsi="Times New Roman" w:cs="Times New Roman"/>
+          <w:rFonts w:ascii="Bahnschrift Light Condensed" w:hAnsi="Bahnschrift Light Condensed" w:cs="Times New Roman"/>
+          <w:color w:val="000000"/>
+          <w:sz w:val="28"/>
+          <w:szCs w:val="28"/>
+        </w:rPr>
+      </w:pPr>
+      <w:r>
+        <w:rPr>
+          <w:rFonts w:ascii="Bahnschrift Light Condensed" w:hAnsi="Bahnschrift Light Condensed" w:cs="Times New Roman"/>
           <w:color w:val="000000"/>
           <w:sz w:val="28"/>
           <w:szCs w:val="28"/>
@@ -2471,15 +2464,15 @@
         <w:shd w:val="clear" w:color="auto" w:fill="FFFFFF"/>
         <w:jc w:val="both"/>
         <w:rPr>
-          <w:rFonts w:ascii="Times New Roman" w:hAnsi="Times New Roman" w:cs="Times New Roman"/>
-          <w:color w:val="000000"/>
-          <w:sz w:val="28"/>
-          <w:szCs w:val="28"/>
-        </w:rPr>
-      </w:pPr>
-      <w:r>
-        <w:rPr>
-          <w:rFonts w:ascii="Times New Roman" w:hAnsi="Times New Roman" w:cs="Times New Roman"/>
+          <w:rFonts w:ascii="Bahnschrift Light Condensed" w:hAnsi="Bahnschrift Light Condensed" w:cs="Times New Roman"/>
+          <w:color w:val="000000"/>
+          <w:sz w:val="28"/>
+          <w:szCs w:val="28"/>
+        </w:rPr>
+      </w:pPr>
+      <w:r>
+        <w:rPr>
+          <w:rFonts w:ascii="Bahnschrift Light Condensed" w:hAnsi="Bahnschrift Light Condensed" w:cs="Times New Roman"/>
           <w:color w:val="000000"/>
           <w:sz w:val="28"/>
           <w:szCs w:val="28"/>
@@ -2497,15 +2490,15 @@
         <w:shd w:val="clear" w:color="auto" w:fill="FFFFFF"/>
         <w:jc w:val="both"/>
         <w:rPr>
-          <w:rFonts w:ascii="Times New Roman" w:hAnsi="Times New Roman" w:cs="Times New Roman"/>
-          <w:color w:val="000000"/>
-          <w:sz w:val="28"/>
-          <w:szCs w:val="28"/>
-        </w:rPr>
-      </w:pPr>
-      <w:r>
-        <w:rPr>
-          <w:rFonts w:ascii="Times New Roman" w:hAnsi="Times New Roman" w:cs="Times New Roman"/>
+          <w:rFonts w:ascii="Bahnschrift Light Condensed" w:hAnsi="Bahnschrift Light Condensed" w:cs="Times New Roman"/>
+          <w:color w:val="000000"/>
+          <w:sz w:val="28"/>
+          <w:szCs w:val="28"/>
+        </w:rPr>
+      </w:pPr>
+      <w:r>
+        <w:rPr>
+          <w:rFonts w:ascii="Bahnschrift Light Condensed" w:hAnsi="Bahnschrift Light Condensed" w:cs="Times New Roman"/>
           <w:color w:val="000000"/>
           <w:sz w:val="28"/>
           <w:szCs w:val="28"/>
@@ -2514,7 +2507,7 @@
       </w:r>
       <w:r>
         <w:rPr>
-          <w:rFonts w:ascii="Times New Roman" w:hAnsi="Times New Roman" w:cs="Times New Roman"/>
+          <w:rFonts w:ascii="Bahnschrift Light Condensed" w:hAnsi="Bahnschrift Light Condensed" w:cs="Times New Roman"/>
           <w:color w:val="000000"/>
           <w:sz w:val="28"/>
           <w:szCs w:val="28"/>
@@ -2532,15 +2525,15 @@
         <w:shd w:val="clear" w:color="auto" w:fill="FFFFFF"/>
         <w:jc w:val="both"/>
         <w:rPr>
-          <w:rFonts w:ascii="Times New Roman" w:hAnsi="Times New Roman" w:cs="Times New Roman"/>
-          <w:color w:val="000000"/>
-          <w:sz w:val="28"/>
-          <w:szCs w:val="28"/>
-        </w:rPr>
-      </w:pPr>
-      <w:r>
-        <w:rPr>
-          <w:rFonts w:ascii="Times New Roman" w:hAnsi="Times New Roman" w:cs="Times New Roman"/>
+          <w:rFonts w:ascii="Bahnschrift Light Condensed" w:hAnsi="Bahnschrift Light Condensed" w:cs="Times New Roman"/>
+          <w:color w:val="000000"/>
+          <w:sz w:val="28"/>
+          <w:szCs w:val="28"/>
+        </w:rPr>
+      </w:pPr>
+      <w:r>
+        <w:rPr>
+          <w:rFonts w:ascii="Bahnschrift Light Condensed" w:hAnsi="Bahnschrift Light Condensed" w:cs="Times New Roman"/>
           <w:color w:val="000000"/>
           <w:sz w:val="28"/>
           <w:szCs w:val="28"/>
@@ -2558,15 +2551,15 @@
         <w:shd w:val="clear" w:color="auto" w:fill="FFFFFF"/>
         <w:jc w:val="both"/>
         <w:rPr>
-          <w:rFonts w:ascii="Times New Roman" w:hAnsi="Times New Roman" w:cs="Times New Roman"/>
-          <w:color w:val="000000"/>
-          <w:sz w:val="28"/>
-          <w:szCs w:val="28"/>
-        </w:rPr>
-      </w:pPr>
-      <w:r>
-        <w:rPr>
-          <w:rFonts w:ascii="Times New Roman" w:hAnsi="Times New Roman" w:cs="Times New Roman"/>
+          <w:rFonts w:ascii="Bahnschrift Light Condensed" w:hAnsi="Bahnschrift Light Condensed" w:cs="Times New Roman"/>
+          <w:color w:val="000000"/>
+          <w:sz w:val="28"/>
+          <w:szCs w:val="28"/>
+        </w:rPr>
+      </w:pPr>
+      <w:r>
+        <w:rPr>
+          <w:rFonts w:ascii="Bahnschrift Light Condensed" w:hAnsi="Bahnschrift Light Condensed" w:cs="Times New Roman"/>
           <w:color w:val="000000"/>
           <w:sz w:val="28"/>
           <w:szCs w:val="28"/>
@@ -2575,30 +2568,12 @@
       </w:r>
       <w:r>
         <w:rPr>
-          <w:rFonts w:ascii="Times New Roman" w:hAnsi="Times New Roman" w:cs="Times New Roman"/>
-          <w:color w:val="000000"/>
-          <w:sz w:val="28"/>
-          <w:szCs w:val="28"/>
-        </w:rPr>
-        <w:t xml:space="preserve"> (</w:t>
-      </w:r>
-      <w:r>
-        <w:rPr>
-          <w:rFonts w:ascii="Times New Roman" w:hAnsi="Times New Roman" w:cs="Times New Roman"/>
-          <w:color w:val="000000"/>
-          <w:sz w:val="28"/>
-          <w:szCs w:val="28"/>
-        </w:rPr>
-        <w:t>beléptető kapu</w:t>
-      </w:r>
-      <w:r>
-        <w:rPr>
-          <w:rFonts w:ascii="Times New Roman" w:hAnsi="Times New Roman" w:cs="Times New Roman"/>
-          <w:color w:val="000000"/>
-          <w:sz w:val="28"/>
-          <w:szCs w:val="28"/>
-        </w:rPr>
-        <w:t>)</w:t>
+          <w:rFonts w:ascii="Bahnschrift Light Condensed" w:hAnsi="Bahnschrift Light Condensed" w:cs="Times New Roman"/>
+          <w:color w:val="000000"/>
+          <w:sz w:val="28"/>
+          <w:szCs w:val="28"/>
+        </w:rPr>
+        <w:t xml:space="preserve"> (beléptető kapu)</w:t>
       </w:r>
     </w:p>
     <w:p>
@@ -2612,15 +2587,15 @@
         <w:ind w:left="723"/>
         <w:jc w:val="both"/>
         <w:rPr>
-          <w:rFonts w:ascii="Times New Roman" w:hAnsi="Times New Roman" w:cs="Times New Roman"/>
-          <w:color w:val="000000"/>
-          <w:sz w:val="28"/>
-          <w:szCs w:val="28"/>
-        </w:rPr>
-      </w:pPr>
-      <w:r>
-        <w:rPr>
-          <w:rFonts w:ascii="Times New Roman" w:hAnsi="Times New Roman" w:cs="Times New Roman"/>
+          <w:rFonts w:ascii="Bahnschrift Light Condensed" w:hAnsi="Bahnschrift Light Condensed" w:cs="Times New Roman"/>
+          <w:color w:val="000000"/>
+          <w:sz w:val="28"/>
+          <w:szCs w:val="28"/>
+        </w:rPr>
+      </w:pPr>
+      <w:r>
+        <w:rPr>
+          <w:rFonts w:ascii="Bahnschrift Light Condensed" w:hAnsi="Bahnschrift Light Condensed" w:cs="Times New Roman"/>
           <w:color w:val="000000"/>
           <w:sz w:val="28"/>
           <w:szCs w:val="28"/>
@@ -2634,7 +2609,7 @@
         <w:shd w:val="clear" w:color="auto" w:fill="FFFFFF"/>
         <w:jc w:val="both"/>
         <w:rPr>
-          <w:rFonts w:ascii="Times New Roman" w:hAnsi="Times New Roman" w:cs="Times New Roman"/>
+          <w:rFonts w:ascii="Bahnschrift Light Condensed" w:hAnsi="Bahnschrift Light Condensed" w:cs="Times New Roman"/>
           <w:color w:val="000000"/>
           <w:sz w:val="28"/>
           <w:szCs w:val="28"/>
@@ -2647,7 +2622,7 @@
         <w:shd w:val="clear" w:color="auto" w:fill="FFFFFF"/>
         <w:jc w:val="both"/>
         <w:rPr>
-          <w:rFonts w:ascii="Times New Roman" w:hAnsi="Times New Roman" w:cs="Times New Roman"/>
+          <w:rFonts w:ascii="Bahnschrift Light Condensed" w:hAnsi="Bahnschrift Light Condensed" w:cs="Times New Roman"/>
           <w:color w:val="000000"/>
           <w:sz w:val="28"/>
           <w:szCs w:val="28"/>
@@ -2661,7 +2636,7 @@
         <w:spacing w:after="160"/>
         <w:jc w:val="both"/>
         <w:rPr>
-          <w:rFonts w:ascii="Times New Roman" w:hAnsi="Times New Roman" w:cs="Times New Roman"/>
+          <w:rFonts w:ascii="Bahnschrift Light Condensed" w:hAnsi="Bahnschrift Light Condensed" w:cs="Times New Roman"/>
           <w:color w:val="4A7232"/>
           <w:sz w:val="48"/>
           <w:szCs w:val="48"/>
@@ -2670,7 +2645,7 @@
       <w:bookmarkStart w:id="11" w:name="szoft_spec_4"/>
       <w:r>
         <w:rPr>
-          <w:rFonts w:ascii="Times New Roman" w:hAnsi="Times New Roman" w:cs="Times New Roman"/>
+          <w:rFonts w:ascii="Bahnschrift Light Condensed" w:hAnsi="Bahnschrift Light Condensed" w:cs="Times New Roman"/>
           <w:color w:val="4A7232"/>
           <w:sz w:val="48"/>
           <w:szCs w:val="48"/>
@@ -2686,15 +2661,15 @@
         <w:shd w:val="clear" w:color="auto" w:fill="FFFFFF"/>
         <w:jc w:val="both"/>
         <w:rPr>
-          <w:rFonts w:ascii="Times New Roman" w:hAnsi="Times New Roman" w:cs="Times New Roman"/>
-          <w:color w:val="000000"/>
-          <w:sz w:val="28"/>
-          <w:szCs w:val="28"/>
-        </w:rPr>
-      </w:pPr>
-      <w:r>
-        <w:rPr>
-          <w:rFonts w:ascii="Times New Roman" w:hAnsi="Times New Roman" w:cs="Times New Roman"/>
+          <w:rFonts w:ascii="Bahnschrift Light Condensed" w:hAnsi="Bahnschrift Light Condensed" w:cs="Times New Roman"/>
+          <w:color w:val="000000"/>
+          <w:sz w:val="28"/>
+          <w:szCs w:val="28"/>
+        </w:rPr>
+      </w:pPr>
+      <w:r>
+        <w:rPr>
+          <w:rFonts w:ascii="Bahnschrift Light Condensed" w:hAnsi="Bahnschrift Light Condensed" w:cs="Times New Roman"/>
           <w:color w:val="000000"/>
           <w:sz w:val="28"/>
           <w:szCs w:val="28"/>
@@ -2708,15 +2683,15 @@
         <w:shd w:val="clear" w:color="auto" w:fill="FFFFFF"/>
         <w:jc w:val="both"/>
         <w:rPr>
-          <w:rFonts w:ascii="Times New Roman" w:hAnsi="Times New Roman" w:cs="Times New Roman"/>
-          <w:color w:val="000000"/>
-          <w:sz w:val="28"/>
-          <w:szCs w:val="28"/>
-        </w:rPr>
-      </w:pPr>
-      <w:r>
-        <w:rPr>
-          <w:rFonts w:ascii="Times New Roman" w:hAnsi="Times New Roman" w:cs="Times New Roman"/>
+          <w:rFonts w:ascii="Bahnschrift Light Condensed" w:hAnsi="Bahnschrift Light Condensed" w:cs="Times New Roman"/>
+          <w:color w:val="000000"/>
+          <w:sz w:val="28"/>
+          <w:szCs w:val="28"/>
+        </w:rPr>
+      </w:pPr>
+      <w:r>
+        <w:rPr>
+          <w:rFonts w:ascii="Bahnschrift Light Condensed" w:hAnsi="Bahnschrift Light Condensed" w:cs="Times New Roman"/>
           <w:color w:val="000000"/>
           <w:sz w:val="28"/>
           <w:szCs w:val="28"/>
@@ -2730,15 +2705,15 @@
         <w:shd w:val="clear" w:color="auto" w:fill="FFFFFF"/>
         <w:jc w:val="both"/>
         <w:rPr>
-          <w:rFonts w:ascii="Times New Roman" w:hAnsi="Times New Roman" w:cs="Times New Roman"/>
-          <w:color w:val="000000"/>
-          <w:sz w:val="28"/>
-          <w:szCs w:val="28"/>
-        </w:rPr>
-      </w:pPr>
-      <w:r>
-        <w:rPr>
-          <w:rFonts w:ascii="Times New Roman" w:hAnsi="Times New Roman" w:cs="Times New Roman"/>
+          <w:rFonts w:ascii="Bahnschrift Light Condensed" w:hAnsi="Bahnschrift Light Condensed" w:cs="Times New Roman"/>
+          <w:color w:val="000000"/>
+          <w:sz w:val="28"/>
+          <w:szCs w:val="28"/>
+        </w:rPr>
+      </w:pPr>
+      <w:r>
+        <w:rPr>
+          <w:rFonts w:ascii="Bahnschrift Light Condensed" w:hAnsi="Bahnschrift Light Condensed" w:cs="Times New Roman"/>
           <w:color w:val="000000"/>
           <w:sz w:val="28"/>
           <w:szCs w:val="28"/>
@@ -2752,15 +2727,15 @@
         <w:shd w:val="clear" w:color="auto" w:fill="FFFFFF"/>
         <w:jc w:val="both"/>
         <w:rPr>
-          <w:rFonts w:ascii="Times New Roman" w:hAnsi="Times New Roman" w:cs="Times New Roman"/>
-          <w:color w:val="000000"/>
-          <w:sz w:val="28"/>
-          <w:szCs w:val="28"/>
-        </w:rPr>
-      </w:pPr>
-      <w:r>
-        <w:rPr>
-          <w:rFonts w:ascii="Times New Roman" w:hAnsi="Times New Roman" w:cs="Times New Roman"/>
+          <w:rFonts w:ascii="Bahnschrift Light Condensed" w:hAnsi="Bahnschrift Light Condensed" w:cs="Times New Roman"/>
+          <w:color w:val="000000"/>
+          <w:sz w:val="28"/>
+          <w:szCs w:val="28"/>
+        </w:rPr>
+      </w:pPr>
+      <w:r>
+        <w:rPr>
+          <w:rFonts w:ascii="Bahnschrift Light Condensed" w:hAnsi="Bahnschrift Light Condensed" w:cs="Times New Roman"/>
           <w:color w:val="000000"/>
           <w:sz w:val="28"/>
           <w:szCs w:val="28"/>
@@ -2775,15 +2750,15 @@
         <w:spacing w:after="160"/>
         <w:jc w:val="both"/>
         <w:rPr>
-          <w:rFonts w:ascii="Times New Roman" w:hAnsi="Times New Roman" w:cs="Times New Roman"/>
-          <w:color w:val="000000"/>
-          <w:sz w:val="28"/>
-          <w:szCs w:val="28"/>
-        </w:rPr>
-      </w:pPr>
-      <w:r>
-        <w:rPr>
-          <w:rFonts w:ascii="Times New Roman" w:hAnsi="Times New Roman" w:cs="Times New Roman"/>
+          <w:rFonts w:ascii="Bahnschrift Light Condensed" w:hAnsi="Bahnschrift Light Condensed" w:cs="Times New Roman"/>
+          <w:color w:val="000000"/>
+          <w:sz w:val="28"/>
+          <w:szCs w:val="28"/>
+        </w:rPr>
+      </w:pPr>
+      <w:r>
+        <w:rPr>
+          <w:rFonts w:ascii="Bahnschrift Light Condensed" w:hAnsi="Bahnschrift Light Condensed" w:cs="Times New Roman"/>
           <w:color w:val="000000"/>
           <w:sz w:val="28"/>
           <w:szCs w:val="28"/>
@@ -2797,7 +2772,7 @@
         <w:shd w:val="clear" w:color="auto" w:fill="FFFFFF"/>
         <w:jc w:val="both"/>
         <w:rPr>
-          <w:rFonts w:ascii="Times New Roman" w:hAnsi="Times New Roman" w:cs="Times New Roman"/>
+          <w:rFonts w:ascii="Bahnschrift Light Condensed" w:hAnsi="Bahnschrift Light Condensed" w:cs="Times New Roman"/>
           <w:color w:val="4A7232"/>
           <w:sz w:val="32"/>
           <w:szCs w:val="32"/>
@@ -2806,7 +2781,7 @@
       <w:bookmarkStart w:id="12" w:name="szoft_spec_41"/>
       <w:r>
         <w:rPr>
-          <w:rFonts w:ascii="Times New Roman" w:hAnsi="Times New Roman" w:cs="Times New Roman"/>
+          <w:rFonts w:ascii="Bahnschrift Light Condensed" w:hAnsi="Bahnschrift Light Condensed" w:cs="Times New Roman"/>
           <w:color w:val="4A7232"/>
           <w:sz w:val="32"/>
           <w:szCs w:val="32"/>
@@ -2822,15 +2797,15 @@
         <w:spacing w:after="160"/>
         <w:jc w:val="both"/>
         <w:rPr>
-          <w:rFonts w:ascii="Times New Roman" w:hAnsi="Times New Roman" w:cs="Times New Roman"/>
-          <w:color w:val="000000"/>
-          <w:sz w:val="28"/>
-          <w:szCs w:val="28"/>
-        </w:rPr>
-      </w:pPr>
-      <w:r>
-        <w:rPr>
-          <w:rFonts w:ascii="Times New Roman" w:hAnsi="Times New Roman" w:cs="Times New Roman"/>
+          <w:rFonts w:ascii="Bahnschrift Light Condensed" w:hAnsi="Bahnschrift Light Condensed" w:cs="Times New Roman"/>
+          <w:color w:val="000000"/>
+          <w:sz w:val="28"/>
+          <w:szCs w:val="28"/>
+        </w:rPr>
+      </w:pPr>
+      <w:r>
+        <w:rPr>
+          <w:rFonts w:ascii="Bahnschrift Light Condensed" w:hAnsi="Bahnschrift Light Condensed" w:cs="Times New Roman"/>
           <w:color w:val="000000" w:themeColor="text1"/>
           <w:sz w:val="28"/>
           <w:szCs w:val="28"/>
@@ -2839,7 +2814,7 @@
       </w:r>
       <w:r>
         <w:rPr>
-          <w:rFonts w:ascii="Times New Roman" w:hAnsi="Times New Roman" w:cs="Times New Roman"/>
+          <w:rFonts w:ascii="Bahnschrift Light Condensed" w:hAnsi="Bahnschrift Light Condensed" w:cs="Times New Roman"/>
           <w:color w:val="000000" w:themeColor="text1"/>
           <w:sz w:val="32"/>
           <w:szCs w:val="32"/>
@@ -2848,25 +2823,16 @@
       </w:r>
       <w:r>
         <w:rPr>
-          <w:rFonts w:ascii="Times New Roman" w:hAnsi="Times New Roman" w:cs="Times New Roman"/>
-          <w:color w:val="000000"/>
-          <w:sz w:val="28"/>
-          <w:szCs w:val="28"/>
-        </w:rPr>
-        <w:t>weboldal</w:t>
-      </w:r>
-      <w:r>
-        <w:rPr>
-          <w:rFonts w:ascii="Times New Roman" w:hAnsi="Times New Roman" w:cs="Times New Roman"/>
-          <w:color w:val="000000"/>
-          <w:sz w:val="28"/>
-          <w:szCs w:val="28"/>
-        </w:rPr>
-        <w:t xml:space="preserve"> megnyitásakor jelenjen meg a fő oldal és a kemping kereséshez alkalmas szűrő ezen felül a menü, ahol elérhetjük </w:t>
-      </w:r>
-      <w:r>
-        <w:rPr>
-          <w:rFonts w:ascii="Times New Roman" w:hAnsi="Times New Roman" w:cs="Times New Roman"/>
+          <w:rFonts w:ascii="Bahnschrift Light Condensed" w:hAnsi="Bahnschrift Light Condensed" w:cs="Times New Roman"/>
+          <w:color w:val="000000"/>
+          <w:sz w:val="28"/>
+          <w:szCs w:val="28"/>
+        </w:rPr>
+        <w:t xml:space="preserve">weboldal megnyitásakor jelenjen meg a fő oldal és a kemping kereséshez alkalmas szűrő ezen felül a menü, ahol elérhetjük </w:t>
+      </w:r>
+      <w:r>
+        <w:rPr>
+          <w:rFonts w:ascii="Bahnschrift Light Condensed" w:hAnsi="Bahnschrift Light Condensed" w:cs="Times New Roman"/>
           <w:color w:val="000000"/>
           <w:sz w:val="28"/>
           <w:szCs w:val="28"/>
@@ -2880,7 +2846,7 @@
         <w:shd w:val="clear" w:color="auto" w:fill="FFFFFF"/>
         <w:jc w:val="both"/>
         <w:rPr>
-          <w:rFonts w:ascii="Times New Roman" w:hAnsi="Times New Roman" w:cs="Times New Roman"/>
+          <w:rFonts w:ascii="Bahnschrift Light Condensed" w:hAnsi="Bahnschrift Light Condensed" w:cs="Times New Roman"/>
           <w:color w:val="4A7232"/>
           <w:sz w:val="32"/>
           <w:szCs w:val="32"/>
@@ -2889,7 +2855,7 @@
       <w:bookmarkStart w:id="13" w:name="szoft_spec_42"/>
       <w:r>
         <w:rPr>
-          <w:rFonts w:ascii="Times New Roman" w:hAnsi="Times New Roman" w:cs="Times New Roman"/>
+          <w:rFonts w:ascii="Bahnschrift Light Condensed" w:hAnsi="Bahnschrift Light Condensed" w:cs="Times New Roman"/>
           <w:color w:val="4A7232"/>
           <w:sz w:val="32"/>
           <w:szCs w:val="32"/>
@@ -2908,15 +2874,15 @@
         <w:shd w:val="clear" w:color="auto" w:fill="FFFFFF"/>
         <w:jc w:val="both"/>
         <w:rPr>
-          <w:rFonts w:ascii="Times New Roman" w:hAnsi="Times New Roman" w:cs="Times New Roman"/>
-          <w:color w:val="000000"/>
-          <w:sz w:val="28"/>
-          <w:szCs w:val="28"/>
-        </w:rPr>
-      </w:pPr>
-      <w:r>
-        <w:rPr>
-          <w:rFonts w:ascii="Times New Roman" w:hAnsi="Times New Roman" w:cs="Times New Roman"/>
+          <w:rFonts w:ascii="Bahnschrift Light Condensed" w:hAnsi="Bahnschrift Light Condensed" w:cs="Times New Roman"/>
+          <w:color w:val="000000"/>
+          <w:sz w:val="28"/>
+          <w:szCs w:val="28"/>
+        </w:rPr>
+      </w:pPr>
+      <w:r>
+        <w:rPr>
+          <w:rFonts w:ascii="Bahnschrift Light Condensed" w:hAnsi="Bahnschrift Light Condensed" w:cs="Times New Roman"/>
           <w:color w:val="000000"/>
           <w:sz w:val="28"/>
           <w:szCs w:val="28"/>
@@ -2925,7 +2891,7 @@
       </w:r>
       <w:r>
         <w:rPr>
-          <w:rFonts w:ascii="Times New Roman" w:hAnsi="Times New Roman" w:cs="Times New Roman"/>
+          <w:rFonts w:ascii="Bahnschrift Light Condensed" w:hAnsi="Bahnschrift Light Condensed" w:cs="Times New Roman"/>
           <w:color w:val="000000"/>
           <w:sz w:val="28"/>
           <w:szCs w:val="28"/>
@@ -2934,7 +2900,7 @@
       </w:r>
       <w:r>
         <w:rPr>
-          <w:rFonts w:ascii="Times New Roman" w:hAnsi="Times New Roman" w:cs="Times New Roman"/>
+          <w:rFonts w:ascii="Bahnschrift Light Condensed" w:hAnsi="Bahnschrift Light Condensed" w:cs="Times New Roman"/>
           <w:color w:val="000000"/>
           <w:sz w:val="28"/>
           <w:szCs w:val="28"/>
@@ -2944,7 +2910,7 @@
       <w:proofErr w:type="spellStart"/>
       <w:r>
         <w:rPr>
-          <w:rFonts w:ascii="Times New Roman" w:hAnsi="Times New Roman" w:cs="Times New Roman"/>
+          <w:rFonts w:ascii="Bahnschrift Light Condensed" w:hAnsi="Bahnschrift Light Condensed" w:cs="Times New Roman"/>
           <w:color w:val="000000"/>
           <w:sz w:val="28"/>
           <w:szCs w:val="28"/>
@@ -2954,7 +2920,7 @@
       <w:proofErr w:type="spellEnd"/>
       <w:r>
         <w:rPr>
-          <w:rFonts w:ascii="Times New Roman" w:hAnsi="Times New Roman" w:cs="Times New Roman"/>
+          <w:rFonts w:ascii="Bahnschrift Light Condensed" w:hAnsi="Bahnschrift Light Condensed" w:cs="Times New Roman"/>
           <w:color w:val="000000"/>
           <w:sz w:val="28"/>
           <w:szCs w:val="28"/>
@@ -2963,7 +2929,7 @@
       </w:r>
       <w:r>
         <w:rPr>
-          <w:rFonts w:ascii="Times New Roman" w:hAnsi="Times New Roman" w:cs="Times New Roman"/>
+          <w:rFonts w:ascii="Bahnschrift Light Condensed" w:hAnsi="Bahnschrift Light Condensed" w:cs="Times New Roman"/>
           <w:color w:val="000000"/>
           <w:sz w:val="28"/>
           <w:szCs w:val="28"/>
@@ -2981,15 +2947,15 @@
         <w:shd w:val="clear" w:color="auto" w:fill="FFFFFF"/>
         <w:jc w:val="both"/>
         <w:rPr>
-          <w:rFonts w:ascii="Times New Roman" w:hAnsi="Times New Roman" w:cs="Times New Roman"/>
-          <w:color w:val="000000"/>
-          <w:sz w:val="28"/>
-          <w:szCs w:val="28"/>
-        </w:rPr>
-      </w:pPr>
-      <w:r>
-        <w:rPr>
-          <w:rFonts w:ascii="Times New Roman" w:hAnsi="Times New Roman" w:cs="Times New Roman"/>
+          <w:rFonts w:ascii="Bahnschrift Light Condensed" w:hAnsi="Bahnschrift Light Condensed" w:cs="Times New Roman"/>
+          <w:color w:val="000000"/>
+          <w:sz w:val="28"/>
+          <w:szCs w:val="28"/>
+        </w:rPr>
+      </w:pPr>
+      <w:r>
+        <w:rPr>
+          <w:rFonts w:ascii="Bahnschrift Light Condensed" w:hAnsi="Bahnschrift Light Condensed" w:cs="Times New Roman"/>
           <w:color w:val="000000"/>
           <w:sz w:val="28"/>
           <w:szCs w:val="28"/>
@@ -3007,15 +2973,15 @@
         <w:shd w:val="clear" w:color="auto" w:fill="FFFFFF"/>
         <w:jc w:val="both"/>
         <w:rPr>
-          <w:rFonts w:ascii="Times New Roman" w:hAnsi="Times New Roman" w:cs="Times New Roman"/>
-          <w:color w:val="000000"/>
-          <w:sz w:val="28"/>
-          <w:szCs w:val="28"/>
-        </w:rPr>
-      </w:pPr>
-      <w:r>
-        <w:rPr>
-          <w:rFonts w:ascii="Times New Roman" w:hAnsi="Times New Roman" w:cs="Times New Roman"/>
+          <w:rFonts w:ascii="Bahnschrift Light Condensed" w:hAnsi="Bahnschrift Light Condensed" w:cs="Times New Roman"/>
+          <w:color w:val="000000"/>
+          <w:sz w:val="28"/>
+          <w:szCs w:val="28"/>
+        </w:rPr>
+      </w:pPr>
+      <w:r>
+        <w:rPr>
+          <w:rFonts w:ascii="Bahnschrift Light Condensed" w:hAnsi="Bahnschrift Light Condensed" w:cs="Times New Roman"/>
           <w:color w:val="000000"/>
           <w:sz w:val="28"/>
           <w:szCs w:val="28"/>
@@ -3033,15 +2999,15 @@
         <w:shd w:val="clear" w:color="auto" w:fill="FFFFFF"/>
         <w:jc w:val="both"/>
         <w:rPr>
-          <w:rFonts w:ascii="Times New Roman" w:hAnsi="Times New Roman" w:cs="Times New Roman"/>
-          <w:color w:val="000000"/>
-          <w:sz w:val="28"/>
-          <w:szCs w:val="28"/>
-        </w:rPr>
-      </w:pPr>
-      <w:r>
-        <w:rPr>
-          <w:rFonts w:ascii="Times New Roman" w:hAnsi="Times New Roman" w:cs="Times New Roman"/>
+          <w:rFonts w:ascii="Bahnschrift Light Condensed" w:hAnsi="Bahnschrift Light Condensed" w:cs="Times New Roman"/>
+          <w:color w:val="000000"/>
+          <w:sz w:val="28"/>
+          <w:szCs w:val="28"/>
+        </w:rPr>
+      </w:pPr>
+      <w:r>
+        <w:rPr>
+          <w:rFonts w:ascii="Bahnschrift Light Condensed" w:hAnsi="Bahnschrift Light Condensed" w:cs="Times New Roman"/>
           <w:color w:val="000000"/>
           <w:sz w:val="28"/>
           <w:szCs w:val="28"/>
@@ -3059,15 +3025,15 @@
         <w:shd w:val="clear" w:color="auto" w:fill="FFFFFF"/>
         <w:jc w:val="both"/>
         <w:rPr>
-          <w:rFonts w:ascii="Times New Roman" w:hAnsi="Times New Roman" w:cs="Times New Roman"/>
-          <w:color w:val="000000"/>
-          <w:sz w:val="28"/>
-          <w:szCs w:val="28"/>
-        </w:rPr>
-      </w:pPr>
-      <w:r>
-        <w:rPr>
-          <w:rFonts w:ascii="Times New Roman" w:hAnsi="Times New Roman" w:cs="Times New Roman"/>
+          <w:rFonts w:ascii="Bahnschrift Light Condensed" w:hAnsi="Bahnschrift Light Condensed" w:cs="Times New Roman"/>
+          <w:color w:val="000000"/>
+          <w:sz w:val="28"/>
+          <w:szCs w:val="28"/>
+        </w:rPr>
+      </w:pPr>
+      <w:r>
+        <w:rPr>
+          <w:rFonts w:ascii="Bahnschrift Light Condensed" w:hAnsi="Bahnschrift Light Condensed" w:cs="Times New Roman"/>
           <w:color w:val="000000"/>
           <w:sz w:val="28"/>
           <w:szCs w:val="28"/>
@@ -3076,7 +3042,7 @@
       </w:r>
       <w:r>
         <w:rPr>
-          <w:rFonts w:ascii="Times New Roman" w:hAnsi="Times New Roman" w:cs="Times New Roman"/>
+          <w:rFonts w:ascii="Bahnschrift Light Condensed" w:hAnsi="Bahnschrift Light Condensed" w:cs="Times New Roman"/>
           <w:color w:val="000000"/>
           <w:sz w:val="28"/>
           <w:szCs w:val="28"/>
@@ -3085,7 +3051,7 @@
       </w:r>
       <w:r>
         <w:rPr>
-          <w:rFonts w:ascii="Times New Roman" w:hAnsi="Times New Roman" w:cs="Times New Roman"/>
+          <w:rFonts w:ascii="Bahnschrift Light Condensed" w:hAnsi="Bahnschrift Light Condensed" w:cs="Times New Roman"/>
           <w:color w:val="000000"/>
           <w:sz w:val="28"/>
           <w:szCs w:val="28"/>
@@ -3094,21 +3060,12 @@
       </w:r>
       <w:r>
         <w:rPr>
-          <w:rFonts w:ascii="Times New Roman" w:hAnsi="Times New Roman" w:cs="Times New Roman"/>
-          <w:color w:val="000000"/>
-          <w:sz w:val="28"/>
-          <w:szCs w:val="28"/>
-        </w:rPr>
-        <w:t xml:space="preserve">teni </w:t>
-      </w:r>
-      <w:r>
-        <w:rPr>
-          <w:rFonts w:ascii="Times New Roman" w:hAnsi="Times New Roman" w:cs="Times New Roman"/>
-          <w:color w:val="000000"/>
-          <w:sz w:val="28"/>
-          <w:szCs w:val="28"/>
-        </w:rPr>
-        <w:t xml:space="preserve">az alkalmazások használatának statisztikáit. </w:t>
+          <w:rFonts w:ascii="Bahnschrift Light Condensed" w:hAnsi="Bahnschrift Light Condensed" w:cs="Times New Roman"/>
+          <w:color w:val="000000"/>
+          <w:sz w:val="28"/>
+          <w:szCs w:val="28"/>
+        </w:rPr>
+        <w:t xml:space="preserve">teni az alkalmazások használatának statisztikáit. </w:t>
       </w:r>
     </w:p>
     <w:p>
@@ -3121,15 +3078,15 @@
         <w:shd w:val="clear" w:color="auto" w:fill="FFFFFF"/>
         <w:jc w:val="both"/>
         <w:rPr>
-          <w:rFonts w:ascii="Times New Roman" w:hAnsi="Times New Roman" w:cs="Times New Roman"/>
-          <w:color w:val="000000"/>
-          <w:sz w:val="28"/>
-          <w:szCs w:val="28"/>
-        </w:rPr>
-      </w:pPr>
-      <w:r>
-        <w:rPr>
-          <w:rFonts w:ascii="Times New Roman" w:hAnsi="Times New Roman" w:cs="Times New Roman"/>
+          <w:rFonts w:ascii="Bahnschrift Light Condensed" w:hAnsi="Bahnschrift Light Condensed" w:cs="Times New Roman"/>
+          <w:color w:val="000000"/>
+          <w:sz w:val="28"/>
+          <w:szCs w:val="28"/>
+        </w:rPr>
+      </w:pPr>
+      <w:r>
+        <w:rPr>
+          <w:rFonts w:ascii="Bahnschrift Light Condensed" w:hAnsi="Bahnschrift Light Condensed" w:cs="Times New Roman"/>
           <w:color w:val="000000"/>
           <w:sz w:val="28"/>
           <w:szCs w:val="28"/>
@@ -3138,7 +3095,7 @@
       </w:r>
       <w:r>
         <w:rPr>
-          <w:rFonts w:ascii="Times New Roman" w:hAnsi="Times New Roman" w:cs="Times New Roman"/>
+          <w:rFonts w:ascii="Bahnschrift Light Condensed" w:hAnsi="Bahnschrift Light Condensed" w:cs="Times New Roman"/>
           <w:color w:val="000000"/>
           <w:sz w:val="28"/>
           <w:szCs w:val="28"/>
@@ -3156,29 +3113,20 @@
         <w:shd w:val="clear" w:color="auto" w:fill="FFFFFF"/>
         <w:jc w:val="both"/>
         <w:rPr>
-          <w:rFonts w:ascii="Times New Roman" w:hAnsi="Times New Roman" w:cs="Times New Roman"/>
-          <w:color w:val="000000"/>
-          <w:sz w:val="28"/>
-          <w:szCs w:val="28"/>
-        </w:rPr>
-      </w:pPr>
-      <w:r>
-        <w:rPr>
-          <w:rFonts w:ascii="Times New Roman" w:hAnsi="Times New Roman" w:cs="Times New Roman"/>
-          <w:color w:val="000000"/>
-          <w:sz w:val="28"/>
-          <w:szCs w:val="28"/>
-        </w:rPr>
-        <w:t xml:space="preserve">A rögzített adatokból egyéb, itt fel nem tüntetett </w:t>
-      </w:r>
-      <w:r>
-        <w:rPr>
-          <w:rFonts w:ascii="Times New Roman" w:hAnsi="Times New Roman" w:cs="Times New Roman"/>
-          <w:color w:val="000000"/>
-          <w:sz w:val="28"/>
-          <w:szCs w:val="28"/>
-        </w:rPr>
-        <w:t>statisztika is implementálható, ami használható adatokat tartalmaz.</w:t>
+          <w:rFonts w:ascii="Bahnschrift Light Condensed" w:hAnsi="Bahnschrift Light Condensed" w:cs="Times New Roman"/>
+          <w:color w:val="000000"/>
+          <w:sz w:val="28"/>
+          <w:szCs w:val="28"/>
+        </w:rPr>
+      </w:pPr>
+      <w:r>
+        <w:rPr>
+          <w:rFonts w:ascii="Bahnschrift Light Condensed" w:hAnsi="Bahnschrift Light Condensed" w:cs="Times New Roman"/>
+          <w:color w:val="000000"/>
+          <w:sz w:val="28"/>
+          <w:szCs w:val="28"/>
+        </w:rPr>
+        <w:t>A rögzített adatokból egyéb, itt fel nem tüntetett statisztika is implementálható, ami használható adatokat tartalmaz.</w:t>
       </w:r>
     </w:p>
     <w:p>
@@ -3191,15 +3139,15 @@
         <w:shd w:val="clear" w:color="auto" w:fill="FFFFFF"/>
         <w:jc w:val="both"/>
         <w:rPr>
-          <w:rFonts w:ascii="Times New Roman" w:hAnsi="Times New Roman" w:cs="Times New Roman"/>
-          <w:color w:val="000000"/>
-          <w:sz w:val="28"/>
-          <w:szCs w:val="28"/>
-        </w:rPr>
-      </w:pPr>
-      <w:r>
-        <w:rPr>
-          <w:rFonts w:ascii="Times New Roman" w:hAnsi="Times New Roman" w:cs="Times New Roman"/>
+          <w:rFonts w:ascii="Bahnschrift Light Condensed" w:hAnsi="Bahnschrift Light Condensed" w:cs="Times New Roman"/>
+          <w:color w:val="000000"/>
+          <w:sz w:val="28"/>
+          <w:szCs w:val="28"/>
+        </w:rPr>
+      </w:pPr>
+      <w:r>
+        <w:rPr>
+          <w:rFonts w:ascii="Bahnschrift Light Condensed" w:hAnsi="Bahnschrift Light Condensed" w:cs="Times New Roman"/>
           <w:color w:val="000000"/>
           <w:sz w:val="28"/>
           <w:szCs w:val="28"/>
@@ -3214,7 +3162,7 @@
         <w:spacing w:after="160"/>
         <w:jc w:val="both"/>
         <w:rPr>
-          <w:rFonts w:ascii="Times New Roman" w:hAnsi="Times New Roman" w:cs="Times New Roman"/>
+          <w:rFonts w:ascii="Bahnschrift Light Condensed" w:hAnsi="Bahnschrift Light Condensed" w:cs="Times New Roman"/>
           <w:color w:val="000000"/>
           <w:sz w:val="48"/>
           <w:szCs w:val="48"/>
@@ -3227,6 +3175,7 @@
         <w:shd w:val="clear" w:color="auto" w:fill="FFFFFF"/>
         <w:jc w:val="both"/>
         <w:rPr>
+          <w:rFonts w:ascii="Bahnschrift Light Condensed" w:hAnsi="Bahnschrift Light Condensed"/>
           <w:color w:val="000000"/>
           <w:sz w:val="21"/>
           <w:szCs w:val="21"/>
@@ -3239,7 +3188,7 @@
         <w:shd w:val="clear" w:color="auto" w:fill="FFFFFF"/>
         <w:jc w:val="both"/>
         <w:rPr>
-          <w:rFonts w:ascii="Times New Roman" w:hAnsi="Times New Roman" w:cs="Times New Roman"/>
+          <w:rFonts w:ascii="Bahnschrift Light Condensed" w:hAnsi="Bahnschrift Light Condensed" w:cs="Times New Roman"/>
           <w:color w:val="000000"/>
           <w:sz w:val="32"/>
           <w:szCs w:val="32"/>
@@ -3251,7 +3200,7 @@
         <w:ind w:left="57"/>
         <w:jc w:val="both"/>
         <w:rPr>
-          <w:rFonts w:ascii="Times New Roman" w:hAnsi="Times New Roman" w:cs="Times New Roman"/>
+          <w:rFonts w:ascii="Bahnschrift Light Condensed" w:hAnsi="Bahnschrift Light Condensed" w:cs="Times New Roman"/>
           <w:sz w:val="32"/>
           <w:szCs w:val="32"/>
         </w:rPr>
@@ -3262,7 +3211,7 @@
         <w:ind w:left="57"/>
         <w:jc w:val="both"/>
         <w:rPr>
-          <w:rFonts w:ascii="Times New Roman" w:hAnsi="Times New Roman" w:cs="Times New Roman"/>
+          <w:rFonts w:ascii="Bahnschrift Light Condensed" w:hAnsi="Bahnschrift Light Condensed" w:cs="Times New Roman"/>
           <w:sz w:val="32"/>
           <w:szCs w:val="32"/>
         </w:rPr>
@@ -3273,7 +3222,7 @@
         <w:ind w:left="57"/>
         <w:jc w:val="both"/>
         <w:rPr>
-          <w:rFonts w:ascii="Times New Roman" w:hAnsi="Times New Roman" w:cs="Times New Roman"/>
+          <w:rFonts w:ascii="Bahnschrift Light Condensed" w:hAnsi="Bahnschrift Light Condensed" w:cs="Times New Roman"/>
           <w:sz w:val="32"/>
           <w:szCs w:val="32"/>
         </w:rPr>
@@ -3283,7 +3232,7 @@
       <w:pPr>
         <w:jc w:val="both"/>
         <w:rPr>
-          <w:rFonts w:ascii="Times New Roman" w:hAnsi="Times New Roman" w:cs="Times New Roman"/>
+          <w:rFonts w:ascii="Bahnschrift Light Condensed" w:hAnsi="Bahnschrift Light Condensed" w:cs="Times New Roman"/>
           <w:color w:val="4A7232"/>
           <w:sz w:val="48"/>
           <w:szCs w:val="48"/>
@@ -3294,7 +3243,7 @@
       <w:pPr>
         <w:jc w:val="both"/>
         <w:rPr>
-          <w:rFonts w:ascii="Times New Roman" w:hAnsi="Times New Roman" w:cs="Times New Roman"/>
+          <w:rFonts w:ascii="Bahnschrift Light Condensed" w:hAnsi="Bahnschrift Light Condensed" w:cs="Times New Roman"/>
           <w:color w:val="4A7232"/>
           <w:sz w:val="48"/>
           <w:szCs w:val="48"/>
@@ -3305,7 +3254,7 @@
       <w:pPr>
         <w:jc w:val="both"/>
         <w:rPr>
-          <w:rFonts w:ascii="Times New Roman" w:hAnsi="Times New Roman" w:cs="Times New Roman"/>
+          <w:rFonts w:ascii="Bahnschrift Light Condensed" w:hAnsi="Bahnschrift Light Condensed" w:cs="Times New Roman"/>
           <w:color w:val="4A7232"/>
           <w:sz w:val="48"/>
           <w:szCs w:val="48"/>
@@ -3316,7 +3265,7 @@
       <w:pPr>
         <w:jc w:val="both"/>
         <w:rPr>
-          <w:rFonts w:ascii="Times New Roman" w:hAnsi="Times New Roman" w:cs="Times New Roman"/>
+          <w:rFonts w:ascii="Bahnschrift Light Condensed" w:hAnsi="Bahnschrift Light Condensed" w:cs="Times New Roman"/>
           <w:color w:val="4A7232"/>
           <w:sz w:val="48"/>
           <w:szCs w:val="48"/>
@@ -3327,7 +3276,7 @@
       <w:pPr>
         <w:jc w:val="both"/>
         <w:rPr>
-          <w:rFonts w:ascii="Times New Roman" w:hAnsi="Times New Roman" w:cs="Times New Roman"/>
+          <w:rFonts w:ascii="Bahnschrift Light Condensed" w:hAnsi="Bahnschrift Light Condensed" w:cs="Times New Roman"/>
           <w:color w:val="4A7232"/>
           <w:sz w:val="48"/>
           <w:szCs w:val="48"/>
@@ -3336,7 +3285,7 @@
       <w:bookmarkStart w:id="14" w:name="doc5"/>
       <w:r>
         <w:rPr>
-          <w:rFonts w:ascii="Times New Roman" w:hAnsi="Times New Roman" w:cs="Times New Roman"/>
+          <w:rFonts w:ascii="Bahnschrift Light Condensed" w:hAnsi="Bahnschrift Light Condensed" w:cs="Times New Roman"/>
           <w:color w:val="4A7232"/>
           <w:sz w:val="48"/>
           <w:szCs w:val="48"/>
@@ -3349,7 +3298,7 @@
       <w:pPr>
         <w:jc w:val="both"/>
         <w:rPr>
-          <w:rFonts w:ascii="Times New Roman" w:hAnsi="Times New Roman" w:cs="Times New Roman"/>
+          <w:rFonts w:ascii="Bahnschrift Light Condensed" w:hAnsi="Bahnschrift Light Condensed" w:cs="Times New Roman"/>
           <w:color w:val="4A7232"/>
           <w:sz w:val="32"/>
           <w:szCs w:val="32"/>
@@ -3359,7 +3308,7 @@
       <w:bookmarkEnd w:id="14"/>
       <w:r>
         <w:rPr>
-          <w:rFonts w:ascii="Times New Roman" w:hAnsi="Times New Roman" w:cs="Times New Roman"/>
+          <w:rFonts w:ascii="Bahnschrift Light Condensed" w:hAnsi="Bahnschrift Light Condensed" w:cs="Times New Roman"/>
           <w:color w:val="4A7232"/>
           <w:sz w:val="32"/>
           <w:szCs w:val="32"/>
@@ -3372,14 +3321,14 @@
       <w:pPr>
         <w:jc w:val="both"/>
         <w:rPr>
-          <w:rFonts w:ascii="Times New Roman" w:hAnsi="Times New Roman" w:cs="Times New Roman"/>
-          <w:sz w:val="28"/>
-          <w:szCs w:val="28"/>
-        </w:rPr>
-      </w:pPr>
-      <w:r>
-        <w:rPr>
-          <w:rFonts w:ascii="Times New Roman" w:hAnsi="Times New Roman" w:cs="Times New Roman"/>
+          <w:rFonts w:ascii="Bahnschrift Light Condensed" w:hAnsi="Bahnschrift Light Condensed" w:cs="Times New Roman"/>
+          <w:sz w:val="28"/>
+          <w:szCs w:val="28"/>
+        </w:rPr>
+      </w:pPr>
+      <w:r>
+        <w:rPr>
+          <w:rFonts w:ascii="Bahnschrift Light Condensed" w:hAnsi="Bahnschrift Light Condensed" w:cs="Times New Roman"/>
           <w:sz w:val="28"/>
           <w:szCs w:val="28"/>
         </w:rPr>
@@ -3390,14 +3339,14 @@
       <w:pPr>
         <w:jc w:val="both"/>
         <w:rPr>
-          <w:rFonts w:ascii="Times New Roman" w:hAnsi="Times New Roman" w:cs="Times New Roman"/>
-          <w:sz w:val="28"/>
-          <w:szCs w:val="28"/>
-        </w:rPr>
-      </w:pPr>
-      <w:r>
-        <w:rPr>
-          <w:rFonts w:ascii="Times New Roman" w:hAnsi="Times New Roman" w:cs="Times New Roman"/>
+          <w:rFonts w:ascii="Bahnschrift Light Condensed" w:hAnsi="Bahnschrift Light Condensed" w:cs="Times New Roman"/>
+          <w:sz w:val="28"/>
+          <w:szCs w:val="28"/>
+        </w:rPr>
+      </w:pPr>
+      <w:r>
+        <w:rPr>
+          <w:rFonts w:ascii="Bahnschrift Light Condensed" w:hAnsi="Bahnschrift Light Condensed" w:cs="Times New Roman"/>
           <w:sz w:val="28"/>
           <w:szCs w:val="28"/>
         </w:rPr>
@@ -3408,14 +3357,14 @@
       <w:pPr>
         <w:jc w:val="both"/>
         <w:rPr>
-          <w:rFonts w:ascii="Times New Roman" w:hAnsi="Times New Roman" w:cs="Times New Roman"/>
-          <w:sz w:val="28"/>
-          <w:szCs w:val="28"/>
-        </w:rPr>
-      </w:pPr>
-      <w:r>
-        <w:rPr>
-          <w:rFonts w:ascii="Times New Roman" w:hAnsi="Times New Roman" w:cs="Times New Roman"/>
+          <w:rFonts w:ascii="Bahnschrift Light Condensed" w:hAnsi="Bahnschrift Light Condensed" w:cs="Times New Roman"/>
+          <w:sz w:val="28"/>
+          <w:szCs w:val="28"/>
+        </w:rPr>
+      </w:pPr>
+      <w:r>
+        <w:rPr>
+          <w:rFonts w:ascii="Bahnschrift Light Condensed" w:hAnsi="Bahnschrift Light Condensed" w:cs="Times New Roman"/>
           <w:sz w:val="28"/>
           <w:szCs w:val="28"/>
         </w:rPr>
@@ -3426,7 +3375,7 @@
       <w:pPr>
         <w:jc w:val="both"/>
         <w:rPr>
-          <w:rFonts w:ascii="Times New Roman" w:hAnsi="Times New Roman" w:cs="Times New Roman"/>
+          <w:rFonts w:ascii="Bahnschrift Light Condensed" w:hAnsi="Bahnschrift Light Condensed" w:cs="Times New Roman"/>
           <w:color w:val="4A7232"/>
           <w:sz w:val="32"/>
           <w:szCs w:val="32"/>
@@ -3435,7 +3384,7 @@
       <w:bookmarkStart w:id="16" w:name="doc52"/>
       <w:r>
         <w:rPr>
-          <w:rFonts w:ascii="Times New Roman" w:hAnsi="Times New Roman" w:cs="Times New Roman"/>
+          <w:rFonts w:ascii="Bahnschrift Light Condensed" w:hAnsi="Bahnschrift Light Condensed" w:cs="Times New Roman"/>
           <w:color w:val="4A7232"/>
           <w:sz w:val="32"/>
           <w:szCs w:val="32"/>
@@ -3444,7 +3393,7 @@
       </w:r>
       <w:r>
         <w:rPr>
-          <w:rFonts w:ascii="Times New Roman" w:hAnsi="Times New Roman" w:cs="Times New Roman"/>
+          <w:rFonts w:ascii="Bahnschrift Light Condensed" w:hAnsi="Bahnschrift Light Condensed" w:cs="Times New Roman"/>
           <w:color w:val="4A7232"/>
           <w:sz w:val="32"/>
           <w:szCs w:val="32"/>
@@ -3453,7 +3402,7 @@
       </w:r>
       <w:r>
         <w:rPr>
-          <w:rFonts w:ascii="Times New Roman" w:hAnsi="Times New Roman" w:cs="Times New Roman"/>
+          <w:rFonts w:ascii="Bahnschrift Light Condensed" w:hAnsi="Bahnschrift Light Condensed" w:cs="Times New Roman"/>
           <w:color w:val="4A7232"/>
           <w:sz w:val="32"/>
           <w:szCs w:val="32"/>
@@ -3466,14 +3415,14 @@
       <w:pPr>
         <w:jc w:val="both"/>
         <w:rPr>
-          <w:rFonts w:ascii="Times New Roman" w:hAnsi="Times New Roman" w:cs="Times New Roman"/>
-          <w:sz w:val="28"/>
-          <w:szCs w:val="28"/>
-        </w:rPr>
-      </w:pPr>
-      <w:r>
-        <w:rPr>
-          <w:rFonts w:ascii="Times New Roman" w:hAnsi="Times New Roman" w:cs="Times New Roman"/>
+          <w:rFonts w:ascii="Bahnschrift Light Condensed" w:hAnsi="Bahnschrift Light Condensed" w:cs="Times New Roman"/>
+          <w:sz w:val="28"/>
+          <w:szCs w:val="28"/>
+        </w:rPr>
+      </w:pPr>
+      <w:r>
+        <w:rPr>
+          <w:rFonts w:ascii="Bahnschrift Light Condensed" w:hAnsi="Bahnschrift Light Condensed" w:cs="Times New Roman"/>
           <w:sz w:val="28"/>
           <w:szCs w:val="28"/>
         </w:rPr>
@@ -3484,7 +3433,7 @@
       <w:pPr>
         <w:jc w:val="both"/>
         <w:rPr>
-          <w:rFonts w:ascii="Times New Roman" w:hAnsi="Times New Roman" w:cs="Times New Roman"/>
+          <w:rFonts w:ascii="Bahnschrift Light Condensed" w:hAnsi="Bahnschrift Light Condensed" w:cs="Times New Roman"/>
           <w:color w:val="4A7232"/>
           <w:sz w:val="32"/>
           <w:szCs w:val="32"/>
@@ -3493,7 +3442,7 @@
       <w:bookmarkStart w:id="17" w:name="doc53"/>
       <w:r>
         <w:rPr>
-          <w:rFonts w:ascii="Times New Roman" w:hAnsi="Times New Roman" w:cs="Times New Roman"/>
+          <w:rFonts w:ascii="Bahnschrift Light Condensed" w:hAnsi="Bahnschrift Light Condensed" w:cs="Times New Roman"/>
           <w:color w:val="4A7232"/>
           <w:sz w:val="32"/>
           <w:szCs w:val="32"/>
@@ -3502,7 +3451,7 @@
       </w:r>
       <w:r>
         <w:rPr>
-          <w:rFonts w:ascii="Times New Roman" w:hAnsi="Times New Roman" w:cs="Times New Roman"/>
+          <w:rFonts w:ascii="Bahnschrift Light Condensed" w:hAnsi="Bahnschrift Light Condensed" w:cs="Times New Roman"/>
           <w:color w:val="4A7232"/>
           <w:sz w:val="32"/>
           <w:szCs w:val="32"/>
@@ -3511,7 +3460,7 @@
       </w:r>
       <w:r>
         <w:rPr>
-          <w:rFonts w:ascii="Times New Roman" w:hAnsi="Times New Roman" w:cs="Times New Roman"/>
+          <w:rFonts w:ascii="Bahnschrift Light Condensed" w:hAnsi="Bahnschrift Light Condensed" w:cs="Times New Roman"/>
           <w:color w:val="4A7232"/>
           <w:sz w:val="32"/>
           <w:szCs w:val="32"/>
@@ -3524,14 +3473,14 @@
       <w:pPr>
         <w:jc w:val="both"/>
         <w:rPr>
-          <w:rFonts w:ascii="Times New Roman" w:hAnsi="Times New Roman" w:cs="Times New Roman"/>
-          <w:sz w:val="28"/>
-          <w:szCs w:val="28"/>
-        </w:rPr>
-      </w:pPr>
-      <w:r>
-        <w:rPr>
-          <w:rFonts w:ascii="Times New Roman" w:hAnsi="Times New Roman" w:cs="Times New Roman"/>
+          <w:rFonts w:ascii="Bahnschrift Light Condensed" w:hAnsi="Bahnschrift Light Condensed" w:cs="Times New Roman"/>
+          <w:sz w:val="28"/>
+          <w:szCs w:val="28"/>
+        </w:rPr>
+      </w:pPr>
+      <w:r>
+        <w:rPr>
+          <w:rFonts w:ascii="Bahnschrift Light Condensed" w:hAnsi="Bahnschrift Light Condensed" w:cs="Times New Roman"/>
           <w:sz w:val="28"/>
           <w:szCs w:val="28"/>
         </w:rPr>
@@ -3542,87 +3491,87 @@
       <w:pPr>
         <w:jc w:val="both"/>
         <w:rPr>
-          <w:rFonts w:ascii="Times New Roman" w:hAnsi="Times New Roman" w:cs="Times New Roman"/>
-          <w:sz w:val="28"/>
-          <w:szCs w:val="28"/>
-        </w:rPr>
-      </w:pPr>
-    </w:p>
-    <w:p>
-      <w:pPr>
-        <w:jc w:val="both"/>
-        <w:rPr>
-          <w:rFonts w:ascii="Times New Roman" w:hAnsi="Times New Roman" w:cs="Times New Roman"/>
-          <w:sz w:val="28"/>
-          <w:szCs w:val="28"/>
-        </w:rPr>
-      </w:pPr>
-    </w:p>
-    <w:p>
-      <w:pPr>
-        <w:jc w:val="both"/>
-        <w:rPr>
-          <w:rFonts w:ascii="Times New Roman" w:hAnsi="Times New Roman" w:cs="Times New Roman"/>
-          <w:sz w:val="28"/>
-          <w:szCs w:val="28"/>
-        </w:rPr>
-      </w:pPr>
-    </w:p>
-    <w:p>
-      <w:pPr>
-        <w:jc w:val="both"/>
-        <w:rPr>
-          <w:rFonts w:ascii="Times New Roman" w:hAnsi="Times New Roman" w:cs="Times New Roman"/>
-          <w:sz w:val="28"/>
-          <w:szCs w:val="28"/>
-        </w:rPr>
-      </w:pPr>
-    </w:p>
-    <w:p>
-      <w:pPr>
-        <w:jc w:val="both"/>
-        <w:rPr>
-          <w:rFonts w:ascii="Times New Roman" w:hAnsi="Times New Roman" w:cs="Times New Roman"/>
-          <w:sz w:val="28"/>
-          <w:szCs w:val="28"/>
-        </w:rPr>
-      </w:pPr>
-    </w:p>
-    <w:p>
-      <w:pPr>
-        <w:jc w:val="both"/>
-        <w:rPr>
-          <w:rFonts w:ascii="Times New Roman" w:hAnsi="Times New Roman" w:cs="Times New Roman"/>
-          <w:sz w:val="28"/>
-          <w:szCs w:val="28"/>
-        </w:rPr>
-      </w:pPr>
-    </w:p>
-    <w:p>
-      <w:pPr>
-        <w:jc w:val="both"/>
-        <w:rPr>
-          <w:rFonts w:ascii="Times New Roman" w:hAnsi="Times New Roman" w:cs="Times New Roman"/>
-          <w:sz w:val="28"/>
-          <w:szCs w:val="28"/>
-        </w:rPr>
-      </w:pPr>
-    </w:p>
-    <w:p>
-      <w:pPr>
-        <w:jc w:val="both"/>
-        <w:rPr>
-          <w:rFonts w:ascii="Times New Roman" w:hAnsi="Times New Roman" w:cs="Times New Roman"/>
-          <w:sz w:val="28"/>
-          <w:szCs w:val="28"/>
-        </w:rPr>
-      </w:pPr>
-    </w:p>
-    <w:p>
-      <w:pPr>
-        <w:jc w:val="both"/>
-        <w:rPr>
-          <w:rFonts w:ascii="Times New Roman" w:hAnsi="Times New Roman" w:cs="Times New Roman"/>
+          <w:rFonts w:ascii="Bahnschrift Light Condensed" w:hAnsi="Bahnschrift Light Condensed" w:cs="Times New Roman"/>
+          <w:sz w:val="28"/>
+          <w:szCs w:val="28"/>
+        </w:rPr>
+      </w:pPr>
+    </w:p>
+    <w:p>
+      <w:pPr>
+        <w:jc w:val="both"/>
+        <w:rPr>
+          <w:rFonts w:ascii="Bahnschrift Light Condensed" w:hAnsi="Bahnschrift Light Condensed" w:cs="Times New Roman"/>
+          <w:sz w:val="28"/>
+          <w:szCs w:val="28"/>
+        </w:rPr>
+      </w:pPr>
+    </w:p>
+    <w:p>
+      <w:pPr>
+        <w:jc w:val="both"/>
+        <w:rPr>
+          <w:rFonts w:ascii="Bahnschrift Light Condensed" w:hAnsi="Bahnschrift Light Condensed" w:cs="Times New Roman"/>
+          <w:sz w:val="28"/>
+          <w:szCs w:val="28"/>
+        </w:rPr>
+      </w:pPr>
+    </w:p>
+    <w:p>
+      <w:pPr>
+        <w:jc w:val="both"/>
+        <w:rPr>
+          <w:rFonts w:ascii="Bahnschrift Light Condensed" w:hAnsi="Bahnschrift Light Condensed" w:cs="Times New Roman"/>
+          <w:sz w:val="28"/>
+          <w:szCs w:val="28"/>
+        </w:rPr>
+      </w:pPr>
+    </w:p>
+    <w:p>
+      <w:pPr>
+        <w:jc w:val="both"/>
+        <w:rPr>
+          <w:rFonts w:ascii="Bahnschrift Light Condensed" w:hAnsi="Bahnschrift Light Condensed" w:cs="Times New Roman"/>
+          <w:sz w:val="28"/>
+          <w:szCs w:val="28"/>
+        </w:rPr>
+      </w:pPr>
+    </w:p>
+    <w:p>
+      <w:pPr>
+        <w:jc w:val="both"/>
+        <w:rPr>
+          <w:rFonts w:ascii="Bahnschrift Light Condensed" w:hAnsi="Bahnschrift Light Condensed" w:cs="Times New Roman"/>
+          <w:sz w:val="28"/>
+          <w:szCs w:val="28"/>
+        </w:rPr>
+      </w:pPr>
+    </w:p>
+    <w:p>
+      <w:pPr>
+        <w:jc w:val="both"/>
+        <w:rPr>
+          <w:rFonts w:ascii="Bahnschrift Light Condensed" w:hAnsi="Bahnschrift Light Condensed" w:cs="Times New Roman"/>
+          <w:sz w:val="28"/>
+          <w:szCs w:val="28"/>
+        </w:rPr>
+      </w:pPr>
+    </w:p>
+    <w:p>
+      <w:pPr>
+        <w:jc w:val="both"/>
+        <w:rPr>
+          <w:rFonts w:ascii="Bahnschrift Light Condensed" w:hAnsi="Bahnschrift Light Condensed" w:cs="Times New Roman"/>
+          <w:sz w:val="28"/>
+          <w:szCs w:val="28"/>
+        </w:rPr>
+      </w:pPr>
+    </w:p>
+    <w:p>
+      <w:pPr>
+        <w:jc w:val="both"/>
+        <w:rPr>
+          <w:rFonts w:ascii="Bahnschrift Light Condensed" w:hAnsi="Bahnschrift Light Condensed" w:cs="Times New Roman"/>
           <w:sz w:val="28"/>
           <w:szCs w:val="28"/>
         </w:rPr>
@@ -3632,7 +3581,7 @@
       <w:pPr>
         <w:jc w:val="center"/>
         <w:rPr>
-          <w:rFonts w:ascii="Times New Roman" w:hAnsi="Times New Roman" w:cs="Times New Roman"/>
+          <w:rFonts w:ascii="Bahnschrift Light Condensed" w:hAnsi="Bahnschrift Light Condensed" w:cs="Times New Roman"/>
           <w:color w:val="4A7232"/>
           <w:sz w:val="28"/>
           <w:szCs w:val="28"/>
@@ -3642,29 +3591,11 @@
         <w:r>
           <w:rPr>
             <w:rStyle w:val="Hiperhivatkozs"/>
-            <w:rFonts w:ascii="Times New Roman" w:hAnsi="Times New Roman" w:cs="Times New Roman"/>
+            <w:rFonts w:ascii="Bahnschrift Light Condensed" w:hAnsi="Bahnschrift Light Condensed" w:cs="Times New Roman"/>
             <w:sz w:val="28"/>
             <w:szCs w:val="28"/>
           </w:rPr>
-          <w:t>Viss</w:t>
-        </w:r>
-        <w:r>
-          <w:rPr>
-            <w:rStyle w:val="Hiperhivatkozs"/>
-            <w:rFonts w:ascii="Times New Roman" w:hAnsi="Times New Roman" w:cs="Times New Roman"/>
-            <w:sz w:val="28"/>
-            <w:szCs w:val="28"/>
-          </w:rPr>
-          <w:t>z</w:t>
-        </w:r>
-        <w:r>
-          <w:rPr>
-            <w:rStyle w:val="Hiperhivatkozs"/>
-            <w:rFonts w:ascii="Times New Roman" w:hAnsi="Times New Roman" w:cs="Times New Roman"/>
-            <w:sz w:val="28"/>
-            <w:szCs w:val="28"/>
-          </w:rPr>
-          <w:t>a</w:t>
+          <w:t>Vissza</w:t>
         </w:r>
       </w:hyperlink>
     </w:p>

--- a/Dokumentáció/Kemping_foglala_es_belepteto_rendszer_specifikacio.docx
+++ b/Dokumentáció/Kemping_foglala_es_belepteto_rendszer_specifikacio.docx
@@ -4,84 +4,7 @@
   <w:body>
     <w:p>
       <w:pPr>
-        <w:spacing w:before="160" w:line="120" w:lineRule="auto"/>
-        <w:jc w:val="both"/>
-        <w:rPr>
-          <w:rFonts w:ascii="Bahnschrift Light Condensed" w:hAnsi="Bahnschrift Light Condensed" w:cs="Times New Roman"/>
-          <w:sz w:val="52"/>
-          <w:szCs w:val="52"/>
-        </w:rPr>
-      </w:pPr>
-    </w:p>
-    <w:p>
-      <w:pPr>
-        <w:spacing w:before="960" w:line="120" w:lineRule="auto"/>
-        <w:jc w:val="both"/>
-        <w:rPr>
-          <w:rFonts w:ascii="Bahnschrift Light Condensed" w:hAnsi="Bahnschrift Light Condensed" w:cs="Times New Roman"/>
-          <w:sz w:val="52"/>
-          <w:szCs w:val="52"/>
-        </w:rPr>
-      </w:pPr>
-    </w:p>
-    <w:p>
-      <w:pPr>
-        <w:spacing w:before="360" w:line="120" w:lineRule="auto"/>
-        <w:jc w:val="both"/>
-        <w:rPr>
-          <w:rFonts w:ascii="Bahnschrift Light Condensed" w:hAnsi="Bahnschrift Light Condensed" w:cs="Times New Roman"/>
-          <w:sz w:val="52"/>
-          <w:szCs w:val="52"/>
-        </w:rPr>
-      </w:pPr>
-    </w:p>
-    <w:p>
-      <w:pPr>
-        <w:spacing w:before="360" w:line="120" w:lineRule="auto"/>
-        <w:jc w:val="both"/>
-        <w:rPr>
-          <w:rFonts w:ascii="Bahnschrift Light Condensed" w:hAnsi="Bahnschrift Light Condensed" w:cs="Times New Roman"/>
-          <w:sz w:val="52"/>
-          <w:szCs w:val="52"/>
-        </w:rPr>
-      </w:pPr>
-    </w:p>
-    <w:p>
-      <w:pPr>
-        <w:spacing w:before="360" w:line="120" w:lineRule="auto"/>
-        <w:jc w:val="both"/>
-        <w:rPr>
-          <w:rFonts w:ascii="Bahnschrift Light Condensed" w:hAnsi="Bahnschrift Light Condensed" w:cs="Times New Roman"/>
-          <w:sz w:val="52"/>
-          <w:szCs w:val="52"/>
-        </w:rPr>
-      </w:pPr>
-    </w:p>
-    <w:p>
-      <w:pPr>
-        <w:spacing w:before="360" w:line="120" w:lineRule="auto"/>
-        <w:jc w:val="both"/>
-        <w:rPr>
-          <w:rFonts w:ascii="Bahnschrift Light Condensed" w:hAnsi="Bahnschrift Light Condensed" w:cs="Times New Roman"/>
-          <w:sz w:val="52"/>
-          <w:szCs w:val="52"/>
-        </w:rPr>
-      </w:pPr>
-    </w:p>
-    <w:p>
-      <w:pPr>
-        <w:spacing w:before="360" w:line="120" w:lineRule="auto"/>
-        <w:jc w:val="both"/>
-        <w:rPr>
-          <w:rFonts w:ascii="Bahnschrift Light Condensed" w:hAnsi="Bahnschrift Light Condensed" w:cs="Times New Roman"/>
-          <w:sz w:val="52"/>
-          <w:szCs w:val="52"/>
-        </w:rPr>
-      </w:pPr>
-    </w:p>
-    <w:p>
-      <w:pPr>
-        <w:spacing w:before="360" w:line="120" w:lineRule="auto"/>
+        <w:spacing w:before="5880" w:line="120" w:lineRule="auto"/>
         <w:jc w:val="center"/>
         <w:rPr>
           <w:rFonts w:ascii="Bahnschrift Light Condensed" w:hAnsi="Bahnschrift Light Condensed" w:cs="Times New Roman"/>
@@ -121,6 +44,47 @@
           <w:szCs w:val="36"/>
         </w:rPr>
         <w:t>Projektfeladat specifikáció</w:t>
+      </w:r>
+    </w:p>
+    <w:p>
+      <w:pPr>
+        <w:spacing w:before="240" w:line="120" w:lineRule="auto"/>
+        <w:jc w:val="center"/>
+        <w:rPr>
+          <w:rFonts w:ascii="Bahnschrift Light Condensed" w:hAnsi="Bahnschrift Light Condensed" w:cs="Times New Roman"/>
+          <w:color w:val="4A7232"/>
+          <w:sz w:val="36"/>
+          <w:szCs w:val="36"/>
+        </w:rPr>
+      </w:pPr>
+      <w:r>
+        <w:rPr>
+          <w:rFonts w:ascii="Bahnschrift Light Condensed" w:hAnsi="Bahnschrift Light Condensed" w:cs="Times New Roman"/>
+          <w:color w:val="4A7232"/>
+          <w:sz w:val="36"/>
+          <w:szCs w:val="36"/>
+        </w:rPr>
+        <w:t xml:space="preserve">Dicső András Dezső, Csenki Gergely, </w:t>
+      </w:r>
+      <w:proofErr w:type="spellStart"/>
+      <w:r>
+        <w:rPr>
+          <w:rFonts w:ascii="Bahnschrift Light Condensed" w:hAnsi="Bahnschrift Light Condensed" w:cs="Times New Roman"/>
+          <w:color w:val="4A7232"/>
+          <w:sz w:val="36"/>
+          <w:szCs w:val="36"/>
+        </w:rPr>
+        <w:t>Butty</w:t>
+      </w:r>
+      <w:proofErr w:type="spellEnd"/>
+      <w:r>
+        <w:rPr>
+          <w:rFonts w:ascii="Bahnschrift Light Condensed" w:hAnsi="Bahnschrift Light Condensed" w:cs="Times New Roman"/>
+          <w:color w:val="4A7232"/>
+          <w:sz w:val="36"/>
+          <w:szCs w:val="36"/>
+        </w:rPr>
+        <w:t xml:space="preserve"> Máté László</w:t>
       </w:r>
     </w:p>
     <w:p>
@@ -192,193 +156,19 @@
     </w:p>
     <w:p>
       <w:pPr>
-        <w:spacing w:before="240" w:line="120" w:lineRule="auto"/>
-        <w:jc w:val="both"/>
-        <w:rPr>
-          <w:rFonts w:ascii="Bahnschrift Light Condensed" w:hAnsi="Bahnschrift Light Condensed"/>
-          <w:sz w:val="36"/>
-          <w:szCs w:val="36"/>
-        </w:rPr>
-      </w:pPr>
-    </w:p>
-    <w:p>
-      <w:pPr>
-        <w:spacing w:before="160" w:line="120" w:lineRule="auto"/>
-        <w:jc w:val="both"/>
-        <w:rPr>
-          <w:rFonts w:ascii="Bahnschrift Light Condensed" w:hAnsi="Bahnschrift Light Condensed"/>
-          <w:sz w:val="36"/>
-          <w:szCs w:val="36"/>
-        </w:rPr>
-      </w:pPr>
-    </w:p>
-    <w:p>
-      <w:pPr>
-        <w:spacing w:before="240" w:line="120" w:lineRule="auto"/>
-        <w:jc w:val="both"/>
-        <w:rPr>
-          <w:rFonts w:ascii="Bahnschrift Light Condensed" w:hAnsi="Bahnschrift Light Condensed"/>
-          <w:sz w:val="36"/>
-          <w:szCs w:val="36"/>
-        </w:rPr>
-      </w:pPr>
-    </w:p>
-    <w:p>
-      <w:pPr>
-        <w:spacing w:before="240" w:line="120" w:lineRule="auto"/>
-        <w:jc w:val="both"/>
-        <w:rPr>
-          <w:rFonts w:ascii="Bahnschrift Light Condensed" w:hAnsi="Bahnschrift Light Condensed"/>
-          <w:sz w:val="36"/>
-          <w:szCs w:val="36"/>
-        </w:rPr>
-      </w:pPr>
-    </w:p>
-    <w:p>
-      <w:pPr>
-        <w:spacing w:before="240" w:line="120" w:lineRule="auto"/>
-        <w:jc w:val="both"/>
-        <w:rPr>
-          <w:rFonts w:ascii="Bahnschrift Light Condensed" w:hAnsi="Bahnschrift Light Condensed"/>
-          <w:sz w:val="36"/>
-          <w:szCs w:val="36"/>
-        </w:rPr>
-      </w:pPr>
-    </w:p>
-    <w:p>
-      <w:pPr>
-        <w:spacing w:before="240" w:line="120" w:lineRule="auto"/>
-        <w:jc w:val="both"/>
-        <w:rPr>
-          <w:rFonts w:ascii="Bahnschrift Light Condensed" w:hAnsi="Bahnschrift Light Condensed"/>
-          <w:sz w:val="36"/>
-          <w:szCs w:val="36"/>
-        </w:rPr>
-      </w:pPr>
-    </w:p>
-    <w:p>
-      <w:pPr>
-        <w:spacing w:before="240" w:line="120" w:lineRule="auto"/>
-        <w:jc w:val="both"/>
-        <w:rPr>
-          <w:rFonts w:ascii="Bahnschrift Light Condensed" w:hAnsi="Bahnschrift Light Condensed"/>
-          <w:sz w:val="36"/>
-          <w:szCs w:val="36"/>
-        </w:rPr>
-      </w:pPr>
-    </w:p>
-    <w:p>
-      <w:pPr>
-        <w:spacing w:before="240" w:line="120" w:lineRule="auto"/>
-        <w:jc w:val="both"/>
-        <w:rPr>
-          <w:rFonts w:ascii="Bahnschrift Light Condensed" w:hAnsi="Bahnschrift Light Condensed"/>
-          <w:sz w:val="36"/>
-          <w:szCs w:val="36"/>
-        </w:rPr>
-      </w:pPr>
-    </w:p>
-    <w:p>
-      <w:pPr>
-        <w:spacing w:before="240" w:line="120" w:lineRule="auto"/>
-        <w:jc w:val="both"/>
-        <w:rPr>
-          <w:rFonts w:ascii="Bahnschrift Light Condensed" w:hAnsi="Bahnschrift Light Condensed"/>
-          <w:sz w:val="36"/>
-          <w:szCs w:val="36"/>
-        </w:rPr>
-      </w:pPr>
-    </w:p>
-    <w:p>
-      <w:pPr>
-        <w:spacing w:before="240" w:line="120" w:lineRule="auto"/>
-        <w:jc w:val="both"/>
-        <w:rPr>
-          <w:rFonts w:ascii="Bahnschrift Light Condensed" w:hAnsi="Bahnschrift Light Condensed"/>
-          <w:sz w:val="36"/>
-          <w:szCs w:val="36"/>
-        </w:rPr>
-      </w:pPr>
-    </w:p>
-    <w:p>
-      <w:pPr>
-        <w:spacing w:before="240" w:line="120" w:lineRule="auto"/>
-        <w:jc w:val="both"/>
-        <w:rPr>
-          <w:rFonts w:ascii="Bahnschrift Light Condensed" w:hAnsi="Bahnschrift Light Condensed"/>
-          <w:sz w:val="36"/>
-          <w:szCs w:val="36"/>
-        </w:rPr>
-      </w:pPr>
-    </w:p>
-    <w:p>
-      <w:pPr>
-        <w:spacing w:before="240" w:line="120" w:lineRule="auto"/>
-        <w:jc w:val="both"/>
-        <w:rPr>
-          <w:rFonts w:ascii="Bahnschrift Light Condensed" w:hAnsi="Bahnschrift Light Condensed"/>
-          <w:sz w:val="36"/>
-          <w:szCs w:val="36"/>
-        </w:rPr>
-      </w:pPr>
-    </w:p>
-    <w:p>
-      <w:pPr>
-        <w:spacing w:before="240" w:line="120" w:lineRule="auto"/>
-        <w:jc w:val="both"/>
-        <w:rPr>
-          <w:rFonts w:ascii="Bahnschrift Light Condensed" w:hAnsi="Bahnschrift Light Condensed"/>
-          <w:sz w:val="36"/>
-          <w:szCs w:val="36"/>
-        </w:rPr>
-      </w:pPr>
-    </w:p>
-    <w:p>
-      <w:pPr>
-        <w:spacing w:before="240" w:line="120" w:lineRule="auto"/>
-        <w:jc w:val="both"/>
-        <w:rPr>
-          <w:rFonts w:ascii="Bahnschrift Light Condensed" w:hAnsi="Bahnschrift Light Condensed"/>
-          <w:sz w:val="36"/>
-          <w:szCs w:val="36"/>
-        </w:rPr>
-      </w:pPr>
-    </w:p>
-    <w:p>
-      <w:pPr>
-        <w:tabs>
-          <w:tab w:val="left" w:leader="dot" w:pos="10206"/>
-        </w:tabs>
-        <w:spacing w:before="240" w:after="240" w:line="240" w:lineRule="auto"/>
-        <w:jc w:val="both"/>
-        <w:rPr>
-          <w:rFonts w:ascii="Bahnschrift Light Condensed" w:hAnsi="Bahnschrift Light Condensed" w:cs="Times New Roman"/>
-          <w:sz w:val="36"/>
-          <w:szCs w:val="36"/>
-        </w:rPr>
-      </w:pPr>
-    </w:p>
-    <w:p>
-      <w:pPr>
-        <w:ind w:left="57"/>
-        <w:jc w:val="both"/>
-        <w:rPr>
-          <w:rFonts w:ascii="Bahnschrift Light Condensed" w:hAnsi="Bahnschrift Light Condensed" w:cs="Times New Roman"/>
-          <w:color w:val="4A7232"/>
-          <w:sz w:val="48"/>
-          <w:szCs w:val="48"/>
-        </w:rPr>
+        <w:pStyle w:val="Cmsor1"/>
+        <w:spacing w:before="0"/>
       </w:pPr>
       <w:bookmarkStart w:id="1" w:name="tartalom"/>
       <w:r>
-        <w:rPr>
-          <w:rFonts w:ascii="Bahnschrift Light Condensed" w:hAnsi="Bahnschrift Light Condensed" w:cs="Times New Roman"/>
-          <w:color w:val="4A7232"/>
-          <w:sz w:val="48"/>
-          <w:szCs w:val="48"/>
-        </w:rPr>
         <w:lastRenderedPageBreak/>
-        <w:t>1 Tartalomjegyzék</w:t>
+        <w:t xml:space="preserve">1 </w:t>
+      </w:r>
+      <w:r>
+        <w:rPr>
+          <w:rStyle w:val="Cmsor1Char"/>
+        </w:rPr>
+        <w:t>Tartalomjegyzék</w:t>
       </w:r>
     </w:p>
     <w:bookmarkEnd w:id="1"/>
@@ -1243,129 +1033,19 @@
     </w:p>
     <w:p>
       <w:pPr>
-        <w:jc w:val="both"/>
-        <w:rPr>
-          <w:rFonts w:ascii="Bahnschrift Light Condensed" w:hAnsi="Bahnschrift Light Condensed"/>
-        </w:rPr>
-      </w:pPr>
-    </w:p>
-    <w:p>
-      <w:pPr>
-        <w:jc w:val="both"/>
-        <w:rPr>
-          <w:rFonts w:ascii="Bahnschrift Light Condensed" w:hAnsi="Bahnschrift Light Condensed"/>
-        </w:rPr>
-      </w:pPr>
-    </w:p>
-    <w:p>
-      <w:pPr>
-        <w:jc w:val="both"/>
-        <w:rPr>
-          <w:rFonts w:ascii="Bahnschrift Light Condensed" w:hAnsi="Bahnschrift Light Condensed"/>
-        </w:rPr>
-      </w:pPr>
-    </w:p>
-    <w:p>
-      <w:pPr>
-        <w:jc w:val="both"/>
-        <w:rPr>
-          <w:rFonts w:ascii="Bahnschrift Light Condensed" w:hAnsi="Bahnschrift Light Condensed"/>
-        </w:rPr>
-      </w:pPr>
-    </w:p>
-    <w:p>
-      <w:pPr>
-        <w:jc w:val="both"/>
-        <w:rPr>
-          <w:rFonts w:ascii="Bahnschrift Light Condensed" w:hAnsi="Bahnschrift Light Condensed"/>
-        </w:rPr>
-      </w:pPr>
-    </w:p>
-    <w:p>
-      <w:pPr>
-        <w:jc w:val="both"/>
-        <w:rPr>
-          <w:rFonts w:ascii="Bahnschrift Light Condensed" w:hAnsi="Bahnschrift Light Condensed"/>
-        </w:rPr>
-      </w:pPr>
-    </w:p>
-    <w:p>
-      <w:pPr>
-        <w:jc w:val="both"/>
-        <w:rPr>
-          <w:rFonts w:ascii="Bahnschrift Light Condensed" w:hAnsi="Bahnschrift Light Condensed"/>
-        </w:rPr>
-      </w:pPr>
-    </w:p>
-    <w:p>
-      <w:pPr>
-        <w:jc w:val="both"/>
-        <w:rPr>
-          <w:rFonts w:ascii="Bahnschrift Light Condensed" w:hAnsi="Bahnschrift Light Condensed"/>
-        </w:rPr>
-      </w:pPr>
-    </w:p>
-    <w:p>
-      <w:pPr>
-        <w:jc w:val="both"/>
-        <w:rPr>
-          <w:rFonts w:ascii="Bahnschrift Light Condensed" w:hAnsi="Bahnschrift Light Condensed"/>
-        </w:rPr>
-      </w:pPr>
-    </w:p>
-    <w:p>
-      <w:pPr>
-        <w:jc w:val="both"/>
-        <w:rPr>
-          <w:rFonts w:ascii="Bahnschrift Light Condensed" w:hAnsi="Bahnschrift Light Condensed"/>
-        </w:rPr>
-      </w:pPr>
-    </w:p>
-    <w:p>
-      <w:pPr>
-        <w:jc w:val="both"/>
-        <w:rPr>
-          <w:rFonts w:ascii="Bahnschrift Light Condensed" w:hAnsi="Bahnschrift Light Condensed"/>
-        </w:rPr>
-      </w:pPr>
-    </w:p>
-    <w:p>
-      <w:pPr>
-        <w:ind w:left="57"/>
-        <w:jc w:val="both"/>
-        <w:rPr>
-          <w:rFonts w:ascii="Bahnschrift Light Condensed" w:hAnsi="Bahnschrift Light Condensed" w:cs="Times New Roman"/>
-          <w:color w:val="4A7232"/>
-          <w:sz w:val="48"/>
-          <w:szCs w:val="48"/>
-        </w:rPr>
+        <w:pStyle w:val="Cmsor1"/>
       </w:pPr>
       <w:bookmarkStart w:id="2" w:name="Bevezetés"/>
       <w:r>
-        <w:rPr>
-          <w:rFonts w:ascii="Bahnschrift Light Condensed" w:hAnsi="Bahnschrift Light Condensed" w:cs="Times New Roman"/>
-          <w:color w:val="4A7232"/>
-          <w:sz w:val="48"/>
-          <w:szCs w:val="48"/>
-        </w:rPr>
         <w:lastRenderedPageBreak/>
         <w:t>2</w:t>
       </w:r>
       <w:r>
-        <w:rPr>
-          <w:rFonts w:ascii="Bahnschrift Light Condensed" w:hAnsi="Bahnschrift Light Condensed" w:cs="Times New Roman"/>
-          <w:color w:val="4A7232"/>
-          <w:sz w:val="48"/>
-          <w:szCs w:val="48"/>
-        </w:rPr>
         <w:t xml:space="preserve"> </w:t>
       </w:r>
       <w:r>
         <w:rPr>
-          <w:rFonts w:ascii="Bahnschrift Light Condensed" w:hAnsi="Bahnschrift Light Condensed" w:cs="Times New Roman"/>
-          <w:color w:val="4A7232"/>
-          <w:sz w:val="48"/>
-          <w:szCs w:val="48"/>
+          <w:rStyle w:val="Cmsor1Char"/>
         </w:rPr>
         <w:t>Bevezetés</w:t>
       </w:r>
@@ -1769,39 +1449,11 @@
     </w:p>
     <w:p>
       <w:pPr>
-        <w:pStyle w:val="HTML-kntformzott"/>
-        <w:shd w:val="clear" w:color="auto" w:fill="FFFFFF"/>
-        <w:spacing w:before="160" w:after="160"/>
-        <w:jc w:val="both"/>
-        <w:rPr>
-          <w:rFonts w:ascii="Bahnschrift Light Condensed" w:hAnsi="Bahnschrift Light Condensed" w:cs="Times New Roman"/>
-          <w:color w:val="4A7232"/>
-          <w:sz w:val="48"/>
-          <w:szCs w:val="48"/>
-        </w:rPr>
-      </w:pPr>
-    </w:p>
-    <w:p>
-      <w:pPr>
-        <w:pStyle w:val="HTML-kntformzott"/>
-        <w:shd w:val="clear" w:color="auto" w:fill="FFFFFF"/>
-        <w:spacing w:before="160" w:after="160"/>
-        <w:jc w:val="both"/>
-        <w:rPr>
-          <w:rFonts w:ascii="Bahnschrift Light Condensed" w:hAnsi="Bahnschrift Light Condensed" w:cs="Times New Roman"/>
-          <w:color w:val="4A7232"/>
-          <w:sz w:val="48"/>
-          <w:szCs w:val="48"/>
-        </w:rPr>
+        <w:pStyle w:val="Cmsor1"/>
+        <w:spacing w:before="0"/>
       </w:pPr>
       <w:bookmarkStart w:id="5" w:name="elvarasok3"/>
       <w:r>
-        <w:rPr>
-          <w:rFonts w:ascii="Bahnschrift Light Condensed" w:hAnsi="Bahnschrift Light Condensed" w:cs="Times New Roman"/>
-          <w:color w:val="4A7232"/>
-          <w:sz w:val="48"/>
-          <w:szCs w:val="48"/>
-        </w:rPr>
         <w:lastRenderedPageBreak/>
         <w:t xml:space="preserve">3 Elvárások a feladattal kapcsolatban </w:t>
       </w:r>
@@ -2605,51 +2257,11 @@
     </w:p>
     <w:p>
       <w:pPr>
-        <w:pStyle w:val="HTML-kntformzott"/>
-        <w:shd w:val="clear" w:color="auto" w:fill="FFFFFF"/>
-        <w:jc w:val="both"/>
-        <w:rPr>
-          <w:rFonts w:ascii="Bahnschrift Light Condensed" w:hAnsi="Bahnschrift Light Condensed" w:cs="Times New Roman"/>
-          <w:color w:val="000000"/>
-          <w:sz w:val="28"/>
-          <w:szCs w:val="28"/>
-        </w:rPr>
-      </w:pPr>
-    </w:p>
-    <w:p>
-      <w:pPr>
-        <w:pStyle w:val="HTML-kntformzott"/>
-        <w:shd w:val="clear" w:color="auto" w:fill="FFFFFF"/>
-        <w:jc w:val="both"/>
-        <w:rPr>
-          <w:rFonts w:ascii="Bahnschrift Light Condensed" w:hAnsi="Bahnschrift Light Condensed" w:cs="Times New Roman"/>
-          <w:color w:val="000000"/>
-          <w:sz w:val="28"/>
-          <w:szCs w:val="28"/>
-        </w:rPr>
-      </w:pPr>
-    </w:p>
-    <w:p>
-      <w:pPr>
-        <w:pStyle w:val="HTML-kntformzott"/>
-        <w:shd w:val="clear" w:color="auto" w:fill="FFFFFF"/>
-        <w:spacing w:after="160"/>
-        <w:jc w:val="both"/>
-        <w:rPr>
-          <w:rFonts w:ascii="Bahnschrift Light Condensed" w:hAnsi="Bahnschrift Light Condensed" w:cs="Times New Roman"/>
-          <w:color w:val="4A7232"/>
-          <w:sz w:val="48"/>
-          <w:szCs w:val="48"/>
-        </w:rPr>
+        <w:pStyle w:val="Cmsor1"/>
+        <w:spacing w:before="0"/>
       </w:pPr>
       <w:bookmarkStart w:id="11" w:name="szoft_spec_4"/>
       <w:r>
-        <w:rPr>
-          <w:rFonts w:ascii="Bahnschrift Light Condensed" w:hAnsi="Bahnschrift Light Condensed" w:cs="Times New Roman"/>
-          <w:color w:val="4A7232"/>
-          <w:sz w:val="48"/>
-          <w:szCs w:val="48"/>
-        </w:rPr>
         <w:lastRenderedPageBreak/>
         <w:t>4 Szoftver specifikáció</w:t>
       </w:r>
@@ -3157,139 +2769,11 @@
     </w:p>
     <w:p>
       <w:pPr>
-        <w:pStyle w:val="HTML-kntformzott"/>
-        <w:shd w:val="clear" w:color="auto" w:fill="FFFFFF"/>
-        <w:spacing w:after="160"/>
-        <w:jc w:val="both"/>
-        <w:rPr>
-          <w:rFonts w:ascii="Bahnschrift Light Condensed" w:hAnsi="Bahnschrift Light Condensed" w:cs="Times New Roman"/>
-          <w:color w:val="000000"/>
-          <w:sz w:val="48"/>
-          <w:szCs w:val="48"/>
-        </w:rPr>
-      </w:pPr>
-    </w:p>
-    <w:p>
-      <w:pPr>
-        <w:pStyle w:val="HTML-kntformzott"/>
-        <w:shd w:val="clear" w:color="auto" w:fill="FFFFFF"/>
-        <w:jc w:val="both"/>
-        <w:rPr>
-          <w:rFonts w:ascii="Bahnschrift Light Condensed" w:hAnsi="Bahnschrift Light Condensed"/>
-          <w:color w:val="000000"/>
-          <w:sz w:val="21"/>
-          <w:szCs w:val="21"/>
-        </w:rPr>
-      </w:pPr>
-    </w:p>
-    <w:p>
-      <w:pPr>
-        <w:pStyle w:val="HTML-kntformzott"/>
-        <w:shd w:val="clear" w:color="auto" w:fill="FFFFFF"/>
-        <w:jc w:val="both"/>
-        <w:rPr>
-          <w:rFonts w:ascii="Bahnschrift Light Condensed" w:hAnsi="Bahnschrift Light Condensed" w:cs="Times New Roman"/>
-          <w:color w:val="000000"/>
-          <w:sz w:val="32"/>
-          <w:szCs w:val="32"/>
-        </w:rPr>
-      </w:pPr>
-    </w:p>
-    <w:p>
-      <w:pPr>
-        <w:ind w:left="57"/>
-        <w:jc w:val="both"/>
-        <w:rPr>
-          <w:rFonts w:ascii="Bahnschrift Light Condensed" w:hAnsi="Bahnschrift Light Condensed" w:cs="Times New Roman"/>
-          <w:sz w:val="32"/>
-          <w:szCs w:val="32"/>
-        </w:rPr>
-      </w:pPr>
-    </w:p>
-    <w:p>
-      <w:pPr>
-        <w:ind w:left="57"/>
-        <w:jc w:val="both"/>
-        <w:rPr>
-          <w:rFonts w:ascii="Bahnschrift Light Condensed" w:hAnsi="Bahnschrift Light Condensed" w:cs="Times New Roman"/>
-          <w:sz w:val="32"/>
-          <w:szCs w:val="32"/>
-        </w:rPr>
-      </w:pPr>
-    </w:p>
-    <w:p>
-      <w:pPr>
-        <w:ind w:left="57"/>
-        <w:jc w:val="both"/>
-        <w:rPr>
-          <w:rFonts w:ascii="Bahnschrift Light Condensed" w:hAnsi="Bahnschrift Light Condensed" w:cs="Times New Roman"/>
-          <w:sz w:val="32"/>
-          <w:szCs w:val="32"/>
-        </w:rPr>
-      </w:pPr>
-    </w:p>
-    <w:p>
-      <w:pPr>
-        <w:jc w:val="both"/>
-        <w:rPr>
-          <w:rFonts w:ascii="Bahnschrift Light Condensed" w:hAnsi="Bahnschrift Light Condensed" w:cs="Times New Roman"/>
-          <w:color w:val="4A7232"/>
-          <w:sz w:val="48"/>
-          <w:szCs w:val="48"/>
-        </w:rPr>
-      </w:pPr>
-    </w:p>
-    <w:p>
-      <w:pPr>
-        <w:jc w:val="both"/>
-        <w:rPr>
-          <w:rFonts w:ascii="Bahnschrift Light Condensed" w:hAnsi="Bahnschrift Light Condensed" w:cs="Times New Roman"/>
-          <w:color w:val="4A7232"/>
-          <w:sz w:val="48"/>
-          <w:szCs w:val="48"/>
-        </w:rPr>
-      </w:pPr>
-    </w:p>
-    <w:p>
-      <w:pPr>
-        <w:jc w:val="both"/>
-        <w:rPr>
-          <w:rFonts w:ascii="Bahnschrift Light Condensed" w:hAnsi="Bahnschrift Light Condensed" w:cs="Times New Roman"/>
-          <w:color w:val="4A7232"/>
-          <w:sz w:val="48"/>
-          <w:szCs w:val="48"/>
-        </w:rPr>
-      </w:pPr>
-    </w:p>
-    <w:p>
-      <w:pPr>
-        <w:jc w:val="both"/>
-        <w:rPr>
-          <w:rFonts w:ascii="Bahnschrift Light Condensed" w:hAnsi="Bahnschrift Light Condensed" w:cs="Times New Roman"/>
-          <w:color w:val="4A7232"/>
-          <w:sz w:val="48"/>
-          <w:szCs w:val="48"/>
-        </w:rPr>
-      </w:pPr>
-    </w:p>
-    <w:p>
-      <w:pPr>
-        <w:jc w:val="both"/>
-        <w:rPr>
-          <w:rFonts w:ascii="Bahnschrift Light Condensed" w:hAnsi="Bahnschrift Light Condensed" w:cs="Times New Roman"/>
-          <w:color w:val="4A7232"/>
-          <w:sz w:val="48"/>
-          <w:szCs w:val="48"/>
-        </w:rPr>
+        <w:pStyle w:val="Cmsor1"/>
+        <w:spacing w:before="0"/>
       </w:pPr>
       <w:bookmarkStart w:id="14" w:name="doc5"/>
       <w:r>
-        <w:rPr>
-          <w:rFonts w:ascii="Bahnschrift Light Condensed" w:hAnsi="Bahnschrift Light Condensed" w:cs="Times New Roman"/>
-          <w:color w:val="4A7232"/>
-          <w:sz w:val="48"/>
-          <w:szCs w:val="48"/>
-        </w:rPr>
         <w:lastRenderedPageBreak/>
         <w:t>5 Dokumentáció</w:t>
       </w:r>
@@ -3489,96 +2973,7 @@
     </w:p>
     <w:p>
       <w:pPr>
-        <w:jc w:val="both"/>
-        <w:rPr>
-          <w:rFonts w:ascii="Bahnschrift Light Condensed" w:hAnsi="Bahnschrift Light Condensed" w:cs="Times New Roman"/>
-          <w:sz w:val="28"/>
-          <w:szCs w:val="28"/>
-        </w:rPr>
-      </w:pPr>
-    </w:p>
-    <w:p>
-      <w:pPr>
-        <w:jc w:val="both"/>
-        <w:rPr>
-          <w:rFonts w:ascii="Bahnschrift Light Condensed" w:hAnsi="Bahnschrift Light Condensed" w:cs="Times New Roman"/>
-          <w:sz w:val="28"/>
-          <w:szCs w:val="28"/>
-        </w:rPr>
-      </w:pPr>
-    </w:p>
-    <w:p>
-      <w:pPr>
-        <w:jc w:val="both"/>
-        <w:rPr>
-          <w:rFonts w:ascii="Bahnschrift Light Condensed" w:hAnsi="Bahnschrift Light Condensed" w:cs="Times New Roman"/>
-          <w:sz w:val="28"/>
-          <w:szCs w:val="28"/>
-        </w:rPr>
-      </w:pPr>
-    </w:p>
-    <w:p>
-      <w:pPr>
-        <w:jc w:val="both"/>
-        <w:rPr>
-          <w:rFonts w:ascii="Bahnschrift Light Condensed" w:hAnsi="Bahnschrift Light Condensed" w:cs="Times New Roman"/>
-          <w:sz w:val="28"/>
-          <w:szCs w:val="28"/>
-        </w:rPr>
-      </w:pPr>
-    </w:p>
-    <w:p>
-      <w:pPr>
-        <w:jc w:val="both"/>
-        <w:rPr>
-          <w:rFonts w:ascii="Bahnschrift Light Condensed" w:hAnsi="Bahnschrift Light Condensed" w:cs="Times New Roman"/>
-          <w:sz w:val="28"/>
-          <w:szCs w:val="28"/>
-        </w:rPr>
-      </w:pPr>
-    </w:p>
-    <w:p>
-      <w:pPr>
-        <w:jc w:val="both"/>
-        <w:rPr>
-          <w:rFonts w:ascii="Bahnschrift Light Condensed" w:hAnsi="Bahnschrift Light Condensed" w:cs="Times New Roman"/>
-          <w:sz w:val="28"/>
-          <w:szCs w:val="28"/>
-        </w:rPr>
-      </w:pPr>
-    </w:p>
-    <w:p>
-      <w:pPr>
-        <w:jc w:val="both"/>
-        <w:rPr>
-          <w:rFonts w:ascii="Bahnschrift Light Condensed" w:hAnsi="Bahnschrift Light Condensed" w:cs="Times New Roman"/>
-          <w:sz w:val="28"/>
-          <w:szCs w:val="28"/>
-        </w:rPr>
-      </w:pPr>
-    </w:p>
-    <w:p>
-      <w:pPr>
-        <w:jc w:val="both"/>
-        <w:rPr>
-          <w:rFonts w:ascii="Bahnschrift Light Condensed" w:hAnsi="Bahnschrift Light Condensed" w:cs="Times New Roman"/>
-          <w:sz w:val="28"/>
-          <w:szCs w:val="28"/>
-        </w:rPr>
-      </w:pPr>
-    </w:p>
-    <w:p>
-      <w:pPr>
-        <w:jc w:val="both"/>
-        <w:rPr>
-          <w:rFonts w:ascii="Bahnschrift Light Condensed" w:hAnsi="Bahnschrift Light Condensed" w:cs="Times New Roman"/>
-          <w:sz w:val="28"/>
-          <w:szCs w:val="28"/>
-        </w:rPr>
-      </w:pPr>
-    </w:p>
-    <w:p>
-      <w:pPr>
+        <w:spacing w:before="6480"/>
         <w:jc w:val="center"/>
         <w:rPr>
           <w:rFonts w:ascii="Bahnschrift Light Condensed" w:hAnsi="Bahnschrift Light Condensed" w:cs="Times New Roman"/>
@@ -6337,7 +5732,6 @@
     <w:lvl w:ilvl="0">
       <w:start w:val="1"/>
       <w:numFmt w:val="decimal"/>
-      <w:pStyle w:val="Cmsor1"/>
       <w:lvlText w:val="%1"/>
       <w:lvlJc w:val="left"/>
       <w:pPr>
@@ -7023,22 +6417,19 @@
     <w:link w:val="Cmsor1Char"/>
     <w:uiPriority w:val="9"/>
     <w:qFormat/>
-    <w:rsid w:val="002E21BD"/>
+    <w:rsid w:val="00E91BF5"/>
     <w:pPr>
-      <w:keepNext/>
-      <w:keepLines/>
-      <w:numPr>
-        <w:numId w:val="15"/>
-      </w:numPr>
-      <w:spacing w:before="240" w:after="0"/>
-      <w:jc w:val="center"/>
+      <w:pageBreakBefore/>
+      <w:spacing w:before="7560"/>
+      <w:ind w:left="57"/>
+      <w:jc w:val="both"/>
       <w:outlineLvl w:val="0"/>
     </w:pPr>
     <w:rPr>
-      <w:rFonts w:asciiTheme="majorHAnsi" w:eastAsiaTheme="majorEastAsia" w:hAnsiTheme="majorHAnsi" w:cstheme="majorBidi"/>
-      <w:color w:val="2F5496" w:themeColor="accent1" w:themeShade="BF"/>
-      <w:sz w:val="36"/>
-      <w:szCs w:val="36"/>
+      <w:rFonts w:ascii="Bahnschrift Light Condensed" w:hAnsi="Bahnschrift Light Condensed" w:cs="Times New Roman"/>
+      <w:color w:val="4A7232"/>
+      <w:sz w:val="48"/>
+      <w:szCs w:val="48"/>
     </w:rPr>
   </w:style>
   <w:style w:type="paragraph" w:styleId="Cmsor2">
@@ -7340,12 +6731,12 @@
     <w:basedOn w:val="Bekezdsalapbettpusa"/>
     <w:link w:val="Cmsor1"/>
     <w:uiPriority w:val="9"/>
-    <w:rsid w:val="002E21BD"/>
+    <w:rsid w:val="00E91BF5"/>
     <w:rPr>
-      <w:rFonts w:asciiTheme="majorHAnsi" w:eastAsiaTheme="majorEastAsia" w:hAnsiTheme="majorHAnsi" w:cstheme="majorBidi"/>
-      <w:color w:val="2F5496" w:themeColor="accent1" w:themeShade="BF"/>
-      <w:sz w:val="36"/>
-      <w:szCs w:val="36"/>
+      <w:rFonts w:ascii="Bahnschrift Light Condensed" w:hAnsi="Bahnschrift Light Condensed" w:cs="Times New Roman"/>
+      <w:color w:val="4A7232"/>
+      <w:sz w:val="48"/>
+      <w:szCs w:val="48"/>
     </w:rPr>
   </w:style>
   <w:style w:type="character" w:customStyle="1" w:styleId="Cmsor2Char">

--- a/Dokumentáció/Kemping_foglala_es_belepteto_rendszer_specifikacio.docx
+++ b/Dokumentáció/Kemping_foglala_es_belepteto_rendszer_specifikacio.docx
@@ -7,7 +7,7 @@
         <w:spacing w:before="5880" w:line="120" w:lineRule="auto"/>
         <w:jc w:val="center"/>
         <w:rPr>
-          <w:rFonts w:ascii="Bahnschrift Light Condensed" w:hAnsi="Bahnschrift Light Condensed" w:cs="Times New Roman"/>
+          <w:rFonts w:ascii="Times New Roman" w:hAnsi="Times New Roman" w:cs="Times New Roman"/>
           <w:color w:val="4A7232"/>
           <w:sz w:val="52"/>
           <w:szCs w:val="52"/>
@@ -16,7 +16,7 @@
       <w:bookmarkStart w:id="0" w:name="Vissza"/>
       <w:r>
         <w:rPr>
-          <w:rFonts w:ascii="Bahnschrift Light Condensed" w:hAnsi="Bahnschrift Light Condensed" w:cs="Times New Roman"/>
+          <w:rFonts w:ascii="Times New Roman" w:hAnsi="Times New Roman" w:cs="Times New Roman"/>
           <w:color w:val="4A7232"/>
           <w:sz w:val="52"/>
           <w:szCs w:val="52"/>
@@ -30,7 +30,7 @@
         <w:spacing w:before="240" w:line="120" w:lineRule="auto"/>
         <w:jc w:val="center"/>
         <w:rPr>
-          <w:rFonts w:ascii="Bahnschrift Light Condensed" w:hAnsi="Bahnschrift Light Condensed" w:cs="Times New Roman"/>
+          <w:rFonts w:ascii="Times New Roman" w:hAnsi="Times New Roman" w:cs="Times New Roman"/>
           <w:color w:val="4A7232"/>
           <w:sz w:val="36"/>
           <w:szCs w:val="36"/>
@@ -38,7 +38,7 @@
       </w:pPr>
       <w:r>
         <w:rPr>
-          <w:rFonts w:ascii="Bahnschrift Light Condensed" w:hAnsi="Bahnschrift Light Condensed" w:cs="Times New Roman"/>
+          <w:rFonts w:ascii="Times New Roman" w:hAnsi="Times New Roman" w:cs="Times New Roman"/>
           <w:color w:val="4A7232"/>
           <w:sz w:val="36"/>
           <w:szCs w:val="36"/>
@@ -51,7 +51,7 @@
         <w:spacing w:before="240" w:line="120" w:lineRule="auto"/>
         <w:jc w:val="center"/>
         <w:rPr>
-          <w:rFonts w:ascii="Bahnschrift Light Condensed" w:hAnsi="Bahnschrift Light Condensed" w:cs="Times New Roman"/>
+          <w:rFonts w:ascii="Times New Roman" w:hAnsi="Times New Roman" w:cs="Times New Roman"/>
           <w:color w:val="4A7232"/>
           <w:sz w:val="36"/>
           <w:szCs w:val="36"/>
@@ -59,47 +59,27 @@
       </w:pPr>
       <w:r>
         <w:rPr>
-          <w:rFonts w:ascii="Bahnschrift Light Condensed" w:hAnsi="Bahnschrift Light Condensed" w:cs="Times New Roman"/>
+          <w:rFonts w:ascii="Times New Roman" w:hAnsi="Times New Roman" w:cs="Times New Roman"/>
           <w:color w:val="4A7232"/>
           <w:sz w:val="36"/>
           <w:szCs w:val="36"/>
         </w:rPr>
-        <w:t xml:space="preserve">Dicső András Dezső, Csenki Gergely, </w:t>
-      </w:r>
-      <w:proofErr w:type="spellStart"/>
-      <w:r>
-        <w:rPr>
-          <w:rFonts w:ascii="Bahnschrift Light Condensed" w:hAnsi="Bahnschrift Light Condensed" w:cs="Times New Roman"/>
-          <w:color w:val="4A7232"/>
+        <w:t>Dicső András Dezső, Csenki Gergely, Butty Máté László</w:t>
+      </w:r>
+    </w:p>
+    <w:p>
+      <w:pPr>
+        <w:spacing w:before="240" w:line="120" w:lineRule="auto"/>
+        <w:jc w:val="center"/>
+        <w:rPr>
+          <w:rFonts w:ascii="Times New Roman" w:hAnsi="Times New Roman" w:cs="Times New Roman"/>
           <w:sz w:val="36"/>
           <w:szCs w:val="36"/>
         </w:rPr>
-        <w:t>Butty</w:t>
-      </w:r>
-      <w:proofErr w:type="spellEnd"/>
-      <w:r>
-        <w:rPr>
-          <w:rFonts w:ascii="Bahnschrift Light Condensed" w:hAnsi="Bahnschrift Light Condensed" w:cs="Times New Roman"/>
-          <w:color w:val="4A7232"/>
-          <w:sz w:val="36"/>
-          <w:szCs w:val="36"/>
-        </w:rPr>
-        <w:t xml:space="preserve"> Máté László</w:t>
-      </w:r>
-    </w:p>
-    <w:p>
-      <w:pPr>
-        <w:spacing w:before="240" w:line="120" w:lineRule="auto"/>
-        <w:jc w:val="center"/>
-        <w:rPr>
-          <w:rFonts w:ascii="Bahnschrift Light Condensed" w:hAnsi="Bahnschrift Light Condensed"/>
-          <w:sz w:val="36"/>
-          <w:szCs w:val="36"/>
-        </w:rPr>
-      </w:pPr>
-      <w:r>
-        <w:rPr>
-          <w:rFonts w:ascii="Bahnschrift Light Condensed" w:hAnsi="Bahnschrift Light Condensed" w:cs="Times New Roman"/>
+      </w:pPr>
+      <w:r>
+        <w:rPr>
+          <w:rFonts w:ascii="Times New Roman" w:hAnsi="Times New Roman" w:cs="Times New Roman"/>
           <w:noProof/>
           <w:sz w:val="24"/>
           <w:szCs w:val="24"/>
@@ -158,15 +138,22 @@
       <w:pPr>
         <w:pStyle w:val="Cmsor1"/>
         <w:spacing w:before="0"/>
+        <w:rPr>
+          <w:rFonts w:ascii="Times New Roman" w:hAnsi="Times New Roman"/>
+        </w:rPr>
       </w:pPr>
       <w:bookmarkStart w:id="1" w:name="tartalom"/>
       <w:r>
+        <w:rPr>
+          <w:rFonts w:ascii="Times New Roman" w:hAnsi="Times New Roman"/>
+        </w:rPr>
         <w:lastRenderedPageBreak/>
         <w:t xml:space="preserve">1 </w:t>
       </w:r>
       <w:r>
         <w:rPr>
           <w:rStyle w:val="Cmsor1Char"/>
+          <w:rFonts w:ascii="Times New Roman" w:hAnsi="Times New Roman"/>
         </w:rPr>
         <w:t>Tartalomjegyzék</w:t>
       </w:r>
@@ -185,14 +172,14 @@
         <w:spacing w:before="240" w:after="240" w:line="240" w:lineRule="auto"/>
         <w:jc w:val="both"/>
         <w:rPr>
-          <w:rFonts w:ascii="Bahnschrift Light Condensed" w:hAnsi="Bahnschrift Light Condensed" w:cs="Times New Roman"/>
+          <w:rFonts w:ascii="Times New Roman" w:hAnsi="Times New Roman" w:cs="Times New Roman"/>
           <w:sz w:val="36"/>
           <w:szCs w:val="36"/>
         </w:rPr>
       </w:pPr>
       <w:r>
         <w:rPr>
-          <w:rFonts w:ascii="Bahnschrift Light Condensed" w:hAnsi="Bahnschrift Light Condensed" w:cs="Times New Roman"/>
+          <w:rFonts w:ascii="Times New Roman" w:hAnsi="Times New Roman" w:cs="Times New Roman"/>
           <w:sz w:val="36"/>
           <w:szCs w:val="36"/>
         </w:rPr>
@@ -200,7 +187,7 @@
       </w:r>
       <w:r>
         <w:rPr>
-          <w:rFonts w:ascii="Bahnschrift Light Condensed" w:hAnsi="Bahnschrift Light Condensed" w:cs="Times New Roman"/>
+          <w:rFonts w:ascii="Times New Roman" w:hAnsi="Times New Roman" w:cs="Times New Roman"/>
           <w:sz w:val="36"/>
           <w:szCs w:val="36"/>
         </w:rPr>
@@ -208,7 +195,7 @@
       </w:r>
       <w:r>
         <w:rPr>
-          <w:rFonts w:ascii="Bahnschrift Light Condensed" w:hAnsi="Bahnschrift Light Condensed" w:cs="Times New Roman"/>
+          <w:rFonts w:ascii="Times New Roman" w:hAnsi="Times New Roman" w:cs="Times New Roman"/>
           <w:sz w:val="36"/>
           <w:szCs w:val="36"/>
         </w:rPr>
@@ -217,7 +204,7 @@
       <w:r>
         <w:rPr>
           <w:rStyle w:val="Hiperhivatkozs"/>
-          <w:rFonts w:ascii="Bahnschrift Light Condensed" w:hAnsi="Bahnschrift Light Condensed" w:cs="Times New Roman"/>
+          <w:rFonts w:ascii="Times New Roman" w:hAnsi="Times New Roman" w:cs="Times New Roman"/>
           <w:sz w:val="36"/>
           <w:szCs w:val="36"/>
         </w:rPr>
@@ -226,7 +213,7 @@
       <w:r>
         <w:rPr>
           <w:rStyle w:val="Hiperhivatkozs"/>
-          <w:rFonts w:ascii="Bahnschrift Light Condensed" w:hAnsi="Bahnschrift Light Condensed" w:cs="Times New Roman"/>
+          <w:rFonts w:ascii="Times New Roman" w:hAnsi="Times New Roman" w:cs="Times New Roman"/>
           <w:sz w:val="36"/>
           <w:szCs w:val="36"/>
         </w:rPr>
@@ -235,7 +222,7 @@
       <w:r>
         <w:rPr>
           <w:rStyle w:val="Hiperhivatkozs"/>
-          <w:rFonts w:ascii="Bahnschrift Light Condensed" w:hAnsi="Bahnschrift Light Condensed" w:cs="Times New Roman"/>
+          <w:rFonts w:ascii="Times New Roman" w:hAnsi="Times New Roman" w:cs="Times New Roman"/>
           <w:sz w:val="36"/>
           <w:szCs w:val="36"/>
         </w:rPr>
@@ -243,7 +230,7 @@
       </w:r>
       <w:r>
         <w:rPr>
-          <w:rFonts w:ascii="Bahnschrift Light Condensed" w:hAnsi="Bahnschrift Light Condensed" w:cs="Times New Roman"/>
+          <w:rFonts w:ascii="Times New Roman" w:hAnsi="Times New Roman" w:cs="Times New Roman"/>
           <w:sz w:val="36"/>
           <w:szCs w:val="36"/>
         </w:rPr>
@@ -263,7 +250,7 @@
         <w:spacing w:before="240" w:after="240" w:line="240" w:lineRule="auto"/>
         <w:jc w:val="both"/>
         <w:rPr>
-          <w:rFonts w:ascii="Bahnschrift Light Condensed" w:hAnsi="Bahnschrift Light Condensed" w:cs="Times New Roman"/>
+          <w:rFonts w:ascii="Times New Roman" w:hAnsi="Times New Roman" w:cs="Times New Roman"/>
           <w:color w:val="000000" w:themeColor="text1"/>
           <w:sz w:val="36"/>
           <w:szCs w:val="36"/>
@@ -273,7 +260,7 @@
         <w:r>
           <w:rPr>
             <w:rStyle w:val="Hiperhivatkozs"/>
-            <w:rFonts w:ascii="Bahnschrift Light Condensed" w:hAnsi="Bahnschrift Light Condensed" w:cs="Times New Roman"/>
+            <w:rFonts w:ascii="Times New Roman" w:hAnsi="Times New Roman" w:cs="Times New Roman"/>
             <w:sz w:val="36"/>
             <w:szCs w:val="36"/>
           </w:rPr>
@@ -282,7 +269,7 @@
         <w:r>
           <w:rPr>
             <w:rStyle w:val="Hiperhivatkozs"/>
-            <w:rFonts w:ascii="Bahnschrift Light Condensed" w:hAnsi="Bahnschrift Light Condensed" w:cs="Times New Roman"/>
+            <w:rFonts w:ascii="Times New Roman" w:hAnsi="Times New Roman" w:cs="Times New Roman"/>
             <w:sz w:val="36"/>
             <w:szCs w:val="36"/>
           </w:rPr>
@@ -291,7 +278,7 @@
         <w:r>
           <w:rPr>
             <w:rStyle w:val="Hiperhivatkozs"/>
-            <w:rFonts w:ascii="Bahnschrift Light Condensed" w:hAnsi="Bahnschrift Light Condensed" w:cs="Times New Roman"/>
+            <w:rFonts w:ascii="Times New Roman" w:hAnsi="Times New Roman" w:cs="Times New Roman"/>
             <w:sz w:val="36"/>
             <w:szCs w:val="36"/>
           </w:rPr>
@@ -313,7 +300,7 @@
         <w:ind w:left="803"/>
         <w:jc w:val="both"/>
         <w:rPr>
-          <w:rFonts w:ascii="Bahnschrift Light Condensed" w:hAnsi="Bahnschrift Light Condensed" w:cs="Times New Roman"/>
+          <w:rFonts w:ascii="Times New Roman" w:hAnsi="Times New Roman" w:cs="Times New Roman"/>
           <w:sz w:val="36"/>
           <w:szCs w:val="36"/>
         </w:rPr>
@@ -322,7 +309,7 @@
         <w:r>
           <w:rPr>
             <w:rStyle w:val="Hiperhivatkozs"/>
-            <w:rFonts w:ascii="Bahnschrift Light Condensed" w:hAnsi="Bahnschrift Light Condensed" w:cs="Times New Roman"/>
+            <w:rFonts w:ascii="Times New Roman" w:hAnsi="Times New Roman" w:cs="Times New Roman"/>
             <w:sz w:val="36"/>
             <w:szCs w:val="36"/>
           </w:rPr>
@@ -331,7 +318,7 @@
         <w:r>
           <w:rPr>
             <w:rStyle w:val="Hiperhivatkozs"/>
-            <w:rFonts w:ascii="Bahnschrift Light Condensed" w:hAnsi="Bahnschrift Light Condensed" w:cs="Times New Roman"/>
+            <w:rFonts w:ascii="Times New Roman" w:hAnsi="Times New Roman" w:cs="Times New Roman"/>
             <w:sz w:val="36"/>
             <w:szCs w:val="36"/>
           </w:rPr>
@@ -340,7 +327,7 @@
         <w:r>
           <w:rPr>
             <w:rStyle w:val="Hiperhivatkozs"/>
-            <w:rFonts w:ascii="Bahnschrift Light Condensed" w:hAnsi="Bahnschrift Light Condensed" w:cs="Times New Roman"/>
+            <w:rFonts w:ascii="Times New Roman" w:hAnsi="Times New Roman" w:cs="Times New Roman"/>
             <w:sz w:val="36"/>
             <w:szCs w:val="36"/>
           </w:rPr>
@@ -362,7 +349,7 @@
         <w:ind w:left="803"/>
         <w:jc w:val="both"/>
         <w:rPr>
-          <w:rFonts w:ascii="Bahnschrift Light Condensed" w:hAnsi="Bahnschrift Light Condensed" w:cs="Times New Roman"/>
+          <w:rFonts w:ascii="Times New Roman" w:hAnsi="Times New Roman" w:cs="Times New Roman"/>
           <w:sz w:val="36"/>
           <w:szCs w:val="36"/>
         </w:rPr>
@@ -371,7 +358,7 @@
         <w:r>
           <w:rPr>
             <w:rStyle w:val="Hiperhivatkozs"/>
-            <w:rFonts w:ascii="Bahnschrift Light Condensed" w:hAnsi="Bahnschrift Light Condensed" w:cs="Times New Roman"/>
+            <w:rFonts w:ascii="Times New Roman" w:hAnsi="Times New Roman" w:cs="Times New Roman"/>
             <w:sz w:val="36"/>
             <w:szCs w:val="36"/>
           </w:rPr>
@@ -380,7 +367,7 @@
         <w:r>
           <w:rPr>
             <w:rStyle w:val="Hiperhivatkozs"/>
-            <w:rFonts w:ascii="Bahnschrift Light Condensed" w:hAnsi="Bahnschrift Light Condensed" w:cs="Times New Roman"/>
+            <w:rFonts w:ascii="Times New Roman" w:hAnsi="Times New Roman" w:cs="Times New Roman"/>
             <w:sz w:val="36"/>
             <w:szCs w:val="36"/>
           </w:rPr>
@@ -389,7 +376,7 @@
         <w:r>
           <w:rPr>
             <w:rStyle w:val="Hiperhivatkozs"/>
-            <w:rFonts w:ascii="Bahnschrift Light Condensed" w:hAnsi="Bahnschrift Light Condensed" w:cs="Times New Roman"/>
+            <w:rFonts w:ascii="Times New Roman" w:hAnsi="Times New Roman" w:cs="Times New Roman"/>
             <w:sz w:val="36"/>
             <w:szCs w:val="36"/>
           </w:rPr>
@@ -410,7 +397,7 @@
         <w:spacing w:before="240" w:after="240" w:line="240" w:lineRule="auto"/>
         <w:jc w:val="both"/>
         <w:rPr>
-          <w:rFonts w:ascii="Bahnschrift Light Condensed" w:hAnsi="Bahnschrift Light Condensed" w:cs="Times New Roman"/>
+          <w:rFonts w:ascii="Times New Roman" w:hAnsi="Times New Roman" w:cs="Times New Roman"/>
           <w:sz w:val="36"/>
           <w:szCs w:val="36"/>
         </w:rPr>
@@ -419,7 +406,7 @@
         <w:r>
           <w:rPr>
             <w:rStyle w:val="Hiperhivatkozs"/>
-            <w:rFonts w:ascii="Bahnschrift Light Condensed" w:hAnsi="Bahnschrift Light Condensed" w:cs="Times New Roman"/>
+            <w:rFonts w:ascii="Times New Roman" w:hAnsi="Times New Roman" w:cs="Times New Roman"/>
             <w:sz w:val="36"/>
             <w:szCs w:val="36"/>
           </w:rPr>
@@ -428,7 +415,7 @@
         <w:r>
           <w:rPr>
             <w:rStyle w:val="Hiperhivatkozs"/>
-            <w:rFonts w:ascii="Bahnschrift Light Condensed" w:hAnsi="Bahnschrift Light Condensed" w:cs="Times New Roman"/>
+            <w:rFonts w:ascii="Times New Roman" w:hAnsi="Times New Roman" w:cs="Times New Roman"/>
             <w:sz w:val="36"/>
             <w:szCs w:val="36"/>
           </w:rPr>
@@ -437,7 +424,7 @@
         <w:r>
           <w:rPr>
             <w:rStyle w:val="Hiperhivatkozs"/>
-            <w:rFonts w:ascii="Bahnschrift Light Condensed" w:hAnsi="Bahnschrift Light Condensed" w:cs="Times New Roman"/>
+            <w:rFonts w:ascii="Times New Roman" w:hAnsi="Times New Roman" w:cs="Times New Roman"/>
             <w:sz w:val="36"/>
             <w:szCs w:val="36"/>
           </w:rPr>
@@ -459,7 +446,7 @@
         <w:ind w:left="803"/>
         <w:jc w:val="both"/>
         <w:rPr>
-          <w:rFonts w:ascii="Bahnschrift Light Condensed" w:hAnsi="Bahnschrift Light Condensed" w:cs="Times New Roman"/>
+          <w:rFonts w:ascii="Times New Roman" w:hAnsi="Times New Roman" w:cs="Times New Roman"/>
           <w:sz w:val="36"/>
           <w:szCs w:val="36"/>
         </w:rPr>
@@ -468,7 +455,7 @@
         <w:r>
           <w:rPr>
             <w:rStyle w:val="Hiperhivatkozs"/>
-            <w:rFonts w:ascii="Bahnschrift Light Condensed" w:hAnsi="Bahnschrift Light Condensed" w:cs="Times New Roman"/>
+            <w:rFonts w:ascii="Times New Roman" w:hAnsi="Times New Roman" w:cs="Times New Roman"/>
             <w:sz w:val="36"/>
             <w:szCs w:val="36"/>
           </w:rPr>
@@ -477,7 +464,7 @@
         <w:r>
           <w:rPr>
             <w:rStyle w:val="Hiperhivatkozs"/>
-            <w:rFonts w:ascii="Bahnschrift Light Condensed" w:hAnsi="Bahnschrift Light Condensed" w:cs="Times New Roman"/>
+            <w:rFonts w:ascii="Times New Roman" w:hAnsi="Times New Roman" w:cs="Times New Roman"/>
             <w:sz w:val="36"/>
             <w:szCs w:val="36"/>
           </w:rPr>
@@ -486,7 +473,7 @@
         <w:r>
           <w:rPr>
             <w:rStyle w:val="Hiperhivatkozs"/>
-            <w:rFonts w:ascii="Bahnschrift Light Condensed" w:hAnsi="Bahnschrift Light Condensed" w:cs="Times New Roman"/>
+            <w:rFonts w:ascii="Times New Roman" w:hAnsi="Times New Roman" w:cs="Times New Roman"/>
             <w:sz w:val="36"/>
             <w:szCs w:val="36"/>
           </w:rPr>
@@ -508,7 +495,7 @@
         <w:ind w:left="803"/>
         <w:jc w:val="both"/>
         <w:rPr>
-          <w:rFonts w:ascii="Bahnschrift Light Condensed" w:hAnsi="Bahnschrift Light Condensed" w:cs="Times New Roman"/>
+          <w:rFonts w:ascii="Times New Roman" w:hAnsi="Times New Roman" w:cs="Times New Roman"/>
           <w:sz w:val="36"/>
           <w:szCs w:val="36"/>
         </w:rPr>
@@ -517,7 +504,7 @@
         <w:r>
           <w:rPr>
             <w:rStyle w:val="Hiperhivatkozs"/>
-            <w:rFonts w:ascii="Bahnschrift Light Condensed" w:hAnsi="Bahnschrift Light Condensed" w:cs="Times New Roman"/>
+            <w:rFonts w:ascii="Times New Roman" w:hAnsi="Times New Roman" w:cs="Times New Roman"/>
             <w:sz w:val="36"/>
             <w:szCs w:val="36"/>
           </w:rPr>
@@ -526,7 +513,7 @@
         <w:r>
           <w:rPr>
             <w:rStyle w:val="Hiperhivatkozs"/>
-            <w:rFonts w:ascii="Bahnschrift Light Condensed" w:hAnsi="Bahnschrift Light Condensed" w:cs="Times New Roman"/>
+            <w:rFonts w:ascii="Times New Roman" w:hAnsi="Times New Roman" w:cs="Times New Roman"/>
             <w:sz w:val="36"/>
             <w:szCs w:val="36"/>
           </w:rPr>
@@ -535,7 +522,7 @@
         <w:r>
           <w:rPr>
             <w:rStyle w:val="Hiperhivatkozs"/>
-            <w:rFonts w:ascii="Bahnschrift Light Condensed" w:hAnsi="Bahnschrift Light Condensed" w:cs="Times New Roman"/>
+            <w:rFonts w:ascii="Times New Roman" w:hAnsi="Times New Roman" w:cs="Times New Roman"/>
             <w:sz w:val="36"/>
             <w:szCs w:val="36"/>
           </w:rPr>
@@ -557,7 +544,7 @@
         <w:ind w:left="803"/>
         <w:jc w:val="both"/>
         <w:rPr>
-          <w:rFonts w:ascii="Bahnschrift Light Condensed" w:hAnsi="Bahnschrift Light Condensed" w:cs="Times New Roman"/>
+          <w:rFonts w:ascii="Times New Roman" w:hAnsi="Times New Roman" w:cs="Times New Roman"/>
           <w:sz w:val="36"/>
           <w:szCs w:val="36"/>
         </w:rPr>
@@ -566,7 +553,7 @@
         <w:r>
           <w:rPr>
             <w:rStyle w:val="Hiperhivatkozs"/>
-            <w:rFonts w:ascii="Bahnschrift Light Condensed" w:hAnsi="Bahnschrift Light Condensed" w:cs="Times New Roman"/>
+            <w:rFonts w:ascii="Times New Roman" w:hAnsi="Times New Roman" w:cs="Times New Roman"/>
             <w:sz w:val="36"/>
             <w:szCs w:val="36"/>
           </w:rPr>
@@ -575,7 +562,7 @@
         <w:r>
           <w:rPr>
             <w:rStyle w:val="Hiperhivatkozs"/>
-            <w:rFonts w:ascii="Bahnschrift Light Condensed" w:hAnsi="Bahnschrift Light Condensed" w:cs="Times New Roman"/>
+            <w:rFonts w:ascii="Times New Roman" w:hAnsi="Times New Roman" w:cs="Times New Roman"/>
             <w:sz w:val="36"/>
             <w:szCs w:val="36"/>
           </w:rPr>
@@ -584,7 +571,7 @@
         <w:r>
           <w:rPr>
             <w:rStyle w:val="Hiperhivatkozs"/>
-            <w:rFonts w:ascii="Bahnschrift Light Condensed" w:hAnsi="Bahnschrift Light Condensed" w:cs="Times New Roman"/>
+            <w:rFonts w:ascii="Times New Roman" w:hAnsi="Times New Roman" w:cs="Times New Roman"/>
             <w:sz w:val="36"/>
             <w:szCs w:val="36"/>
           </w:rPr>
@@ -606,7 +593,7 @@
         <w:ind w:left="803"/>
         <w:jc w:val="both"/>
         <w:rPr>
-          <w:rFonts w:ascii="Bahnschrift Light Condensed" w:hAnsi="Bahnschrift Light Condensed" w:cs="Times New Roman"/>
+          <w:rFonts w:ascii="Times New Roman" w:hAnsi="Times New Roman" w:cs="Times New Roman"/>
           <w:sz w:val="36"/>
           <w:szCs w:val="36"/>
         </w:rPr>
@@ -615,7 +602,7 @@
         <w:r>
           <w:rPr>
             <w:rStyle w:val="Hiperhivatkozs"/>
-            <w:rFonts w:ascii="Bahnschrift Light Condensed" w:hAnsi="Bahnschrift Light Condensed" w:cs="Times New Roman"/>
+            <w:rFonts w:ascii="Times New Roman" w:hAnsi="Times New Roman" w:cs="Times New Roman"/>
             <w:sz w:val="36"/>
             <w:szCs w:val="36"/>
           </w:rPr>
@@ -624,7 +611,7 @@
         <w:r>
           <w:rPr>
             <w:rStyle w:val="Hiperhivatkozs"/>
-            <w:rFonts w:ascii="Bahnschrift Light Condensed" w:hAnsi="Bahnschrift Light Condensed" w:cs="Times New Roman"/>
+            <w:rFonts w:ascii="Times New Roman" w:hAnsi="Times New Roman" w:cs="Times New Roman"/>
             <w:sz w:val="36"/>
             <w:szCs w:val="36"/>
           </w:rPr>
@@ -633,7 +620,7 @@
         <w:r>
           <w:rPr>
             <w:rStyle w:val="Hiperhivatkozs"/>
-            <w:rFonts w:ascii="Bahnschrift Light Condensed" w:hAnsi="Bahnschrift Light Condensed" w:cs="Times New Roman"/>
+            <w:rFonts w:ascii="Times New Roman" w:hAnsi="Times New Roman" w:cs="Times New Roman"/>
             <w:sz w:val="36"/>
             <w:szCs w:val="36"/>
           </w:rPr>
@@ -655,7 +642,7 @@
         <w:ind w:left="803"/>
         <w:jc w:val="both"/>
         <w:rPr>
-          <w:rFonts w:ascii="Bahnschrift Light Condensed" w:hAnsi="Bahnschrift Light Condensed" w:cs="Times New Roman"/>
+          <w:rFonts w:ascii="Times New Roman" w:hAnsi="Times New Roman" w:cs="Times New Roman"/>
           <w:sz w:val="36"/>
           <w:szCs w:val="36"/>
         </w:rPr>
@@ -664,7 +651,7 @@
         <w:r>
           <w:rPr>
             <w:rStyle w:val="Hiperhivatkozs"/>
-            <w:rFonts w:ascii="Bahnschrift Light Condensed" w:hAnsi="Bahnschrift Light Condensed" w:cs="Times New Roman"/>
+            <w:rFonts w:ascii="Times New Roman" w:hAnsi="Times New Roman" w:cs="Times New Roman"/>
             <w:sz w:val="36"/>
             <w:szCs w:val="36"/>
           </w:rPr>
@@ -673,7 +660,7 @@
         <w:r>
           <w:rPr>
             <w:rStyle w:val="Hiperhivatkozs"/>
-            <w:rFonts w:ascii="Bahnschrift Light Condensed" w:hAnsi="Bahnschrift Light Condensed" w:cs="Times New Roman"/>
+            <w:rFonts w:ascii="Times New Roman" w:hAnsi="Times New Roman" w:cs="Times New Roman"/>
             <w:sz w:val="36"/>
             <w:szCs w:val="36"/>
           </w:rPr>
@@ -682,7 +669,7 @@
         <w:r>
           <w:rPr>
             <w:rStyle w:val="Hiperhivatkozs"/>
-            <w:rFonts w:ascii="Bahnschrift Light Condensed" w:hAnsi="Bahnschrift Light Condensed" w:cs="Times New Roman"/>
+            <w:rFonts w:ascii="Times New Roman" w:hAnsi="Times New Roman" w:cs="Times New Roman"/>
             <w:sz w:val="36"/>
             <w:szCs w:val="36"/>
           </w:rPr>
@@ -703,7 +690,7 @@
         <w:spacing w:before="240" w:after="240" w:line="240" w:lineRule="auto"/>
         <w:jc w:val="both"/>
         <w:rPr>
-          <w:rFonts w:ascii="Bahnschrift Light Condensed" w:hAnsi="Bahnschrift Light Condensed" w:cs="Times New Roman"/>
+          <w:rFonts w:ascii="Times New Roman" w:hAnsi="Times New Roman" w:cs="Times New Roman"/>
           <w:sz w:val="36"/>
           <w:szCs w:val="36"/>
         </w:rPr>
@@ -712,7 +699,7 @@
         <w:r>
           <w:rPr>
             <w:rStyle w:val="Hiperhivatkozs"/>
-            <w:rFonts w:ascii="Bahnschrift Light Condensed" w:hAnsi="Bahnschrift Light Condensed" w:cs="Times New Roman"/>
+            <w:rFonts w:ascii="Times New Roman" w:hAnsi="Times New Roman" w:cs="Times New Roman"/>
             <w:sz w:val="36"/>
             <w:szCs w:val="36"/>
           </w:rPr>
@@ -721,7 +708,7 @@
         <w:r>
           <w:rPr>
             <w:rStyle w:val="Hiperhivatkozs"/>
-            <w:rFonts w:ascii="Bahnschrift Light Condensed" w:hAnsi="Bahnschrift Light Condensed" w:cs="Times New Roman"/>
+            <w:rFonts w:ascii="Times New Roman" w:hAnsi="Times New Roman" w:cs="Times New Roman"/>
             <w:sz w:val="36"/>
             <w:szCs w:val="36"/>
           </w:rPr>
@@ -730,7 +717,7 @@
         <w:r>
           <w:rPr>
             <w:rStyle w:val="Hiperhivatkozs"/>
-            <w:rFonts w:ascii="Bahnschrift Light Condensed" w:hAnsi="Bahnschrift Light Condensed" w:cs="Times New Roman"/>
+            <w:rFonts w:ascii="Times New Roman" w:hAnsi="Times New Roman" w:cs="Times New Roman"/>
             <w:sz w:val="36"/>
             <w:szCs w:val="36"/>
           </w:rPr>
@@ -752,7 +739,7 @@
         <w:ind w:left="803"/>
         <w:jc w:val="both"/>
         <w:rPr>
-          <w:rFonts w:ascii="Bahnschrift Light Condensed" w:hAnsi="Bahnschrift Light Condensed" w:cs="Times New Roman"/>
+          <w:rFonts w:ascii="Times New Roman" w:hAnsi="Times New Roman" w:cs="Times New Roman"/>
           <w:sz w:val="36"/>
           <w:szCs w:val="36"/>
         </w:rPr>
@@ -761,7 +748,7 @@
         <w:r>
           <w:rPr>
             <w:rStyle w:val="Hiperhivatkozs"/>
-            <w:rFonts w:ascii="Bahnschrift Light Condensed" w:hAnsi="Bahnschrift Light Condensed" w:cs="Times New Roman"/>
+            <w:rFonts w:ascii="Times New Roman" w:hAnsi="Times New Roman" w:cs="Times New Roman"/>
             <w:sz w:val="36"/>
             <w:szCs w:val="36"/>
           </w:rPr>
@@ -770,7 +757,7 @@
         <w:r>
           <w:rPr>
             <w:rStyle w:val="Hiperhivatkozs"/>
-            <w:rFonts w:ascii="Bahnschrift Light Condensed" w:hAnsi="Bahnschrift Light Condensed" w:cs="Times New Roman"/>
+            <w:rFonts w:ascii="Times New Roman" w:hAnsi="Times New Roman" w:cs="Times New Roman"/>
             <w:sz w:val="36"/>
             <w:szCs w:val="36"/>
           </w:rPr>
@@ -779,7 +766,7 @@
         <w:r>
           <w:rPr>
             <w:rStyle w:val="Hiperhivatkozs"/>
-            <w:rFonts w:ascii="Bahnschrift Light Condensed" w:hAnsi="Bahnschrift Light Condensed" w:cs="Times New Roman"/>
+            <w:rFonts w:ascii="Times New Roman" w:hAnsi="Times New Roman" w:cs="Times New Roman"/>
             <w:sz w:val="36"/>
             <w:szCs w:val="36"/>
           </w:rPr>
@@ -801,7 +788,7 @@
         <w:ind w:left="803"/>
         <w:jc w:val="both"/>
         <w:rPr>
-          <w:rFonts w:ascii="Bahnschrift Light Condensed" w:hAnsi="Bahnschrift Light Condensed" w:cs="Times New Roman"/>
+          <w:rFonts w:ascii="Times New Roman" w:hAnsi="Times New Roman" w:cs="Times New Roman"/>
           <w:sz w:val="36"/>
           <w:szCs w:val="36"/>
         </w:rPr>
@@ -810,7 +797,7 @@
         <w:r>
           <w:rPr>
             <w:rStyle w:val="Hiperhivatkozs"/>
-            <w:rFonts w:ascii="Bahnschrift Light Condensed" w:hAnsi="Bahnschrift Light Condensed" w:cs="Times New Roman"/>
+            <w:rFonts w:ascii="Times New Roman" w:hAnsi="Times New Roman" w:cs="Times New Roman"/>
             <w:sz w:val="36"/>
             <w:szCs w:val="36"/>
           </w:rPr>
@@ -819,7 +806,7 @@
         <w:r>
           <w:rPr>
             <w:rStyle w:val="Hiperhivatkozs"/>
-            <w:rFonts w:ascii="Bahnschrift Light Condensed" w:hAnsi="Bahnschrift Light Condensed" w:cs="Times New Roman"/>
+            <w:rFonts w:ascii="Times New Roman" w:hAnsi="Times New Roman" w:cs="Times New Roman"/>
             <w:sz w:val="36"/>
             <w:szCs w:val="36"/>
           </w:rPr>
@@ -828,7 +815,7 @@
         <w:r>
           <w:rPr>
             <w:rStyle w:val="Hiperhivatkozs"/>
-            <w:rFonts w:ascii="Bahnschrift Light Condensed" w:hAnsi="Bahnschrift Light Condensed" w:cs="Times New Roman"/>
+            <w:rFonts w:ascii="Times New Roman" w:hAnsi="Times New Roman" w:cs="Times New Roman"/>
             <w:sz w:val="36"/>
             <w:szCs w:val="36"/>
           </w:rPr>
@@ -849,7 +836,7 @@
         <w:spacing w:before="240" w:after="240" w:line="240" w:lineRule="auto"/>
         <w:jc w:val="both"/>
         <w:rPr>
-          <w:rFonts w:ascii="Bahnschrift Light Condensed" w:hAnsi="Bahnschrift Light Condensed" w:cs="Times New Roman"/>
+          <w:rFonts w:ascii="Times New Roman" w:hAnsi="Times New Roman" w:cs="Times New Roman"/>
           <w:sz w:val="36"/>
           <w:szCs w:val="36"/>
         </w:rPr>
@@ -858,7 +845,7 @@
         <w:r>
           <w:rPr>
             <w:rStyle w:val="Hiperhivatkozs"/>
-            <w:rFonts w:ascii="Bahnschrift Light Condensed" w:hAnsi="Bahnschrift Light Condensed" w:cs="Times New Roman"/>
+            <w:rFonts w:ascii="Times New Roman" w:hAnsi="Times New Roman" w:cs="Times New Roman"/>
             <w:sz w:val="36"/>
             <w:szCs w:val="36"/>
           </w:rPr>
@@ -867,7 +854,7 @@
         <w:r>
           <w:rPr>
             <w:rStyle w:val="Hiperhivatkozs"/>
-            <w:rFonts w:ascii="Bahnschrift Light Condensed" w:hAnsi="Bahnschrift Light Condensed" w:cs="Times New Roman"/>
+            <w:rFonts w:ascii="Times New Roman" w:hAnsi="Times New Roman" w:cs="Times New Roman"/>
             <w:sz w:val="36"/>
             <w:szCs w:val="36"/>
           </w:rPr>
@@ -876,7 +863,7 @@
         <w:r>
           <w:rPr>
             <w:rStyle w:val="Hiperhivatkozs"/>
-            <w:rFonts w:ascii="Bahnschrift Light Condensed" w:hAnsi="Bahnschrift Light Condensed" w:cs="Times New Roman"/>
+            <w:rFonts w:ascii="Times New Roman" w:hAnsi="Times New Roman" w:cs="Times New Roman"/>
             <w:sz w:val="36"/>
             <w:szCs w:val="36"/>
           </w:rPr>
@@ -898,7 +885,7 @@
         <w:ind w:left="803"/>
         <w:jc w:val="both"/>
         <w:rPr>
-          <w:rFonts w:ascii="Bahnschrift Light Condensed" w:hAnsi="Bahnschrift Light Condensed" w:cs="Times New Roman"/>
+          <w:rFonts w:ascii="Times New Roman" w:hAnsi="Times New Roman" w:cs="Times New Roman"/>
           <w:sz w:val="36"/>
           <w:szCs w:val="36"/>
         </w:rPr>
@@ -907,7 +894,7 @@
         <w:r>
           <w:rPr>
             <w:rStyle w:val="Hiperhivatkozs"/>
-            <w:rFonts w:ascii="Bahnschrift Light Condensed" w:hAnsi="Bahnschrift Light Condensed" w:cs="Times New Roman"/>
+            <w:rFonts w:ascii="Times New Roman" w:hAnsi="Times New Roman" w:cs="Times New Roman"/>
             <w:sz w:val="36"/>
             <w:szCs w:val="36"/>
           </w:rPr>
@@ -916,7 +903,7 @@
         <w:r>
           <w:rPr>
             <w:rStyle w:val="Hiperhivatkozs"/>
-            <w:rFonts w:ascii="Bahnschrift Light Condensed" w:hAnsi="Bahnschrift Light Condensed" w:cs="Times New Roman"/>
+            <w:rFonts w:ascii="Times New Roman" w:hAnsi="Times New Roman" w:cs="Times New Roman"/>
             <w:sz w:val="36"/>
             <w:szCs w:val="36"/>
           </w:rPr>
@@ -925,7 +912,7 @@
         <w:r>
           <w:rPr>
             <w:rStyle w:val="Hiperhivatkozs"/>
-            <w:rFonts w:ascii="Bahnschrift Light Condensed" w:hAnsi="Bahnschrift Light Condensed" w:cs="Times New Roman"/>
+            <w:rFonts w:ascii="Times New Roman" w:hAnsi="Times New Roman" w:cs="Times New Roman"/>
             <w:sz w:val="36"/>
             <w:szCs w:val="36"/>
           </w:rPr>
@@ -947,7 +934,7 @@
         <w:ind w:left="803"/>
         <w:jc w:val="both"/>
         <w:rPr>
-          <w:rFonts w:ascii="Bahnschrift Light Condensed" w:hAnsi="Bahnschrift Light Condensed" w:cs="Times New Roman"/>
+          <w:rFonts w:ascii="Times New Roman" w:hAnsi="Times New Roman" w:cs="Times New Roman"/>
           <w:sz w:val="36"/>
           <w:szCs w:val="36"/>
         </w:rPr>
@@ -956,7 +943,7 @@
         <w:r>
           <w:rPr>
             <w:rStyle w:val="Hiperhivatkozs"/>
-            <w:rFonts w:ascii="Bahnschrift Light Condensed" w:hAnsi="Bahnschrift Light Condensed" w:cs="Times New Roman"/>
+            <w:rFonts w:ascii="Times New Roman" w:hAnsi="Times New Roman" w:cs="Times New Roman"/>
             <w:sz w:val="36"/>
             <w:szCs w:val="36"/>
           </w:rPr>
@@ -965,7 +952,7 @@
         <w:r>
           <w:rPr>
             <w:rStyle w:val="Hiperhivatkozs"/>
-            <w:rFonts w:ascii="Bahnschrift Light Condensed" w:hAnsi="Bahnschrift Light Condensed" w:cs="Times New Roman"/>
+            <w:rFonts w:ascii="Times New Roman" w:hAnsi="Times New Roman" w:cs="Times New Roman"/>
             <w:sz w:val="36"/>
             <w:szCs w:val="36"/>
           </w:rPr>
@@ -974,7 +961,7 @@
         <w:r>
           <w:rPr>
             <w:rStyle w:val="Hiperhivatkozs"/>
-            <w:rFonts w:ascii="Bahnschrift Light Condensed" w:hAnsi="Bahnschrift Light Condensed" w:cs="Times New Roman"/>
+            <w:rFonts w:ascii="Times New Roman" w:hAnsi="Times New Roman" w:cs="Times New Roman"/>
             <w:sz w:val="36"/>
             <w:szCs w:val="36"/>
           </w:rPr>
@@ -996,7 +983,7 @@
         <w:ind w:left="803"/>
         <w:jc w:val="both"/>
         <w:rPr>
-          <w:rFonts w:ascii="Bahnschrift Light Condensed" w:hAnsi="Bahnschrift Light Condensed" w:cs="Times New Roman"/>
+          <w:rFonts w:ascii="Times New Roman" w:hAnsi="Times New Roman" w:cs="Times New Roman"/>
           <w:sz w:val="36"/>
           <w:szCs w:val="36"/>
         </w:rPr>
@@ -1005,7 +992,7 @@
         <w:r>
           <w:rPr>
             <w:rStyle w:val="Hiperhivatkozs"/>
-            <w:rFonts w:ascii="Bahnschrift Light Condensed" w:hAnsi="Bahnschrift Light Condensed" w:cs="Times New Roman"/>
+            <w:rFonts w:ascii="Times New Roman" w:hAnsi="Times New Roman" w:cs="Times New Roman"/>
             <w:sz w:val="36"/>
             <w:szCs w:val="36"/>
           </w:rPr>
@@ -1014,7 +1001,7 @@
         <w:r>
           <w:rPr>
             <w:rStyle w:val="Hiperhivatkozs"/>
-            <w:rFonts w:ascii="Bahnschrift Light Condensed" w:hAnsi="Bahnschrift Light Condensed" w:cs="Times New Roman"/>
+            <w:rFonts w:ascii="Times New Roman" w:hAnsi="Times New Roman" w:cs="Times New Roman"/>
             <w:sz w:val="36"/>
             <w:szCs w:val="36"/>
           </w:rPr>
@@ -1023,7 +1010,7 @@
         <w:r>
           <w:rPr>
             <w:rStyle w:val="Hiperhivatkozs"/>
-            <w:rFonts w:ascii="Bahnschrift Light Condensed" w:hAnsi="Bahnschrift Light Condensed" w:cs="Times New Roman"/>
+            <w:rFonts w:ascii="Times New Roman" w:hAnsi="Times New Roman" w:cs="Times New Roman"/>
             <w:sz w:val="36"/>
             <w:szCs w:val="36"/>
           </w:rPr>
@@ -1034,18 +1021,28 @@
     <w:p>
       <w:pPr>
         <w:pStyle w:val="Cmsor1"/>
+        <w:rPr>
+          <w:rFonts w:ascii="Times New Roman" w:hAnsi="Times New Roman"/>
+        </w:rPr>
       </w:pPr>
       <w:bookmarkStart w:id="2" w:name="Bevezetés"/>
       <w:r>
+        <w:rPr>
+          <w:rFonts w:ascii="Times New Roman" w:hAnsi="Times New Roman"/>
+        </w:rPr>
         <w:lastRenderedPageBreak/>
         <w:t>2</w:t>
       </w:r>
       <w:r>
+        <w:rPr>
+          <w:rFonts w:ascii="Times New Roman" w:hAnsi="Times New Roman"/>
+        </w:rPr>
         <w:t xml:space="preserve"> </w:t>
       </w:r>
       <w:r>
         <w:rPr>
           <w:rStyle w:val="Cmsor1Char"/>
+          <w:rFonts w:ascii="Times New Roman" w:hAnsi="Times New Roman"/>
         </w:rPr>
         <w:t>Bevezetés</w:t>
       </w:r>
@@ -1055,7 +1052,7 @@
         <w:ind w:left="57"/>
         <w:jc w:val="both"/>
         <w:rPr>
-          <w:rFonts w:ascii="Bahnschrift Light Condensed" w:hAnsi="Bahnschrift Light Condensed" w:cs="Times New Roman"/>
+          <w:rFonts w:ascii="Times New Roman" w:hAnsi="Times New Roman" w:cs="Times New Roman"/>
           <w:color w:val="4A7232"/>
           <w:sz w:val="32"/>
           <w:szCs w:val="32"/>
@@ -1065,7 +1062,7 @@
       <w:bookmarkEnd w:id="2"/>
       <w:r>
         <w:rPr>
-          <w:rFonts w:ascii="Bahnschrift Light Condensed" w:hAnsi="Bahnschrift Light Condensed" w:cs="Times New Roman"/>
+          <w:rFonts w:ascii="Times New Roman" w:hAnsi="Times New Roman" w:cs="Times New Roman"/>
           <w:color w:val="4A7232"/>
           <w:sz w:val="32"/>
           <w:szCs w:val="32"/>
@@ -1098,7 +1095,7 @@
         <w:spacing w:line="240" w:lineRule="auto"/>
         <w:jc w:val="both"/>
         <w:rPr>
-          <w:rFonts w:ascii="Bahnschrift Light Condensed" w:eastAsia="Times New Roman" w:hAnsi="Bahnschrift Light Condensed" w:cs="Times New Roman"/>
+          <w:rFonts w:ascii="Times New Roman" w:eastAsia="Times New Roman" w:hAnsi="Times New Roman" w:cs="Times New Roman"/>
           <w:color w:val="000000"/>
           <w:sz w:val="28"/>
           <w:szCs w:val="28"/>
@@ -1107,7 +1104,7 @@
       </w:pPr>
       <w:r>
         <w:rPr>
-          <w:rFonts w:ascii="Bahnschrift Light Condensed" w:eastAsia="Times New Roman" w:hAnsi="Bahnschrift Light Condensed" w:cs="Times New Roman"/>
+          <w:rFonts w:ascii="Times New Roman" w:eastAsia="Times New Roman" w:hAnsi="Times New Roman" w:cs="Times New Roman"/>
           <w:color w:val="000000"/>
           <w:sz w:val="28"/>
           <w:szCs w:val="28"/>
@@ -1121,7 +1118,7 @@
         <w:ind w:left="57"/>
         <w:jc w:val="both"/>
         <w:rPr>
-          <w:rFonts w:ascii="Bahnschrift Light Condensed" w:hAnsi="Bahnschrift Light Condensed" w:cs="Times New Roman"/>
+          <w:rFonts w:ascii="Times New Roman" w:hAnsi="Times New Roman" w:cs="Times New Roman"/>
           <w:color w:val="4A7232"/>
           <w:sz w:val="32"/>
           <w:szCs w:val="32"/>
@@ -1130,7 +1127,7 @@
       <w:bookmarkStart w:id="4" w:name="tartalom22"/>
       <w:r>
         <w:rPr>
-          <w:rFonts w:ascii="Bahnschrift Light Condensed" w:hAnsi="Bahnschrift Light Condensed" w:cs="Times New Roman"/>
+          <w:rFonts w:ascii="Times New Roman" w:hAnsi="Times New Roman" w:cs="Times New Roman"/>
           <w:color w:val="4A7232"/>
           <w:sz w:val="32"/>
           <w:szCs w:val="32"/>
@@ -1146,15 +1143,15 @@
         <w:spacing w:after="160"/>
         <w:jc w:val="both"/>
         <w:rPr>
-          <w:rFonts w:ascii="Bahnschrift Light Condensed" w:hAnsi="Bahnschrift Light Condensed" w:cs="Times New Roman"/>
-          <w:color w:val="000000"/>
-          <w:sz w:val="28"/>
-          <w:szCs w:val="28"/>
-        </w:rPr>
-      </w:pPr>
-      <w:r>
-        <w:rPr>
-          <w:rFonts w:ascii="Bahnschrift Light Condensed" w:hAnsi="Bahnschrift Light Condensed" w:cs="Times New Roman"/>
+          <w:rFonts w:ascii="Times New Roman" w:hAnsi="Times New Roman" w:cs="Times New Roman"/>
+          <w:color w:val="000000"/>
+          <w:sz w:val="28"/>
+          <w:szCs w:val="28"/>
+        </w:rPr>
+      </w:pPr>
+      <w:r>
+        <w:rPr>
+          <w:rFonts w:ascii="Times New Roman" w:hAnsi="Times New Roman" w:cs="Times New Roman"/>
           <w:color w:val="000000"/>
           <w:sz w:val="28"/>
           <w:szCs w:val="28"/>
@@ -1163,7 +1160,7 @@
       </w:r>
       <w:r>
         <w:rPr>
-          <w:rFonts w:ascii="Bahnschrift Light Condensed" w:hAnsi="Bahnschrift Light Condensed" w:cs="Times New Roman"/>
+          <w:rFonts w:ascii="Times New Roman" w:hAnsi="Times New Roman" w:cs="Times New Roman"/>
           <w:color w:val="000000"/>
           <w:sz w:val="28"/>
           <w:szCs w:val="28"/>
@@ -1172,7 +1169,7 @@
       </w:r>
       <w:r>
         <w:rPr>
-          <w:rFonts w:ascii="Bahnschrift Light Condensed" w:hAnsi="Bahnschrift Light Condensed" w:cs="Times New Roman"/>
+          <w:rFonts w:ascii="Times New Roman" w:hAnsi="Times New Roman" w:cs="Times New Roman"/>
           <w:color w:val="000000"/>
           <w:sz w:val="28"/>
           <w:szCs w:val="28"/>
@@ -1181,7 +1178,7 @@
       </w:r>
       <w:r>
         <w:rPr>
-          <w:rFonts w:ascii="Bahnschrift Light Condensed" w:hAnsi="Bahnschrift Light Condensed" w:cs="Times New Roman"/>
+          <w:rFonts w:ascii="Times New Roman" w:hAnsi="Times New Roman" w:cs="Times New Roman"/>
           <w:color w:val="000000"/>
           <w:sz w:val="28"/>
           <w:szCs w:val="28"/>
@@ -1190,7 +1187,7 @@
       </w:r>
       <w:r>
         <w:rPr>
-          <w:rFonts w:ascii="Bahnschrift Light Condensed" w:hAnsi="Bahnschrift Light Condensed" w:cs="Times New Roman"/>
+          <w:rFonts w:ascii="Times New Roman" w:hAnsi="Times New Roman" w:cs="Times New Roman"/>
           <w:color w:val="000000"/>
           <w:sz w:val="28"/>
           <w:szCs w:val="28"/>
@@ -1205,15 +1202,15 @@
         <w:spacing w:after="160"/>
         <w:jc w:val="both"/>
         <w:rPr>
-          <w:rFonts w:ascii="Bahnschrift Light Condensed" w:hAnsi="Bahnschrift Light Condensed" w:cs="Times New Roman"/>
-          <w:color w:val="000000"/>
-          <w:sz w:val="28"/>
-          <w:szCs w:val="28"/>
-        </w:rPr>
-      </w:pPr>
-      <w:r>
-        <w:rPr>
-          <w:rFonts w:ascii="Bahnschrift Light Condensed" w:hAnsi="Bahnschrift Light Condensed" w:cs="Times New Roman"/>
+          <w:rFonts w:ascii="Times New Roman" w:hAnsi="Times New Roman" w:cs="Times New Roman"/>
+          <w:color w:val="000000"/>
+          <w:sz w:val="28"/>
+          <w:szCs w:val="28"/>
+        </w:rPr>
+      </w:pPr>
+      <w:r>
+        <w:rPr>
+          <w:rFonts w:ascii="Times New Roman" w:hAnsi="Times New Roman" w:cs="Times New Roman"/>
           <w:color w:val="000000"/>
           <w:sz w:val="28"/>
           <w:szCs w:val="28"/>
@@ -1223,7 +1220,7 @@
       <w:proofErr w:type="spellStart"/>
       <w:r>
         <w:rPr>
-          <w:rFonts w:ascii="Bahnschrift Light Condensed" w:hAnsi="Bahnschrift Light Condensed" w:cs="Times New Roman"/>
+          <w:rFonts w:ascii="Times New Roman" w:hAnsi="Times New Roman" w:cs="Times New Roman"/>
           <w:color w:val="000000"/>
           <w:sz w:val="28"/>
           <w:szCs w:val="28"/>
@@ -1233,7 +1230,7 @@
       <w:proofErr w:type="spellEnd"/>
       <w:r>
         <w:rPr>
-          <w:rFonts w:ascii="Bahnschrift Light Condensed" w:hAnsi="Bahnschrift Light Condensed" w:cs="Times New Roman"/>
+          <w:rFonts w:ascii="Times New Roman" w:hAnsi="Times New Roman" w:cs="Times New Roman"/>
           <w:color w:val="000000"/>
           <w:sz w:val="28"/>
           <w:szCs w:val="28"/>
@@ -1242,7 +1239,7 @@
       </w:r>
       <w:r>
         <w:rPr>
-          <w:rFonts w:ascii="Bahnschrift Light Condensed" w:hAnsi="Bahnschrift Light Condensed" w:cs="Times New Roman"/>
+          <w:rFonts w:ascii="Times New Roman" w:hAnsi="Times New Roman" w:cs="Times New Roman"/>
           <w:color w:val="000000"/>
           <w:sz w:val="28"/>
           <w:szCs w:val="28"/>
@@ -1251,7 +1248,7 @@
       </w:r>
       <w:r>
         <w:rPr>
-          <w:rFonts w:ascii="Bahnschrift Light Condensed" w:hAnsi="Bahnschrift Light Condensed" w:cs="Times New Roman"/>
+          <w:rFonts w:ascii="Times New Roman" w:hAnsi="Times New Roman" w:cs="Times New Roman"/>
           <w:color w:val="000000"/>
           <w:sz w:val="28"/>
           <w:szCs w:val="28"/>
@@ -1260,7 +1257,7 @@
       </w:r>
       <w:r>
         <w:rPr>
-          <w:rFonts w:ascii="Bahnschrift Light Condensed" w:hAnsi="Bahnschrift Light Condensed" w:cs="Times New Roman"/>
+          <w:rFonts w:ascii="Times New Roman" w:hAnsi="Times New Roman" w:cs="Times New Roman"/>
           <w:color w:val="000000"/>
           <w:sz w:val="28"/>
           <w:szCs w:val="28"/>
@@ -1269,7 +1266,7 @@
       </w:r>
       <w:r>
         <w:rPr>
-          <w:rFonts w:ascii="Bahnschrift Light Condensed" w:hAnsi="Bahnschrift Light Condensed" w:cs="Times New Roman"/>
+          <w:rFonts w:ascii="Times New Roman" w:hAnsi="Times New Roman" w:cs="Times New Roman"/>
           <w:color w:val="000000"/>
           <w:sz w:val="28"/>
           <w:szCs w:val="28"/>
@@ -1278,7 +1275,7 @@
       </w:r>
       <w:r>
         <w:rPr>
-          <w:rFonts w:ascii="Bahnschrift Light Condensed" w:hAnsi="Bahnschrift Light Condensed" w:cs="Times New Roman"/>
+          <w:rFonts w:ascii="Times New Roman" w:hAnsi="Times New Roman" w:cs="Times New Roman"/>
           <w:color w:val="000000"/>
           <w:sz w:val="28"/>
           <w:szCs w:val="28"/>
@@ -1287,7 +1284,7 @@
       </w:r>
       <w:r>
         <w:rPr>
-          <w:rFonts w:ascii="Bahnschrift Light Condensed" w:hAnsi="Bahnschrift Light Condensed" w:cs="Times New Roman"/>
+          <w:rFonts w:ascii="Times New Roman" w:hAnsi="Times New Roman" w:cs="Times New Roman"/>
           <w:color w:val="000000"/>
           <w:sz w:val="28"/>
           <w:szCs w:val="28"/>
@@ -1296,7 +1293,7 @@
       </w:r>
       <w:r>
         <w:rPr>
-          <w:rFonts w:ascii="Bahnschrift Light Condensed" w:hAnsi="Bahnschrift Light Condensed" w:cs="Times New Roman"/>
+          <w:rFonts w:ascii="Times New Roman" w:hAnsi="Times New Roman" w:cs="Times New Roman"/>
           <w:color w:val="000000"/>
           <w:sz w:val="28"/>
           <w:szCs w:val="28"/>
@@ -1311,70 +1308,29 @@
         <w:spacing w:after="160"/>
         <w:jc w:val="both"/>
         <w:rPr>
-          <w:rFonts w:ascii="Bahnschrift Light Condensed" w:hAnsi="Bahnschrift Light Condensed" w:cs="Times New Roman"/>
-          <w:color w:val="000000"/>
-          <w:sz w:val="28"/>
-          <w:szCs w:val="28"/>
-        </w:rPr>
-      </w:pPr>
-      <w:r>
-        <w:rPr>
-          <w:rFonts w:ascii="Bahnschrift Light Condensed" w:hAnsi="Bahnschrift Light Condensed" w:cs="Times New Roman"/>
-          <w:color w:val="000000"/>
-          <w:sz w:val="28"/>
-          <w:szCs w:val="28"/>
-        </w:rPr>
-        <w:t xml:space="preserve">A tulajdonosoknak lehetőségük van meghirdetni a saját kempingjüket, megoszthatnak róla képeket, szolgáltatásokat és további tudnivalókat. Ezen felül láthatják a beléptető kapu eseménynaplóját és beállíthatják </w:t>
-      </w:r>
-      <w:r>
-        <w:rPr>
-          <w:rFonts w:ascii="Bahnschrift Light Condensed" w:hAnsi="Bahnschrift Light Condensed" w:cs="Times New Roman"/>
-          <w:color w:val="000000"/>
-          <w:sz w:val="28"/>
-          <w:szCs w:val="28"/>
-        </w:rPr>
-        <w:t>a nyitvatartási idejét</w:t>
-      </w:r>
-      <w:r>
-        <w:rPr>
-          <w:rFonts w:ascii="Bahnschrift Light Condensed" w:hAnsi="Bahnschrift Light Condensed" w:cs="Times New Roman"/>
-          <w:color w:val="000000"/>
-          <w:sz w:val="28"/>
-          <w:szCs w:val="28"/>
-        </w:rPr>
-        <w:t>.</w:t>
-      </w:r>
-    </w:p>
-    <w:p>
-      <w:pPr>
-        <w:pStyle w:val="HTML-kntformzott"/>
-        <w:shd w:val="clear" w:color="auto" w:fill="FFFFFF"/>
-        <w:spacing w:after="160"/>
-        <w:jc w:val="center"/>
-        <w:rPr>
-          <w:rFonts w:ascii="Bahnschrift Light Condensed" w:hAnsi="Bahnschrift Light Condensed" w:cs="Times New Roman"/>
-          <w:color w:val="000000"/>
-          <w:sz w:val="28"/>
-          <w:szCs w:val="28"/>
-        </w:rPr>
-      </w:pPr>
-      <w:r>
-        <w:rPr>
-          <w:rFonts w:ascii="Bahnschrift Light Condensed" w:hAnsi="Bahnschrift Light Condensed"/>
+          <w:rFonts w:ascii="Times New Roman" w:hAnsi="Times New Roman" w:cs="Times New Roman"/>
+          <w:color w:val="000000"/>
+          <w:sz w:val="28"/>
+          <w:szCs w:val="28"/>
+        </w:rPr>
+      </w:pPr>
+      <w:r>
+        <w:rPr>
+          <w:rFonts w:ascii="Times New Roman" w:hAnsi="Times New Roman" w:cs="Times New Roman"/>
           <w:noProof/>
         </w:rPr>
         <w:drawing>
-          <wp:anchor distT="0" distB="0" distL="114300" distR="114300" simplePos="0" relativeHeight="251658240" behindDoc="1" locked="0" layoutInCell="1" allowOverlap="1" wp14:anchorId="406D18AF" wp14:editId="0827A6BC">
+          <wp:anchor distT="0" distB="0" distL="114300" distR="114300" simplePos="0" relativeHeight="251658240" behindDoc="1" locked="0" layoutInCell="1" allowOverlap="1" wp14:anchorId="406D18AF" wp14:editId="6FB4348C">
             <wp:simplePos x="0" y="0"/>
             <wp:positionH relativeFrom="margin">
               <wp:align>center</wp:align>
             </wp:positionH>
             <wp:positionV relativeFrom="paragraph">
-              <wp:posOffset>238760</wp:posOffset>
+              <wp:posOffset>812800</wp:posOffset>
             </wp:positionV>
             <wp:extent cx="6360067" cy="4238625"/>
             <wp:effectExtent l="0" t="0" r="3175" b="0"/>
-            <wp:wrapTight wrapText="bothSides">
+            <wp:wrapThrough wrapText="bothSides">
               <wp:wrapPolygon edited="0">
                 <wp:start x="259" y="0"/>
                 <wp:lineTo x="0" y="194"/>
@@ -1386,7 +1342,7 @@
                 <wp:lineTo x="21287" y="0"/>
                 <wp:lineTo x="259" y="0"/>
               </wp:wrapPolygon>
-            </wp:wrapTight>
+            </wp:wrapThrough>
             <wp:docPr id="4" name="Kép 4"/>
             <wp:cNvGraphicFramePr>
               <a:graphicFrameLocks xmlns:a="http://schemas.openxmlformats.org/drawingml/2006/main" noChangeAspect="1"/>
@@ -1446,14 +1402,47 @@
           </wp:anchor>
         </w:drawing>
       </w:r>
+      <w:r>
+        <w:rPr>
+          <w:rFonts w:ascii="Times New Roman" w:hAnsi="Times New Roman" w:cs="Times New Roman"/>
+          <w:color w:val="000000"/>
+          <w:sz w:val="28"/>
+          <w:szCs w:val="28"/>
+        </w:rPr>
+        <w:t xml:space="preserve">A tulajdonosoknak lehetőségük van meghirdetni a saját kempingjüket, megoszthatnak róla képeket, szolgáltatásokat és további tudnivalókat. Ezen felül láthatják a beléptető kapu eseménynaplóját és beállíthatják </w:t>
+      </w:r>
+      <w:r>
+        <w:rPr>
+          <w:rFonts w:ascii="Times New Roman" w:hAnsi="Times New Roman" w:cs="Times New Roman"/>
+          <w:color w:val="000000"/>
+          <w:sz w:val="28"/>
+          <w:szCs w:val="28"/>
+        </w:rPr>
+        <w:t>a nyitvatartási idejét</w:t>
+      </w:r>
+      <w:r>
+        <w:rPr>
+          <w:rFonts w:ascii="Times New Roman" w:hAnsi="Times New Roman" w:cs="Times New Roman"/>
+          <w:color w:val="000000"/>
+          <w:sz w:val="28"/>
+          <w:szCs w:val="28"/>
+        </w:rPr>
+        <w:t>.</w:t>
+      </w:r>
     </w:p>
     <w:p>
       <w:pPr>
         <w:pStyle w:val="Cmsor1"/>
         <w:spacing w:before="0"/>
+        <w:rPr>
+          <w:rFonts w:ascii="Times New Roman" w:hAnsi="Times New Roman"/>
+        </w:rPr>
       </w:pPr>
       <w:bookmarkStart w:id="5" w:name="elvarasok3"/>
       <w:r>
+        <w:rPr>
+          <w:rFonts w:ascii="Times New Roman" w:hAnsi="Times New Roman"/>
+        </w:rPr>
         <w:lastRenderedPageBreak/>
         <w:t xml:space="preserve">3 Elvárások a feladattal kapcsolatban </w:t>
       </w:r>
@@ -1464,7 +1453,7 @@
         <w:shd w:val="clear" w:color="auto" w:fill="FFFFFF"/>
         <w:jc w:val="both"/>
         <w:rPr>
-          <w:rFonts w:ascii="Bahnschrift Light Condensed" w:hAnsi="Bahnschrift Light Condensed" w:cs="Times New Roman"/>
+          <w:rFonts w:ascii="Times New Roman" w:hAnsi="Times New Roman" w:cs="Times New Roman"/>
           <w:color w:val="4A7232"/>
           <w:sz w:val="32"/>
           <w:szCs w:val="32"/>
@@ -1474,7 +1463,7 @@
       <w:bookmarkEnd w:id="5"/>
       <w:r>
         <w:rPr>
-          <w:rFonts w:ascii="Bahnschrift Light Condensed" w:hAnsi="Bahnschrift Light Condensed" w:cs="Times New Roman"/>
+          <w:rFonts w:ascii="Times New Roman" w:hAnsi="Times New Roman" w:cs="Times New Roman"/>
           <w:color w:val="4A7232"/>
           <w:sz w:val="32"/>
           <w:szCs w:val="32"/>
@@ -1494,15 +1483,15 @@
         <w:spacing w:after="160"/>
         <w:jc w:val="both"/>
         <w:rPr>
-          <w:rFonts w:ascii="Bahnschrift Light Condensed" w:hAnsi="Bahnschrift Light Condensed" w:cs="Times New Roman"/>
-          <w:color w:val="000000"/>
-          <w:sz w:val="28"/>
-          <w:szCs w:val="28"/>
-        </w:rPr>
-      </w:pPr>
-      <w:r>
-        <w:rPr>
-          <w:rFonts w:ascii="Bahnschrift Light Condensed" w:hAnsi="Bahnschrift Light Condensed" w:cs="Times New Roman"/>
+          <w:rFonts w:ascii="Times New Roman" w:hAnsi="Times New Roman" w:cs="Times New Roman"/>
+          <w:color w:val="000000"/>
+          <w:sz w:val="28"/>
+          <w:szCs w:val="28"/>
+        </w:rPr>
+      </w:pPr>
+      <w:r>
+        <w:rPr>
+          <w:rFonts w:ascii="Times New Roman" w:hAnsi="Times New Roman" w:cs="Times New Roman"/>
           <w:color w:val="000000"/>
           <w:sz w:val="28"/>
           <w:szCs w:val="28"/>
@@ -1516,7 +1505,7 @@
         <w:shd w:val="clear" w:color="auto" w:fill="FFFFFF"/>
         <w:jc w:val="both"/>
         <w:rPr>
-          <w:rFonts w:ascii="Bahnschrift Light Condensed" w:hAnsi="Bahnschrift Light Condensed" w:cs="Times New Roman"/>
+          <w:rFonts w:ascii="Times New Roman" w:hAnsi="Times New Roman" w:cs="Times New Roman"/>
           <w:color w:val="4A7232"/>
           <w:sz w:val="32"/>
           <w:szCs w:val="32"/>
@@ -1525,7 +1514,7 @@
       <w:bookmarkStart w:id="7" w:name="asd32"/>
       <w:r>
         <w:rPr>
-          <w:rFonts w:ascii="Bahnschrift Light Condensed" w:hAnsi="Bahnschrift Light Condensed" w:cs="Times New Roman"/>
+          <w:rFonts w:ascii="Times New Roman" w:hAnsi="Times New Roman" w:cs="Times New Roman"/>
           <w:color w:val="4A7232"/>
           <w:sz w:val="32"/>
           <w:szCs w:val="32"/>
@@ -1545,15 +1534,15 @@
         <w:spacing w:after="160"/>
         <w:jc w:val="both"/>
         <w:rPr>
-          <w:rFonts w:ascii="Bahnschrift Light Condensed" w:hAnsi="Bahnschrift Light Condensed" w:cs="Times New Roman"/>
-          <w:color w:val="000000"/>
-          <w:sz w:val="28"/>
-          <w:szCs w:val="28"/>
-        </w:rPr>
-      </w:pPr>
-      <w:r>
-        <w:rPr>
-          <w:rFonts w:ascii="Bahnschrift Light Condensed" w:hAnsi="Bahnschrift Light Condensed" w:cs="Times New Roman"/>
+          <w:rFonts w:ascii="Times New Roman" w:hAnsi="Times New Roman" w:cs="Times New Roman"/>
+          <w:color w:val="000000"/>
+          <w:sz w:val="28"/>
+          <w:szCs w:val="28"/>
+        </w:rPr>
+      </w:pPr>
+      <w:r>
+        <w:rPr>
+          <w:rFonts w:ascii="Times New Roman" w:hAnsi="Times New Roman" w:cs="Times New Roman"/>
           <w:color w:val="000000"/>
           <w:sz w:val="28"/>
           <w:szCs w:val="28"/>
@@ -1572,15 +1561,15 @@
         <w:spacing w:after="160"/>
         <w:jc w:val="both"/>
         <w:rPr>
-          <w:rFonts w:ascii="Bahnschrift Light Condensed" w:hAnsi="Bahnschrift Light Condensed" w:cs="Times New Roman"/>
-          <w:color w:val="000000"/>
-          <w:sz w:val="28"/>
-          <w:szCs w:val="28"/>
-        </w:rPr>
-      </w:pPr>
-      <w:r>
-        <w:rPr>
-          <w:rFonts w:ascii="Bahnschrift Light Condensed" w:hAnsi="Bahnschrift Light Condensed" w:cs="Times New Roman"/>
+          <w:rFonts w:ascii="Times New Roman" w:hAnsi="Times New Roman" w:cs="Times New Roman"/>
+          <w:color w:val="000000"/>
+          <w:sz w:val="28"/>
+          <w:szCs w:val="28"/>
+        </w:rPr>
+      </w:pPr>
+      <w:r>
+        <w:rPr>
+          <w:rFonts w:ascii="Times New Roman" w:hAnsi="Times New Roman" w:cs="Times New Roman"/>
           <w:color w:val="000000"/>
           <w:sz w:val="28"/>
           <w:szCs w:val="28"/>
@@ -1595,7 +1584,7 @@
         <w:spacing w:after="160"/>
         <w:jc w:val="both"/>
         <w:rPr>
-          <w:rFonts w:ascii="Bahnschrift Light Condensed" w:hAnsi="Bahnschrift Light Condensed" w:cs="Times New Roman"/>
+          <w:rFonts w:ascii="Times New Roman" w:hAnsi="Times New Roman" w:cs="Times New Roman"/>
           <w:color w:val="4A7232"/>
           <w:sz w:val="32"/>
           <w:szCs w:val="32"/>
@@ -1604,7 +1593,7 @@
       <w:bookmarkStart w:id="8" w:name="asd33"/>
       <w:r>
         <w:rPr>
-          <w:rFonts w:ascii="Bahnschrift Light Condensed" w:hAnsi="Bahnschrift Light Condensed" w:cs="Times New Roman"/>
+          <w:rFonts w:ascii="Times New Roman" w:hAnsi="Times New Roman" w:cs="Times New Roman"/>
           <w:color w:val="4A7232"/>
           <w:sz w:val="32"/>
           <w:szCs w:val="32"/>
@@ -1620,7 +1609,7 @@
         <w:ind w:left="363"/>
         <w:jc w:val="both"/>
         <w:rPr>
-          <w:rFonts w:ascii="Bahnschrift Light Condensed" w:hAnsi="Bahnschrift Light Condensed" w:cs="Times New Roman"/>
+          <w:rFonts w:ascii="Times New Roman" w:hAnsi="Times New Roman" w:cs="Times New Roman"/>
           <w:color w:val="000000" w:themeColor="text1"/>
           <w:sz w:val="28"/>
           <w:szCs w:val="28"/>
@@ -1628,7 +1617,7 @@
       </w:pPr>
       <w:r>
         <w:rPr>
-          <w:rFonts w:ascii="Bahnschrift Light Condensed" w:hAnsi="Bahnschrift Light Condensed" w:cs="Times New Roman"/>
+          <w:rFonts w:ascii="Times New Roman" w:hAnsi="Times New Roman" w:cs="Times New Roman"/>
           <w:color w:val="000000" w:themeColor="text1"/>
           <w:sz w:val="28"/>
           <w:szCs w:val="28"/>
@@ -1643,7 +1632,7 @@
         <w:ind w:left="363"/>
         <w:jc w:val="both"/>
         <w:rPr>
-          <w:rFonts w:ascii="Bahnschrift Light Condensed" w:hAnsi="Bahnschrift Light Condensed" w:cs="Times New Roman"/>
+          <w:rFonts w:ascii="Times New Roman" w:hAnsi="Times New Roman" w:cs="Times New Roman"/>
           <w:color w:val="000000" w:themeColor="text1"/>
           <w:sz w:val="28"/>
           <w:szCs w:val="28"/>
@@ -1651,7 +1640,7 @@
       </w:pPr>
       <w:r>
         <w:rPr>
-          <w:rFonts w:ascii="Bahnschrift Light Condensed" w:hAnsi="Bahnschrift Light Condensed" w:cs="Times New Roman"/>
+          <w:rFonts w:ascii="Times New Roman" w:hAnsi="Times New Roman" w:cs="Times New Roman"/>
           <w:color w:val="000000" w:themeColor="text1"/>
           <w:sz w:val="28"/>
           <w:szCs w:val="28"/>
@@ -1666,7 +1655,7 @@
         <w:ind w:left="363"/>
         <w:jc w:val="both"/>
         <w:rPr>
-          <w:rFonts w:ascii="Bahnschrift Light Condensed" w:hAnsi="Bahnschrift Light Condensed" w:cs="Times New Roman"/>
+          <w:rFonts w:ascii="Times New Roman" w:hAnsi="Times New Roman" w:cs="Times New Roman"/>
           <w:color w:val="000000" w:themeColor="text1"/>
           <w:sz w:val="28"/>
           <w:szCs w:val="28"/>
@@ -1674,7 +1663,7 @@
       </w:pPr>
       <w:r>
         <w:rPr>
-          <w:rFonts w:ascii="Bahnschrift Light Condensed" w:hAnsi="Bahnschrift Light Condensed" w:cs="Times New Roman"/>
+          <w:rFonts w:ascii="Times New Roman" w:hAnsi="Times New Roman" w:cs="Times New Roman"/>
           <w:color w:val="000000" w:themeColor="text1"/>
           <w:sz w:val="28"/>
           <w:szCs w:val="28"/>
@@ -1689,7 +1678,7 @@
         <w:ind w:left="363"/>
         <w:jc w:val="both"/>
         <w:rPr>
-          <w:rFonts w:ascii="Bahnschrift Light Condensed" w:hAnsi="Bahnschrift Light Condensed" w:cs="Times New Roman"/>
+          <w:rFonts w:ascii="Times New Roman" w:hAnsi="Times New Roman" w:cs="Times New Roman"/>
           <w:color w:val="000000" w:themeColor="text1"/>
           <w:sz w:val="28"/>
           <w:szCs w:val="28"/>
@@ -1697,7 +1686,7 @@
       </w:pPr>
       <w:r>
         <w:rPr>
-          <w:rFonts w:ascii="Bahnschrift Light Condensed" w:hAnsi="Bahnschrift Light Condensed" w:cs="Times New Roman"/>
+          <w:rFonts w:ascii="Times New Roman" w:hAnsi="Times New Roman" w:cs="Times New Roman"/>
           <w:color w:val="000000" w:themeColor="text1"/>
           <w:sz w:val="28"/>
           <w:szCs w:val="28"/>
@@ -1713,7 +1702,7 @@
         <w:ind w:left="363"/>
         <w:jc w:val="both"/>
         <w:rPr>
-          <w:rFonts w:ascii="Bahnschrift Light Condensed" w:hAnsi="Bahnschrift Light Condensed" w:cs="Times New Roman"/>
+          <w:rFonts w:ascii="Times New Roman" w:hAnsi="Times New Roman" w:cs="Times New Roman"/>
           <w:color w:val="000000" w:themeColor="text1"/>
           <w:sz w:val="28"/>
           <w:szCs w:val="28"/>
@@ -1721,7 +1710,7 @@
       </w:pPr>
       <w:r>
         <w:rPr>
-          <w:rFonts w:ascii="Bahnschrift Light Condensed" w:hAnsi="Bahnschrift Light Condensed" w:cs="Times New Roman"/>
+          <w:rFonts w:ascii="Times New Roman" w:hAnsi="Times New Roman" w:cs="Times New Roman"/>
           <w:color w:val="000000" w:themeColor="text1"/>
           <w:sz w:val="28"/>
           <w:szCs w:val="28"/>
@@ -1736,7 +1725,7 @@
         <w:spacing w:after="160"/>
         <w:jc w:val="both"/>
         <w:rPr>
-          <w:rFonts w:ascii="Bahnschrift Light Condensed" w:hAnsi="Bahnschrift Light Condensed" w:cs="Times New Roman"/>
+          <w:rFonts w:ascii="Times New Roman" w:hAnsi="Times New Roman" w:cs="Times New Roman"/>
           <w:color w:val="4A7232"/>
           <w:sz w:val="32"/>
           <w:szCs w:val="32"/>
@@ -1745,7 +1734,7 @@
       <w:bookmarkStart w:id="9" w:name="asd34"/>
       <w:r>
         <w:rPr>
-          <w:rFonts w:ascii="Bahnschrift Light Condensed" w:hAnsi="Bahnschrift Light Condensed" w:cs="Times New Roman"/>
+          <w:rFonts w:ascii="Times New Roman" w:hAnsi="Times New Roman" w:cs="Times New Roman"/>
           <w:color w:val="4A7232"/>
           <w:sz w:val="32"/>
           <w:szCs w:val="32"/>
@@ -1761,15 +1750,15 @@
         <w:spacing w:after="160"/>
         <w:jc w:val="both"/>
         <w:rPr>
-          <w:rFonts w:ascii="Bahnschrift Light Condensed" w:hAnsi="Bahnschrift Light Condensed" w:cs="Times New Roman"/>
-          <w:color w:val="000000"/>
-          <w:sz w:val="28"/>
-          <w:szCs w:val="28"/>
-        </w:rPr>
-      </w:pPr>
-      <w:r>
-        <w:rPr>
-          <w:rFonts w:ascii="Bahnschrift Light Condensed" w:hAnsi="Bahnschrift Light Condensed" w:cs="Times New Roman"/>
+          <w:rFonts w:ascii="Times New Roman" w:hAnsi="Times New Roman" w:cs="Times New Roman"/>
+          <w:color w:val="000000"/>
+          <w:sz w:val="28"/>
+          <w:szCs w:val="28"/>
+        </w:rPr>
+      </w:pPr>
+      <w:r>
+        <w:rPr>
+          <w:rFonts w:ascii="Times New Roman" w:hAnsi="Times New Roman" w:cs="Times New Roman"/>
           <w:color w:val="000000"/>
           <w:sz w:val="28"/>
           <w:szCs w:val="28"/>
@@ -1778,7 +1767,7 @@
       </w:r>
       <w:r>
         <w:rPr>
-          <w:rFonts w:ascii="Bahnschrift Light Condensed" w:hAnsi="Bahnschrift Light Condensed" w:cs="Times New Roman"/>
+          <w:rFonts w:ascii="Times New Roman" w:hAnsi="Times New Roman" w:cs="Times New Roman"/>
           <w:color w:val="000000"/>
           <w:sz w:val="28"/>
           <w:szCs w:val="28"/>
@@ -1787,7 +1776,7 @@
       </w:r>
       <w:r>
         <w:rPr>
-          <w:rFonts w:ascii="Bahnschrift Light Condensed" w:hAnsi="Bahnschrift Light Condensed" w:cs="Times New Roman"/>
+          <w:rFonts w:ascii="Times New Roman" w:hAnsi="Times New Roman" w:cs="Times New Roman"/>
           <w:color w:val="000000"/>
           <w:sz w:val="28"/>
           <w:szCs w:val="28"/>
@@ -1796,7 +1785,7 @@
       </w:r>
       <w:r>
         <w:rPr>
-          <w:rFonts w:ascii="Bahnschrift Light Condensed" w:hAnsi="Bahnschrift Light Condensed" w:cs="Times New Roman"/>
+          <w:rFonts w:ascii="Times New Roman" w:hAnsi="Times New Roman" w:cs="Times New Roman"/>
           <w:color w:val="000000"/>
           <w:sz w:val="28"/>
           <w:szCs w:val="28"/>
@@ -1805,7 +1794,7 @@
       </w:r>
       <w:r>
         <w:rPr>
-          <w:rFonts w:ascii="Bahnschrift Light Condensed" w:hAnsi="Bahnschrift Light Condensed" w:cs="Times New Roman"/>
+          <w:rFonts w:ascii="Times New Roman" w:hAnsi="Times New Roman" w:cs="Times New Roman"/>
           <w:color w:val="000000"/>
           <w:sz w:val="28"/>
           <w:szCs w:val="28"/>
@@ -1820,7 +1809,7 @@
         <w:spacing w:after="160"/>
         <w:jc w:val="both"/>
         <w:rPr>
-          <w:rFonts w:ascii="Bahnschrift Light Condensed" w:hAnsi="Bahnschrift Light Condensed" w:cs="Times New Roman"/>
+          <w:rFonts w:ascii="Times New Roman" w:hAnsi="Times New Roman" w:cs="Times New Roman"/>
           <w:color w:val="4A7232"/>
           <w:sz w:val="32"/>
           <w:szCs w:val="32"/>
@@ -1828,7 +1817,7 @@
       </w:pPr>
       <w:r>
         <w:rPr>
-          <w:rFonts w:ascii="Bahnschrift Light Condensed" w:hAnsi="Bahnschrift Light Condensed" w:cs="Times New Roman"/>
+          <w:rFonts w:ascii="Times New Roman" w:hAnsi="Times New Roman" w:cs="Times New Roman"/>
           <w:color w:val="000000"/>
           <w:sz w:val="28"/>
           <w:szCs w:val="28"/>
@@ -1837,7 +1826,7 @@
       </w:r>
       <w:r>
         <w:rPr>
-          <w:rFonts w:ascii="Bahnschrift Light Condensed" w:hAnsi="Bahnschrift Light Condensed" w:cs="Times New Roman"/>
+          <w:rFonts w:ascii="Times New Roman" w:hAnsi="Times New Roman" w:cs="Times New Roman"/>
           <w:color w:val="000000"/>
           <w:sz w:val="28"/>
           <w:szCs w:val="28"/>
@@ -1846,7 +1835,7 @@
       </w:r>
       <w:r>
         <w:rPr>
-          <w:rFonts w:ascii="Bahnschrift Light Condensed" w:hAnsi="Bahnschrift Light Condensed" w:cs="Times New Roman"/>
+          <w:rFonts w:ascii="Times New Roman" w:hAnsi="Times New Roman" w:cs="Times New Roman"/>
           <w:color w:val="000000"/>
           <w:sz w:val="28"/>
           <w:szCs w:val="28"/>
@@ -1860,15 +1849,15 @@
         <w:shd w:val="clear" w:color="auto" w:fill="FFFFFF"/>
         <w:jc w:val="both"/>
         <w:rPr>
-          <w:rFonts w:ascii="Bahnschrift Light Condensed" w:hAnsi="Bahnschrift Light Condensed" w:cs="Times New Roman"/>
-          <w:color w:val="000000"/>
-          <w:sz w:val="28"/>
-          <w:szCs w:val="28"/>
-        </w:rPr>
-      </w:pPr>
-      <w:r>
-        <w:rPr>
-          <w:rFonts w:ascii="Bahnschrift Light Condensed" w:hAnsi="Bahnschrift Light Condensed" w:cs="Times New Roman"/>
+          <w:rFonts w:ascii="Times New Roman" w:hAnsi="Times New Roman" w:cs="Times New Roman"/>
+          <w:color w:val="000000"/>
+          <w:sz w:val="28"/>
+          <w:szCs w:val="28"/>
+        </w:rPr>
+      </w:pPr>
+      <w:r>
+        <w:rPr>
+          <w:rFonts w:ascii="Times New Roman" w:hAnsi="Times New Roman" w:cs="Times New Roman"/>
           <w:color w:val="000000"/>
           <w:sz w:val="28"/>
           <w:szCs w:val="28"/>
@@ -1877,7 +1866,7 @@
       </w:r>
       <w:r>
         <w:rPr>
-          <w:rFonts w:ascii="Bahnschrift Light Condensed" w:hAnsi="Bahnschrift Light Condensed" w:cs="Times New Roman"/>
+          <w:rFonts w:ascii="Times New Roman" w:hAnsi="Times New Roman" w:cs="Times New Roman"/>
           <w:color w:val="000000"/>
           <w:sz w:val="28"/>
           <w:szCs w:val="28"/>
@@ -1886,7 +1875,7 @@
       </w:r>
       <w:r>
         <w:rPr>
-          <w:rFonts w:ascii="Bahnschrift Light Condensed" w:hAnsi="Bahnschrift Light Condensed" w:cs="Times New Roman"/>
+          <w:rFonts w:ascii="Times New Roman" w:hAnsi="Times New Roman" w:cs="Times New Roman"/>
           <w:color w:val="000000"/>
           <w:sz w:val="28"/>
           <w:szCs w:val="28"/>
@@ -1895,7 +1884,7 @@
       </w:r>
       <w:r>
         <w:rPr>
-          <w:rFonts w:ascii="Bahnschrift Light Condensed" w:hAnsi="Bahnschrift Light Condensed" w:cs="Times New Roman"/>
+          <w:rFonts w:ascii="Times New Roman" w:hAnsi="Times New Roman" w:cs="Times New Roman"/>
           <w:color w:val="000000"/>
           <w:sz w:val="28"/>
           <w:szCs w:val="28"/>
@@ -1904,7 +1893,7 @@
       </w:r>
       <w:r>
         <w:rPr>
-          <w:rFonts w:ascii="Bahnschrift Light Condensed" w:hAnsi="Bahnschrift Light Condensed" w:cs="Times New Roman"/>
+          <w:rFonts w:ascii="Times New Roman" w:hAnsi="Times New Roman" w:cs="Times New Roman"/>
           <w:color w:val="000000"/>
           <w:sz w:val="28"/>
           <w:szCs w:val="28"/>
@@ -1913,7 +1902,7 @@
       </w:r>
       <w:r>
         <w:rPr>
-          <w:rFonts w:ascii="Bahnschrift Light Condensed" w:hAnsi="Bahnschrift Light Condensed" w:cs="Times New Roman"/>
+          <w:rFonts w:ascii="Times New Roman" w:hAnsi="Times New Roman" w:cs="Times New Roman"/>
           <w:color w:val="000000"/>
           <w:sz w:val="28"/>
           <w:szCs w:val="28"/>
@@ -1922,7 +1911,7 @@
       </w:r>
       <w:r>
         <w:rPr>
-          <w:rFonts w:ascii="Bahnschrift Light Condensed" w:hAnsi="Bahnschrift Light Condensed" w:cs="Times New Roman"/>
+          <w:rFonts w:ascii="Times New Roman" w:hAnsi="Times New Roman" w:cs="Times New Roman"/>
           <w:color w:val="000000"/>
           <w:sz w:val="28"/>
           <w:szCs w:val="28"/>
@@ -1932,7 +1921,7 @@
       <w:proofErr w:type="spellStart"/>
       <w:r>
         <w:rPr>
-          <w:rFonts w:ascii="Bahnschrift Light Condensed" w:hAnsi="Bahnschrift Light Condensed" w:cs="Times New Roman"/>
+          <w:rFonts w:ascii="Times New Roman" w:hAnsi="Times New Roman" w:cs="Times New Roman"/>
           <w:color w:val="000000"/>
           <w:sz w:val="28"/>
           <w:szCs w:val="28"/>
@@ -1942,7 +1931,7 @@
       <w:proofErr w:type="spellEnd"/>
       <w:r>
         <w:rPr>
-          <w:rFonts w:ascii="Bahnschrift Light Condensed" w:hAnsi="Bahnschrift Light Condensed" w:cs="Times New Roman"/>
+          <w:rFonts w:ascii="Times New Roman" w:hAnsi="Times New Roman" w:cs="Times New Roman"/>
           <w:color w:val="000000"/>
           <w:sz w:val="28"/>
           <w:szCs w:val="28"/>
@@ -1951,7 +1940,7 @@
       </w:r>
       <w:r>
         <w:rPr>
-          <w:rFonts w:ascii="Bahnschrift Light Condensed" w:hAnsi="Bahnschrift Light Condensed" w:cs="Times New Roman"/>
+          <w:rFonts w:ascii="Times New Roman" w:hAnsi="Times New Roman" w:cs="Times New Roman"/>
           <w:color w:val="000000"/>
           <w:sz w:val="28"/>
           <w:szCs w:val="28"/>
@@ -1960,7 +1949,7 @@
       </w:r>
       <w:r>
         <w:rPr>
-          <w:rFonts w:ascii="Bahnschrift Light Condensed" w:hAnsi="Bahnschrift Light Condensed" w:cs="Times New Roman"/>
+          <w:rFonts w:ascii="Times New Roman" w:hAnsi="Times New Roman" w:cs="Times New Roman"/>
           <w:color w:val="000000"/>
           <w:sz w:val="28"/>
           <w:szCs w:val="28"/>
@@ -1974,7 +1963,7 @@
         <w:shd w:val="clear" w:color="auto" w:fill="FFFFFF"/>
         <w:jc w:val="both"/>
         <w:rPr>
-          <w:rFonts w:ascii="Bahnschrift Light Condensed" w:hAnsi="Bahnschrift Light Condensed"/>
+          <w:rFonts w:ascii="Times New Roman" w:hAnsi="Times New Roman" w:cs="Times New Roman"/>
           <w:color w:val="000000"/>
           <w:sz w:val="21"/>
           <w:szCs w:val="21"/>
@@ -1988,7 +1977,7 @@
         <w:spacing w:after="160"/>
         <w:jc w:val="both"/>
         <w:rPr>
-          <w:rFonts w:ascii="Bahnschrift Light Condensed" w:hAnsi="Bahnschrift Light Condensed" w:cs="Times New Roman"/>
+          <w:rFonts w:ascii="Times New Roman" w:hAnsi="Times New Roman" w:cs="Times New Roman"/>
           <w:color w:val="4A7232"/>
           <w:sz w:val="32"/>
           <w:szCs w:val="32"/>
@@ -1997,7 +1986,7 @@
       <w:bookmarkStart w:id="10" w:name="asd35"/>
       <w:r>
         <w:rPr>
-          <w:rFonts w:ascii="Bahnschrift Light Condensed" w:hAnsi="Bahnschrift Light Condensed" w:cs="Times New Roman"/>
+          <w:rFonts w:ascii="Times New Roman" w:hAnsi="Times New Roman" w:cs="Times New Roman"/>
           <w:color w:val="4A7232"/>
           <w:sz w:val="32"/>
           <w:szCs w:val="32"/>
@@ -2012,15 +2001,15 @@
         <w:shd w:val="clear" w:color="auto" w:fill="FFFFFF"/>
         <w:jc w:val="both"/>
         <w:rPr>
-          <w:rFonts w:ascii="Bahnschrift Light Condensed" w:hAnsi="Bahnschrift Light Condensed" w:cs="Times New Roman"/>
-          <w:color w:val="000000"/>
-          <w:sz w:val="28"/>
-          <w:szCs w:val="28"/>
-        </w:rPr>
-      </w:pPr>
-      <w:r>
-        <w:rPr>
-          <w:rFonts w:ascii="Bahnschrift Light Condensed" w:hAnsi="Bahnschrift Light Condensed" w:cs="Times New Roman"/>
+          <w:rFonts w:ascii="Times New Roman" w:hAnsi="Times New Roman" w:cs="Times New Roman"/>
+          <w:color w:val="000000"/>
+          <w:sz w:val="28"/>
+          <w:szCs w:val="28"/>
+        </w:rPr>
+      </w:pPr>
+      <w:r>
+        <w:rPr>
+          <w:rFonts w:ascii="Times New Roman" w:hAnsi="Times New Roman" w:cs="Times New Roman"/>
           <w:color w:val="000000"/>
           <w:sz w:val="28"/>
           <w:szCs w:val="28"/>
@@ -2038,15 +2027,15 @@
         <w:shd w:val="clear" w:color="auto" w:fill="FFFFFF"/>
         <w:jc w:val="both"/>
         <w:rPr>
-          <w:rFonts w:ascii="Bahnschrift Light Condensed" w:hAnsi="Bahnschrift Light Condensed" w:cs="Times New Roman"/>
-          <w:color w:val="000000"/>
-          <w:sz w:val="28"/>
-          <w:szCs w:val="28"/>
-        </w:rPr>
-      </w:pPr>
-      <w:r>
-        <w:rPr>
-          <w:rFonts w:ascii="Bahnschrift Light Condensed" w:hAnsi="Bahnschrift Light Condensed" w:cs="Times New Roman"/>
+          <w:rFonts w:ascii="Times New Roman" w:hAnsi="Times New Roman" w:cs="Times New Roman"/>
+          <w:color w:val="000000"/>
+          <w:sz w:val="28"/>
+          <w:szCs w:val="28"/>
+        </w:rPr>
+      </w:pPr>
+      <w:r>
+        <w:rPr>
+          <w:rFonts w:ascii="Times New Roman" w:hAnsi="Times New Roman" w:cs="Times New Roman"/>
           <w:color w:val="000000"/>
           <w:sz w:val="28"/>
           <w:szCs w:val="28"/>
@@ -2064,15 +2053,15 @@
         <w:shd w:val="clear" w:color="auto" w:fill="FFFFFF"/>
         <w:jc w:val="both"/>
         <w:rPr>
-          <w:rFonts w:ascii="Bahnschrift Light Condensed" w:hAnsi="Bahnschrift Light Condensed" w:cs="Times New Roman"/>
-          <w:color w:val="000000"/>
-          <w:sz w:val="28"/>
-          <w:szCs w:val="28"/>
-        </w:rPr>
-      </w:pPr>
-      <w:r>
-        <w:rPr>
-          <w:rFonts w:ascii="Bahnschrift Light Condensed" w:hAnsi="Bahnschrift Light Condensed" w:cs="Times New Roman"/>
+          <w:rFonts w:ascii="Times New Roman" w:hAnsi="Times New Roman" w:cs="Times New Roman"/>
+          <w:color w:val="000000"/>
+          <w:sz w:val="28"/>
+          <w:szCs w:val="28"/>
+        </w:rPr>
+      </w:pPr>
+      <w:r>
+        <w:rPr>
+          <w:rFonts w:ascii="Times New Roman" w:hAnsi="Times New Roman" w:cs="Times New Roman"/>
           <w:color w:val="000000"/>
           <w:sz w:val="28"/>
           <w:szCs w:val="28"/>
@@ -2090,15 +2079,15 @@
         <w:shd w:val="clear" w:color="auto" w:fill="FFFFFF"/>
         <w:jc w:val="both"/>
         <w:rPr>
-          <w:rFonts w:ascii="Bahnschrift Light Condensed" w:hAnsi="Bahnschrift Light Condensed" w:cs="Times New Roman"/>
-          <w:color w:val="000000"/>
-          <w:sz w:val="28"/>
-          <w:szCs w:val="28"/>
-        </w:rPr>
-      </w:pPr>
-      <w:r>
-        <w:rPr>
-          <w:rFonts w:ascii="Bahnschrift Light Condensed" w:hAnsi="Bahnschrift Light Condensed" w:cs="Times New Roman"/>
+          <w:rFonts w:ascii="Times New Roman" w:hAnsi="Times New Roman" w:cs="Times New Roman"/>
+          <w:color w:val="000000"/>
+          <w:sz w:val="28"/>
+          <w:szCs w:val="28"/>
+        </w:rPr>
+      </w:pPr>
+      <w:r>
+        <w:rPr>
+          <w:rFonts w:ascii="Times New Roman" w:hAnsi="Times New Roman" w:cs="Times New Roman"/>
           <w:color w:val="000000"/>
           <w:sz w:val="28"/>
           <w:szCs w:val="28"/>
@@ -2116,15 +2105,15 @@
         <w:shd w:val="clear" w:color="auto" w:fill="FFFFFF"/>
         <w:jc w:val="both"/>
         <w:rPr>
-          <w:rFonts w:ascii="Bahnschrift Light Condensed" w:hAnsi="Bahnschrift Light Condensed" w:cs="Times New Roman"/>
-          <w:color w:val="000000"/>
-          <w:sz w:val="28"/>
-          <w:szCs w:val="28"/>
-        </w:rPr>
-      </w:pPr>
-      <w:r>
-        <w:rPr>
-          <w:rFonts w:ascii="Bahnschrift Light Condensed" w:hAnsi="Bahnschrift Light Condensed" w:cs="Times New Roman"/>
+          <w:rFonts w:ascii="Times New Roman" w:hAnsi="Times New Roman" w:cs="Times New Roman"/>
+          <w:color w:val="000000"/>
+          <w:sz w:val="28"/>
+          <w:szCs w:val="28"/>
+        </w:rPr>
+      </w:pPr>
+      <w:r>
+        <w:rPr>
+          <w:rFonts w:ascii="Times New Roman" w:hAnsi="Times New Roman" w:cs="Times New Roman"/>
           <w:color w:val="000000"/>
           <w:sz w:val="28"/>
           <w:szCs w:val="28"/>
@@ -2142,15 +2131,15 @@
         <w:shd w:val="clear" w:color="auto" w:fill="FFFFFF"/>
         <w:jc w:val="both"/>
         <w:rPr>
-          <w:rFonts w:ascii="Bahnschrift Light Condensed" w:hAnsi="Bahnschrift Light Condensed" w:cs="Times New Roman"/>
-          <w:color w:val="000000"/>
-          <w:sz w:val="28"/>
-          <w:szCs w:val="28"/>
-        </w:rPr>
-      </w:pPr>
-      <w:r>
-        <w:rPr>
-          <w:rFonts w:ascii="Bahnschrift Light Condensed" w:hAnsi="Bahnschrift Light Condensed" w:cs="Times New Roman"/>
+          <w:rFonts w:ascii="Times New Roman" w:hAnsi="Times New Roman" w:cs="Times New Roman"/>
+          <w:color w:val="000000"/>
+          <w:sz w:val="28"/>
+          <w:szCs w:val="28"/>
+        </w:rPr>
+      </w:pPr>
+      <w:r>
+        <w:rPr>
+          <w:rFonts w:ascii="Times New Roman" w:hAnsi="Times New Roman" w:cs="Times New Roman"/>
           <w:color w:val="000000"/>
           <w:sz w:val="28"/>
           <w:szCs w:val="28"/>
@@ -2159,7 +2148,7 @@
       </w:r>
       <w:r>
         <w:rPr>
-          <w:rFonts w:ascii="Bahnschrift Light Condensed" w:hAnsi="Bahnschrift Light Condensed" w:cs="Times New Roman"/>
+          <w:rFonts w:ascii="Times New Roman" w:hAnsi="Times New Roman" w:cs="Times New Roman"/>
           <w:color w:val="000000"/>
           <w:sz w:val="28"/>
           <w:szCs w:val="28"/>
@@ -2177,15 +2166,15 @@
         <w:shd w:val="clear" w:color="auto" w:fill="FFFFFF"/>
         <w:jc w:val="both"/>
         <w:rPr>
-          <w:rFonts w:ascii="Bahnschrift Light Condensed" w:hAnsi="Bahnschrift Light Condensed" w:cs="Times New Roman"/>
-          <w:color w:val="000000"/>
-          <w:sz w:val="28"/>
-          <w:szCs w:val="28"/>
-        </w:rPr>
-      </w:pPr>
-      <w:r>
-        <w:rPr>
-          <w:rFonts w:ascii="Bahnschrift Light Condensed" w:hAnsi="Bahnschrift Light Condensed" w:cs="Times New Roman"/>
+          <w:rFonts w:ascii="Times New Roman" w:hAnsi="Times New Roman" w:cs="Times New Roman"/>
+          <w:color w:val="000000"/>
+          <w:sz w:val="28"/>
+          <w:szCs w:val="28"/>
+        </w:rPr>
+      </w:pPr>
+      <w:r>
+        <w:rPr>
+          <w:rFonts w:ascii="Times New Roman" w:hAnsi="Times New Roman" w:cs="Times New Roman"/>
           <w:color w:val="000000"/>
           <w:sz w:val="28"/>
           <w:szCs w:val="28"/>
@@ -2203,15 +2192,15 @@
         <w:shd w:val="clear" w:color="auto" w:fill="FFFFFF"/>
         <w:jc w:val="both"/>
         <w:rPr>
-          <w:rFonts w:ascii="Bahnschrift Light Condensed" w:hAnsi="Bahnschrift Light Condensed" w:cs="Times New Roman"/>
-          <w:color w:val="000000"/>
-          <w:sz w:val="28"/>
-          <w:szCs w:val="28"/>
-        </w:rPr>
-      </w:pPr>
-      <w:r>
-        <w:rPr>
-          <w:rFonts w:ascii="Bahnschrift Light Condensed" w:hAnsi="Bahnschrift Light Condensed" w:cs="Times New Roman"/>
+          <w:rFonts w:ascii="Times New Roman" w:hAnsi="Times New Roman" w:cs="Times New Roman"/>
+          <w:color w:val="000000"/>
+          <w:sz w:val="28"/>
+          <w:szCs w:val="28"/>
+        </w:rPr>
+      </w:pPr>
+      <w:r>
+        <w:rPr>
+          <w:rFonts w:ascii="Times New Roman" w:hAnsi="Times New Roman" w:cs="Times New Roman"/>
           <w:color w:val="000000"/>
           <w:sz w:val="28"/>
           <w:szCs w:val="28"/>
@@ -2220,7 +2209,7 @@
       </w:r>
       <w:r>
         <w:rPr>
-          <w:rFonts w:ascii="Bahnschrift Light Condensed" w:hAnsi="Bahnschrift Light Condensed" w:cs="Times New Roman"/>
+          <w:rFonts w:ascii="Times New Roman" w:hAnsi="Times New Roman" w:cs="Times New Roman"/>
           <w:color w:val="000000"/>
           <w:sz w:val="28"/>
           <w:szCs w:val="28"/>
@@ -2239,15 +2228,15 @@
         <w:ind w:left="723"/>
         <w:jc w:val="both"/>
         <w:rPr>
-          <w:rFonts w:ascii="Bahnschrift Light Condensed" w:hAnsi="Bahnschrift Light Condensed" w:cs="Times New Roman"/>
-          <w:color w:val="000000"/>
-          <w:sz w:val="28"/>
-          <w:szCs w:val="28"/>
-        </w:rPr>
-      </w:pPr>
-      <w:r>
-        <w:rPr>
-          <w:rFonts w:ascii="Bahnschrift Light Condensed" w:hAnsi="Bahnschrift Light Condensed" w:cs="Times New Roman"/>
+          <w:rFonts w:ascii="Times New Roman" w:hAnsi="Times New Roman" w:cs="Times New Roman"/>
+          <w:color w:val="000000"/>
+          <w:sz w:val="28"/>
+          <w:szCs w:val="28"/>
+        </w:rPr>
+      </w:pPr>
+      <w:r>
+        <w:rPr>
+          <w:rFonts w:ascii="Times New Roman" w:hAnsi="Times New Roman" w:cs="Times New Roman"/>
           <w:color w:val="000000"/>
           <w:sz w:val="28"/>
           <w:szCs w:val="28"/>
@@ -2259,9 +2248,15 @@
       <w:pPr>
         <w:pStyle w:val="Cmsor1"/>
         <w:spacing w:before="0"/>
+        <w:rPr>
+          <w:rFonts w:ascii="Times New Roman" w:hAnsi="Times New Roman"/>
+        </w:rPr>
       </w:pPr>
       <w:bookmarkStart w:id="11" w:name="szoft_spec_4"/>
       <w:r>
+        <w:rPr>
+          <w:rFonts w:ascii="Times New Roman" w:hAnsi="Times New Roman"/>
+        </w:rPr>
         <w:lastRenderedPageBreak/>
         <w:t>4 Szoftver specifikáció</w:t>
       </w:r>
@@ -2273,15 +2268,15 @@
         <w:shd w:val="clear" w:color="auto" w:fill="FFFFFF"/>
         <w:jc w:val="both"/>
         <w:rPr>
-          <w:rFonts w:ascii="Bahnschrift Light Condensed" w:hAnsi="Bahnschrift Light Condensed" w:cs="Times New Roman"/>
-          <w:color w:val="000000"/>
-          <w:sz w:val="28"/>
-          <w:szCs w:val="28"/>
-        </w:rPr>
-      </w:pPr>
-      <w:r>
-        <w:rPr>
-          <w:rFonts w:ascii="Bahnschrift Light Condensed" w:hAnsi="Bahnschrift Light Condensed" w:cs="Times New Roman"/>
+          <w:rFonts w:ascii="Times New Roman" w:hAnsi="Times New Roman" w:cs="Times New Roman"/>
+          <w:color w:val="000000"/>
+          <w:sz w:val="28"/>
+          <w:szCs w:val="28"/>
+        </w:rPr>
+      </w:pPr>
+      <w:r>
+        <w:rPr>
+          <w:rFonts w:ascii="Times New Roman" w:hAnsi="Times New Roman" w:cs="Times New Roman"/>
           <w:color w:val="000000"/>
           <w:sz w:val="28"/>
           <w:szCs w:val="28"/>
@@ -2295,15 +2290,15 @@
         <w:shd w:val="clear" w:color="auto" w:fill="FFFFFF"/>
         <w:jc w:val="both"/>
         <w:rPr>
-          <w:rFonts w:ascii="Bahnschrift Light Condensed" w:hAnsi="Bahnschrift Light Condensed" w:cs="Times New Roman"/>
-          <w:color w:val="000000"/>
-          <w:sz w:val="28"/>
-          <w:szCs w:val="28"/>
-        </w:rPr>
-      </w:pPr>
-      <w:r>
-        <w:rPr>
-          <w:rFonts w:ascii="Bahnschrift Light Condensed" w:hAnsi="Bahnschrift Light Condensed" w:cs="Times New Roman"/>
+          <w:rFonts w:ascii="Times New Roman" w:hAnsi="Times New Roman" w:cs="Times New Roman"/>
+          <w:color w:val="000000"/>
+          <w:sz w:val="28"/>
+          <w:szCs w:val="28"/>
+        </w:rPr>
+      </w:pPr>
+      <w:r>
+        <w:rPr>
+          <w:rFonts w:ascii="Times New Roman" w:hAnsi="Times New Roman" w:cs="Times New Roman"/>
           <w:color w:val="000000"/>
           <w:sz w:val="28"/>
           <w:szCs w:val="28"/>
@@ -2317,15 +2312,15 @@
         <w:shd w:val="clear" w:color="auto" w:fill="FFFFFF"/>
         <w:jc w:val="both"/>
         <w:rPr>
-          <w:rFonts w:ascii="Bahnschrift Light Condensed" w:hAnsi="Bahnschrift Light Condensed" w:cs="Times New Roman"/>
-          <w:color w:val="000000"/>
-          <w:sz w:val="28"/>
-          <w:szCs w:val="28"/>
-        </w:rPr>
-      </w:pPr>
-      <w:r>
-        <w:rPr>
-          <w:rFonts w:ascii="Bahnschrift Light Condensed" w:hAnsi="Bahnschrift Light Condensed" w:cs="Times New Roman"/>
+          <w:rFonts w:ascii="Times New Roman" w:hAnsi="Times New Roman" w:cs="Times New Roman"/>
+          <w:color w:val="000000"/>
+          <w:sz w:val="28"/>
+          <w:szCs w:val="28"/>
+        </w:rPr>
+      </w:pPr>
+      <w:r>
+        <w:rPr>
+          <w:rFonts w:ascii="Times New Roman" w:hAnsi="Times New Roman" w:cs="Times New Roman"/>
           <w:color w:val="000000"/>
           <w:sz w:val="28"/>
           <w:szCs w:val="28"/>
@@ -2339,15 +2334,15 @@
         <w:shd w:val="clear" w:color="auto" w:fill="FFFFFF"/>
         <w:jc w:val="both"/>
         <w:rPr>
-          <w:rFonts w:ascii="Bahnschrift Light Condensed" w:hAnsi="Bahnschrift Light Condensed" w:cs="Times New Roman"/>
-          <w:color w:val="000000"/>
-          <w:sz w:val="28"/>
-          <w:szCs w:val="28"/>
-        </w:rPr>
-      </w:pPr>
-      <w:r>
-        <w:rPr>
-          <w:rFonts w:ascii="Bahnschrift Light Condensed" w:hAnsi="Bahnschrift Light Condensed" w:cs="Times New Roman"/>
+          <w:rFonts w:ascii="Times New Roman" w:hAnsi="Times New Roman" w:cs="Times New Roman"/>
+          <w:color w:val="000000"/>
+          <w:sz w:val="28"/>
+          <w:szCs w:val="28"/>
+        </w:rPr>
+      </w:pPr>
+      <w:r>
+        <w:rPr>
+          <w:rFonts w:ascii="Times New Roman" w:hAnsi="Times New Roman" w:cs="Times New Roman"/>
           <w:color w:val="000000"/>
           <w:sz w:val="28"/>
           <w:szCs w:val="28"/>
@@ -2362,15 +2357,15 @@
         <w:spacing w:after="160"/>
         <w:jc w:val="both"/>
         <w:rPr>
-          <w:rFonts w:ascii="Bahnschrift Light Condensed" w:hAnsi="Bahnschrift Light Condensed" w:cs="Times New Roman"/>
-          <w:color w:val="000000"/>
-          <w:sz w:val="28"/>
-          <w:szCs w:val="28"/>
-        </w:rPr>
-      </w:pPr>
-      <w:r>
-        <w:rPr>
-          <w:rFonts w:ascii="Bahnschrift Light Condensed" w:hAnsi="Bahnschrift Light Condensed" w:cs="Times New Roman"/>
+          <w:rFonts w:ascii="Times New Roman" w:hAnsi="Times New Roman" w:cs="Times New Roman"/>
+          <w:color w:val="000000"/>
+          <w:sz w:val="28"/>
+          <w:szCs w:val="28"/>
+        </w:rPr>
+      </w:pPr>
+      <w:r>
+        <w:rPr>
+          <w:rFonts w:ascii="Times New Roman" w:hAnsi="Times New Roman" w:cs="Times New Roman"/>
           <w:color w:val="000000"/>
           <w:sz w:val="28"/>
           <w:szCs w:val="28"/>
@@ -2384,7 +2379,7 @@
         <w:shd w:val="clear" w:color="auto" w:fill="FFFFFF"/>
         <w:jc w:val="both"/>
         <w:rPr>
-          <w:rFonts w:ascii="Bahnschrift Light Condensed" w:hAnsi="Bahnschrift Light Condensed" w:cs="Times New Roman"/>
+          <w:rFonts w:ascii="Times New Roman" w:hAnsi="Times New Roman" w:cs="Times New Roman"/>
           <w:color w:val="4A7232"/>
           <w:sz w:val="32"/>
           <w:szCs w:val="32"/>
@@ -2393,7 +2388,7 @@
       <w:bookmarkStart w:id="12" w:name="szoft_spec_41"/>
       <w:r>
         <w:rPr>
-          <w:rFonts w:ascii="Bahnschrift Light Condensed" w:hAnsi="Bahnschrift Light Condensed" w:cs="Times New Roman"/>
+          <w:rFonts w:ascii="Times New Roman" w:hAnsi="Times New Roman" w:cs="Times New Roman"/>
           <w:color w:val="4A7232"/>
           <w:sz w:val="32"/>
           <w:szCs w:val="32"/>
@@ -2409,15 +2404,15 @@
         <w:spacing w:after="160"/>
         <w:jc w:val="both"/>
         <w:rPr>
-          <w:rFonts w:ascii="Bahnschrift Light Condensed" w:hAnsi="Bahnschrift Light Condensed" w:cs="Times New Roman"/>
-          <w:color w:val="000000"/>
-          <w:sz w:val="28"/>
-          <w:szCs w:val="28"/>
-        </w:rPr>
-      </w:pPr>
-      <w:r>
-        <w:rPr>
-          <w:rFonts w:ascii="Bahnschrift Light Condensed" w:hAnsi="Bahnschrift Light Condensed" w:cs="Times New Roman"/>
+          <w:rFonts w:ascii="Times New Roman" w:hAnsi="Times New Roman" w:cs="Times New Roman"/>
+          <w:color w:val="000000"/>
+          <w:sz w:val="28"/>
+          <w:szCs w:val="28"/>
+        </w:rPr>
+      </w:pPr>
+      <w:r>
+        <w:rPr>
+          <w:rFonts w:ascii="Times New Roman" w:hAnsi="Times New Roman" w:cs="Times New Roman"/>
           <w:color w:val="000000" w:themeColor="text1"/>
           <w:sz w:val="28"/>
           <w:szCs w:val="28"/>
@@ -2426,7 +2421,7 @@
       </w:r>
       <w:r>
         <w:rPr>
-          <w:rFonts w:ascii="Bahnschrift Light Condensed" w:hAnsi="Bahnschrift Light Condensed" w:cs="Times New Roman"/>
+          <w:rFonts w:ascii="Times New Roman" w:hAnsi="Times New Roman" w:cs="Times New Roman"/>
           <w:color w:val="000000" w:themeColor="text1"/>
           <w:sz w:val="32"/>
           <w:szCs w:val="32"/>
@@ -2435,7 +2430,7 @@
       </w:r>
       <w:r>
         <w:rPr>
-          <w:rFonts w:ascii="Bahnschrift Light Condensed" w:hAnsi="Bahnschrift Light Condensed" w:cs="Times New Roman"/>
+          <w:rFonts w:ascii="Times New Roman" w:hAnsi="Times New Roman" w:cs="Times New Roman"/>
           <w:color w:val="000000"/>
           <w:sz w:val="28"/>
           <w:szCs w:val="28"/>
@@ -2444,7 +2439,7 @@
       </w:r>
       <w:r>
         <w:rPr>
-          <w:rFonts w:ascii="Bahnschrift Light Condensed" w:hAnsi="Bahnschrift Light Condensed" w:cs="Times New Roman"/>
+          <w:rFonts w:ascii="Times New Roman" w:hAnsi="Times New Roman" w:cs="Times New Roman"/>
           <w:color w:val="000000"/>
           <w:sz w:val="28"/>
           <w:szCs w:val="28"/>
@@ -2458,7 +2453,7 @@
         <w:shd w:val="clear" w:color="auto" w:fill="FFFFFF"/>
         <w:jc w:val="both"/>
         <w:rPr>
-          <w:rFonts w:ascii="Bahnschrift Light Condensed" w:hAnsi="Bahnschrift Light Condensed" w:cs="Times New Roman"/>
+          <w:rFonts w:ascii="Times New Roman" w:hAnsi="Times New Roman" w:cs="Times New Roman"/>
           <w:color w:val="4A7232"/>
           <w:sz w:val="32"/>
           <w:szCs w:val="32"/>
@@ -2467,7 +2462,7 @@
       <w:bookmarkStart w:id="13" w:name="szoft_spec_42"/>
       <w:r>
         <w:rPr>
-          <w:rFonts w:ascii="Bahnschrift Light Condensed" w:hAnsi="Bahnschrift Light Condensed" w:cs="Times New Roman"/>
+          <w:rFonts w:ascii="Times New Roman" w:hAnsi="Times New Roman" w:cs="Times New Roman"/>
           <w:color w:val="4A7232"/>
           <w:sz w:val="32"/>
           <w:szCs w:val="32"/>
@@ -2486,15 +2481,15 @@
         <w:shd w:val="clear" w:color="auto" w:fill="FFFFFF"/>
         <w:jc w:val="both"/>
         <w:rPr>
-          <w:rFonts w:ascii="Bahnschrift Light Condensed" w:hAnsi="Bahnschrift Light Condensed" w:cs="Times New Roman"/>
-          <w:color w:val="000000"/>
-          <w:sz w:val="28"/>
-          <w:szCs w:val="28"/>
-        </w:rPr>
-      </w:pPr>
-      <w:r>
-        <w:rPr>
-          <w:rFonts w:ascii="Bahnschrift Light Condensed" w:hAnsi="Bahnschrift Light Condensed" w:cs="Times New Roman"/>
+          <w:rFonts w:ascii="Times New Roman" w:hAnsi="Times New Roman" w:cs="Times New Roman"/>
+          <w:color w:val="000000"/>
+          <w:sz w:val="28"/>
+          <w:szCs w:val="28"/>
+        </w:rPr>
+      </w:pPr>
+      <w:r>
+        <w:rPr>
+          <w:rFonts w:ascii="Times New Roman" w:hAnsi="Times New Roman" w:cs="Times New Roman"/>
           <w:color w:val="000000"/>
           <w:sz w:val="28"/>
           <w:szCs w:val="28"/>
@@ -2503,7 +2498,7 @@
       </w:r>
       <w:r>
         <w:rPr>
-          <w:rFonts w:ascii="Bahnschrift Light Condensed" w:hAnsi="Bahnschrift Light Condensed" w:cs="Times New Roman"/>
+          <w:rFonts w:ascii="Times New Roman" w:hAnsi="Times New Roman" w:cs="Times New Roman"/>
           <w:color w:val="000000"/>
           <w:sz w:val="28"/>
           <w:szCs w:val="28"/>
@@ -2512,7 +2507,7 @@
       </w:r>
       <w:r>
         <w:rPr>
-          <w:rFonts w:ascii="Bahnschrift Light Condensed" w:hAnsi="Bahnschrift Light Condensed" w:cs="Times New Roman"/>
+          <w:rFonts w:ascii="Times New Roman" w:hAnsi="Times New Roman" w:cs="Times New Roman"/>
           <w:color w:val="000000"/>
           <w:sz w:val="28"/>
           <w:szCs w:val="28"/>
@@ -2522,7 +2517,7 @@
       <w:proofErr w:type="spellStart"/>
       <w:r>
         <w:rPr>
-          <w:rFonts w:ascii="Bahnschrift Light Condensed" w:hAnsi="Bahnschrift Light Condensed" w:cs="Times New Roman"/>
+          <w:rFonts w:ascii="Times New Roman" w:hAnsi="Times New Roman" w:cs="Times New Roman"/>
           <w:color w:val="000000"/>
           <w:sz w:val="28"/>
           <w:szCs w:val="28"/>
@@ -2532,7 +2527,7 @@
       <w:proofErr w:type="spellEnd"/>
       <w:r>
         <w:rPr>
-          <w:rFonts w:ascii="Bahnschrift Light Condensed" w:hAnsi="Bahnschrift Light Condensed" w:cs="Times New Roman"/>
+          <w:rFonts w:ascii="Times New Roman" w:hAnsi="Times New Roman" w:cs="Times New Roman"/>
           <w:color w:val="000000"/>
           <w:sz w:val="28"/>
           <w:szCs w:val="28"/>
@@ -2541,7 +2536,7 @@
       </w:r>
       <w:r>
         <w:rPr>
-          <w:rFonts w:ascii="Bahnschrift Light Condensed" w:hAnsi="Bahnschrift Light Condensed" w:cs="Times New Roman"/>
+          <w:rFonts w:ascii="Times New Roman" w:hAnsi="Times New Roman" w:cs="Times New Roman"/>
           <w:color w:val="000000"/>
           <w:sz w:val="28"/>
           <w:szCs w:val="28"/>
@@ -2559,15 +2554,15 @@
         <w:shd w:val="clear" w:color="auto" w:fill="FFFFFF"/>
         <w:jc w:val="both"/>
         <w:rPr>
-          <w:rFonts w:ascii="Bahnschrift Light Condensed" w:hAnsi="Bahnschrift Light Condensed" w:cs="Times New Roman"/>
-          <w:color w:val="000000"/>
-          <w:sz w:val="28"/>
-          <w:szCs w:val="28"/>
-        </w:rPr>
-      </w:pPr>
-      <w:r>
-        <w:rPr>
-          <w:rFonts w:ascii="Bahnschrift Light Condensed" w:hAnsi="Bahnschrift Light Condensed" w:cs="Times New Roman"/>
+          <w:rFonts w:ascii="Times New Roman" w:hAnsi="Times New Roman" w:cs="Times New Roman"/>
+          <w:color w:val="000000"/>
+          <w:sz w:val="28"/>
+          <w:szCs w:val="28"/>
+        </w:rPr>
+      </w:pPr>
+      <w:r>
+        <w:rPr>
+          <w:rFonts w:ascii="Times New Roman" w:hAnsi="Times New Roman" w:cs="Times New Roman"/>
           <w:color w:val="000000"/>
           <w:sz w:val="28"/>
           <w:szCs w:val="28"/>
@@ -2585,15 +2580,15 @@
         <w:shd w:val="clear" w:color="auto" w:fill="FFFFFF"/>
         <w:jc w:val="both"/>
         <w:rPr>
-          <w:rFonts w:ascii="Bahnschrift Light Condensed" w:hAnsi="Bahnschrift Light Condensed" w:cs="Times New Roman"/>
-          <w:color w:val="000000"/>
-          <w:sz w:val="28"/>
-          <w:szCs w:val="28"/>
-        </w:rPr>
-      </w:pPr>
-      <w:r>
-        <w:rPr>
-          <w:rFonts w:ascii="Bahnschrift Light Condensed" w:hAnsi="Bahnschrift Light Condensed" w:cs="Times New Roman"/>
+          <w:rFonts w:ascii="Times New Roman" w:hAnsi="Times New Roman" w:cs="Times New Roman"/>
+          <w:color w:val="000000"/>
+          <w:sz w:val="28"/>
+          <w:szCs w:val="28"/>
+        </w:rPr>
+      </w:pPr>
+      <w:r>
+        <w:rPr>
+          <w:rFonts w:ascii="Times New Roman" w:hAnsi="Times New Roman" w:cs="Times New Roman"/>
           <w:color w:val="000000"/>
           <w:sz w:val="28"/>
           <w:szCs w:val="28"/>
@@ -2611,15 +2606,15 @@
         <w:shd w:val="clear" w:color="auto" w:fill="FFFFFF"/>
         <w:jc w:val="both"/>
         <w:rPr>
-          <w:rFonts w:ascii="Bahnschrift Light Condensed" w:hAnsi="Bahnschrift Light Condensed" w:cs="Times New Roman"/>
-          <w:color w:val="000000"/>
-          <w:sz w:val="28"/>
-          <w:szCs w:val="28"/>
-        </w:rPr>
-      </w:pPr>
-      <w:r>
-        <w:rPr>
-          <w:rFonts w:ascii="Bahnschrift Light Condensed" w:hAnsi="Bahnschrift Light Condensed" w:cs="Times New Roman"/>
+          <w:rFonts w:ascii="Times New Roman" w:hAnsi="Times New Roman" w:cs="Times New Roman"/>
+          <w:color w:val="000000"/>
+          <w:sz w:val="28"/>
+          <w:szCs w:val="28"/>
+        </w:rPr>
+      </w:pPr>
+      <w:r>
+        <w:rPr>
+          <w:rFonts w:ascii="Times New Roman" w:hAnsi="Times New Roman" w:cs="Times New Roman"/>
           <w:color w:val="000000"/>
           <w:sz w:val="28"/>
           <w:szCs w:val="28"/>
@@ -2637,15 +2632,15 @@
         <w:shd w:val="clear" w:color="auto" w:fill="FFFFFF"/>
         <w:jc w:val="both"/>
         <w:rPr>
-          <w:rFonts w:ascii="Bahnschrift Light Condensed" w:hAnsi="Bahnschrift Light Condensed" w:cs="Times New Roman"/>
-          <w:color w:val="000000"/>
-          <w:sz w:val="28"/>
-          <w:szCs w:val="28"/>
-        </w:rPr>
-      </w:pPr>
-      <w:r>
-        <w:rPr>
-          <w:rFonts w:ascii="Bahnschrift Light Condensed" w:hAnsi="Bahnschrift Light Condensed" w:cs="Times New Roman"/>
+          <w:rFonts w:ascii="Times New Roman" w:hAnsi="Times New Roman" w:cs="Times New Roman"/>
+          <w:color w:val="000000"/>
+          <w:sz w:val="28"/>
+          <w:szCs w:val="28"/>
+        </w:rPr>
+      </w:pPr>
+      <w:r>
+        <w:rPr>
+          <w:rFonts w:ascii="Times New Roman" w:hAnsi="Times New Roman" w:cs="Times New Roman"/>
           <w:color w:val="000000"/>
           <w:sz w:val="28"/>
           <w:szCs w:val="28"/>
@@ -2654,7 +2649,7 @@
       </w:r>
       <w:r>
         <w:rPr>
-          <w:rFonts w:ascii="Bahnschrift Light Condensed" w:hAnsi="Bahnschrift Light Condensed" w:cs="Times New Roman"/>
+          <w:rFonts w:ascii="Times New Roman" w:hAnsi="Times New Roman" w:cs="Times New Roman"/>
           <w:color w:val="000000"/>
           <w:sz w:val="28"/>
           <w:szCs w:val="28"/>
@@ -2663,7 +2658,7 @@
       </w:r>
       <w:r>
         <w:rPr>
-          <w:rFonts w:ascii="Bahnschrift Light Condensed" w:hAnsi="Bahnschrift Light Condensed" w:cs="Times New Roman"/>
+          <w:rFonts w:ascii="Times New Roman" w:hAnsi="Times New Roman" w:cs="Times New Roman"/>
           <w:color w:val="000000"/>
           <w:sz w:val="28"/>
           <w:szCs w:val="28"/>
@@ -2672,7 +2667,7 @@
       </w:r>
       <w:r>
         <w:rPr>
-          <w:rFonts w:ascii="Bahnschrift Light Condensed" w:hAnsi="Bahnschrift Light Condensed" w:cs="Times New Roman"/>
+          <w:rFonts w:ascii="Times New Roman" w:hAnsi="Times New Roman" w:cs="Times New Roman"/>
           <w:color w:val="000000"/>
           <w:sz w:val="28"/>
           <w:szCs w:val="28"/>
@@ -2690,15 +2685,15 @@
         <w:shd w:val="clear" w:color="auto" w:fill="FFFFFF"/>
         <w:jc w:val="both"/>
         <w:rPr>
-          <w:rFonts w:ascii="Bahnschrift Light Condensed" w:hAnsi="Bahnschrift Light Condensed" w:cs="Times New Roman"/>
-          <w:color w:val="000000"/>
-          <w:sz w:val="28"/>
-          <w:szCs w:val="28"/>
-        </w:rPr>
-      </w:pPr>
-      <w:r>
-        <w:rPr>
-          <w:rFonts w:ascii="Bahnschrift Light Condensed" w:hAnsi="Bahnschrift Light Condensed" w:cs="Times New Roman"/>
+          <w:rFonts w:ascii="Times New Roman" w:hAnsi="Times New Roman" w:cs="Times New Roman"/>
+          <w:color w:val="000000"/>
+          <w:sz w:val="28"/>
+          <w:szCs w:val="28"/>
+        </w:rPr>
+      </w:pPr>
+      <w:r>
+        <w:rPr>
+          <w:rFonts w:ascii="Times New Roman" w:hAnsi="Times New Roman" w:cs="Times New Roman"/>
           <w:color w:val="000000"/>
           <w:sz w:val="28"/>
           <w:szCs w:val="28"/>
@@ -2707,7 +2702,7 @@
       </w:r>
       <w:r>
         <w:rPr>
-          <w:rFonts w:ascii="Bahnschrift Light Condensed" w:hAnsi="Bahnschrift Light Condensed" w:cs="Times New Roman"/>
+          <w:rFonts w:ascii="Times New Roman" w:hAnsi="Times New Roman" w:cs="Times New Roman"/>
           <w:color w:val="000000"/>
           <w:sz w:val="28"/>
           <w:szCs w:val="28"/>
@@ -2725,15 +2720,15 @@
         <w:shd w:val="clear" w:color="auto" w:fill="FFFFFF"/>
         <w:jc w:val="both"/>
         <w:rPr>
-          <w:rFonts w:ascii="Bahnschrift Light Condensed" w:hAnsi="Bahnschrift Light Condensed" w:cs="Times New Roman"/>
-          <w:color w:val="000000"/>
-          <w:sz w:val="28"/>
-          <w:szCs w:val="28"/>
-        </w:rPr>
-      </w:pPr>
-      <w:r>
-        <w:rPr>
-          <w:rFonts w:ascii="Bahnschrift Light Condensed" w:hAnsi="Bahnschrift Light Condensed" w:cs="Times New Roman"/>
+          <w:rFonts w:ascii="Times New Roman" w:hAnsi="Times New Roman" w:cs="Times New Roman"/>
+          <w:color w:val="000000"/>
+          <w:sz w:val="28"/>
+          <w:szCs w:val="28"/>
+        </w:rPr>
+      </w:pPr>
+      <w:r>
+        <w:rPr>
+          <w:rFonts w:ascii="Times New Roman" w:hAnsi="Times New Roman" w:cs="Times New Roman"/>
           <w:color w:val="000000"/>
           <w:sz w:val="28"/>
           <w:szCs w:val="28"/>
@@ -2751,15 +2746,15 @@
         <w:shd w:val="clear" w:color="auto" w:fill="FFFFFF"/>
         <w:jc w:val="both"/>
         <w:rPr>
-          <w:rFonts w:ascii="Bahnschrift Light Condensed" w:hAnsi="Bahnschrift Light Condensed" w:cs="Times New Roman"/>
-          <w:color w:val="000000"/>
-          <w:sz w:val="28"/>
-          <w:szCs w:val="28"/>
-        </w:rPr>
-      </w:pPr>
-      <w:r>
-        <w:rPr>
-          <w:rFonts w:ascii="Bahnschrift Light Condensed" w:hAnsi="Bahnschrift Light Condensed" w:cs="Times New Roman"/>
+          <w:rFonts w:ascii="Times New Roman" w:hAnsi="Times New Roman" w:cs="Times New Roman"/>
+          <w:color w:val="000000"/>
+          <w:sz w:val="28"/>
+          <w:szCs w:val="28"/>
+        </w:rPr>
+      </w:pPr>
+      <w:r>
+        <w:rPr>
+          <w:rFonts w:ascii="Times New Roman" w:hAnsi="Times New Roman" w:cs="Times New Roman"/>
           <w:color w:val="000000"/>
           <w:sz w:val="28"/>
           <w:szCs w:val="28"/>
@@ -2771,9 +2766,15 @@
       <w:pPr>
         <w:pStyle w:val="Cmsor1"/>
         <w:spacing w:before="0"/>
+        <w:rPr>
+          <w:rFonts w:ascii="Times New Roman" w:hAnsi="Times New Roman"/>
+        </w:rPr>
       </w:pPr>
       <w:bookmarkStart w:id="14" w:name="doc5"/>
       <w:r>
+        <w:rPr>
+          <w:rFonts w:ascii="Times New Roman" w:hAnsi="Times New Roman"/>
+        </w:rPr>
         <w:lastRenderedPageBreak/>
         <w:t>5 Dokumentáció</w:t>
       </w:r>
@@ -2782,7 +2783,7 @@
       <w:pPr>
         <w:jc w:val="both"/>
         <w:rPr>
-          <w:rFonts w:ascii="Bahnschrift Light Condensed" w:hAnsi="Bahnschrift Light Condensed" w:cs="Times New Roman"/>
+          <w:rFonts w:ascii="Times New Roman" w:hAnsi="Times New Roman" w:cs="Times New Roman"/>
           <w:color w:val="4A7232"/>
           <w:sz w:val="32"/>
           <w:szCs w:val="32"/>
@@ -2792,7 +2793,7 @@
       <w:bookmarkEnd w:id="14"/>
       <w:r>
         <w:rPr>
-          <w:rFonts w:ascii="Bahnschrift Light Condensed" w:hAnsi="Bahnschrift Light Condensed" w:cs="Times New Roman"/>
+          <w:rFonts w:ascii="Times New Roman" w:hAnsi="Times New Roman" w:cs="Times New Roman"/>
           <w:color w:val="4A7232"/>
           <w:sz w:val="32"/>
           <w:szCs w:val="32"/>
@@ -2805,14 +2806,14 @@
       <w:pPr>
         <w:jc w:val="both"/>
         <w:rPr>
-          <w:rFonts w:ascii="Bahnschrift Light Condensed" w:hAnsi="Bahnschrift Light Condensed" w:cs="Times New Roman"/>
-          <w:sz w:val="28"/>
-          <w:szCs w:val="28"/>
-        </w:rPr>
-      </w:pPr>
-      <w:r>
-        <w:rPr>
-          <w:rFonts w:ascii="Bahnschrift Light Condensed" w:hAnsi="Bahnschrift Light Condensed" w:cs="Times New Roman"/>
+          <w:rFonts w:ascii="Times New Roman" w:hAnsi="Times New Roman" w:cs="Times New Roman"/>
+          <w:sz w:val="28"/>
+          <w:szCs w:val="28"/>
+        </w:rPr>
+      </w:pPr>
+      <w:r>
+        <w:rPr>
+          <w:rFonts w:ascii="Times New Roman" w:hAnsi="Times New Roman" w:cs="Times New Roman"/>
           <w:sz w:val="28"/>
           <w:szCs w:val="28"/>
         </w:rPr>
@@ -2823,14 +2824,14 @@
       <w:pPr>
         <w:jc w:val="both"/>
         <w:rPr>
-          <w:rFonts w:ascii="Bahnschrift Light Condensed" w:hAnsi="Bahnschrift Light Condensed" w:cs="Times New Roman"/>
-          <w:sz w:val="28"/>
-          <w:szCs w:val="28"/>
-        </w:rPr>
-      </w:pPr>
-      <w:r>
-        <w:rPr>
-          <w:rFonts w:ascii="Bahnschrift Light Condensed" w:hAnsi="Bahnschrift Light Condensed" w:cs="Times New Roman"/>
+          <w:rFonts w:ascii="Times New Roman" w:hAnsi="Times New Roman" w:cs="Times New Roman"/>
+          <w:sz w:val="28"/>
+          <w:szCs w:val="28"/>
+        </w:rPr>
+      </w:pPr>
+      <w:r>
+        <w:rPr>
+          <w:rFonts w:ascii="Times New Roman" w:hAnsi="Times New Roman" w:cs="Times New Roman"/>
           <w:sz w:val="28"/>
           <w:szCs w:val="28"/>
         </w:rPr>
@@ -2841,14 +2842,14 @@
       <w:pPr>
         <w:jc w:val="both"/>
         <w:rPr>
-          <w:rFonts w:ascii="Bahnschrift Light Condensed" w:hAnsi="Bahnschrift Light Condensed" w:cs="Times New Roman"/>
-          <w:sz w:val="28"/>
-          <w:szCs w:val="28"/>
-        </w:rPr>
-      </w:pPr>
-      <w:r>
-        <w:rPr>
-          <w:rFonts w:ascii="Bahnschrift Light Condensed" w:hAnsi="Bahnschrift Light Condensed" w:cs="Times New Roman"/>
+          <w:rFonts w:ascii="Times New Roman" w:hAnsi="Times New Roman" w:cs="Times New Roman"/>
+          <w:sz w:val="28"/>
+          <w:szCs w:val="28"/>
+        </w:rPr>
+      </w:pPr>
+      <w:r>
+        <w:rPr>
+          <w:rFonts w:ascii="Times New Roman" w:hAnsi="Times New Roman" w:cs="Times New Roman"/>
           <w:sz w:val="28"/>
           <w:szCs w:val="28"/>
         </w:rPr>
@@ -2859,7 +2860,7 @@
       <w:pPr>
         <w:jc w:val="both"/>
         <w:rPr>
-          <w:rFonts w:ascii="Bahnschrift Light Condensed" w:hAnsi="Bahnschrift Light Condensed" w:cs="Times New Roman"/>
+          <w:rFonts w:ascii="Times New Roman" w:hAnsi="Times New Roman" w:cs="Times New Roman"/>
           <w:color w:val="4A7232"/>
           <w:sz w:val="32"/>
           <w:szCs w:val="32"/>
@@ -2868,7 +2869,7 @@
       <w:bookmarkStart w:id="16" w:name="doc52"/>
       <w:r>
         <w:rPr>
-          <w:rFonts w:ascii="Bahnschrift Light Condensed" w:hAnsi="Bahnschrift Light Condensed" w:cs="Times New Roman"/>
+          <w:rFonts w:ascii="Times New Roman" w:hAnsi="Times New Roman" w:cs="Times New Roman"/>
           <w:color w:val="4A7232"/>
           <w:sz w:val="32"/>
           <w:szCs w:val="32"/>
@@ -2877,7 +2878,7 @@
       </w:r>
       <w:r>
         <w:rPr>
-          <w:rFonts w:ascii="Bahnschrift Light Condensed" w:hAnsi="Bahnschrift Light Condensed" w:cs="Times New Roman"/>
+          <w:rFonts w:ascii="Times New Roman" w:hAnsi="Times New Roman" w:cs="Times New Roman"/>
           <w:color w:val="4A7232"/>
           <w:sz w:val="32"/>
           <w:szCs w:val="32"/>
@@ -2886,7 +2887,7 @@
       </w:r>
       <w:r>
         <w:rPr>
-          <w:rFonts w:ascii="Bahnschrift Light Condensed" w:hAnsi="Bahnschrift Light Condensed" w:cs="Times New Roman"/>
+          <w:rFonts w:ascii="Times New Roman" w:hAnsi="Times New Roman" w:cs="Times New Roman"/>
           <w:color w:val="4A7232"/>
           <w:sz w:val="32"/>
           <w:szCs w:val="32"/>
@@ -2899,14 +2900,14 @@
       <w:pPr>
         <w:jc w:val="both"/>
         <w:rPr>
-          <w:rFonts w:ascii="Bahnschrift Light Condensed" w:hAnsi="Bahnschrift Light Condensed" w:cs="Times New Roman"/>
-          <w:sz w:val="28"/>
-          <w:szCs w:val="28"/>
-        </w:rPr>
-      </w:pPr>
-      <w:r>
-        <w:rPr>
-          <w:rFonts w:ascii="Bahnschrift Light Condensed" w:hAnsi="Bahnschrift Light Condensed" w:cs="Times New Roman"/>
+          <w:rFonts w:ascii="Times New Roman" w:hAnsi="Times New Roman" w:cs="Times New Roman"/>
+          <w:sz w:val="28"/>
+          <w:szCs w:val="28"/>
+        </w:rPr>
+      </w:pPr>
+      <w:r>
+        <w:rPr>
+          <w:rFonts w:ascii="Times New Roman" w:hAnsi="Times New Roman" w:cs="Times New Roman"/>
           <w:sz w:val="28"/>
           <w:szCs w:val="28"/>
         </w:rPr>
@@ -2917,7 +2918,7 @@
       <w:pPr>
         <w:jc w:val="both"/>
         <w:rPr>
-          <w:rFonts w:ascii="Bahnschrift Light Condensed" w:hAnsi="Bahnschrift Light Condensed" w:cs="Times New Roman"/>
+          <w:rFonts w:ascii="Times New Roman" w:hAnsi="Times New Roman" w:cs="Times New Roman"/>
           <w:color w:val="4A7232"/>
           <w:sz w:val="32"/>
           <w:szCs w:val="32"/>
@@ -2926,7 +2927,7 @@
       <w:bookmarkStart w:id="17" w:name="doc53"/>
       <w:r>
         <w:rPr>
-          <w:rFonts w:ascii="Bahnschrift Light Condensed" w:hAnsi="Bahnschrift Light Condensed" w:cs="Times New Roman"/>
+          <w:rFonts w:ascii="Times New Roman" w:hAnsi="Times New Roman" w:cs="Times New Roman"/>
           <w:color w:val="4A7232"/>
           <w:sz w:val="32"/>
           <w:szCs w:val="32"/>
@@ -2935,7 +2936,7 @@
       </w:r>
       <w:r>
         <w:rPr>
-          <w:rFonts w:ascii="Bahnschrift Light Condensed" w:hAnsi="Bahnschrift Light Condensed" w:cs="Times New Roman"/>
+          <w:rFonts w:ascii="Times New Roman" w:hAnsi="Times New Roman" w:cs="Times New Roman"/>
           <w:color w:val="4A7232"/>
           <w:sz w:val="32"/>
           <w:szCs w:val="32"/>
@@ -2944,7 +2945,7 @@
       </w:r>
       <w:r>
         <w:rPr>
-          <w:rFonts w:ascii="Bahnschrift Light Condensed" w:hAnsi="Bahnschrift Light Condensed" w:cs="Times New Roman"/>
+          <w:rFonts w:ascii="Times New Roman" w:hAnsi="Times New Roman" w:cs="Times New Roman"/>
           <w:color w:val="4A7232"/>
           <w:sz w:val="32"/>
           <w:szCs w:val="32"/>
@@ -2955,16 +2956,17 @@
     <w:bookmarkEnd w:id="17"/>
     <w:p>
       <w:pPr>
+        <w:spacing w:after="240"/>
         <w:jc w:val="both"/>
         <w:rPr>
-          <w:rFonts w:ascii="Bahnschrift Light Condensed" w:hAnsi="Bahnschrift Light Condensed" w:cs="Times New Roman"/>
-          <w:sz w:val="28"/>
-          <w:szCs w:val="28"/>
-        </w:rPr>
-      </w:pPr>
-      <w:r>
-        <w:rPr>
-          <w:rFonts w:ascii="Bahnschrift Light Condensed" w:hAnsi="Bahnschrift Light Condensed" w:cs="Times New Roman"/>
+          <w:rFonts w:ascii="Times New Roman" w:hAnsi="Times New Roman" w:cs="Times New Roman"/>
+          <w:sz w:val="28"/>
+          <w:szCs w:val="28"/>
+        </w:rPr>
+      </w:pPr>
+      <w:r>
+        <w:rPr>
+          <w:rFonts w:ascii="Times New Roman" w:hAnsi="Times New Roman" w:cs="Times New Roman"/>
           <w:sz w:val="28"/>
           <w:szCs w:val="28"/>
         </w:rPr>
@@ -2973,10 +2975,10 @@
     </w:p>
     <w:p>
       <w:pPr>
-        <w:spacing w:before="6480"/>
+        <w:spacing w:before="6120"/>
         <w:jc w:val="center"/>
         <w:rPr>
-          <w:rFonts w:ascii="Bahnschrift Light Condensed" w:hAnsi="Bahnschrift Light Condensed" w:cs="Times New Roman"/>
+          <w:rFonts w:ascii="Times New Roman" w:hAnsi="Times New Roman" w:cs="Times New Roman"/>
           <w:color w:val="4A7232"/>
           <w:sz w:val="28"/>
           <w:szCs w:val="28"/>
@@ -2986,7 +2988,7 @@
         <w:r>
           <w:rPr>
             <w:rStyle w:val="Hiperhivatkozs"/>
-            <w:rFonts w:ascii="Bahnschrift Light Condensed" w:hAnsi="Bahnschrift Light Condensed" w:cs="Times New Roman"/>
+            <w:rFonts w:ascii="Times New Roman" w:hAnsi="Times New Roman" w:cs="Times New Roman"/>
             <w:sz w:val="28"/>
             <w:szCs w:val="28"/>
           </w:rPr>
@@ -2995,12 +2997,8 @@
       </w:hyperlink>
     </w:p>
     <w:sectPr>
-      <w:headerReference w:type="even" r:id="rId11"/>
-      <w:headerReference w:type="default" r:id="rId12"/>
-      <w:footerReference w:type="even" r:id="rId13"/>
-      <w:footerReference w:type="default" r:id="rId14"/>
-      <w:headerReference w:type="first" r:id="rId15"/>
-      <w:footerReference w:type="first" r:id="rId16"/>
+      <w:headerReference w:type="default" r:id="rId11"/>
+      <w:footerReference w:type="default" r:id="rId12"/>
       <w:pgSz w:w="11906" w:h="16838"/>
       <w:pgMar w:top="720" w:right="720" w:bottom="720" w:left="720" w:header="708" w:footer="708" w:gutter="0"/>
       <w:cols w:space="708"/>
@@ -3041,16 +3039,6 @@
   <w:p>
     <w:pPr>
       <w:pStyle w:val="llb"/>
-    </w:pPr>
-  </w:p>
-</w:ftr>
-</file>
-
-<file path=word/footer2.xml><?xml version="1.0" encoding="utf-8"?>
-<w:ftr xmlns:wpc="http://schemas.microsoft.com/office/word/2010/wordprocessingCanvas" xmlns:cx="http://schemas.microsoft.com/office/drawing/2014/chartex" xmlns:cx1="http://schemas.microsoft.com/office/drawing/2015/9/8/chartex" xmlns:cx2="http://schemas.microsoft.com/office/drawing/2015/10/21/chartex" xmlns:cx3="http://schemas.microsoft.com/office/drawing/2016/5/9/chartex" xmlns:cx4="http://schemas.microsoft.com/office/drawing/2016/5/10/chartex" xmlns:cx5="http://schemas.microsoft.com/office/drawing/2016/5/11/chartex" xmlns:cx6="http://schemas.microsoft.com/office/drawing/2016/5/12/chartex" xmlns:cx7="http://schemas.microsoft.com/office/drawing/2016/5/13/chartex" xmlns:cx8="http://schemas.microsoft.com/office/drawing/2016/5/14/chartex" xmlns:mc="http://schemas.openxmlformats.org/markup-compatibility/2006" xmlns:aink="http://schemas.microsoft.com/office/drawing/2016/ink" xmlns:am3d="http://schemas.microsoft.com/office/drawing/2017/model3d" xmlns:o="urn:schemas-microsoft-com:office:office" xmlns:r="http://schemas.openxmlformats.org/officeDocument/2006/relationships" xmlns:m="http://schemas.openxmlformats.org/officeDocument/2006/math" xmlns:v="urn:schemas-microsoft-com:vml" xmlns:wp14="http://schemas.microsoft.com/office/word/2010/wordprocessingDrawing" xmlns:wp="http://schemas.openxmlformats.org/drawingml/2006/wordprocessingDrawing" xmlns:w10="urn:schemas-microsoft-com:office:word" xmlns:w="http://schemas.openxmlformats.org/wordprocessingml/2006/main" xmlns:w14="http://schemas.microsoft.com/office/word/2010/wordml" xmlns:w15="http://schemas.microsoft.com/office/word/2012/wordml" xmlns:w16cex="http://schemas.microsoft.com/office/word/2018/wordml/cex" xmlns:w16cid="http://schemas.microsoft.com/office/word/2016/wordml/cid" xmlns:w16="http://schemas.microsoft.com/office/word/2018/wordml" xmlns:w16sdtdh="http://schemas.microsoft.com/office/word/2020/wordml/sdtdatahash" xmlns:w16se="http://schemas.microsoft.com/office/word/2015/wordml/symex" xmlns:wpg="http://schemas.microsoft.com/office/word/2010/wordprocessingGroup" xmlns:wpi="http://schemas.microsoft.com/office/word/2010/wordprocessingInk" xmlns:wne="http://schemas.microsoft.com/office/word/2006/wordml" xmlns:wps="http://schemas.microsoft.com/office/word/2010/wordprocessingShape" mc:Ignorable="w14 w15 w16se w16cid w16 w16cex w16sdtdh wp14">
-  <w:p>
-    <w:pPr>
-      <w:pStyle w:val="llb"/>
       <w:jc w:val="center"/>
       <w:rPr>
         <w:rFonts w:ascii="Times New Roman" w:hAnsi="Times New Roman" w:cs="Times New Roman"/>
@@ -3177,16 +3165,6 @@
         <w:sz w:val="24"/>
         <w:szCs w:val="24"/>
       </w:rPr>
-    </w:pPr>
-  </w:p>
-</w:ftr>
-</file>
-
-<file path=word/footer3.xml><?xml version="1.0" encoding="utf-8"?>
-<w:ftr xmlns:wpc="http://schemas.microsoft.com/office/word/2010/wordprocessingCanvas" xmlns:cx="http://schemas.microsoft.com/office/drawing/2014/chartex" xmlns:cx1="http://schemas.microsoft.com/office/drawing/2015/9/8/chartex" xmlns:cx2="http://schemas.microsoft.com/office/drawing/2015/10/21/chartex" xmlns:cx3="http://schemas.microsoft.com/office/drawing/2016/5/9/chartex" xmlns:cx4="http://schemas.microsoft.com/office/drawing/2016/5/10/chartex" xmlns:cx5="http://schemas.microsoft.com/office/drawing/2016/5/11/chartex" xmlns:cx6="http://schemas.microsoft.com/office/drawing/2016/5/12/chartex" xmlns:cx7="http://schemas.microsoft.com/office/drawing/2016/5/13/chartex" xmlns:cx8="http://schemas.microsoft.com/office/drawing/2016/5/14/chartex" xmlns:mc="http://schemas.openxmlformats.org/markup-compatibility/2006" xmlns:aink="http://schemas.microsoft.com/office/drawing/2016/ink" xmlns:am3d="http://schemas.microsoft.com/office/drawing/2017/model3d" xmlns:o="urn:schemas-microsoft-com:office:office" xmlns:r="http://schemas.openxmlformats.org/officeDocument/2006/relationships" xmlns:m="http://schemas.openxmlformats.org/officeDocument/2006/math" xmlns:v="urn:schemas-microsoft-com:vml" xmlns:wp14="http://schemas.microsoft.com/office/word/2010/wordprocessingDrawing" xmlns:wp="http://schemas.openxmlformats.org/drawingml/2006/wordprocessingDrawing" xmlns:w10="urn:schemas-microsoft-com:office:word" xmlns:w="http://schemas.openxmlformats.org/wordprocessingml/2006/main" xmlns:w14="http://schemas.microsoft.com/office/word/2010/wordml" xmlns:w15="http://schemas.microsoft.com/office/word/2012/wordml" xmlns:w16cex="http://schemas.microsoft.com/office/word/2018/wordml/cex" xmlns:w16cid="http://schemas.microsoft.com/office/word/2016/wordml/cid" xmlns:w16="http://schemas.microsoft.com/office/word/2018/wordml" xmlns:w16sdtdh="http://schemas.microsoft.com/office/word/2020/wordml/sdtdatahash" xmlns:w16se="http://schemas.microsoft.com/office/word/2015/wordml/symex" xmlns:wpg="http://schemas.microsoft.com/office/word/2010/wordprocessingGroup" xmlns:wpi="http://schemas.microsoft.com/office/word/2010/wordprocessingInk" xmlns:wne="http://schemas.microsoft.com/office/word/2006/wordml" xmlns:wps="http://schemas.microsoft.com/office/word/2010/wordprocessingShape" mc:Ignorable="w14 w15 w16se w16cid w16 w16cex w16sdtdh wp14">
-  <w:p>
-    <w:pPr>
-      <w:pStyle w:val="llb"/>
     </w:pPr>
   </w:p>
 </w:ftr>
@@ -3222,20 +3200,16 @@
   <w:p>
     <w:pPr>
       <w:pStyle w:val="lfej"/>
-    </w:pPr>
-  </w:p>
-</w:hdr>
-</file>
-
-<file path=word/header2.xml><?xml version="1.0" encoding="utf-8"?>
-<w:hdr xmlns:wpc="http://schemas.microsoft.com/office/word/2010/wordprocessingCanvas" xmlns:cx="http://schemas.microsoft.com/office/drawing/2014/chartex" xmlns:cx1="http://schemas.microsoft.com/office/drawing/2015/9/8/chartex" xmlns:cx2="http://schemas.microsoft.com/office/drawing/2015/10/21/chartex" xmlns:cx3="http://schemas.microsoft.com/office/drawing/2016/5/9/chartex" xmlns:cx4="http://schemas.microsoft.com/office/drawing/2016/5/10/chartex" xmlns:cx5="http://schemas.microsoft.com/office/drawing/2016/5/11/chartex" xmlns:cx6="http://schemas.microsoft.com/office/drawing/2016/5/12/chartex" xmlns:cx7="http://schemas.microsoft.com/office/drawing/2016/5/13/chartex" xmlns:cx8="http://schemas.microsoft.com/office/drawing/2016/5/14/chartex" xmlns:mc="http://schemas.openxmlformats.org/markup-compatibility/2006" xmlns:aink="http://schemas.microsoft.com/office/drawing/2016/ink" xmlns:am3d="http://schemas.microsoft.com/office/drawing/2017/model3d" xmlns:o="urn:schemas-microsoft-com:office:office" xmlns:r="http://schemas.openxmlformats.org/officeDocument/2006/relationships" xmlns:m="http://schemas.openxmlformats.org/officeDocument/2006/math" xmlns:v="urn:schemas-microsoft-com:vml" xmlns:wp14="http://schemas.microsoft.com/office/word/2010/wordprocessingDrawing" xmlns:wp="http://schemas.openxmlformats.org/drawingml/2006/wordprocessingDrawing" xmlns:w10="urn:schemas-microsoft-com:office:word" xmlns:w="http://schemas.openxmlformats.org/wordprocessingml/2006/main" xmlns:w14="http://schemas.microsoft.com/office/word/2010/wordml" xmlns:w15="http://schemas.microsoft.com/office/word/2012/wordml" xmlns:w16cex="http://schemas.microsoft.com/office/word/2018/wordml/cex" xmlns:w16cid="http://schemas.microsoft.com/office/word/2016/wordml/cid" xmlns:w16="http://schemas.microsoft.com/office/word/2018/wordml" xmlns:w16sdtdh="http://schemas.microsoft.com/office/word/2020/wordml/sdtdatahash" xmlns:w16se="http://schemas.microsoft.com/office/word/2015/wordml/symex" xmlns:wpg="http://schemas.microsoft.com/office/word/2010/wordprocessingGroup" xmlns:wpi="http://schemas.microsoft.com/office/word/2010/wordprocessingInk" xmlns:wne="http://schemas.microsoft.com/office/word/2006/wordml" xmlns:wps="http://schemas.microsoft.com/office/word/2010/wordprocessingShape" mc:Ignorable="w14 w15 w16se w16cid w16 w16cex w16sdtdh wp14">
-  <w:p>
-    <w:pPr>
-      <w:pStyle w:val="lfej"/>
       <w:pBdr>
         <w:bottom w:val="single" w:sz="4" w:space="1" w:color="auto"/>
       </w:pBdr>
+      <w:tabs>
+        <w:tab w:val="clear" w:pos="4536"/>
+        <w:tab w:val="clear" w:pos="9072"/>
+        <w:tab w:val="right" w:pos="567"/>
+      </w:tabs>
       <w:spacing w:before="160" w:after="160"/>
+      <w:jc w:val="right"/>
       <w:rPr>
         <w:rFonts w:ascii="Times New Roman" w:hAnsi="Times New Roman" w:cs="Times New Roman"/>
         <w:sz w:val="24"/>
@@ -3250,9 +3224,17 @@
         <w:szCs w:val="24"/>
       </w:rPr>
       <w:drawing>
-        <wp:inline distT="0" distB="0" distL="0" distR="0" wp14:anchorId="4CD290CE" wp14:editId="44D59425">
-          <wp:extent cx="1425039" cy="454950"/>
+        <wp:anchor distT="0" distB="0" distL="114300" distR="114300" simplePos="0" relativeHeight="251658240" behindDoc="0" locked="0" layoutInCell="1" allowOverlap="1" wp14:anchorId="4CD290CE" wp14:editId="030D2265">
+          <wp:simplePos x="0" y="0"/>
+          <wp:positionH relativeFrom="margin">
+            <wp:align>left</wp:align>
+          </wp:positionH>
+          <wp:positionV relativeFrom="paragraph">
+            <wp:posOffset>-162944</wp:posOffset>
+          </wp:positionV>
+          <wp:extent cx="1424940" cy="454660"/>
           <wp:effectExtent l="0" t="0" r="3810" b="2540"/>
+          <wp:wrapNone/>
           <wp:docPr id="5" name="Kép 5"/>
           <wp:cNvGraphicFramePr>
             <a:graphicFrameLocks xmlns:a="http://schemas.openxmlformats.org/drawingml/2006/main" noChangeAspect="1"/>
@@ -3282,7 +3264,7 @@
                 <pic:spPr bwMode="auto">
                   <a:xfrm>
                     <a:off x="0" y="0"/>
-                    <a:ext cx="1466938" cy="468327"/>
+                    <a:ext cx="1424940" cy="454660"/>
                   </a:xfrm>
                   <a:prstGeom prst="rect">
                     <a:avLst/>
@@ -3295,7 +3277,7 @@
               </pic:pic>
             </a:graphicData>
           </a:graphic>
-        </wp:inline>
+        </wp:anchor>
       </w:drawing>
     </w:r>
     <w:r>
@@ -3304,35 +3286,8 @@
         <w:sz w:val="24"/>
         <w:szCs w:val="24"/>
       </w:rPr>
-      <w:tab/>
-      <w:t xml:space="preserve">                </w:t>
-    </w:r>
-    <w:r>
-      <w:rPr>
-        <w:rFonts w:ascii="Times New Roman" w:hAnsi="Times New Roman" w:cs="Times New Roman"/>
-        <w:sz w:val="24"/>
-        <w:szCs w:val="24"/>
-      </w:rPr>
-      <w:tab/>
-    </w:r>
-    <w:r>
-      <w:rPr>
-        <w:rFonts w:ascii="Times New Roman" w:hAnsi="Times New Roman" w:cs="Times New Roman"/>
-        <w:sz w:val="24"/>
-        <w:szCs w:val="24"/>
-      </w:rPr>
       <w:t>Kemping foglaló és beléptető rendszer specifikáció</w:t>
     </w:r>
-  </w:p>
-</w:hdr>
-</file>
-
-<file path=word/header3.xml><?xml version="1.0" encoding="utf-8"?>
-<w:hdr xmlns:wpc="http://schemas.microsoft.com/office/word/2010/wordprocessingCanvas" xmlns:cx="http://schemas.microsoft.com/office/drawing/2014/chartex" xmlns:cx1="http://schemas.microsoft.com/office/drawing/2015/9/8/chartex" xmlns:cx2="http://schemas.microsoft.com/office/drawing/2015/10/21/chartex" xmlns:cx3="http://schemas.microsoft.com/office/drawing/2016/5/9/chartex" xmlns:cx4="http://schemas.microsoft.com/office/drawing/2016/5/10/chartex" xmlns:cx5="http://schemas.microsoft.com/office/drawing/2016/5/11/chartex" xmlns:cx6="http://schemas.microsoft.com/office/drawing/2016/5/12/chartex" xmlns:cx7="http://schemas.microsoft.com/office/drawing/2016/5/13/chartex" xmlns:cx8="http://schemas.microsoft.com/office/drawing/2016/5/14/chartex" xmlns:mc="http://schemas.openxmlformats.org/markup-compatibility/2006" xmlns:aink="http://schemas.microsoft.com/office/drawing/2016/ink" xmlns:am3d="http://schemas.microsoft.com/office/drawing/2017/model3d" xmlns:o="urn:schemas-microsoft-com:office:office" xmlns:r="http://schemas.openxmlformats.org/officeDocument/2006/relationships" xmlns:m="http://schemas.openxmlformats.org/officeDocument/2006/math" xmlns:v="urn:schemas-microsoft-com:vml" xmlns:wp14="http://schemas.microsoft.com/office/word/2010/wordprocessingDrawing" xmlns:wp="http://schemas.openxmlformats.org/drawingml/2006/wordprocessingDrawing" xmlns:w10="urn:schemas-microsoft-com:office:word" xmlns:w="http://schemas.openxmlformats.org/wordprocessingml/2006/main" xmlns:w14="http://schemas.microsoft.com/office/word/2010/wordml" xmlns:w15="http://schemas.microsoft.com/office/word/2012/wordml" xmlns:w16cex="http://schemas.microsoft.com/office/word/2018/wordml/cex" xmlns:w16cid="http://schemas.microsoft.com/office/word/2016/wordml/cid" xmlns:w16="http://schemas.microsoft.com/office/word/2018/wordml" xmlns:w16sdtdh="http://schemas.microsoft.com/office/word/2020/wordml/sdtdatahash" xmlns:w16se="http://schemas.microsoft.com/office/word/2015/wordml/symex" xmlns:wpg="http://schemas.microsoft.com/office/word/2010/wordprocessingGroup" xmlns:wpi="http://schemas.microsoft.com/office/word/2010/wordprocessingInk" xmlns:wne="http://schemas.microsoft.com/office/word/2006/wordml" xmlns:wps="http://schemas.microsoft.com/office/word/2010/wordprocessingShape" mc:Ignorable="w14 w15 w16se w16cid w16 w16cex w16sdtdh wp14">
-  <w:p>
-    <w:pPr>
-      <w:pStyle w:val="lfej"/>
-    </w:pPr>
   </w:p>
 </w:hdr>
 </file>

--- a/Dokumentáció/Kemping_foglala_es_belepteto_rendszer_specifikacio.docx
+++ b/Dokumentáció/Kemping_foglala_es_belepteto_rendszer_specifikacio.docx
@@ -7,7 +7,7 @@
         <w:spacing w:before="5880" w:line="120" w:lineRule="auto"/>
         <w:jc w:val="center"/>
         <w:rPr>
-          <w:rFonts w:ascii="Bahnschrift Light Condensed" w:hAnsi="Bahnschrift Light Condensed" w:cs="Times New Roman"/>
+          <w:rFonts w:ascii="Times New Roman" w:hAnsi="Times New Roman" w:cs="Times New Roman"/>
           <w:color w:val="4A7232"/>
           <w:sz w:val="52"/>
           <w:szCs w:val="52"/>
@@ -16,7 +16,7 @@
       <w:bookmarkStart w:id="0" w:name="Vissza"/>
       <w:r>
         <w:rPr>
-          <w:rFonts w:ascii="Bahnschrift Light Condensed" w:hAnsi="Bahnschrift Light Condensed" w:cs="Times New Roman"/>
+          <w:rFonts w:ascii="Times New Roman" w:hAnsi="Times New Roman" w:cs="Times New Roman"/>
           <w:color w:val="4A7232"/>
           <w:sz w:val="52"/>
           <w:szCs w:val="52"/>
@@ -30,7 +30,7 @@
         <w:spacing w:before="240" w:line="120" w:lineRule="auto"/>
         <w:jc w:val="center"/>
         <w:rPr>
-          <w:rFonts w:ascii="Bahnschrift Light Condensed" w:hAnsi="Bahnschrift Light Condensed" w:cs="Times New Roman"/>
+          <w:rFonts w:ascii="Times New Roman" w:hAnsi="Times New Roman" w:cs="Times New Roman"/>
           <w:color w:val="4A7232"/>
           <w:sz w:val="36"/>
           <w:szCs w:val="36"/>
@@ -38,7 +38,7 @@
       </w:pPr>
       <w:r>
         <w:rPr>
-          <w:rFonts w:ascii="Bahnschrift Light Condensed" w:hAnsi="Bahnschrift Light Condensed" w:cs="Times New Roman"/>
+          <w:rFonts w:ascii="Times New Roman" w:hAnsi="Times New Roman" w:cs="Times New Roman"/>
           <w:color w:val="4A7232"/>
           <w:sz w:val="36"/>
           <w:szCs w:val="36"/>
@@ -51,7 +51,7 @@
         <w:spacing w:before="240" w:line="120" w:lineRule="auto"/>
         <w:jc w:val="center"/>
         <w:rPr>
-          <w:rFonts w:ascii="Bahnschrift Light Condensed" w:hAnsi="Bahnschrift Light Condensed" w:cs="Times New Roman"/>
+          <w:rFonts w:ascii="Times New Roman" w:hAnsi="Times New Roman" w:cs="Times New Roman"/>
           <w:color w:val="4A7232"/>
           <w:sz w:val="36"/>
           <w:szCs w:val="36"/>
@@ -59,7 +59,7 @@
       </w:pPr>
       <w:r>
         <w:rPr>
-          <w:rFonts w:ascii="Bahnschrift Light Condensed" w:hAnsi="Bahnschrift Light Condensed" w:cs="Times New Roman"/>
+          <w:rFonts w:ascii="Times New Roman" w:hAnsi="Times New Roman" w:cs="Times New Roman"/>
           <w:color w:val="4A7232"/>
           <w:sz w:val="36"/>
           <w:szCs w:val="36"/>
@@ -69,7 +69,7 @@
       <w:proofErr w:type="spellStart"/>
       <w:r>
         <w:rPr>
-          <w:rFonts w:ascii="Bahnschrift Light Condensed" w:hAnsi="Bahnschrift Light Condensed" w:cs="Times New Roman"/>
+          <w:rFonts w:ascii="Times New Roman" w:hAnsi="Times New Roman" w:cs="Times New Roman"/>
           <w:color w:val="4A7232"/>
           <w:sz w:val="36"/>
           <w:szCs w:val="36"/>
@@ -79,7 +79,7 @@
       <w:proofErr w:type="spellEnd"/>
       <w:r>
         <w:rPr>
-          <w:rFonts w:ascii="Bahnschrift Light Condensed" w:hAnsi="Bahnschrift Light Condensed" w:cs="Times New Roman"/>
+          <w:rFonts w:ascii="Times New Roman" w:hAnsi="Times New Roman" w:cs="Times New Roman"/>
           <w:color w:val="4A7232"/>
           <w:sz w:val="36"/>
           <w:szCs w:val="36"/>
@@ -92,14 +92,14 @@
         <w:spacing w:before="240" w:line="120" w:lineRule="auto"/>
         <w:jc w:val="center"/>
         <w:rPr>
-          <w:rFonts w:ascii="Bahnschrift Light Condensed" w:hAnsi="Bahnschrift Light Condensed"/>
+          <w:rFonts w:ascii="Times New Roman" w:hAnsi="Times New Roman" w:cs="Times New Roman"/>
           <w:sz w:val="36"/>
           <w:szCs w:val="36"/>
         </w:rPr>
       </w:pPr>
       <w:r>
         <w:rPr>
-          <w:rFonts w:ascii="Bahnschrift Light Condensed" w:hAnsi="Bahnschrift Light Condensed" w:cs="Times New Roman"/>
+          <w:rFonts w:ascii="Times New Roman" w:hAnsi="Times New Roman" w:cs="Times New Roman"/>
           <w:noProof/>
           <w:sz w:val="24"/>
           <w:szCs w:val="24"/>
@@ -158,15 +158,22 @@
       <w:pPr>
         <w:pStyle w:val="Cmsor1"/>
         <w:spacing w:before="0"/>
+        <w:rPr>
+          <w:rFonts w:ascii="Times New Roman" w:hAnsi="Times New Roman"/>
+        </w:rPr>
       </w:pPr>
       <w:bookmarkStart w:id="1" w:name="tartalom"/>
       <w:r>
+        <w:rPr>
+          <w:rFonts w:ascii="Times New Roman" w:hAnsi="Times New Roman"/>
+        </w:rPr>
         <w:lastRenderedPageBreak/>
         <w:t xml:space="preserve">1 </w:t>
       </w:r>
       <w:r>
         <w:rPr>
           <w:rStyle w:val="Cmsor1Char"/>
+          <w:rFonts w:ascii="Times New Roman" w:hAnsi="Times New Roman"/>
         </w:rPr>
         <w:t>Tartalomjegyzék</w:t>
       </w:r>
@@ -185,14 +192,14 @@
         <w:spacing w:before="240" w:after="240" w:line="240" w:lineRule="auto"/>
         <w:jc w:val="both"/>
         <w:rPr>
-          <w:rFonts w:ascii="Bahnschrift Light Condensed" w:hAnsi="Bahnschrift Light Condensed" w:cs="Times New Roman"/>
+          <w:rFonts w:ascii="Times New Roman" w:hAnsi="Times New Roman" w:cs="Times New Roman"/>
           <w:sz w:val="36"/>
           <w:szCs w:val="36"/>
         </w:rPr>
       </w:pPr>
       <w:r>
         <w:rPr>
-          <w:rFonts w:ascii="Bahnschrift Light Condensed" w:hAnsi="Bahnschrift Light Condensed" w:cs="Times New Roman"/>
+          <w:rFonts w:ascii="Times New Roman" w:hAnsi="Times New Roman" w:cs="Times New Roman"/>
           <w:sz w:val="36"/>
           <w:szCs w:val="36"/>
         </w:rPr>
@@ -200,7 +207,7 @@
       </w:r>
       <w:r>
         <w:rPr>
-          <w:rFonts w:ascii="Bahnschrift Light Condensed" w:hAnsi="Bahnschrift Light Condensed" w:cs="Times New Roman"/>
+          <w:rFonts w:ascii="Times New Roman" w:hAnsi="Times New Roman" w:cs="Times New Roman"/>
           <w:sz w:val="36"/>
           <w:szCs w:val="36"/>
         </w:rPr>
@@ -208,7 +215,7 @@
       </w:r>
       <w:r>
         <w:rPr>
-          <w:rFonts w:ascii="Bahnschrift Light Condensed" w:hAnsi="Bahnschrift Light Condensed" w:cs="Times New Roman"/>
+          <w:rFonts w:ascii="Times New Roman" w:hAnsi="Times New Roman" w:cs="Times New Roman"/>
           <w:sz w:val="36"/>
           <w:szCs w:val="36"/>
         </w:rPr>
@@ -217,7 +224,7 @@
       <w:r>
         <w:rPr>
           <w:rStyle w:val="Hiperhivatkozs"/>
-          <w:rFonts w:ascii="Bahnschrift Light Condensed" w:hAnsi="Bahnschrift Light Condensed" w:cs="Times New Roman"/>
+          <w:rFonts w:ascii="Times New Roman" w:hAnsi="Times New Roman" w:cs="Times New Roman"/>
           <w:sz w:val="36"/>
           <w:szCs w:val="36"/>
         </w:rPr>
@@ -226,7 +233,7 @@
       <w:r>
         <w:rPr>
           <w:rStyle w:val="Hiperhivatkozs"/>
-          <w:rFonts w:ascii="Bahnschrift Light Condensed" w:hAnsi="Bahnschrift Light Condensed" w:cs="Times New Roman"/>
+          <w:rFonts w:ascii="Times New Roman" w:hAnsi="Times New Roman" w:cs="Times New Roman"/>
           <w:sz w:val="36"/>
           <w:szCs w:val="36"/>
         </w:rPr>
@@ -235,7 +242,7 @@
       <w:r>
         <w:rPr>
           <w:rStyle w:val="Hiperhivatkozs"/>
-          <w:rFonts w:ascii="Bahnschrift Light Condensed" w:hAnsi="Bahnschrift Light Condensed" w:cs="Times New Roman"/>
+          <w:rFonts w:ascii="Times New Roman" w:hAnsi="Times New Roman" w:cs="Times New Roman"/>
           <w:sz w:val="36"/>
           <w:szCs w:val="36"/>
         </w:rPr>
@@ -243,7 +250,7 @@
       </w:r>
       <w:r>
         <w:rPr>
-          <w:rFonts w:ascii="Bahnschrift Light Condensed" w:hAnsi="Bahnschrift Light Condensed" w:cs="Times New Roman"/>
+          <w:rFonts w:ascii="Times New Roman" w:hAnsi="Times New Roman" w:cs="Times New Roman"/>
           <w:sz w:val="36"/>
           <w:szCs w:val="36"/>
         </w:rPr>
@@ -263,7 +270,7 @@
         <w:spacing w:before="240" w:after="240" w:line="240" w:lineRule="auto"/>
         <w:jc w:val="both"/>
         <w:rPr>
-          <w:rFonts w:ascii="Bahnschrift Light Condensed" w:hAnsi="Bahnschrift Light Condensed" w:cs="Times New Roman"/>
+          <w:rFonts w:ascii="Times New Roman" w:hAnsi="Times New Roman" w:cs="Times New Roman"/>
           <w:color w:val="000000" w:themeColor="text1"/>
           <w:sz w:val="36"/>
           <w:szCs w:val="36"/>
@@ -273,7 +280,7 @@
         <w:r>
           <w:rPr>
             <w:rStyle w:val="Hiperhivatkozs"/>
-            <w:rFonts w:ascii="Bahnschrift Light Condensed" w:hAnsi="Bahnschrift Light Condensed" w:cs="Times New Roman"/>
+            <w:rFonts w:ascii="Times New Roman" w:hAnsi="Times New Roman" w:cs="Times New Roman"/>
             <w:sz w:val="36"/>
             <w:szCs w:val="36"/>
           </w:rPr>
@@ -282,7 +289,7 @@
         <w:r>
           <w:rPr>
             <w:rStyle w:val="Hiperhivatkozs"/>
-            <w:rFonts w:ascii="Bahnschrift Light Condensed" w:hAnsi="Bahnschrift Light Condensed" w:cs="Times New Roman"/>
+            <w:rFonts w:ascii="Times New Roman" w:hAnsi="Times New Roman" w:cs="Times New Roman"/>
             <w:sz w:val="36"/>
             <w:szCs w:val="36"/>
           </w:rPr>
@@ -291,7 +298,7 @@
         <w:r>
           <w:rPr>
             <w:rStyle w:val="Hiperhivatkozs"/>
-            <w:rFonts w:ascii="Bahnschrift Light Condensed" w:hAnsi="Bahnschrift Light Condensed" w:cs="Times New Roman"/>
+            <w:rFonts w:ascii="Times New Roman" w:hAnsi="Times New Roman" w:cs="Times New Roman"/>
             <w:sz w:val="36"/>
             <w:szCs w:val="36"/>
           </w:rPr>
@@ -313,7 +320,7 @@
         <w:ind w:left="803"/>
         <w:jc w:val="both"/>
         <w:rPr>
-          <w:rFonts w:ascii="Bahnschrift Light Condensed" w:hAnsi="Bahnschrift Light Condensed" w:cs="Times New Roman"/>
+          <w:rFonts w:ascii="Times New Roman" w:hAnsi="Times New Roman" w:cs="Times New Roman"/>
           <w:sz w:val="36"/>
           <w:szCs w:val="36"/>
         </w:rPr>
@@ -322,7 +329,7 @@
         <w:r>
           <w:rPr>
             <w:rStyle w:val="Hiperhivatkozs"/>
-            <w:rFonts w:ascii="Bahnschrift Light Condensed" w:hAnsi="Bahnschrift Light Condensed" w:cs="Times New Roman"/>
+            <w:rFonts w:ascii="Times New Roman" w:hAnsi="Times New Roman" w:cs="Times New Roman"/>
             <w:sz w:val="36"/>
             <w:szCs w:val="36"/>
           </w:rPr>
@@ -331,7 +338,7 @@
         <w:r>
           <w:rPr>
             <w:rStyle w:val="Hiperhivatkozs"/>
-            <w:rFonts w:ascii="Bahnschrift Light Condensed" w:hAnsi="Bahnschrift Light Condensed" w:cs="Times New Roman"/>
+            <w:rFonts w:ascii="Times New Roman" w:hAnsi="Times New Roman" w:cs="Times New Roman"/>
             <w:sz w:val="36"/>
             <w:szCs w:val="36"/>
           </w:rPr>
@@ -340,7 +347,7 @@
         <w:r>
           <w:rPr>
             <w:rStyle w:val="Hiperhivatkozs"/>
-            <w:rFonts w:ascii="Bahnschrift Light Condensed" w:hAnsi="Bahnschrift Light Condensed" w:cs="Times New Roman"/>
+            <w:rFonts w:ascii="Times New Roman" w:hAnsi="Times New Roman" w:cs="Times New Roman"/>
             <w:sz w:val="36"/>
             <w:szCs w:val="36"/>
           </w:rPr>
@@ -362,7 +369,7 @@
         <w:ind w:left="803"/>
         <w:jc w:val="both"/>
         <w:rPr>
-          <w:rFonts w:ascii="Bahnschrift Light Condensed" w:hAnsi="Bahnschrift Light Condensed" w:cs="Times New Roman"/>
+          <w:rFonts w:ascii="Times New Roman" w:hAnsi="Times New Roman" w:cs="Times New Roman"/>
           <w:sz w:val="36"/>
           <w:szCs w:val="36"/>
         </w:rPr>
@@ -371,7 +378,7 @@
         <w:r>
           <w:rPr>
             <w:rStyle w:val="Hiperhivatkozs"/>
-            <w:rFonts w:ascii="Bahnschrift Light Condensed" w:hAnsi="Bahnschrift Light Condensed" w:cs="Times New Roman"/>
+            <w:rFonts w:ascii="Times New Roman" w:hAnsi="Times New Roman" w:cs="Times New Roman"/>
             <w:sz w:val="36"/>
             <w:szCs w:val="36"/>
           </w:rPr>
@@ -380,7 +387,7 @@
         <w:r>
           <w:rPr>
             <w:rStyle w:val="Hiperhivatkozs"/>
-            <w:rFonts w:ascii="Bahnschrift Light Condensed" w:hAnsi="Bahnschrift Light Condensed" w:cs="Times New Roman"/>
+            <w:rFonts w:ascii="Times New Roman" w:hAnsi="Times New Roman" w:cs="Times New Roman"/>
             <w:sz w:val="36"/>
             <w:szCs w:val="36"/>
           </w:rPr>
@@ -389,7 +396,7 @@
         <w:r>
           <w:rPr>
             <w:rStyle w:val="Hiperhivatkozs"/>
-            <w:rFonts w:ascii="Bahnschrift Light Condensed" w:hAnsi="Bahnschrift Light Condensed" w:cs="Times New Roman"/>
+            <w:rFonts w:ascii="Times New Roman" w:hAnsi="Times New Roman" w:cs="Times New Roman"/>
             <w:sz w:val="36"/>
             <w:szCs w:val="36"/>
           </w:rPr>
@@ -410,7 +417,7 @@
         <w:spacing w:before="240" w:after="240" w:line="240" w:lineRule="auto"/>
         <w:jc w:val="both"/>
         <w:rPr>
-          <w:rFonts w:ascii="Bahnschrift Light Condensed" w:hAnsi="Bahnschrift Light Condensed" w:cs="Times New Roman"/>
+          <w:rFonts w:ascii="Times New Roman" w:hAnsi="Times New Roman" w:cs="Times New Roman"/>
           <w:sz w:val="36"/>
           <w:szCs w:val="36"/>
         </w:rPr>
@@ -419,7 +426,7 @@
         <w:r>
           <w:rPr>
             <w:rStyle w:val="Hiperhivatkozs"/>
-            <w:rFonts w:ascii="Bahnschrift Light Condensed" w:hAnsi="Bahnschrift Light Condensed" w:cs="Times New Roman"/>
+            <w:rFonts w:ascii="Times New Roman" w:hAnsi="Times New Roman" w:cs="Times New Roman"/>
             <w:sz w:val="36"/>
             <w:szCs w:val="36"/>
           </w:rPr>
@@ -428,7 +435,7 @@
         <w:r>
           <w:rPr>
             <w:rStyle w:val="Hiperhivatkozs"/>
-            <w:rFonts w:ascii="Bahnschrift Light Condensed" w:hAnsi="Bahnschrift Light Condensed" w:cs="Times New Roman"/>
+            <w:rFonts w:ascii="Times New Roman" w:hAnsi="Times New Roman" w:cs="Times New Roman"/>
             <w:sz w:val="36"/>
             <w:szCs w:val="36"/>
           </w:rPr>
@@ -437,7 +444,7 @@
         <w:r>
           <w:rPr>
             <w:rStyle w:val="Hiperhivatkozs"/>
-            <w:rFonts w:ascii="Bahnschrift Light Condensed" w:hAnsi="Bahnschrift Light Condensed" w:cs="Times New Roman"/>
+            <w:rFonts w:ascii="Times New Roman" w:hAnsi="Times New Roman" w:cs="Times New Roman"/>
             <w:sz w:val="36"/>
             <w:szCs w:val="36"/>
           </w:rPr>
@@ -459,7 +466,7 @@
         <w:ind w:left="803"/>
         <w:jc w:val="both"/>
         <w:rPr>
-          <w:rFonts w:ascii="Bahnschrift Light Condensed" w:hAnsi="Bahnschrift Light Condensed" w:cs="Times New Roman"/>
+          <w:rFonts w:ascii="Times New Roman" w:hAnsi="Times New Roman" w:cs="Times New Roman"/>
           <w:sz w:val="36"/>
           <w:szCs w:val="36"/>
         </w:rPr>
@@ -468,7 +475,7 @@
         <w:r>
           <w:rPr>
             <w:rStyle w:val="Hiperhivatkozs"/>
-            <w:rFonts w:ascii="Bahnschrift Light Condensed" w:hAnsi="Bahnschrift Light Condensed" w:cs="Times New Roman"/>
+            <w:rFonts w:ascii="Times New Roman" w:hAnsi="Times New Roman" w:cs="Times New Roman"/>
             <w:sz w:val="36"/>
             <w:szCs w:val="36"/>
           </w:rPr>
@@ -477,7 +484,7 @@
         <w:r>
           <w:rPr>
             <w:rStyle w:val="Hiperhivatkozs"/>
-            <w:rFonts w:ascii="Bahnschrift Light Condensed" w:hAnsi="Bahnschrift Light Condensed" w:cs="Times New Roman"/>
+            <w:rFonts w:ascii="Times New Roman" w:hAnsi="Times New Roman" w:cs="Times New Roman"/>
             <w:sz w:val="36"/>
             <w:szCs w:val="36"/>
           </w:rPr>
@@ -486,7 +493,7 @@
         <w:r>
           <w:rPr>
             <w:rStyle w:val="Hiperhivatkozs"/>
-            <w:rFonts w:ascii="Bahnschrift Light Condensed" w:hAnsi="Bahnschrift Light Condensed" w:cs="Times New Roman"/>
+            <w:rFonts w:ascii="Times New Roman" w:hAnsi="Times New Roman" w:cs="Times New Roman"/>
             <w:sz w:val="36"/>
             <w:szCs w:val="36"/>
           </w:rPr>
@@ -508,7 +515,7 @@
         <w:ind w:left="803"/>
         <w:jc w:val="both"/>
         <w:rPr>
-          <w:rFonts w:ascii="Bahnschrift Light Condensed" w:hAnsi="Bahnschrift Light Condensed" w:cs="Times New Roman"/>
+          <w:rFonts w:ascii="Times New Roman" w:hAnsi="Times New Roman" w:cs="Times New Roman"/>
           <w:sz w:val="36"/>
           <w:szCs w:val="36"/>
         </w:rPr>
@@ -517,7 +524,7 @@
         <w:r>
           <w:rPr>
             <w:rStyle w:val="Hiperhivatkozs"/>
-            <w:rFonts w:ascii="Bahnschrift Light Condensed" w:hAnsi="Bahnschrift Light Condensed" w:cs="Times New Roman"/>
+            <w:rFonts w:ascii="Times New Roman" w:hAnsi="Times New Roman" w:cs="Times New Roman"/>
             <w:sz w:val="36"/>
             <w:szCs w:val="36"/>
           </w:rPr>
@@ -526,7 +533,7 @@
         <w:r>
           <w:rPr>
             <w:rStyle w:val="Hiperhivatkozs"/>
-            <w:rFonts w:ascii="Bahnschrift Light Condensed" w:hAnsi="Bahnschrift Light Condensed" w:cs="Times New Roman"/>
+            <w:rFonts w:ascii="Times New Roman" w:hAnsi="Times New Roman" w:cs="Times New Roman"/>
             <w:sz w:val="36"/>
             <w:szCs w:val="36"/>
           </w:rPr>
@@ -535,7 +542,7 @@
         <w:r>
           <w:rPr>
             <w:rStyle w:val="Hiperhivatkozs"/>
-            <w:rFonts w:ascii="Bahnschrift Light Condensed" w:hAnsi="Bahnschrift Light Condensed" w:cs="Times New Roman"/>
+            <w:rFonts w:ascii="Times New Roman" w:hAnsi="Times New Roman" w:cs="Times New Roman"/>
             <w:sz w:val="36"/>
             <w:szCs w:val="36"/>
           </w:rPr>
@@ -557,7 +564,7 @@
         <w:ind w:left="803"/>
         <w:jc w:val="both"/>
         <w:rPr>
-          <w:rFonts w:ascii="Bahnschrift Light Condensed" w:hAnsi="Bahnschrift Light Condensed" w:cs="Times New Roman"/>
+          <w:rFonts w:ascii="Times New Roman" w:hAnsi="Times New Roman" w:cs="Times New Roman"/>
           <w:sz w:val="36"/>
           <w:szCs w:val="36"/>
         </w:rPr>
@@ -566,7 +573,7 @@
         <w:r>
           <w:rPr>
             <w:rStyle w:val="Hiperhivatkozs"/>
-            <w:rFonts w:ascii="Bahnschrift Light Condensed" w:hAnsi="Bahnschrift Light Condensed" w:cs="Times New Roman"/>
+            <w:rFonts w:ascii="Times New Roman" w:hAnsi="Times New Roman" w:cs="Times New Roman"/>
             <w:sz w:val="36"/>
             <w:szCs w:val="36"/>
           </w:rPr>
@@ -575,7 +582,7 @@
         <w:r>
           <w:rPr>
             <w:rStyle w:val="Hiperhivatkozs"/>
-            <w:rFonts w:ascii="Bahnschrift Light Condensed" w:hAnsi="Bahnschrift Light Condensed" w:cs="Times New Roman"/>
+            <w:rFonts w:ascii="Times New Roman" w:hAnsi="Times New Roman" w:cs="Times New Roman"/>
             <w:sz w:val="36"/>
             <w:szCs w:val="36"/>
           </w:rPr>
@@ -584,7 +591,7 @@
         <w:r>
           <w:rPr>
             <w:rStyle w:val="Hiperhivatkozs"/>
-            <w:rFonts w:ascii="Bahnschrift Light Condensed" w:hAnsi="Bahnschrift Light Condensed" w:cs="Times New Roman"/>
+            <w:rFonts w:ascii="Times New Roman" w:hAnsi="Times New Roman" w:cs="Times New Roman"/>
             <w:sz w:val="36"/>
             <w:szCs w:val="36"/>
           </w:rPr>
@@ -606,7 +613,7 @@
         <w:ind w:left="803"/>
         <w:jc w:val="both"/>
         <w:rPr>
-          <w:rFonts w:ascii="Bahnschrift Light Condensed" w:hAnsi="Bahnschrift Light Condensed" w:cs="Times New Roman"/>
+          <w:rFonts w:ascii="Times New Roman" w:hAnsi="Times New Roman" w:cs="Times New Roman"/>
           <w:sz w:val="36"/>
           <w:szCs w:val="36"/>
         </w:rPr>
@@ -615,7 +622,7 @@
         <w:r>
           <w:rPr>
             <w:rStyle w:val="Hiperhivatkozs"/>
-            <w:rFonts w:ascii="Bahnschrift Light Condensed" w:hAnsi="Bahnschrift Light Condensed" w:cs="Times New Roman"/>
+            <w:rFonts w:ascii="Times New Roman" w:hAnsi="Times New Roman" w:cs="Times New Roman"/>
             <w:sz w:val="36"/>
             <w:szCs w:val="36"/>
           </w:rPr>
@@ -624,7 +631,7 @@
         <w:r>
           <w:rPr>
             <w:rStyle w:val="Hiperhivatkozs"/>
-            <w:rFonts w:ascii="Bahnschrift Light Condensed" w:hAnsi="Bahnschrift Light Condensed" w:cs="Times New Roman"/>
+            <w:rFonts w:ascii="Times New Roman" w:hAnsi="Times New Roman" w:cs="Times New Roman"/>
             <w:sz w:val="36"/>
             <w:szCs w:val="36"/>
           </w:rPr>
@@ -633,7 +640,7 @@
         <w:r>
           <w:rPr>
             <w:rStyle w:val="Hiperhivatkozs"/>
-            <w:rFonts w:ascii="Bahnschrift Light Condensed" w:hAnsi="Bahnschrift Light Condensed" w:cs="Times New Roman"/>
+            <w:rFonts w:ascii="Times New Roman" w:hAnsi="Times New Roman" w:cs="Times New Roman"/>
             <w:sz w:val="36"/>
             <w:szCs w:val="36"/>
           </w:rPr>
@@ -655,7 +662,7 @@
         <w:ind w:left="803"/>
         <w:jc w:val="both"/>
         <w:rPr>
-          <w:rFonts w:ascii="Bahnschrift Light Condensed" w:hAnsi="Bahnschrift Light Condensed" w:cs="Times New Roman"/>
+          <w:rFonts w:ascii="Times New Roman" w:hAnsi="Times New Roman" w:cs="Times New Roman"/>
           <w:sz w:val="36"/>
           <w:szCs w:val="36"/>
         </w:rPr>
@@ -664,7 +671,7 @@
         <w:r>
           <w:rPr>
             <w:rStyle w:val="Hiperhivatkozs"/>
-            <w:rFonts w:ascii="Bahnschrift Light Condensed" w:hAnsi="Bahnschrift Light Condensed" w:cs="Times New Roman"/>
+            <w:rFonts w:ascii="Times New Roman" w:hAnsi="Times New Roman" w:cs="Times New Roman"/>
             <w:sz w:val="36"/>
             <w:szCs w:val="36"/>
           </w:rPr>
@@ -673,7 +680,7 @@
         <w:r>
           <w:rPr>
             <w:rStyle w:val="Hiperhivatkozs"/>
-            <w:rFonts w:ascii="Bahnschrift Light Condensed" w:hAnsi="Bahnschrift Light Condensed" w:cs="Times New Roman"/>
+            <w:rFonts w:ascii="Times New Roman" w:hAnsi="Times New Roman" w:cs="Times New Roman"/>
             <w:sz w:val="36"/>
             <w:szCs w:val="36"/>
           </w:rPr>
@@ -682,7 +689,7 @@
         <w:r>
           <w:rPr>
             <w:rStyle w:val="Hiperhivatkozs"/>
-            <w:rFonts w:ascii="Bahnschrift Light Condensed" w:hAnsi="Bahnschrift Light Condensed" w:cs="Times New Roman"/>
+            <w:rFonts w:ascii="Times New Roman" w:hAnsi="Times New Roman" w:cs="Times New Roman"/>
             <w:sz w:val="36"/>
             <w:szCs w:val="36"/>
           </w:rPr>
@@ -703,7 +710,7 @@
         <w:spacing w:before="240" w:after="240" w:line="240" w:lineRule="auto"/>
         <w:jc w:val="both"/>
         <w:rPr>
-          <w:rFonts w:ascii="Bahnschrift Light Condensed" w:hAnsi="Bahnschrift Light Condensed" w:cs="Times New Roman"/>
+          <w:rFonts w:ascii="Times New Roman" w:hAnsi="Times New Roman" w:cs="Times New Roman"/>
           <w:sz w:val="36"/>
           <w:szCs w:val="36"/>
         </w:rPr>
@@ -712,7 +719,7 @@
         <w:r>
           <w:rPr>
             <w:rStyle w:val="Hiperhivatkozs"/>
-            <w:rFonts w:ascii="Bahnschrift Light Condensed" w:hAnsi="Bahnschrift Light Condensed" w:cs="Times New Roman"/>
+            <w:rFonts w:ascii="Times New Roman" w:hAnsi="Times New Roman" w:cs="Times New Roman"/>
             <w:sz w:val="36"/>
             <w:szCs w:val="36"/>
           </w:rPr>
@@ -721,7 +728,7 @@
         <w:r>
           <w:rPr>
             <w:rStyle w:val="Hiperhivatkozs"/>
-            <w:rFonts w:ascii="Bahnschrift Light Condensed" w:hAnsi="Bahnschrift Light Condensed" w:cs="Times New Roman"/>
+            <w:rFonts w:ascii="Times New Roman" w:hAnsi="Times New Roman" w:cs="Times New Roman"/>
             <w:sz w:val="36"/>
             <w:szCs w:val="36"/>
           </w:rPr>
@@ -730,7 +737,7 @@
         <w:r>
           <w:rPr>
             <w:rStyle w:val="Hiperhivatkozs"/>
-            <w:rFonts w:ascii="Bahnschrift Light Condensed" w:hAnsi="Bahnschrift Light Condensed" w:cs="Times New Roman"/>
+            <w:rFonts w:ascii="Times New Roman" w:hAnsi="Times New Roman" w:cs="Times New Roman"/>
             <w:sz w:val="36"/>
             <w:szCs w:val="36"/>
           </w:rPr>
@@ -752,7 +759,7 @@
         <w:ind w:left="803"/>
         <w:jc w:val="both"/>
         <w:rPr>
-          <w:rFonts w:ascii="Bahnschrift Light Condensed" w:hAnsi="Bahnschrift Light Condensed" w:cs="Times New Roman"/>
+          <w:rFonts w:ascii="Times New Roman" w:hAnsi="Times New Roman" w:cs="Times New Roman"/>
           <w:sz w:val="36"/>
           <w:szCs w:val="36"/>
         </w:rPr>
@@ -761,7 +768,7 @@
         <w:r>
           <w:rPr>
             <w:rStyle w:val="Hiperhivatkozs"/>
-            <w:rFonts w:ascii="Bahnschrift Light Condensed" w:hAnsi="Bahnschrift Light Condensed" w:cs="Times New Roman"/>
+            <w:rFonts w:ascii="Times New Roman" w:hAnsi="Times New Roman" w:cs="Times New Roman"/>
             <w:sz w:val="36"/>
             <w:szCs w:val="36"/>
           </w:rPr>
@@ -770,7 +777,7 @@
         <w:r>
           <w:rPr>
             <w:rStyle w:val="Hiperhivatkozs"/>
-            <w:rFonts w:ascii="Bahnschrift Light Condensed" w:hAnsi="Bahnschrift Light Condensed" w:cs="Times New Roman"/>
+            <w:rFonts w:ascii="Times New Roman" w:hAnsi="Times New Roman" w:cs="Times New Roman"/>
             <w:sz w:val="36"/>
             <w:szCs w:val="36"/>
           </w:rPr>
@@ -779,7 +786,7 @@
         <w:r>
           <w:rPr>
             <w:rStyle w:val="Hiperhivatkozs"/>
-            <w:rFonts w:ascii="Bahnschrift Light Condensed" w:hAnsi="Bahnschrift Light Condensed" w:cs="Times New Roman"/>
+            <w:rFonts w:ascii="Times New Roman" w:hAnsi="Times New Roman" w:cs="Times New Roman"/>
             <w:sz w:val="36"/>
             <w:szCs w:val="36"/>
           </w:rPr>
@@ -801,7 +808,7 @@
         <w:ind w:left="803"/>
         <w:jc w:val="both"/>
         <w:rPr>
-          <w:rFonts w:ascii="Bahnschrift Light Condensed" w:hAnsi="Bahnschrift Light Condensed" w:cs="Times New Roman"/>
+          <w:rFonts w:ascii="Times New Roman" w:hAnsi="Times New Roman" w:cs="Times New Roman"/>
           <w:sz w:val="36"/>
           <w:szCs w:val="36"/>
         </w:rPr>
@@ -810,7 +817,7 @@
         <w:r>
           <w:rPr>
             <w:rStyle w:val="Hiperhivatkozs"/>
-            <w:rFonts w:ascii="Bahnschrift Light Condensed" w:hAnsi="Bahnschrift Light Condensed" w:cs="Times New Roman"/>
+            <w:rFonts w:ascii="Times New Roman" w:hAnsi="Times New Roman" w:cs="Times New Roman"/>
             <w:sz w:val="36"/>
             <w:szCs w:val="36"/>
           </w:rPr>
@@ -819,7 +826,7 @@
         <w:r>
           <w:rPr>
             <w:rStyle w:val="Hiperhivatkozs"/>
-            <w:rFonts w:ascii="Bahnschrift Light Condensed" w:hAnsi="Bahnschrift Light Condensed" w:cs="Times New Roman"/>
+            <w:rFonts w:ascii="Times New Roman" w:hAnsi="Times New Roman" w:cs="Times New Roman"/>
             <w:sz w:val="36"/>
             <w:szCs w:val="36"/>
           </w:rPr>
@@ -828,7 +835,7 @@
         <w:r>
           <w:rPr>
             <w:rStyle w:val="Hiperhivatkozs"/>
-            <w:rFonts w:ascii="Bahnschrift Light Condensed" w:hAnsi="Bahnschrift Light Condensed" w:cs="Times New Roman"/>
+            <w:rFonts w:ascii="Times New Roman" w:hAnsi="Times New Roman" w:cs="Times New Roman"/>
             <w:sz w:val="36"/>
             <w:szCs w:val="36"/>
           </w:rPr>
@@ -849,7 +856,7 @@
         <w:spacing w:before="240" w:after="240" w:line="240" w:lineRule="auto"/>
         <w:jc w:val="both"/>
         <w:rPr>
-          <w:rFonts w:ascii="Bahnschrift Light Condensed" w:hAnsi="Bahnschrift Light Condensed" w:cs="Times New Roman"/>
+          <w:rFonts w:ascii="Times New Roman" w:hAnsi="Times New Roman" w:cs="Times New Roman"/>
           <w:sz w:val="36"/>
           <w:szCs w:val="36"/>
         </w:rPr>
@@ -858,7 +865,7 @@
         <w:r>
           <w:rPr>
             <w:rStyle w:val="Hiperhivatkozs"/>
-            <w:rFonts w:ascii="Bahnschrift Light Condensed" w:hAnsi="Bahnschrift Light Condensed" w:cs="Times New Roman"/>
+            <w:rFonts w:ascii="Times New Roman" w:hAnsi="Times New Roman" w:cs="Times New Roman"/>
             <w:sz w:val="36"/>
             <w:szCs w:val="36"/>
           </w:rPr>
@@ -867,7 +874,7 @@
         <w:r>
           <w:rPr>
             <w:rStyle w:val="Hiperhivatkozs"/>
-            <w:rFonts w:ascii="Bahnschrift Light Condensed" w:hAnsi="Bahnschrift Light Condensed" w:cs="Times New Roman"/>
+            <w:rFonts w:ascii="Times New Roman" w:hAnsi="Times New Roman" w:cs="Times New Roman"/>
             <w:sz w:val="36"/>
             <w:szCs w:val="36"/>
           </w:rPr>
@@ -876,7 +883,7 @@
         <w:r>
           <w:rPr>
             <w:rStyle w:val="Hiperhivatkozs"/>
-            <w:rFonts w:ascii="Bahnschrift Light Condensed" w:hAnsi="Bahnschrift Light Condensed" w:cs="Times New Roman"/>
+            <w:rFonts w:ascii="Times New Roman" w:hAnsi="Times New Roman" w:cs="Times New Roman"/>
             <w:sz w:val="36"/>
             <w:szCs w:val="36"/>
           </w:rPr>
@@ -898,7 +905,7 @@
         <w:ind w:left="803"/>
         <w:jc w:val="both"/>
         <w:rPr>
-          <w:rFonts w:ascii="Bahnschrift Light Condensed" w:hAnsi="Bahnschrift Light Condensed" w:cs="Times New Roman"/>
+          <w:rFonts w:ascii="Times New Roman" w:hAnsi="Times New Roman" w:cs="Times New Roman"/>
           <w:sz w:val="36"/>
           <w:szCs w:val="36"/>
         </w:rPr>
@@ -907,7 +914,7 @@
         <w:r>
           <w:rPr>
             <w:rStyle w:val="Hiperhivatkozs"/>
-            <w:rFonts w:ascii="Bahnschrift Light Condensed" w:hAnsi="Bahnschrift Light Condensed" w:cs="Times New Roman"/>
+            <w:rFonts w:ascii="Times New Roman" w:hAnsi="Times New Roman" w:cs="Times New Roman"/>
             <w:sz w:val="36"/>
             <w:szCs w:val="36"/>
           </w:rPr>
@@ -916,7 +923,7 @@
         <w:r>
           <w:rPr>
             <w:rStyle w:val="Hiperhivatkozs"/>
-            <w:rFonts w:ascii="Bahnschrift Light Condensed" w:hAnsi="Bahnschrift Light Condensed" w:cs="Times New Roman"/>
+            <w:rFonts w:ascii="Times New Roman" w:hAnsi="Times New Roman" w:cs="Times New Roman"/>
             <w:sz w:val="36"/>
             <w:szCs w:val="36"/>
           </w:rPr>
@@ -925,7 +932,7 @@
         <w:r>
           <w:rPr>
             <w:rStyle w:val="Hiperhivatkozs"/>
-            <w:rFonts w:ascii="Bahnschrift Light Condensed" w:hAnsi="Bahnschrift Light Condensed" w:cs="Times New Roman"/>
+            <w:rFonts w:ascii="Times New Roman" w:hAnsi="Times New Roman" w:cs="Times New Roman"/>
             <w:sz w:val="36"/>
             <w:szCs w:val="36"/>
           </w:rPr>
@@ -947,7 +954,7 @@
         <w:ind w:left="803"/>
         <w:jc w:val="both"/>
         <w:rPr>
-          <w:rFonts w:ascii="Bahnschrift Light Condensed" w:hAnsi="Bahnschrift Light Condensed" w:cs="Times New Roman"/>
+          <w:rFonts w:ascii="Times New Roman" w:hAnsi="Times New Roman" w:cs="Times New Roman"/>
           <w:sz w:val="36"/>
           <w:szCs w:val="36"/>
         </w:rPr>
@@ -956,7 +963,7 @@
         <w:r>
           <w:rPr>
             <w:rStyle w:val="Hiperhivatkozs"/>
-            <w:rFonts w:ascii="Bahnschrift Light Condensed" w:hAnsi="Bahnschrift Light Condensed" w:cs="Times New Roman"/>
+            <w:rFonts w:ascii="Times New Roman" w:hAnsi="Times New Roman" w:cs="Times New Roman"/>
             <w:sz w:val="36"/>
             <w:szCs w:val="36"/>
           </w:rPr>
@@ -965,7 +972,7 @@
         <w:r>
           <w:rPr>
             <w:rStyle w:val="Hiperhivatkozs"/>
-            <w:rFonts w:ascii="Bahnschrift Light Condensed" w:hAnsi="Bahnschrift Light Condensed" w:cs="Times New Roman"/>
+            <w:rFonts w:ascii="Times New Roman" w:hAnsi="Times New Roman" w:cs="Times New Roman"/>
             <w:sz w:val="36"/>
             <w:szCs w:val="36"/>
           </w:rPr>
@@ -974,7 +981,7 @@
         <w:r>
           <w:rPr>
             <w:rStyle w:val="Hiperhivatkozs"/>
-            <w:rFonts w:ascii="Bahnschrift Light Condensed" w:hAnsi="Bahnschrift Light Condensed" w:cs="Times New Roman"/>
+            <w:rFonts w:ascii="Times New Roman" w:hAnsi="Times New Roman" w:cs="Times New Roman"/>
             <w:sz w:val="36"/>
             <w:szCs w:val="36"/>
           </w:rPr>
@@ -996,7 +1003,9 @@
         <w:ind w:left="803"/>
         <w:jc w:val="both"/>
         <w:rPr>
-          <w:rFonts w:ascii="Bahnschrift Light Condensed" w:hAnsi="Bahnschrift Light Condensed" w:cs="Times New Roman"/>
+          <w:rStyle w:val="Hiperhivatkozs"/>
+          <w:rFonts w:ascii="Times New Roman" w:hAnsi="Times New Roman" w:cs="Times New Roman"/>
+          <w:color w:val="auto"/>
           <w:sz w:val="36"/>
           <w:szCs w:val="36"/>
         </w:rPr>
@@ -1005,7 +1014,7 @@
         <w:r>
           <w:rPr>
             <w:rStyle w:val="Hiperhivatkozs"/>
-            <w:rFonts w:ascii="Bahnschrift Light Condensed" w:hAnsi="Bahnschrift Light Condensed" w:cs="Times New Roman"/>
+            <w:rFonts w:ascii="Times New Roman" w:hAnsi="Times New Roman" w:cs="Times New Roman"/>
             <w:sz w:val="36"/>
             <w:szCs w:val="36"/>
           </w:rPr>
@@ -1014,7 +1023,7 @@
         <w:r>
           <w:rPr>
             <w:rStyle w:val="Hiperhivatkozs"/>
-            <w:rFonts w:ascii="Bahnschrift Light Condensed" w:hAnsi="Bahnschrift Light Condensed" w:cs="Times New Roman"/>
+            <w:rFonts w:ascii="Times New Roman" w:hAnsi="Times New Roman" w:cs="Times New Roman"/>
             <w:sz w:val="36"/>
             <w:szCs w:val="36"/>
           </w:rPr>
@@ -1023,7 +1032,7 @@
         <w:r>
           <w:rPr>
             <w:rStyle w:val="Hiperhivatkozs"/>
-            <w:rFonts w:ascii="Bahnschrift Light Condensed" w:hAnsi="Bahnschrift Light Condensed" w:cs="Times New Roman"/>
+            <w:rFonts w:ascii="Times New Roman" w:hAnsi="Times New Roman" w:cs="Times New Roman"/>
             <w:sz w:val="36"/>
             <w:szCs w:val="36"/>
           </w:rPr>
@@ -1034,18 +1043,28 @@
     <w:p>
       <w:pPr>
         <w:pStyle w:val="Cmsor1"/>
+        <w:rPr>
+          <w:rFonts w:ascii="Times New Roman" w:hAnsi="Times New Roman"/>
+        </w:rPr>
       </w:pPr>
       <w:bookmarkStart w:id="2" w:name="Bevezetés"/>
       <w:r>
+        <w:rPr>
+          <w:rFonts w:ascii="Times New Roman" w:hAnsi="Times New Roman"/>
+        </w:rPr>
         <w:lastRenderedPageBreak/>
         <w:t>2</w:t>
       </w:r>
       <w:r>
+        <w:rPr>
+          <w:rFonts w:ascii="Times New Roman" w:hAnsi="Times New Roman"/>
+        </w:rPr>
         <w:t xml:space="preserve"> </w:t>
       </w:r>
       <w:r>
         <w:rPr>
           <w:rStyle w:val="Cmsor1Char"/>
+          <w:rFonts w:ascii="Times New Roman" w:hAnsi="Times New Roman"/>
         </w:rPr>
         <w:t>Bevezetés</w:t>
       </w:r>
@@ -1055,7 +1074,7 @@
         <w:ind w:left="57"/>
         <w:jc w:val="both"/>
         <w:rPr>
-          <w:rFonts w:ascii="Bahnschrift Light Condensed" w:hAnsi="Bahnschrift Light Condensed" w:cs="Times New Roman"/>
+          <w:rFonts w:ascii="Times New Roman" w:hAnsi="Times New Roman" w:cs="Times New Roman"/>
           <w:color w:val="4A7232"/>
           <w:sz w:val="32"/>
           <w:szCs w:val="32"/>
@@ -1065,7 +1084,7 @@
       <w:bookmarkEnd w:id="2"/>
       <w:r>
         <w:rPr>
-          <w:rFonts w:ascii="Bahnschrift Light Condensed" w:hAnsi="Bahnschrift Light Condensed" w:cs="Times New Roman"/>
+          <w:rFonts w:ascii="Times New Roman" w:hAnsi="Times New Roman" w:cs="Times New Roman"/>
           <w:color w:val="4A7232"/>
           <w:sz w:val="32"/>
           <w:szCs w:val="32"/>
@@ -1098,7 +1117,7 @@
         <w:spacing w:line="240" w:lineRule="auto"/>
         <w:jc w:val="both"/>
         <w:rPr>
-          <w:rFonts w:ascii="Bahnschrift Light Condensed" w:eastAsia="Times New Roman" w:hAnsi="Bahnschrift Light Condensed" w:cs="Times New Roman"/>
+          <w:rFonts w:ascii="Times New Roman" w:eastAsia="Times New Roman" w:hAnsi="Times New Roman" w:cs="Times New Roman"/>
           <w:color w:val="000000"/>
           <w:sz w:val="28"/>
           <w:szCs w:val="28"/>
@@ -1107,7 +1126,7 @@
       </w:pPr>
       <w:r>
         <w:rPr>
-          <w:rFonts w:ascii="Bahnschrift Light Condensed" w:eastAsia="Times New Roman" w:hAnsi="Bahnschrift Light Condensed" w:cs="Times New Roman"/>
+          <w:rFonts w:ascii="Times New Roman" w:eastAsia="Times New Roman" w:hAnsi="Times New Roman" w:cs="Times New Roman"/>
           <w:color w:val="000000"/>
           <w:sz w:val="28"/>
           <w:szCs w:val="28"/>
@@ -1121,7 +1140,7 @@
         <w:ind w:left="57"/>
         <w:jc w:val="both"/>
         <w:rPr>
-          <w:rFonts w:ascii="Bahnschrift Light Condensed" w:hAnsi="Bahnschrift Light Condensed" w:cs="Times New Roman"/>
+          <w:rFonts w:ascii="Times New Roman" w:hAnsi="Times New Roman" w:cs="Times New Roman"/>
           <w:color w:val="4A7232"/>
           <w:sz w:val="32"/>
           <w:szCs w:val="32"/>
@@ -1130,7 +1149,7 @@
       <w:bookmarkStart w:id="4" w:name="tartalom22"/>
       <w:r>
         <w:rPr>
-          <w:rFonts w:ascii="Bahnschrift Light Condensed" w:hAnsi="Bahnschrift Light Condensed" w:cs="Times New Roman"/>
+          <w:rFonts w:ascii="Times New Roman" w:hAnsi="Times New Roman" w:cs="Times New Roman"/>
           <w:color w:val="4A7232"/>
           <w:sz w:val="32"/>
           <w:szCs w:val="32"/>
@@ -1146,15 +1165,15 @@
         <w:spacing w:after="160"/>
         <w:jc w:val="both"/>
         <w:rPr>
-          <w:rFonts w:ascii="Bahnschrift Light Condensed" w:hAnsi="Bahnschrift Light Condensed" w:cs="Times New Roman"/>
-          <w:color w:val="000000"/>
-          <w:sz w:val="28"/>
-          <w:szCs w:val="28"/>
-        </w:rPr>
-      </w:pPr>
-      <w:r>
-        <w:rPr>
-          <w:rFonts w:ascii="Bahnschrift Light Condensed" w:hAnsi="Bahnschrift Light Condensed" w:cs="Times New Roman"/>
+          <w:rFonts w:ascii="Times New Roman" w:hAnsi="Times New Roman" w:cs="Times New Roman"/>
+          <w:color w:val="000000"/>
+          <w:sz w:val="28"/>
+          <w:szCs w:val="28"/>
+        </w:rPr>
+      </w:pPr>
+      <w:r>
+        <w:rPr>
+          <w:rFonts w:ascii="Times New Roman" w:hAnsi="Times New Roman" w:cs="Times New Roman"/>
           <w:color w:val="000000"/>
           <w:sz w:val="28"/>
           <w:szCs w:val="28"/>
@@ -1163,7 +1182,7 @@
       </w:r>
       <w:r>
         <w:rPr>
-          <w:rFonts w:ascii="Bahnschrift Light Condensed" w:hAnsi="Bahnschrift Light Condensed" w:cs="Times New Roman"/>
+          <w:rFonts w:ascii="Times New Roman" w:hAnsi="Times New Roman" w:cs="Times New Roman"/>
           <w:color w:val="000000"/>
           <w:sz w:val="28"/>
           <w:szCs w:val="28"/>
@@ -1172,7 +1191,7 @@
       </w:r>
       <w:r>
         <w:rPr>
-          <w:rFonts w:ascii="Bahnschrift Light Condensed" w:hAnsi="Bahnschrift Light Condensed" w:cs="Times New Roman"/>
+          <w:rFonts w:ascii="Times New Roman" w:hAnsi="Times New Roman" w:cs="Times New Roman"/>
           <w:color w:val="000000"/>
           <w:sz w:val="28"/>
           <w:szCs w:val="28"/>
@@ -1181,7 +1200,7 @@
       </w:r>
       <w:r>
         <w:rPr>
-          <w:rFonts w:ascii="Bahnschrift Light Condensed" w:hAnsi="Bahnschrift Light Condensed" w:cs="Times New Roman"/>
+          <w:rFonts w:ascii="Times New Roman" w:hAnsi="Times New Roman" w:cs="Times New Roman"/>
           <w:color w:val="000000"/>
           <w:sz w:val="28"/>
           <w:szCs w:val="28"/>
@@ -1190,7 +1209,7 @@
       </w:r>
       <w:r>
         <w:rPr>
-          <w:rFonts w:ascii="Bahnschrift Light Condensed" w:hAnsi="Bahnschrift Light Condensed" w:cs="Times New Roman"/>
+          <w:rFonts w:ascii="Times New Roman" w:hAnsi="Times New Roman" w:cs="Times New Roman"/>
           <w:color w:val="000000"/>
           <w:sz w:val="28"/>
           <w:szCs w:val="28"/>
@@ -1205,15 +1224,15 @@
         <w:spacing w:after="160"/>
         <w:jc w:val="both"/>
         <w:rPr>
-          <w:rFonts w:ascii="Bahnschrift Light Condensed" w:hAnsi="Bahnschrift Light Condensed" w:cs="Times New Roman"/>
-          <w:color w:val="000000"/>
-          <w:sz w:val="28"/>
-          <w:szCs w:val="28"/>
-        </w:rPr>
-      </w:pPr>
-      <w:r>
-        <w:rPr>
-          <w:rFonts w:ascii="Bahnschrift Light Condensed" w:hAnsi="Bahnschrift Light Condensed" w:cs="Times New Roman"/>
+          <w:rFonts w:ascii="Times New Roman" w:hAnsi="Times New Roman" w:cs="Times New Roman"/>
+          <w:color w:val="000000"/>
+          <w:sz w:val="28"/>
+          <w:szCs w:val="28"/>
+        </w:rPr>
+      </w:pPr>
+      <w:r>
+        <w:rPr>
+          <w:rFonts w:ascii="Times New Roman" w:hAnsi="Times New Roman" w:cs="Times New Roman"/>
           <w:color w:val="000000"/>
           <w:sz w:val="28"/>
           <w:szCs w:val="28"/>
@@ -1223,7 +1242,7 @@
       <w:proofErr w:type="spellStart"/>
       <w:r>
         <w:rPr>
-          <w:rFonts w:ascii="Bahnschrift Light Condensed" w:hAnsi="Bahnschrift Light Condensed" w:cs="Times New Roman"/>
+          <w:rFonts w:ascii="Times New Roman" w:hAnsi="Times New Roman" w:cs="Times New Roman"/>
           <w:color w:val="000000"/>
           <w:sz w:val="28"/>
           <w:szCs w:val="28"/>
@@ -1233,7 +1252,7 @@
       <w:proofErr w:type="spellEnd"/>
       <w:r>
         <w:rPr>
-          <w:rFonts w:ascii="Bahnschrift Light Condensed" w:hAnsi="Bahnschrift Light Condensed" w:cs="Times New Roman"/>
+          <w:rFonts w:ascii="Times New Roman" w:hAnsi="Times New Roman" w:cs="Times New Roman"/>
           <w:color w:val="000000"/>
           <w:sz w:val="28"/>
           <w:szCs w:val="28"/>
@@ -1242,7 +1261,7 @@
       </w:r>
       <w:r>
         <w:rPr>
-          <w:rFonts w:ascii="Bahnschrift Light Condensed" w:hAnsi="Bahnschrift Light Condensed" w:cs="Times New Roman"/>
+          <w:rFonts w:ascii="Times New Roman" w:hAnsi="Times New Roman" w:cs="Times New Roman"/>
           <w:color w:val="000000"/>
           <w:sz w:val="28"/>
           <w:szCs w:val="28"/>
@@ -1251,7 +1270,7 @@
       </w:r>
       <w:r>
         <w:rPr>
-          <w:rFonts w:ascii="Bahnschrift Light Condensed" w:hAnsi="Bahnschrift Light Condensed" w:cs="Times New Roman"/>
+          <w:rFonts w:ascii="Times New Roman" w:hAnsi="Times New Roman" w:cs="Times New Roman"/>
           <w:color w:val="000000"/>
           <w:sz w:val="28"/>
           <w:szCs w:val="28"/>
@@ -1260,7 +1279,7 @@
       </w:r>
       <w:r>
         <w:rPr>
-          <w:rFonts w:ascii="Bahnschrift Light Condensed" w:hAnsi="Bahnschrift Light Condensed" w:cs="Times New Roman"/>
+          <w:rFonts w:ascii="Times New Roman" w:hAnsi="Times New Roman" w:cs="Times New Roman"/>
           <w:color w:val="000000"/>
           <w:sz w:val="28"/>
           <w:szCs w:val="28"/>
@@ -1269,7 +1288,7 @@
       </w:r>
       <w:r>
         <w:rPr>
-          <w:rFonts w:ascii="Bahnschrift Light Condensed" w:hAnsi="Bahnschrift Light Condensed" w:cs="Times New Roman"/>
+          <w:rFonts w:ascii="Times New Roman" w:hAnsi="Times New Roman" w:cs="Times New Roman"/>
           <w:color w:val="000000"/>
           <w:sz w:val="28"/>
           <w:szCs w:val="28"/>
@@ -1278,7 +1297,7 @@
       </w:r>
       <w:r>
         <w:rPr>
-          <w:rFonts w:ascii="Bahnschrift Light Condensed" w:hAnsi="Bahnschrift Light Condensed" w:cs="Times New Roman"/>
+          <w:rFonts w:ascii="Times New Roman" w:hAnsi="Times New Roman" w:cs="Times New Roman"/>
           <w:color w:val="000000"/>
           <w:sz w:val="28"/>
           <w:szCs w:val="28"/>
@@ -1287,7 +1306,7 @@
       </w:r>
       <w:r>
         <w:rPr>
-          <w:rFonts w:ascii="Bahnschrift Light Condensed" w:hAnsi="Bahnschrift Light Condensed" w:cs="Times New Roman"/>
+          <w:rFonts w:ascii="Times New Roman" w:hAnsi="Times New Roman" w:cs="Times New Roman"/>
           <w:color w:val="000000"/>
           <w:sz w:val="28"/>
           <w:szCs w:val="28"/>
@@ -1296,12 +1315,12 @@
       </w:r>
       <w:r>
         <w:rPr>
-          <w:rFonts w:ascii="Bahnschrift Light Condensed" w:hAnsi="Bahnschrift Light Condensed" w:cs="Times New Roman"/>
-          <w:color w:val="000000"/>
-          <w:sz w:val="28"/>
-          <w:szCs w:val="28"/>
-        </w:rPr>
-        <w:t xml:space="preserve">beléptetést. </w:t>
+          <w:rFonts w:ascii="Times New Roman" w:hAnsi="Times New Roman" w:cs="Times New Roman"/>
+          <w:color w:val="000000"/>
+          <w:sz w:val="28"/>
+          <w:szCs w:val="28"/>
+        </w:rPr>
+        <w:t>beléptetést.</w:t>
       </w:r>
     </w:p>
     <w:p>
@@ -1311,82 +1330,29 @@
         <w:spacing w:after="160"/>
         <w:jc w:val="both"/>
         <w:rPr>
-          <w:rFonts w:ascii="Bahnschrift Light Condensed" w:hAnsi="Bahnschrift Light Condensed" w:cs="Times New Roman"/>
-          <w:color w:val="000000"/>
-          <w:sz w:val="28"/>
-          <w:szCs w:val="28"/>
-        </w:rPr>
-      </w:pPr>
-      <w:r>
-        <w:rPr>
-          <w:rFonts w:ascii="Bahnschrift Light Condensed" w:hAnsi="Bahnschrift Light Condensed" w:cs="Times New Roman"/>
-          <w:color w:val="000000"/>
-          <w:sz w:val="28"/>
-          <w:szCs w:val="28"/>
-        </w:rPr>
-        <w:t xml:space="preserve">A tulajdonosoknak lehetőségük van meghirdetni a saját kempingjüket, megoszthatnak róla képeket, szolgáltatásokat és további tudnivalókat. Ezen felül láthatják a beléptető kapu eseménynaplóját és beállíthatják </w:t>
-      </w:r>
-      <w:r>
-        <w:rPr>
-          <w:rFonts w:ascii="Bahnschrift Light Condensed" w:hAnsi="Bahnschrift Light Condensed" w:cs="Times New Roman"/>
-          <w:color w:val="000000"/>
-          <w:sz w:val="28"/>
-          <w:szCs w:val="28"/>
-        </w:rPr>
-        <w:t>a nyitvatartási idejét</w:t>
-      </w:r>
-      <w:r>
-        <w:rPr>
-          <w:rFonts w:ascii="Bahnschrift Light Condensed" w:hAnsi="Bahnschrift Light Condensed" w:cs="Times New Roman"/>
-          <w:color w:val="000000"/>
-          <w:sz w:val="28"/>
-          <w:szCs w:val="28"/>
-        </w:rPr>
-        <w:t>.</w:t>
-      </w:r>
-    </w:p>
-    <w:p>
-      <w:pPr>
-        <w:pStyle w:val="HTML-kntformzott"/>
-        <w:shd w:val="clear" w:color="auto" w:fill="FFFFFF"/>
-        <w:spacing w:after="160"/>
-        <w:jc w:val="center"/>
-        <w:rPr>
-          <w:rFonts w:ascii="Bahnschrift Light Condensed" w:hAnsi="Bahnschrift Light Condensed" w:cs="Times New Roman"/>
-          <w:color w:val="000000"/>
-          <w:sz w:val="28"/>
-          <w:szCs w:val="28"/>
-        </w:rPr>
-      </w:pPr>
-      <w:r>
-        <w:rPr>
-          <w:rFonts w:ascii="Bahnschrift Light Condensed" w:hAnsi="Bahnschrift Light Condensed"/>
+          <w:rFonts w:ascii="Times New Roman" w:hAnsi="Times New Roman" w:cs="Times New Roman"/>
+          <w:color w:val="000000"/>
+          <w:sz w:val="28"/>
+          <w:szCs w:val="28"/>
+        </w:rPr>
+      </w:pPr>
+      <w:r>
+        <w:rPr>
+          <w:rFonts w:ascii="Times New Roman" w:hAnsi="Times New Roman" w:cs="Times New Roman"/>
           <w:noProof/>
         </w:rPr>
         <w:drawing>
-          <wp:anchor distT="0" distB="0" distL="114300" distR="114300" simplePos="0" relativeHeight="251658240" behindDoc="1" locked="0" layoutInCell="1" allowOverlap="1" wp14:anchorId="406D18AF" wp14:editId="0827A6BC">
+          <wp:anchor distT="0" distB="0" distL="114300" distR="114300" simplePos="0" relativeHeight="251658240" behindDoc="0" locked="0" layoutInCell="1" allowOverlap="1" wp14:anchorId="406D18AF" wp14:editId="0D154DD3">
             <wp:simplePos x="0" y="0"/>
             <wp:positionH relativeFrom="margin">
               <wp:align>center</wp:align>
             </wp:positionH>
             <wp:positionV relativeFrom="paragraph">
-              <wp:posOffset>238760</wp:posOffset>
+              <wp:posOffset>802640</wp:posOffset>
             </wp:positionV>
-            <wp:extent cx="6360067" cy="4238625"/>
-            <wp:effectExtent l="0" t="0" r="3175" b="0"/>
-            <wp:wrapTight wrapText="bothSides">
-              <wp:wrapPolygon edited="0">
-                <wp:start x="259" y="0"/>
-                <wp:lineTo x="0" y="194"/>
-                <wp:lineTo x="0" y="21357"/>
-                <wp:lineTo x="259" y="21454"/>
-                <wp:lineTo x="21287" y="21454"/>
-                <wp:lineTo x="21546" y="21357"/>
-                <wp:lineTo x="21546" y="194"/>
-                <wp:lineTo x="21287" y="0"/>
-                <wp:lineTo x="259" y="0"/>
-              </wp:wrapPolygon>
-            </wp:wrapTight>
+            <wp:extent cx="6359525" cy="4238625"/>
+            <wp:effectExtent l="0" t="0" r="3175" b="9525"/>
+            <wp:wrapTopAndBottom/>
             <wp:docPr id="4" name="Kép 4"/>
             <wp:cNvGraphicFramePr>
               <a:graphicFrameLocks xmlns:a="http://schemas.openxmlformats.org/drawingml/2006/main" noChangeAspect="1"/>
@@ -1428,7 +1394,7 @@
                   <pic:spPr bwMode="auto">
                     <a:xfrm>
                       <a:off x="0" y="0"/>
-                      <a:ext cx="6360067" cy="4238625"/>
+                      <a:ext cx="6359525" cy="4238625"/>
                     </a:xfrm>
                     <a:prstGeom prst="rect">
                       <a:avLst/>
@@ -1446,16 +1412,49 @@
           </wp:anchor>
         </w:drawing>
       </w:r>
+      <w:r>
+        <w:rPr>
+          <w:rFonts w:ascii="Times New Roman" w:hAnsi="Times New Roman" w:cs="Times New Roman"/>
+          <w:color w:val="000000"/>
+          <w:sz w:val="28"/>
+          <w:szCs w:val="28"/>
+        </w:rPr>
+        <w:t xml:space="preserve">A tulajdonosoknak lehetőségük van meghirdetni a saját kempingjüket, megoszthatnak róla képeket, szolgáltatásokat és további tudnivalókat. Ezen felül láthatják a beléptető kapu eseménynaplóját és beállíthatják </w:t>
+      </w:r>
+      <w:r>
+        <w:rPr>
+          <w:rFonts w:ascii="Times New Roman" w:hAnsi="Times New Roman" w:cs="Times New Roman"/>
+          <w:color w:val="000000"/>
+          <w:sz w:val="28"/>
+          <w:szCs w:val="28"/>
+        </w:rPr>
+        <w:t>a nyitvatartási idejét</w:t>
+      </w:r>
+      <w:r>
+        <w:rPr>
+          <w:rFonts w:ascii="Times New Roman" w:hAnsi="Times New Roman" w:cs="Times New Roman"/>
+          <w:color w:val="000000"/>
+          <w:sz w:val="28"/>
+          <w:szCs w:val="28"/>
+        </w:rPr>
+        <w:t>.</w:t>
+      </w:r>
     </w:p>
     <w:p>
       <w:pPr>
         <w:pStyle w:val="Cmsor1"/>
         <w:spacing w:before="0"/>
+        <w:rPr>
+          <w:rFonts w:ascii="Times New Roman" w:hAnsi="Times New Roman"/>
+        </w:rPr>
       </w:pPr>
       <w:bookmarkStart w:id="5" w:name="elvarasok3"/>
       <w:r>
+        <w:rPr>
+          <w:rFonts w:ascii="Times New Roman" w:hAnsi="Times New Roman"/>
+        </w:rPr>
         <w:lastRenderedPageBreak/>
-        <w:t xml:space="preserve">3 Elvárások a feladattal kapcsolatban </w:t>
+        <w:t>3 Elvárások a feladattal kapcsolatban</w:t>
       </w:r>
     </w:p>
     <w:p>
@@ -1464,7 +1463,7 @@
         <w:shd w:val="clear" w:color="auto" w:fill="FFFFFF"/>
         <w:jc w:val="both"/>
         <w:rPr>
-          <w:rFonts w:ascii="Bahnschrift Light Condensed" w:hAnsi="Bahnschrift Light Condensed" w:cs="Times New Roman"/>
+          <w:rFonts w:ascii="Times New Roman" w:hAnsi="Times New Roman" w:cs="Times New Roman"/>
           <w:color w:val="4A7232"/>
           <w:sz w:val="32"/>
           <w:szCs w:val="32"/>
@@ -1474,7 +1473,7 @@
       <w:bookmarkEnd w:id="5"/>
       <w:r>
         <w:rPr>
-          <w:rFonts w:ascii="Bahnschrift Light Condensed" w:hAnsi="Bahnschrift Light Condensed" w:cs="Times New Roman"/>
+          <w:rFonts w:ascii="Times New Roman" w:hAnsi="Times New Roman" w:cs="Times New Roman"/>
           <w:color w:val="4A7232"/>
           <w:sz w:val="32"/>
           <w:szCs w:val="32"/>
@@ -1494,15 +1493,15 @@
         <w:spacing w:after="160"/>
         <w:jc w:val="both"/>
         <w:rPr>
-          <w:rFonts w:ascii="Bahnschrift Light Condensed" w:hAnsi="Bahnschrift Light Condensed" w:cs="Times New Roman"/>
-          <w:color w:val="000000"/>
-          <w:sz w:val="28"/>
-          <w:szCs w:val="28"/>
-        </w:rPr>
-      </w:pPr>
-      <w:r>
-        <w:rPr>
-          <w:rFonts w:ascii="Bahnschrift Light Condensed" w:hAnsi="Bahnschrift Light Condensed" w:cs="Times New Roman"/>
+          <w:rFonts w:ascii="Times New Roman" w:hAnsi="Times New Roman" w:cs="Times New Roman"/>
+          <w:color w:val="000000"/>
+          <w:sz w:val="28"/>
+          <w:szCs w:val="28"/>
+        </w:rPr>
+      </w:pPr>
+      <w:r>
+        <w:rPr>
+          <w:rFonts w:ascii="Times New Roman" w:hAnsi="Times New Roman" w:cs="Times New Roman"/>
           <w:color w:val="000000"/>
           <w:sz w:val="28"/>
           <w:szCs w:val="28"/>
@@ -1516,7 +1515,7 @@
         <w:shd w:val="clear" w:color="auto" w:fill="FFFFFF"/>
         <w:jc w:val="both"/>
         <w:rPr>
-          <w:rFonts w:ascii="Bahnschrift Light Condensed" w:hAnsi="Bahnschrift Light Condensed" w:cs="Times New Roman"/>
+          <w:rFonts w:ascii="Times New Roman" w:hAnsi="Times New Roman" w:cs="Times New Roman"/>
           <w:color w:val="4A7232"/>
           <w:sz w:val="32"/>
           <w:szCs w:val="32"/>
@@ -1525,7 +1524,7 @@
       <w:bookmarkStart w:id="7" w:name="asd32"/>
       <w:r>
         <w:rPr>
-          <w:rFonts w:ascii="Bahnschrift Light Condensed" w:hAnsi="Bahnschrift Light Condensed" w:cs="Times New Roman"/>
+          <w:rFonts w:ascii="Times New Roman" w:hAnsi="Times New Roman" w:cs="Times New Roman"/>
           <w:color w:val="4A7232"/>
           <w:sz w:val="32"/>
           <w:szCs w:val="32"/>
@@ -1545,15 +1544,15 @@
         <w:spacing w:after="160"/>
         <w:jc w:val="both"/>
         <w:rPr>
-          <w:rFonts w:ascii="Bahnschrift Light Condensed" w:hAnsi="Bahnschrift Light Condensed" w:cs="Times New Roman"/>
-          <w:color w:val="000000"/>
-          <w:sz w:val="28"/>
-          <w:szCs w:val="28"/>
-        </w:rPr>
-      </w:pPr>
-      <w:r>
-        <w:rPr>
-          <w:rFonts w:ascii="Bahnschrift Light Condensed" w:hAnsi="Bahnschrift Light Condensed" w:cs="Times New Roman"/>
+          <w:rFonts w:ascii="Times New Roman" w:hAnsi="Times New Roman" w:cs="Times New Roman"/>
+          <w:color w:val="000000"/>
+          <w:sz w:val="28"/>
+          <w:szCs w:val="28"/>
+        </w:rPr>
+      </w:pPr>
+      <w:r>
+        <w:rPr>
+          <w:rFonts w:ascii="Times New Roman" w:hAnsi="Times New Roman" w:cs="Times New Roman"/>
           <w:color w:val="000000"/>
           <w:sz w:val="28"/>
           <w:szCs w:val="28"/>
@@ -1572,15 +1571,15 @@
         <w:spacing w:after="160"/>
         <w:jc w:val="both"/>
         <w:rPr>
-          <w:rFonts w:ascii="Bahnschrift Light Condensed" w:hAnsi="Bahnschrift Light Condensed" w:cs="Times New Roman"/>
-          <w:color w:val="000000"/>
-          <w:sz w:val="28"/>
-          <w:szCs w:val="28"/>
-        </w:rPr>
-      </w:pPr>
-      <w:r>
-        <w:rPr>
-          <w:rFonts w:ascii="Bahnschrift Light Condensed" w:hAnsi="Bahnschrift Light Condensed" w:cs="Times New Roman"/>
+          <w:rFonts w:ascii="Times New Roman" w:hAnsi="Times New Roman" w:cs="Times New Roman"/>
+          <w:color w:val="000000"/>
+          <w:sz w:val="28"/>
+          <w:szCs w:val="28"/>
+        </w:rPr>
+      </w:pPr>
+      <w:r>
+        <w:rPr>
+          <w:rFonts w:ascii="Times New Roman" w:hAnsi="Times New Roman" w:cs="Times New Roman"/>
           <w:color w:val="000000"/>
           <w:sz w:val="28"/>
           <w:szCs w:val="28"/>
@@ -1595,7 +1594,7 @@
         <w:spacing w:after="160"/>
         <w:jc w:val="both"/>
         <w:rPr>
-          <w:rFonts w:ascii="Bahnschrift Light Condensed" w:hAnsi="Bahnschrift Light Condensed" w:cs="Times New Roman"/>
+          <w:rFonts w:ascii="Times New Roman" w:hAnsi="Times New Roman" w:cs="Times New Roman"/>
           <w:color w:val="4A7232"/>
           <w:sz w:val="32"/>
           <w:szCs w:val="32"/>
@@ -1604,7 +1603,7 @@
       <w:bookmarkStart w:id="8" w:name="asd33"/>
       <w:r>
         <w:rPr>
-          <w:rFonts w:ascii="Bahnschrift Light Condensed" w:hAnsi="Bahnschrift Light Condensed" w:cs="Times New Roman"/>
+          <w:rFonts w:ascii="Times New Roman" w:hAnsi="Times New Roman" w:cs="Times New Roman"/>
           <w:color w:val="4A7232"/>
           <w:sz w:val="32"/>
           <w:szCs w:val="32"/>
@@ -1620,7 +1619,7 @@
         <w:ind w:left="363"/>
         <w:jc w:val="both"/>
         <w:rPr>
-          <w:rFonts w:ascii="Bahnschrift Light Condensed" w:hAnsi="Bahnschrift Light Condensed" w:cs="Times New Roman"/>
+          <w:rFonts w:ascii="Times New Roman" w:hAnsi="Times New Roman" w:cs="Times New Roman"/>
           <w:color w:val="000000" w:themeColor="text1"/>
           <w:sz w:val="28"/>
           <w:szCs w:val="28"/>
@@ -1628,7 +1627,7 @@
       </w:pPr>
       <w:r>
         <w:rPr>
-          <w:rFonts w:ascii="Bahnschrift Light Condensed" w:hAnsi="Bahnschrift Light Condensed" w:cs="Times New Roman"/>
+          <w:rFonts w:ascii="Times New Roman" w:hAnsi="Times New Roman" w:cs="Times New Roman"/>
           <w:color w:val="000000" w:themeColor="text1"/>
           <w:sz w:val="28"/>
           <w:szCs w:val="28"/>
@@ -1643,7 +1642,7 @@
         <w:ind w:left="363"/>
         <w:jc w:val="both"/>
         <w:rPr>
-          <w:rFonts w:ascii="Bahnschrift Light Condensed" w:hAnsi="Bahnschrift Light Condensed" w:cs="Times New Roman"/>
+          <w:rFonts w:ascii="Times New Roman" w:hAnsi="Times New Roman" w:cs="Times New Roman"/>
           <w:color w:val="000000" w:themeColor="text1"/>
           <w:sz w:val="28"/>
           <w:szCs w:val="28"/>
@@ -1651,7 +1650,7 @@
       </w:pPr>
       <w:r>
         <w:rPr>
-          <w:rFonts w:ascii="Bahnschrift Light Condensed" w:hAnsi="Bahnschrift Light Condensed" w:cs="Times New Roman"/>
+          <w:rFonts w:ascii="Times New Roman" w:hAnsi="Times New Roman" w:cs="Times New Roman"/>
           <w:color w:val="000000" w:themeColor="text1"/>
           <w:sz w:val="28"/>
           <w:szCs w:val="28"/>
@@ -1666,7 +1665,7 @@
         <w:ind w:left="363"/>
         <w:jc w:val="both"/>
         <w:rPr>
-          <w:rFonts w:ascii="Bahnschrift Light Condensed" w:hAnsi="Bahnschrift Light Condensed" w:cs="Times New Roman"/>
+          <w:rFonts w:ascii="Times New Roman" w:hAnsi="Times New Roman" w:cs="Times New Roman"/>
           <w:color w:val="000000" w:themeColor="text1"/>
           <w:sz w:val="28"/>
           <w:szCs w:val="28"/>
@@ -1674,7 +1673,7 @@
       </w:pPr>
       <w:r>
         <w:rPr>
-          <w:rFonts w:ascii="Bahnschrift Light Condensed" w:hAnsi="Bahnschrift Light Condensed" w:cs="Times New Roman"/>
+          <w:rFonts w:ascii="Times New Roman" w:hAnsi="Times New Roman" w:cs="Times New Roman"/>
           <w:color w:val="000000" w:themeColor="text1"/>
           <w:sz w:val="28"/>
           <w:szCs w:val="28"/>
@@ -1689,7 +1688,7 @@
         <w:ind w:left="363"/>
         <w:jc w:val="both"/>
         <w:rPr>
-          <w:rFonts w:ascii="Bahnschrift Light Condensed" w:hAnsi="Bahnschrift Light Condensed" w:cs="Times New Roman"/>
+          <w:rFonts w:ascii="Times New Roman" w:hAnsi="Times New Roman" w:cs="Times New Roman"/>
           <w:color w:val="000000" w:themeColor="text1"/>
           <w:sz w:val="28"/>
           <w:szCs w:val="28"/>
@@ -1697,7 +1696,7 @@
       </w:pPr>
       <w:r>
         <w:rPr>
-          <w:rFonts w:ascii="Bahnschrift Light Condensed" w:hAnsi="Bahnschrift Light Condensed" w:cs="Times New Roman"/>
+          <w:rFonts w:ascii="Times New Roman" w:hAnsi="Times New Roman" w:cs="Times New Roman"/>
           <w:color w:val="000000" w:themeColor="text1"/>
           <w:sz w:val="28"/>
           <w:szCs w:val="28"/>
@@ -1713,7 +1712,7 @@
         <w:ind w:left="363"/>
         <w:jc w:val="both"/>
         <w:rPr>
-          <w:rFonts w:ascii="Bahnschrift Light Condensed" w:hAnsi="Bahnschrift Light Condensed" w:cs="Times New Roman"/>
+          <w:rFonts w:ascii="Times New Roman" w:hAnsi="Times New Roman" w:cs="Times New Roman"/>
           <w:color w:val="000000" w:themeColor="text1"/>
           <w:sz w:val="28"/>
           <w:szCs w:val="28"/>
@@ -1721,7 +1720,7 @@
       </w:pPr>
       <w:r>
         <w:rPr>
-          <w:rFonts w:ascii="Bahnschrift Light Condensed" w:hAnsi="Bahnschrift Light Condensed" w:cs="Times New Roman"/>
+          <w:rFonts w:ascii="Times New Roman" w:hAnsi="Times New Roman" w:cs="Times New Roman"/>
           <w:color w:val="000000" w:themeColor="text1"/>
           <w:sz w:val="28"/>
           <w:szCs w:val="28"/>
@@ -1736,7 +1735,7 @@
         <w:spacing w:after="160"/>
         <w:jc w:val="both"/>
         <w:rPr>
-          <w:rFonts w:ascii="Bahnschrift Light Condensed" w:hAnsi="Bahnschrift Light Condensed" w:cs="Times New Roman"/>
+          <w:rFonts w:ascii="Times New Roman" w:hAnsi="Times New Roman" w:cs="Times New Roman"/>
           <w:color w:val="4A7232"/>
           <w:sz w:val="32"/>
           <w:szCs w:val="32"/>
@@ -1745,7 +1744,7 @@
       <w:bookmarkStart w:id="9" w:name="asd34"/>
       <w:r>
         <w:rPr>
-          <w:rFonts w:ascii="Bahnschrift Light Condensed" w:hAnsi="Bahnschrift Light Condensed" w:cs="Times New Roman"/>
+          <w:rFonts w:ascii="Times New Roman" w:hAnsi="Times New Roman" w:cs="Times New Roman"/>
           <w:color w:val="4A7232"/>
           <w:sz w:val="32"/>
           <w:szCs w:val="32"/>
@@ -1761,15 +1760,15 @@
         <w:spacing w:after="160"/>
         <w:jc w:val="both"/>
         <w:rPr>
-          <w:rFonts w:ascii="Bahnschrift Light Condensed" w:hAnsi="Bahnschrift Light Condensed" w:cs="Times New Roman"/>
-          <w:color w:val="000000"/>
-          <w:sz w:val="28"/>
-          <w:szCs w:val="28"/>
-        </w:rPr>
-      </w:pPr>
-      <w:r>
-        <w:rPr>
-          <w:rFonts w:ascii="Bahnschrift Light Condensed" w:hAnsi="Bahnschrift Light Condensed" w:cs="Times New Roman"/>
+          <w:rFonts w:ascii="Times New Roman" w:hAnsi="Times New Roman" w:cs="Times New Roman"/>
+          <w:color w:val="000000"/>
+          <w:sz w:val="28"/>
+          <w:szCs w:val="28"/>
+        </w:rPr>
+      </w:pPr>
+      <w:r>
+        <w:rPr>
+          <w:rFonts w:ascii="Times New Roman" w:hAnsi="Times New Roman" w:cs="Times New Roman"/>
           <w:color w:val="000000"/>
           <w:sz w:val="28"/>
           <w:szCs w:val="28"/>
@@ -1778,7 +1777,7 @@
       </w:r>
       <w:r>
         <w:rPr>
-          <w:rFonts w:ascii="Bahnschrift Light Condensed" w:hAnsi="Bahnschrift Light Condensed" w:cs="Times New Roman"/>
+          <w:rFonts w:ascii="Times New Roman" w:hAnsi="Times New Roman" w:cs="Times New Roman"/>
           <w:color w:val="000000"/>
           <w:sz w:val="28"/>
           <w:szCs w:val="28"/>
@@ -1787,7 +1786,7 @@
       </w:r>
       <w:r>
         <w:rPr>
-          <w:rFonts w:ascii="Bahnschrift Light Condensed" w:hAnsi="Bahnschrift Light Condensed" w:cs="Times New Roman"/>
+          <w:rFonts w:ascii="Times New Roman" w:hAnsi="Times New Roman" w:cs="Times New Roman"/>
           <w:color w:val="000000"/>
           <w:sz w:val="28"/>
           <w:szCs w:val="28"/>
@@ -1796,21 +1795,12 @@
       </w:r>
       <w:r>
         <w:rPr>
-          <w:rFonts w:ascii="Bahnschrift Light Condensed" w:hAnsi="Bahnschrift Light Condensed" w:cs="Times New Roman"/>
+          <w:rFonts w:ascii="Times New Roman" w:hAnsi="Times New Roman" w:cs="Times New Roman"/>
           <w:color w:val="000000"/>
           <w:sz w:val="28"/>
           <w:szCs w:val="28"/>
         </w:rPr>
         <w:t>.</w:t>
-      </w:r>
-      <w:r>
-        <w:rPr>
-          <w:rFonts w:ascii="Bahnschrift Light Condensed" w:hAnsi="Bahnschrift Light Condensed" w:cs="Times New Roman"/>
-          <w:color w:val="000000"/>
-          <w:sz w:val="28"/>
-          <w:szCs w:val="28"/>
-        </w:rPr>
-        <w:t xml:space="preserve"> </w:t>
       </w:r>
     </w:p>
     <w:p>
@@ -1820,166 +1810,39 @@
         <w:spacing w:after="160"/>
         <w:jc w:val="both"/>
         <w:rPr>
-          <w:rFonts w:ascii="Bahnschrift Light Condensed" w:hAnsi="Bahnschrift Light Condensed" w:cs="Times New Roman"/>
-          <w:color w:val="4A7232"/>
+          <w:rFonts w:ascii="Times New Roman" w:hAnsi="Times New Roman" w:cs="Times New Roman"/>
+          <w:color w:val="000000" w:themeColor="text1"/>
           <w:sz w:val="32"/>
           <w:szCs w:val="32"/>
         </w:rPr>
       </w:pPr>
       <w:r>
         <w:rPr>
-          <w:rFonts w:ascii="Bahnschrift Light Condensed" w:hAnsi="Bahnschrift Light Condensed" w:cs="Times New Roman"/>
-          <w:color w:val="000000"/>
-          <w:sz w:val="28"/>
-          <w:szCs w:val="28"/>
-        </w:rPr>
-        <w:t>Eltárolja a belépési időpontokat ami alapján egy grafikont készít a tulajdonos számára</w:t>
-      </w:r>
-      <w:r>
-        <w:rPr>
-          <w:rFonts w:ascii="Bahnschrift Light Condensed" w:hAnsi="Bahnschrift Light Condensed" w:cs="Times New Roman"/>
-          <w:color w:val="000000"/>
+          <w:rFonts w:ascii="Times New Roman" w:hAnsi="Times New Roman" w:cs="Times New Roman"/>
+          <w:color w:val="000000"/>
+          <w:sz w:val="28"/>
+          <w:szCs w:val="28"/>
+        </w:rPr>
+        <w:t xml:space="preserve">Eltárolja a belépési időpontokat ami alapján egy grafikont készít a tulajdonos </w:t>
+      </w:r>
+      <w:r>
+        <w:rPr>
+          <w:rFonts w:ascii="Times New Roman" w:hAnsi="Times New Roman" w:cs="Times New Roman"/>
+          <w:color w:val="000000" w:themeColor="text1"/>
+          <w:sz w:val="28"/>
+          <w:szCs w:val="28"/>
+        </w:rPr>
+        <w:t>számára</w:t>
+      </w:r>
+      <w:r>
+        <w:rPr>
+          <w:rFonts w:ascii="Times New Roman" w:hAnsi="Times New Roman" w:cs="Times New Roman"/>
+          <w:color w:val="000000" w:themeColor="text1"/>
           <w:sz w:val="28"/>
           <w:szCs w:val="28"/>
         </w:rPr>
         <w:t>.</w:t>
       </w:r>
-      <w:r>
-        <w:rPr>
-          <w:rFonts w:ascii="Bahnschrift Light Condensed" w:hAnsi="Bahnschrift Light Condensed" w:cs="Times New Roman"/>
-          <w:color w:val="000000"/>
-          <w:sz w:val="28"/>
-          <w:szCs w:val="28"/>
-        </w:rPr>
-        <w:t xml:space="preserve"> </w:t>
-      </w:r>
-    </w:p>
-    <w:p>
-      <w:pPr>
-        <w:pStyle w:val="HTML-kntformzott"/>
-        <w:shd w:val="clear" w:color="auto" w:fill="FFFFFF"/>
-        <w:jc w:val="both"/>
-        <w:rPr>
-          <w:rFonts w:ascii="Bahnschrift Light Condensed" w:hAnsi="Bahnschrift Light Condensed" w:cs="Times New Roman"/>
-          <w:color w:val="000000"/>
-          <w:sz w:val="28"/>
-          <w:szCs w:val="28"/>
-        </w:rPr>
-      </w:pPr>
-      <w:r>
-        <w:rPr>
-          <w:rFonts w:ascii="Bahnschrift Light Condensed" w:hAnsi="Bahnschrift Light Condensed" w:cs="Times New Roman"/>
-          <w:color w:val="000000"/>
-          <w:sz w:val="28"/>
-          <w:szCs w:val="28"/>
-        </w:rPr>
-        <w:t>A feladat egy olyan alkalmazás elkészítése ami lehetővé teszi a kemping tulajok és a kempinge</w:t>
-      </w:r>
-      <w:r>
-        <w:rPr>
-          <w:rFonts w:ascii="Bahnschrift Light Condensed" w:hAnsi="Bahnschrift Light Condensed" w:cs="Times New Roman"/>
-          <w:color w:val="000000"/>
-          <w:sz w:val="28"/>
-          <w:szCs w:val="28"/>
-        </w:rPr>
-        <w:t>lők</w:t>
-      </w:r>
-      <w:r>
-        <w:rPr>
-          <w:rFonts w:ascii="Bahnschrift Light Condensed" w:hAnsi="Bahnschrift Light Condensed" w:cs="Times New Roman"/>
-          <w:color w:val="000000"/>
-          <w:sz w:val="28"/>
-          <w:szCs w:val="28"/>
-        </w:rPr>
-        <w:t xml:space="preserve"> számára az egyszerű használatot. A foglalónak lehetősége van grafikus kemping hely választásra, ahol lehetőségük van megtekinteni 360°-os képeken a kemping helyeket</w:t>
-      </w:r>
-      <w:r>
-        <w:rPr>
-          <w:rFonts w:ascii="Bahnschrift Light Condensed" w:hAnsi="Bahnschrift Light Condensed" w:cs="Times New Roman"/>
-          <w:color w:val="000000"/>
-          <w:sz w:val="28"/>
-          <w:szCs w:val="28"/>
-        </w:rPr>
-        <w:t>,</w:t>
-      </w:r>
-      <w:r>
-        <w:rPr>
-          <w:rFonts w:ascii="Bahnschrift Light Condensed" w:hAnsi="Bahnschrift Light Condensed" w:cs="Times New Roman"/>
-          <w:color w:val="000000"/>
-          <w:sz w:val="28"/>
-          <w:szCs w:val="28"/>
-        </w:rPr>
-        <w:t xml:space="preserve"> továbbá biztosítva van számukra a</w:t>
-      </w:r>
-      <w:r>
-        <w:rPr>
-          <w:rFonts w:ascii="Bahnschrift Light Condensed" w:hAnsi="Bahnschrift Light Condensed" w:cs="Times New Roman"/>
-          <w:color w:val="000000"/>
-          <w:sz w:val="28"/>
-          <w:szCs w:val="28"/>
-        </w:rPr>
-        <w:t xml:space="preserve"> QR kódos</w:t>
-      </w:r>
-      <w:r>
-        <w:rPr>
-          <w:rFonts w:ascii="Bahnschrift Light Condensed" w:hAnsi="Bahnschrift Light Condensed" w:cs="Times New Roman"/>
-          <w:color w:val="000000"/>
-          <w:sz w:val="28"/>
-          <w:szCs w:val="28"/>
-        </w:rPr>
-        <w:t xml:space="preserve"> beléptetés kemping területére. A kiadónak lehetősége van meghirdetni a kempingjét, ezen felül menedzselheti a beléptető kapu </w:t>
-      </w:r>
-      <w:proofErr w:type="spellStart"/>
-      <w:r>
-        <w:rPr>
-          <w:rFonts w:ascii="Bahnschrift Light Condensed" w:hAnsi="Bahnschrift Light Condensed" w:cs="Times New Roman"/>
-          <w:color w:val="000000"/>
-          <w:sz w:val="28"/>
-          <w:szCs w:val="28"/>
-        </w:rPr>
-        <w:t>nyitvatartását</w:t>
-      </w:r>
-      <w:proofErr w:type="spellEnd"/>
-      <w:r>
-        <w:rPr>
-          <w:rFonts w:ascii="Bahnschrift Light Condensed" w:hAnsi="Bahnschrift Light Condensed" w:cs="Times New Roman"/>
-          <w:color w:val="000000"/>
-          <w:sz w:val="28"/>
-          <w:szCs w:val="28"/>
-        </w:rPr>
-        <w:t xml:space="preserve"> és hozzáfér a </w:t>
-      </w:r>
-      <w:r>
-        <w:rPr>
-          <w:rFonts w:ascii="Bahnschrift Light Condensed" w:hAnsi="Bahnschrift Light Condensed" w:cs="Times New Roman"/>
-          <w:color w:val="000000"/>
-          <w:sz w:val="28"/>
-          <w:szCs w:val="28"/>
-        </w:rPr>
-        <w:t>statisztikáihoz</w:t>
-      </w:r>
-      <w:r>
-        <w:rPr>
-          <w:rFonts w:ascii="Bahnschrift Light Condensed" w:hAnsi="Bahnschrift Light Condensed" w:cs="Times New Roman"/>
-          <w:color w:val="000000"/>
-          <w:sz w:val="28"/>
-          <w:szCs w:val="28"/>
-        </w:rPr>
-        <w:t>.</w:t>
-      </w:r>
-    </w:p>
-    <w:p>
-      <w:pPr>
-        <w:pStyle w:val="HTML-kntformzott"/>
-        <w:shd w:val="clear" w:color="auto" w:fill="FFFFFF"/>
-        <w:jc w:val="both"/>
-        <w:rPr>
-          <w:rFonts w:ascii="Bahnschrift Light Condensed" w:hAnsi="Bahnschrift Light Condensed"/>
-          <w:color w:val="000000"/>
-          <w:sz w:val="21"/>
-          <w:szCs w:val="21"/>
-        </w:rPr>
-      </w:pPr>
     </w:p>
     <w:p>
       <w:pPr>
@@ -1988,7 +1851,102 @@
         <w:spacing w:after="160"/>
         <w:jc w:val="both"/>
         <w:rPr>
-          <w:rFonts w:ascii="Bahnschrift Light Condensed" w:hAnsi="Bahnschrift Light Condensed" w:cs="Times New Roman"/>
+          <w:rFonts w:ascii="Times New Roman" w:hAnsi="Times New Roman" w:cs="Times New Roman"/>
+          <w:color w:val="000000" w:themeColor="text1"/>
+          <w:sz w:val="32"/>
+          <w:szCs w:val="32"/>
+        </w:rPr>
+      </w:pPr>
+      <w:r>
+        <w:rPr>
+          <w:rFonts w:ascii="Times New Roman" w:hAnsi="Times New Roman" w:cs="Times New Roman"/>
+          <w:color w:val="000000"/>
+          <w:sz w:val="28"/>
+          <w:szCs w:val="28"/>
+        </w:rPr>
+        <w:t>A feladat egy olyan alkalmazás elkészítése ami lehetővé teszi a kemping tulajok és a kempinge</w:t>
+      </w:r>
+      <w:r>
+        <w:rPr>
+          <w:rFonts w:ascii="Times New Roman" w:hAnsi="Times New Roman" w:cs="Times New Roman"/>
+          <w:color w:val="000000"/>
+          <w:sz w:val="28"/>
+          <w:szCs w:val="28"/>
+        </w:rPr>
+        <w:t>lők</w:t>
+      </w:r>
+      <w:r>
+        <w:rPr>
+          <w:rFonts w:ascii="Times New Roman" w:hAnsi="Times New Roman" w:cs="Times New Roman"/>
+          <w:color w:val="000000"/>
+          <w:sz w:val="28"/>
+          <w:szCs w:val="28"/>
+        </w:rPr>
+        <w:t xml:space="preserve"> számára az egyszerű használatot. A foglalónak lehetősége van grafikus kemping hely választásra, ahol lehetőségük van megtekinteni 360°-os képeken a kemping helyeket</w:t>
+      </w:r>
+      <w:r>
+        <w:rPr>
+          <w:rFonts w:ascii="Times New Roman" w:hAnsi="Times New Roman" w:cs="Times New Roman"/>
+          <w:color w:val="000000"/>
+          <w:sz w:val="28"/>
+          <w:szCs w:val="28"/>
+        </w:rPr>
+        <w:t>,</w:t>
+      </w:r>
+      <w:r>
+        <w:rPr>
+          <w:rFonts w:ascii="Times New Roman" w:hAnsi="Times New Roman" w:cs="Times New Roman"/>
+          <w:color w:val="000000"/>
+          <w:sz w:val="28"/>
+          <w:szCs w:val="28"/>
+        </w:rPr>
+        <w:t xml:space="preserve"> továbbá biztosítva van számukra a</w:t>
+      </w:r>
+      <w:r>
+        <w:rPr>
+          <w:rFonts w:ascii="Times New Roman" w:hAnsi="Times New Roman" w:cs="Times New Roman"/>
+          <w:color w:val="000000"/>
+          <w:sz w:val="28"/>
+          <w:szCs w:val="28"/>
+        </w:rPr>
+        <w:t xml:space="preserve"> QR kódos</w:t>
+      </w:r>
+      <w:r>
+        <w:rPr>
+          <w:rFonts w:ascii="Times New Roman" w:hAnsi="Times New Roman" w:cs="Times New Roman"/>
+          <w:color w:val="000000"/>
+          <w:sz w:val="28"/>
+          <w:szCs w:val="28"/>
+        </w:rPr>
+        <w:t xml:space="preserve"> beléptetés kemping területére. A kiadónak lehetősége van meghirdetni a kempingjét, ezen felül menedzselheti a beléptető kapu nyitvatartását és hozzáfér a </w:t>
+      </w:r>
+      <w:r>
+        <w:rPr>
+          <w:rFonts w:ascii="Times New Roman" w:hAnsi="Times New Roman" w:cs="Times New Roman"/>
+          <w:color w:val="000000"/>
+          <w:sz w:val="28"/>
+          <w:szCs w:val="28"/>
+        </w:rPr>
+        <w:t>statisztikáihoz</w:t>
+      </w:r>
+      <w:r>
+        <w:rPr>
+          <w:rFonts w:ascii="Times New Roman" w:hAnsi="Times New Roman" w:cs="Times New Roman"/>
+          <w:color w:val="000000"/>
+          <w:sz w:val="28"/>
+          <w:szCs w:val="28"/>
+        </w:rPr>
+        <w:t>.</w:t>
+      </w:r>
+    </w:p>
+    <w:p>
+      <w:pPr>
+        <w:pStyle w:val="HTML-kntformzott"/>
+        <w:shd w:val="clear" w:color="auto" w:fill="FFFFFF"/>
+        <w:spacing w:after="160"/>
+        <w:jc w:val="both"/>
+        <w:rPr>
+          <w:rFonts w:ascii="Times New Roman" w:hAnsi="Times New Roman" w:cs="Times New Roman"/>
           <w:color w:val="4A7232"/>
           <w:sz w:val="32"/>
           <w:szCs w:val="32"/>
@@ -1997,7 +1955,7 @@
       <w:bookmarkStart w:id="10" w:name="asd35"/>
       <w:r>
         <w:rPr>
-          <w:rFonts w:ascii="Bahnschrift Light Condensed" w:hAnsi="Bahnschrift Light Condensed" w:cs="Times New Roman"/>
+          <w:rFonts w:ascii="Times New Roman" w:hAnsi="Times New Roman" w:cs="Times New Roman"/>
           <w:color w:val="4A7232"/>
           <w:sz w:val="32"/>
           <w:szCs w:val="32"/>
@@ -2012,15 +1970,15 @@
         <w:shd w:val="clear" w:color="auto" w:fill="FFFFFF"/>
         <w:jc w:val="both"/>
         <w:rPr>
-          <w:rFonts w:ascii="Bahnschrift Light Condensed" w:hAnsi="Bahnschrift Light Condensed" w:cs="Times New Roman"/>
-          <w:color w:val="000000"/>
-          <w:sz w:val="28"/>
-          <w:szCs w:val="28"/>
-        </w:rPr>
-      </w:pPr>
-      <w:r>
-        <w:rPr>
-          <w:rFonts w:ascii="Bahnschrift Light Condensed" w:hAnsi="Bahnschrift Light Condensed" w:cs="Times New Roman"/>
+          <w:rFonts w:ascii="Times New Roman" w:hAnsi="Times New Roman" w:cs="Times New Roman"/>
+          <w:color w:val="000000"/>
+          <w:sz w:val="28"/>
+          <w:szCs w:val="28"/>
+        </w:rPr>
+      </w:pPr>
+      <w:r>
+        <w:rPr>
+          <w:rFonts w:ascii="Times New Roman" w:hAnsi="Times New Roman" w:cs="Times New Roman"/>
           <w:color w:val="000000"/>
           <w:sz w:val="28"/>
           <w:szCs w:val="28"/>
@@ -2038,15 +1996,15 @@
         <w:shd w:val="clear" w:color="auto" w:fill="FFFFFF"/>
         <w:jc w:val="both"/>
         <w:rPr>
-          <w:rFonts w:ascii="Bahnschrift Light Condensed" w:hAnsi="Bahnschrift Light Condensed" w:cs="Times New Roman"/>
-          <w:color w:val="000000"/>
-          <w:sz w:val="28"/>
-          <w:szCs w:val="28"/>
-        </w:rPr>
-      </w:pPr>
-      <w:r>
-        <w:rPr>
-          <w:rFonts w:ascii="Bahnschrift Light Condensed" w:hAnsi="Bahnschrift Light Condensed" w:cs="Times New Roman"/>
+          <w:rFonts w:ascii="Times New Roman" w:hAnsi="Times New Roman" w:cs="Times New Roman"/>
+          <w:color w:val="000000"/>
+          <w:sz w:val="28"/>
+          <w:szCs w:val="28"/>
+        </w:rPr>
+      </w:pPr>
+      <w:r>
+        <w:rPr>
+          <w:rFonts w:ascii="Times New Roman" w:hAnsi="Times New Roman" w:cs="Times New Roman"/>
           <w:color w:val="000000"/>
           <w:sz w:val="28"/>
           <w:szCs w:val="28"/>
@@ -2064,15 +2022,15 @@
         <w:shd w:val="clear" w:color="auto" w:fill="FFFFFF"/>
         <w:jc w:val="both"/>
         <w:rPr>
-          <w:rFonts w:ascii="Bahnschrift Light Condensed" w:hAnsi="Bahnschrift Light Condensed" w:cs="Times New Roman"/>
-          <w:color w:val="000000"/>
-          <w:sz w:val="28"/>
-          <w:szCs w:val="28"/>
-        </w:rPr>
-      </w:pPr>
-      <w:r>
-        <w:rPr>
-          <w:rFonts w:ascii="Bahnschrift Light Condensed" w:hAnsi="Bahnschrift Light Condensed" w:cs="Times New Roman"/>
+          <w:rFonts w:ascii="Times New Roman" w:hAnsi="Times New Roman" w:cs="Times New Roman"/>
+          <w:color w:val="000000"/>
+          <w:sz w:val="28"/>
+          <w:szCs w:val="28"/>
+        </w:rPr>
+      </w:pPr>
+      <w:r>
+        <w:rPr>
+          <w:rFonts w:ascii="Times New Roman" w:hAnsi="Times New Roman" w:cs="Times New Roman"/>
           <w:color w:val="000000"/>
           <w:sz w:val="28"/>
           <w:szCs w:val="28"/>
@@ -2090,15 +2048,15 @@
         <w:shd w:val="clear" w:color="auto" w:fill="FFFFFF"/>
         <w:jc w:val="both"/>
         <w:rPr>
-          <w:rFonts w:ascii="Bahnschrift Light Condensed" w:hAnsi="Bahnschrift Light Condensed" w:cs="Times New Roman"/>
-          <w:color w:val="000000"/>
-          <w:sz w:val="28"/>
-          <w:szCs w:val="28"/>
-        </w:rPr>
-      </w:pPr>
-      <w:r>
-        <w:rPr>
-          <w:rFonts w:ascii="Bahnschrift Light Condensed" w:hAnsi="Bahnschrift Light Condensed" w:cs="Times New Roman"/>
+          <w:rFonts w:ascii="Times New Roman" w:hAnsi="Times New Roman" w:cs="Times New Roman"/>
+          <w:color w:val="000000"/>
+          <w:sz w:val="28"/>
+          <w:szCs w:val="28"/>
+        </w:rPr>
+      </w:pPr>
+      <w:r>
+        <w:rPr>
+          <w:rFonts w:ascii="Times New Roman" w:hAnsi="Times New Roman" w:cs="Times New Roman"/>
           <w:color w:val="000000"/>
           <w:sz w:val="28"/>
           <w:szCs w:val="28"/>
@@ -2116,15 +2074,15 @@
         <w:shd w:val="clear" w:color="auto" w:fill="FFFFFF"/>
         <w:jc w:val="both"/>
         <w:rPr>
-          <w:rFonts w:ascii="Bahnschrift Light Condensed" w:hAnsi="Bahnschrift Light Condensed" w:cs="Times New Roman"/>
-          <w:color w:val="000000"/>
-          <w:sz w:val="28"/>
-          <w:szCs w:val="28"/>
-        </w:rPr>
-      </w:pPr>
-      <w:r>
-        <w:rPr>
-          <w:rFonts w:ascii="Bahnschrift Light Condensed" w:hAnsi="Bahnschrift Light Condensed" w:cs="Times New Roman"/>
+          <w:rFonts w:ascii="Times New Roman" w:hAnsi="Times New Roman" w:cs="Times New Roman"/>
+          <w:color w:val="000000"/>
+          <w:sz w:val="28"/>
+          <w:szCs w:val="28"/>
+        </w:rPr>
+      </w:pPr>
+      <w:r>
+        <w:rPr>
+          <w:rFonts w:ascii="Times New Roman" w:hAnsi="Times New Roman" w:cs="Times New Roman"/>
           <w:color w:val="000000"/>
           <w:sz w:val="28"/>
           <w:szCs w:val="28"/>
@@ -2142,15 +2100,15 @@
         <w:shd w:val="clear" w:color="auto" w:fill="FFFFFF"/>
         <w:jc w:val="both"/>
         <w:rPr>
-          <w:rFonts w:ascii="Bahnschrift Light Condensed" w:hAnsi="Bahnschrift Light Condensed" w:cs="Times New Roman"/>
-          <w:color w:val="000000"/>
-          <w:sz w:val="28"/>
-          <w:szCs w:val="28"/>
-        </w:rPr>
-      </w:pPr>
-      <w:r>
-        <w:rPr>
-          <w:rFonts w:ascii="Bahnschrift Light Condensed" w:hAnsi="Bahnschrift Light Condensed" w:cs="Times New Roman"/>
+          <w:rFonts w:ascii="Times New Roman" w:hAnsi="Times New Roman" w:cs="Times New Roman"/>
+          <w:color w:val="000000"/>
+          <w:sz w:val="28"/>
+          <w:szCs w:val="28"/>
+        </w:rPr>
+      </w:pPr>
+      <w:r>
+        <w:rPr>
+          <w:rFonts w:ascii="Times New Roman" w:hAnsi="Times New Roman" w:cs="Times New Roman"/>
           <w:color w:val="000000"/>
           <w:sz w:val="28"/>
           <w:szCs w:val="28"/>
@@ -2159,7 +2117,7 @@
       </w:r>
       <w:r>
         <w:rPr>
-          <w:rFonts w:ascii="Bahnschrift Light Condensed" w:hAnsi="Bahnschrift Light Condensed" w:cs="Times New Roman"/>
+          <w:rFonts w:ascii="Times New Roman" w:hAnsi="Times New Roman" w:cs="Times New Roman"/>
           <w:color w:val="000000"/>
           <w:sz w:val="28"/>
           <w:szCs w:val="28"/>
@@ -2177,15 +2135,15 @@
         <w:shd w:val="clear" w:color="auto" w:fill="FFFFFF"/>
         <w:jc w:val="both"/>
         <w:rPr>
-          <w:rFonts w:ascii="Bahnschrift Light Condensed" w:hAnsi="Bahnschrift Light Condensed" w:cs="Times New Roman"/>
-          <w:color w:val="000000"/>
-          <w:sz w:val="28"/>
-          <w:szCs w:val="28"/>
-        </w:rPr>
-      </w:pPr>
-      <w:r>
-        <w:rPr>
-          <w:rFonts w:ascii="Bahnschrift Light Condensed" w:hAnsi="Bahnschrift Light Condensed" w:cs="Times New Roman"/>
+          <w:rFonts w:ascii="Times New Roman" w:hAnsi="Times New Roman" w:cs="Times New Roman"/>
+          <w:color w:val="000000"/>
+          <w:sz w:val="28"/>
+          <w:szCs w:val="28"/>
+        </w:rPr>
+      </w:pPr>
+      <w:r>
+        <w:rPr>
+          <w:rFonts w:ascii="Times New Roman" w:hAnsi="Times New Roman" w:cs="Times New Roman"/>
           <w:color w:val="000000"/>
           <w:sz w:val="28"/>
           <w:szCs w:val="28"/>
@@ -2203,15 +2161,15 @@
         <w:shd w:val="clear" w:color="auto" w:fill="FFFFFF"/>
         <w:jc w:val="both"/>
         <w:rPr>
-          <w:rFonts w:ascii="Bahnschrift Light Condensed" w:hAnsi="Bahnschrift Light Condensed" w:cs="Times New Roman"/>
-          <w:color w:val="000000"/>
-          <w:sz w:val="28"/>
-          <w:szCs w:val="28"/>
-        </w:rPr>
-      </w:pPr>
-      <w:r>
-        <w:rPr>
-          <w:rFonts w:ascii="Bahnschrift Light Condensed" w:hAnsi="Bahnschrift Light Condensed" w:cs="Times New Roman"/>
+          <w:rFonts w:ascii="Times New Roman" w:hAnsi="Times New Roman" w:cs="Times New Roman"/>
+          <w:color w:val="000000"/>
+          <w:sz w:val="28"/>
+          <w:szCs w:val="28"/>
+        </w:rPr>
+      </w:pPr>
+      <w:r>
+        <w:rPr>
+          <w:rFonts w:ascii="Times New Roman" w:hAnsi="Times New Roman" w:cs="Times New Roman"/>
           <w:color w:val="000000"/>
           <w:sz w:val="28"/>
           <w:szCs w:val="28"/>
@@ -2220,7 +2178,7 @@
       </w:r>
       <w:r>
         <w:rPr>
-          <w:rFonts w:ascii="Bahnschrift Light Condensed" w:hAnsi="Bahnschrift Light Condensed" w:cs="Times New Roman"/>
+          <w:rFonts w:ascii="Times New Roman" w:hAnsi="Times New Roman" w:cs="Times New Roman"/>
           <w:color w:val="000000"/>
           <w:sz w:val="28"/>
           <w:szCs w:val="28"/>
@@ -2239,15 +2197,15 @@
         <w:ind w:left="723"/>
         <w:jc w:val="both"/>
         <w:rPr>
-          <w:rFonts w:ascii="Bahnschrift Light Condensed" w:hAnsi="Bahnschrift Light Condensed" w:cs="Times New Roman"/>
-          <w:color w:val="000000"/>
-          <w:sz w:val="28"/>
-          <w:szCs w:val="28"/>
-        </w:rPr>
-      </w:pPr>
-      <w:r>
-        <w:rPr>
-          <w:rFonts w:ascii="Bahnschrift Light Condensed" w:hAnsi="Bahnschrift Light Condensed" w:cs="Times New Roman"/>
+          <w:rFonts w:ascii="Times New Roman" w:hAnsi="Times New Roman" w:cs="Times New Roman"/>
+          <w:color w:val="000000"/>
+          <w:sz w:val="28"/>
+          <w:szCs w:val="28"/>
+        </w:rPr>
+      </w:pPr>
+      <w:r>
+        <w:rPr>
+          <w:rFonts w:ascii="Times New Roman" w:hAnsi="Times New Roman" w:cs="Times New Roman"/>
           <w:color w:val="000000"/>
           <w:sz w:val="28"/>
           <w:szCs w:val="28"/>
@@ -2259,102 +2217,20 @@
       <w:pPr>
         <w:pStyle w:val="Cmsor1"/>
         <w:spacing w:before="0"/>
+        <w:rPr>
+          <w:rFonts w:ascii="Times New Roman" w:hAnsi="Times New Roman"/>
+        </w:rPr>
       </w:pPr>
       <w:bookmarkStart w:id="11" w:name="szoft_spec_4"/>
       <w:r>
+        <w:rPr>
+          <w:rFonts w:ascii="Times New Roman" w:hAnsi="Times New Roman"/>
+        </w:rPr>
         <w:lastRenderedPageBreak/>
         <w:t>4 Szoftver specifikáció</w:t>
       </w:r>
     </w:p>
     <w:bookmarkEnd w:id="11"/>
-    <w:p>
-      <w:pPr>
-        <w:pStyle w:val="HTML-kntformzott"/>
-        <w:shd w:val="clear" w:color="auto" w:fill="FFFFFF"/>
-        <w:jc w:val="both"/>
-        <w:rPr>
-          <w:rFonts w:ascii="Bahnschrift Light Condensed" w:hAnsi="Bahnschrift Light Condensed" w:cs="Times New Roman"/>
-          <w:color w:val="000000"/>
-          <w:sz w:val="28"/>
-          <w:szCs w:val="28"/>
-        </w:rPr>
-      </w:pPr>
-      <w:r>
-        <w:rPr>
-          <w:rFonts w:ascii="Bahnschrift Light Condensed" w:hAnsi="Bahnschrift Light Condensed" w:cs="Times New Roman"/>
-          <w:color w:val="000000"/>
-          <w:sz w:val="28"/>
-          <w:szCs w:val="28"/>
-        </w:rPr>
-        <w:t xml:space="preserve">A szoftver a háttérben végezze működését, és csak a fókuszban lévő programok </w:t>
-      </w:r>
-    </w:p>
-    <w:p>
-      <w:pPr>
-        <w:pStyle w:val="HTML-kntformzott"/>
-        <w:shd w:val="clear" w:color="auto" w:fill="FFFFFF"/>
-        <w:jc w:val="both"/>
-        <w:rPr>
-          <w:rFonts w:ascii="Bahnschrift Light Condensed" w:hAnsi="Bahnschrift Light Condensed" w:cs="Times New Roman"/>
-          <w:color w:val="000000"/>
-          <w:sz w:val="28"/>
-          <w:szCs w:val="28"/>
-        </w:rPr>
-      </w:pPr>
-      <w:r>
-        <w:rPr>
-          <w:rFonts w:ascii="Bahnschrift Light Condensed" w:hAnsi="Bahnschrift Light Condensed" w:cs="Times New Roman"/>
-          <w:color w:val="000000"/>
-          <w:sz w:val="28"/>
-          <w:szCs w:val="28"/>
-        </w:rPr>
-        <w:t xml:space="preserve">aktivitásának pontos dátumát és időtartamát kell nyomon követnie. A felhasználói </w:t>
-      </w:r>
-    </w:p>
-    <w:p>
-      <w:pPr>
-        <w:pStyle w:val="HTML-kntformzott"/>
-        <w:shd w:val="clear" w:color="auto" w:fill="FFFFFF"/>
-        <w:jc w:val="both"/>
-        <w:rPr>
-          <w:rFonts w:ascii="Bahnschrift Light Condensed" w:hAnsi="Bahnschrift Light Condensed" w:cs="Times New Roman"/>
-          <w:color w:val="000000"/>
-          <w:sz w:val="28"/>
-          <w:szCs w:val="28"/>
-        </w:rPr>
-      </w:pPr>
-      <w:r>
-        <w:rPr>
-          <w:rFonts w:ascii="Bahnschrift Light Condensed" w:hAnsi="Bahnschrift Light Condensed" w:cs="Times New Roman"/>
-          <w:color w:val="000000"/>
-          <w:sz w:val="28"/>
-          <w:szCs w:val="28"/>
-        </w:rPr>
-        <w:t xml:space="preserve">felületnek alkalmasnak kell lennie arra, hogy az addig begyűjtött adatokból különféle </w:t>
-      </w:r>
-    </w:p>
-    <w:p>
-      <w:pPr>
-        <w:pStyle w:val="HTML-kntformzott"/>
-        <w:shd w:val="clear" w:color="auto" w:fill="FFFFFF"/>
-        <w:jc w:val="both"/>
-        <w:rPr>
-          <w:rFonts w:ascii="Bahnschrift Light Condensed" w:hAnsi="Bahnschrift Light Condensed" w:cs="Times New Roman"/>
-          <w:color w:val="000000"/>
-          <w:sz w:val="28"/>
-          <w:szCs w:val="28"/>
-        </w:rPr>
-      </w:pPr>
-      <w:r>
-        <w:rPr>
-          <w:rFonts w:ascii="Bahnschrift Light Condensed" w:hAnsi="Bahnschrift Light Condensed" w:cs="Times New Roman"/>
-          <w:color w:val="000000"/>
-          <w:sz w:val="28"/>
-          <w:szCs w:val="28"/>
-        </w:rPr>
-        <w:t xml:space="preserve">statisztikákat jelenítsen meg. A kirajzolt adathalmaz időtartamát a felhasználó adhassa </w:t>
-      </w:r>
-    </w:p>
     <w:p>
       <w:pPr>
         <w:pStyle w:val="HTML-kntformzott"/>
@@ -2362,20 +2238,38 @@
         <w:spacing w:after="160"/>
         <w:jc w:val="both"/>
         <w:rPr>
-          <w:rFonts w:ascii="Bahnschrift Light Condensed" w:hAnsi="Bahnschrift Light Condensed" w:cs="Times New Roman"/>
-          <w:color w:val="000000"/>
-          <w:sz w:val="28"/>
-          <w:szCs w:val="28"/>
-        </w:rPr>
-      </w:pPr>
-      <w:r>
-        <w:rPr>
-          <w:rFonts w:ascii="Bahnschrift Light Condensed" w:hAnsi="Bahnschrift Light Condensed" w:cs="Times New Roman"/>
-          <w:color w:val="000000"/>
-          <w:sz w:val="28"/>
-          <w:szCs w:val="28"/>
-        </w:rPr>
-        <w:t>meg</w:t>
+          <w:rFonts w:ascii="Times New Roman" w:hAnsi="Times New Roman" w:cs="Times New Roman"/>
+          <w:color w:val="000000"/>
+          <w:sz w:val="28"/>
+          <w:szCs w:val="28"/>
+        </w:rPr>
+      </w:pPr>
+      <w:r>
+        <w:rPr>
+          <w:rFonts w:ascii="Times New Roman" w:hAnsi="Times New Roman" w:cs="Times New Roman"/>
+          <w:color w:val="000000"/>
+          <w:sz w:val="28"/>
+          <w:szCs w:val="28"/>
+        </w:rPr>
+        <w:t>A szoftver a háttérben végezze működését, és csak a fókuszban lévő programok</w:t>
+      </w:r>
+      <w:r>
+        <w:rPr>
+          <w:rFonts w:ascii="Times New Roman" w:hAnsi="Times New Roman" w:cs="Times New Roman"/>
+          <w:color w:val="000000"/>
+          <w:sz w:val="28"/>
+          <w:szCs w:val="28"/>
+        </w:rPr>
+        <w:t xml:space="preserve"> </w:t>
+      </w:r>
+      <w:r>
+        <w:rPr>
+          <w:rFonts w:ascii="Times New Roman" w:hAnsi="Times New Roman" w:cs="Times New Roman"/>
+          <w:color w:val="000000"/>
+          <w:sz w:val="28"/>
+          <w:szCs w:val="28"/>
+        </w:rPr>
+        <w:t>aktivitásának pontos dátumát és időtartamát kell nyomon követnie. A felhasználói felületnek alkalmasnak kell lennie arra, hogy az addig begyűjtött adatokból különféle statisztikákat jelenítsen meg. A kirajzolt adathalmaz időtartamát a felhasználó adhassa meg</w:t>
       </w:r>
     </w:p>
     <w:p>
@@ -2384,7 +2278,7 @@
         <w:shd w:val="clear" w:color="auto" w:fill="FFFFFF"/>
         <w:jc w:val="both"/>
         <w:rPr>
-          <w:rFonts w:ascii="Bahnschrift Light Condensed" w:hAnsi="Bahnschrift Light Condensed" w:cs="Times New Roman"/>
+          <w:rFonts w:ascii="Times New Roman" w:hAnsi="Times New Roman" w:cs="Times New Roman"/>
           <w:color w:val="4A7232"/>
           <w:sz w:val="32"/>
           <w:szCs w:val="32"/>
@@ -2393,7 +2287,7 @@
       <w:bookmarkStart w:id="12" w:name="szoft_spec_41"/>
       <w:r>
         <w:rPr>
-          <w:rFonts w:ascii="Bahnschrift Light Condensed" w:hAnsi="Bahnschrift Light Condensed" w:cs="Times New Roman"/>
+          <w:rFonts w:ascii="Times New Roman" w:hAnsi="Times New Roman" w:cs="Times New Roman"/>
           <w:color w:val="4A7232"/>
           <w:sz w:val="32"/>
           <w:szCs w:val="32"/>
@@ -2409,15 +2303,15 @@
         <w:spacing w:after="160"/>
         <w:jc w:val="both"/>
         <w:rPr>
-          <w:rFonts w:ascii="Bahnschrift Light Condensed" w:hAnsi="Bahnschrift Light Condensed" w:cs="Times New Roman"/>
-          <w:color w:val="000000"/>
-          <w:sz w:val="28"/>
-          <w:szCs w:val="28"/>
-        </w:rPr>
-      </w:pPr>
-      <w:r>
-        <w:rPr>
-          <w:rFonts w:ascii="Bahnschrift Light Condensed" w:hAnsi="Bahnschrift Light Condensed" w:cs="Times New Roman"/>
+          <w:rFonts w:ascii="Times New Roman" w:hAnsi="Times New Roman" w:cs="Times New Roman"/>
+          <w:color w:val="000000"/>
+          <w:sz w:val="28"/>
+          <w:szCs w:val="28"/>
+        </w:rPr>
+      </w:pPr>
+      <w:r>
+        <w:rPr>
+          <w:rFonts w:ascii="Times New Roman" w:hAnsi="Times New Roman" w:cs="Times New Roman"/>
           <w:color w:val="000000" w:themeColor="text1"/>
           <w:sz w:val="28"/>
           <w:szCs w:val="28"/>
@@ -2426,7 +2320,7 @@
       </w:r>
       <w:r>
         <w:rPr>
-          <w:rFonts w:ascii="Bahnschrift Light Condensed" w:hAnsi="Bahnschrift Light Condensed" w:cs="Times New Roman"/>
+          <w:rFonts w:ascii="Times New Roman" w:hAnsi="Times New Roman" w:cs="Times New Roman"/>
           <w:color w:val="000000" w:themeColor="text1"/>
           <w:sz w:val="32"/>
           <w:szCs w:val="32"/>
@@ -2435,7 +2329,7 @@
       </w:r>
       <w:r>
         <w:rPr>
-          <w:rFonts w:ascii="Bahnschrift Light Condensed" w:hAnsi="Bahnschrift Light Condensed" w:cs="Times New Roman"/>
+          <w:rFonts w:ascii="Times New Roman" w:hAnsi="Times New Roman" w:cs="Times New Roman"/>
           <w:color w:val="000000"/>
           <w:sz w:val="28"/>
           <w:szCs w:val="28"/>
@@ -2444,7 +2338,7 @@
       </w:r>
       <w:r>
         <w:rPr>
-          <w:rFonts w:ascii="Bahnschrift Light Condensed" w:hAnsi="Bahnschrift Light Condensed" w:cs="Times New Roman"/>
+          <w:rFonts w:ascii="Times New Roman" w:hAnsi="Times New Roman" w:cs="Times New Roman"/>
           <w:color w:val="000000"/>
           <w:sz w:val="28"/>
           <w:szCs w:val="28"/>
@@ -2458,7 +2352,7 @@
         <w:shd w:val="clear" w:color="auto" w:fill="FFFFFF"/>
         <w:jc w:val="both"/>
         <w:rPr>
-          <w:rFonts w:ascii="Bahnschrift Light Condensed" w:hAnsi="Bahnschrift Light Condensed" w:cs="Times New Roman"/>
+          <w:rFonts w:ascii="Times New Roman" w:hAnsi="Times New Roman" w:cs="Times New Roman"/>
           <w:color w:val="4A7232"/>
           <w:sz w:val="32"/>
           <w:szCs w:val="32"/>
@@ -2467,7 +2361,7 @@
       <w:bookmarkStart w:id="13" w:name="szoft_spec_42"/>
       <w:r>
         <w:rPr>
-          <w:rFonts w:ascii="Bahnschrift Light Condensed" w:hAnsi="Bahnschrift Light Condensed" w:cs="Times New Roman"/>
+          <w:rFonts w:ascii="Times New Roman" w:hAnsi="Times New Roman" w:cs="Times New Roman"/>
           <w:color w:val="4A7232"/>
           <w:sz w:val="32"/>
           <w:szCs w:val="32"/>
@@ -2486,15 +2380,15 @@
         <w:shd w:val="clear" w:color="auto" w:fill="FFFFFF"/>
         <w:jc w:val="both"/>
         <w:rPr>
-          <w:rFonts w:ascii="Bahnschrift Light Condensed" w:hAnsi="Bahnschrift Light Condensed" w:cs="Times New Roman"/>
-          <w:color w:val="000000"/>
-          <w:sz w:val="28"/>
-          <w:szCs w:val="28"/>
-        </w:rPr>
-      </w:pPr>
-      <w:r>
-        <w:rPr>
-          <w:rFonts w:ascii="Bahnschrift Light Condensed" w:hAnsi="Bahnschrift Light Condensed" w:cs="Times New Roman"/>
+          <w:rFonts w:ascii="Times New Roman" w:hAnsi="Times New Roman" w:cs="Times New Roman"/>
+          <w:color w:val="000000"/>
+          <w:sz w:val="28"/>
+          <w:szCs w:val="28"/>
+        </w:rPr>
+      </w:pPr>
+      <w:r>
+        <w:rPr>
+          <w:rFonts w:ascii="Times New Roman" w:hAnsi="Times New Roman" w:cs="Times New Roman"/>
           <w:color w:val="000000"/>
           <w:sz w:val="28"/>
           <w:szCs w:val="28"/>
@@ -2503,7 +2397,7 @@
       </w:r>
       <w:r>
         <w:rPr>
-          <w:rFonts w:ascii="Bahnschrift Light Condensed" w:hAnsi="Bahnschrift Light Condensed" w:cs="Times New Roman"/>
+          <w:rFonts w:ascii="Times New Roman" w:hAnsi="Times New Roman" w:cs="Times New Roman"/>
           <w:color w:val="000000"/>
           <w:sz w:val="28"/>
           <w:szCs w:val="28"/>
@@ -2512,7 +2406,7 @@
       </w:r>
       <w:r>
         <w:rPr>
-          <w:rFonts w:ascii="Bahnschrift Light Condensed" w:hAnsi="Bahnschrift Light Condensed" w:cs="Times New Roman"/>
+          <w:rFonts w:ascii="Times New Roman" w:hAnsi="Times New Roman" w:cs="Times New Roman"/>
           <w:color w:val="000000"/>
           <w:sz w:val="28"/>
           <w:szCs w:val="28"/>
@@ -2522,7 +2416,7 @@
       <w:proofErr w:type="spellStart"/>
       <w:r>
         <w:rPr>
-          <w:rFonts w:ascii="Bahnschrift Light Condensed" w:hAnsi="Bahnschrift Light Condensed" w:cs="Times New Roman"/>
+          <w:rFonts w:ascii="Times New Roman" w:hAnsi="Times New Roman" w:cs="Times New Roman"/>
           <w:color w:val="000000"/>
           <w:sz w:val="28"/>
           <w:szCs w:val="28"/>
@@ -2532,7 +2426,7 @@
       <w:proofErr w:type="spellEnd"/>
       <w:r>
         <w:rPr>
-          <w:rFonts w:ascii="Bahnschrift Light Condensed" w:hAnsi="Bahnschrift Light Condensed" w:cs="Times New Roman"/>
+          <w:rFonts w:ascii="Times New Roman" w:hAnsi="Times New Roman" w:cs="Times New Roman"/>
           <w:color w:val="000000"/>
           <w:sz w:val="28"/>
           <w:szCs w:val="28"/>
@@ -2541,7 +2435,7 @@
       </w:r>
       <w:r>
         <w:rPr>
-          <w:rFonts w:ascii="Bahnschrift Light Condensed" w:hAnsi="Bahnschrift Light Condensed" w:cs="Times New Roman"/>
+          <w:rFonts w:ascii="Times New Roman" w:hAnsi="Times New Roman" w:cs="Times New Roman"/>
           <w:color w:val="000000"/>
           <w:sz w:val="28"/>
           <w:szCs w:val="28"/>
@@ -2559,15 +2453,15 @@
         <w:shd w:val="clear" w:color="auto" w:fill="FFFFFF"/>
         <w:jc w:val="both"/>
         <w:rPr>
-          <w:rFonts w:ascii="Bahnschrift Light Condensed" w:hAnsi="Bahnschrift Light Condensed" w:cs="Times New Roman"/>
-          <w:color w:val="000000"/>
-          <w:sz w:val="28"/>
-          <w:szCs w:val="28"/>
-        </w:rPr>
-      </w:pPr>
-      <w:r>
-        <w:rPr>
-          <w:rFonts w:ascii="Bahnschrift Light Condensed" w:hAnsi="Bahnschrift Light Condensed" w:cs="Times New Roman"/>
+          <w:rFonts w:ascii="Times New Roman" w:hAnsi="Times New Roman" w:cs="Times New Roman"/>
+          <w:color w:val="000000"/>
+          <w:sz w:val="28"/>
+          <w:szCs w:val="28"/>
+        </w:rPr>
+      </w:pPr>
+      <w:r>
+        <w:rPr>
+          <w:rFonts w:ascii="Times New Roman" w:hAnsi="Times New Roman" w:cs="Times New Roman"/>
           <w:color w:val="000000"/>
           <w:sz w:val="28"/>
           <w:szCs w:val="28"/>
@@ -2585,20 +2479,20 @@
         <w:shd w:val="clear" w:color="auto" w:fill="FFFFFF"/>
         <w:jc w:val="both"/>
         <w:rPr>
-          <w:rFonts w:ascii="Bahnschrift Light Condensed" w:hAnsi="Bahnschrift Light Condensed" w:cs="Times New Roman"/>
-          <w:color w:val="000000"/>
-          <w:sz w:val="28"/>
-          <w:szCs w:val="28"/>
-        </w:rPr>
-      </w:pPr>
-      <w:r>
-        <w:rPr>
-          <w:rFonts w:ascii="Bahnschrift Light Condensed" w:hAnsi="Bahnschrift Light Condensed" w:cs="Times New Roman"/>
-          <w:color w:val="000000"/>
-          <w:sz w:val="28"/>
-          <w:szCs w:val="28"/>
-        </w:rPr>
-        <w:t xml:space="preserve">Összetett szűrés a kempingek között </w:t>
+          <w:rFonts w:ascii="Times New Roman" w:hAnsi="Times New Roman" w:cs="Times New Roman"/>
+          <w:color w:val="000000"/>
+          <w:sz w:val="28"/>
+          <w:szCs w:val="28"/>
+        </w:rPr>
+      </w:pPr>
+      <w:r>
+        <w:rPr>
+          <w:rFonts w:ascii="Times New Roman" w:hAnsi="Times New Roman" w:cs="Times New Roman"/>
+          <w:color w:val="000000"/>
+          <w:sz w:val="28"/>
+          <w:szCs w:val="28"/>
+        </w:rPr>
+        <w:t>Összetett szűrés a kempingek között</w:t>
       </w:r>
     </w:p>
     <w:p>
@@ -2611,20 +2505,20 @@
         <w:shd w:val="clear" w:color="auto" w:fill="FFFFFF"/>
         <w:jc w:val="both"/>
         <w:rPr>
-          <w:rFonts w:ascii="Bahnschrift Light Condensed" w:hAnsi="Bahnschrift Light Condensed" w:cs="Times New Roman"/>
-          <w:color w:val="000000"/>
-          <w:sz w:val="28"/>
-          <w:szCs w:val="28"/>
-        </w:rPr>
-      </w:pPr>
-      <w:r>
-        <w:rPr>
-          <w:rFonts w:ascii="Bahnschrift Light Condensed" w:hAnsi="Bahnschrift Light Condensed" w:cs="Times New Roman"/>
-          <w:color w:val="000000"/>
-          <w:sz w:val="28"/>
-          <w:szCs w:val="28"/>
-        </w:rPr>
-        <w:t xml:space="preserve">Beléptetési adatok tárolása és naplózása a tulajdonos számára </w:t>
+          <w:rFonts w:ascii="Times New Roman" w:hAnsi="Times New Roman" w:cs="Times New Roman"/>
+          <w:color w:val="000000"/>
+          <w:sz w:val="28"/>
+          <w:szCs w:val="28"/>
+        </w:rPr>
+      </w:pPr>
+      <w:r>
+        <w:rPr>
+          <w:rFonts w:ascii="Times New Roman" w:hAnsi="Times New Roman" w:cs="Times New Roman"/>
+          <w:color w:val="000000"/>
+          <w:sz w:val="28"/>
+          <w:szCs w:val="28"/>
+        </w:rPr>
+        <w:t>Beléptetési adatok tárolása és naplózása a tulajdonos számára</w:t>
       </w:r>
     </w:p>
     <w:p>
@@ -2637,15 +2531,15 @@
         <w:shd w:val="clear" w:color="auto" w:fill="FFFFFF"/>
         <w:jc w:val="both"/>
         <w:rPr>
-          <w:rFonts w:ascii="Bahnschrift Light Condensed" w:hAnsi="Bahnschrift Light Condensed" w:cs="Times New Roman"/>
-          <w:color w:val="000000"/>
-          <w:sz w:val="28"/>
-          <w:szCs w:val="28"/>
-        </w:rPr>
-      </w:pPr>
-      <w:r>
-        <w:rPr>
-          <w:rFonts w:ascii="Bahnschrift Light Condensed" w:hAnsi="Bahnschrift Light Condensed" w:cs="Times New Roman"/>
+          <w:rFonts w:ascii="Times New Roman" w:hAnsi="Times New Roman" w:cs="Times New Roman"/>
+          <w:color w:val="000000"/>
+          <w:sz w:val="28"/>
+          <w:szCs w:val="28"/>
+        </w:rPr>
+      </w:pPr>
+      <w:r>
+        <w:rPr>
+          <w:rFonts w:ascii="Times New Roman" w:hAnsi="Times New Roman" w:cs="Times New Roman"/>
           <w:color w:val="000000"/>
           <w:sz w:val="28"/>
           <w:szCs w:val="28"/>
@@ -2654,7 +2548,7 @@
       </w:r>
       <w:r>
         <w:rPr>
-          <w:rFonts w:ascii="Bahnschrift Light Condensed" w:hAnsi="Bahnschrift Light Condensed" w:cs="Times New Roman"/>
+          <w:rFonts w:ascii="Times New Roman" w:hAnsi="Times New Roman" w:cs="Times New Roman"/>
           <w:color w:val="000000"/>
           <w:sz w:val="28"/>
           <w:szCs w:val="28"/>
@@ -2663,7 +2557,7 @@
       </w:r>
       <w:r>
         <w:rPr>
-          <w:rFonts w:ascii="Bahnschrift Light Condensed" w:hAnsi="Bahnschrift Light Condensed" w:cs="Times New Roman"/>
+          <w:rFonts w:ascii="Times New Roman" w:hAnsi="Times New Roman" w:cs="Times New Roman"/>
           <w:color w:val="000000"/>
           <w:sz w:val="28"/>
           <w:szCs w:val="28"/>
@@ -2672,12 +2566,12 @@
       </w:r>
       <w:r>
         <w:rPr>
-          <w:rFonts w:ascii="Bahnschrift Light Condensed" w:hAnsi="Bahnschrift Light Condensed" w:cs="Times New Roman"/>
-          <w:color w:val="000000"/>
-          <w:sz w:val="28"/>
-          <w:szCs w:val="28"/>
-        </w:rPr>
-        <w:t xml:space="preserve">teni az alkalmazások használatának statisztikáit. </w:t>
+          <w:rFonts w:ascii="Times New Roman" w:hAnsi="Times New Roman" w:cs="Times New Roman"/>
+          <w:color w:val="000000"/>
+          <w:sz w:val="28"/>
+          <w:szCs w:val="28"/>
+        </w:rPr>
+        <w:t>teni az alkalmazások használatának statisztikáit.</w:t>
       </w:r>
     </w:p>
     <w:p>
@@ -2690,15 +2584,15 @@
         <w:shd w:val="clear" w:color="auto" w:fill="FFFFFF"/>
         <w:jc w:val="both"/>
         <w:rPr>
-          <w:rFonts w:ascii="Bahnschrift Light Condensed" w:hAnsi="Bahnschrift Light Condensed" w:cs="Times New Roman"/>
-          <w:color w:val="000000"/>
-          <w:sz w:val="28"/>
-          <w:szCs w:val="28"/>
-        </w:rPr>
-      </w:pPr>
-      <w:r>
-        <w:rPr>
-          <w:rFonts w:ascii="Bahnschrift Light Condensed" w:hAnsi="Bahnschrift Light Condensed" w:cs="Times New Roman"/>
+          <w:rFonts w:ascii="Times New Roman" w:hAnsi="Times New Roman" w:cs="Times New Roman"/>
+          <w:color w:val="000000"/>
+          <w:sz w:val="28"/>
+          <w:szCs w:val="28"/>
+        </w:rPr>
+      </w:pPr>
+      <w:r>
+        <w:rPr>
+          <w:rFonts w:ascii="Times New Roman" w:hAnsi="Times New Roman" w:cs="Times New Roman"/>
           <w:color w:val="000000"/>
           <w:sz w:val="28"/>
           <w:szCs w:val="28"/>
@@ -2707,7 +2601,7 @@
       </w:r>
       <w:r>
         <w:rPr>
-          <w:rFonts w:ascii="Bahnschrift Light Condensed" w:hAnsi="Bahnschrift Light Condensed" w:cs="Times New Roman"/>
+          <w:rFonts w:ascii="Times New Roman" w:hAnsi="Times New Roman" w:cs="Times New Roman"/>
           <w:color w:val="000000"/>
           <w:sz w:val="28"/>
           <w:szCs w:val="28"/>
@@ -2725,15 +2619,15 @@
         <w:shd w:val="clear" w:color="auto" w:fill="FFFFFF"/>
         <w:jc w:val="both"/>
         <w:rPr>
-          <w:rFonts w:ascii="Bahnschrift Light Condensed" w:hAnsi="Bahnschrift Light Condensed" w:cs="Times New Roman"/>
-          <w:color w:val="000000"/>
-          <w:sz w:val="28"/>
-          <w:szCs w:val="28"/>
-        </w:rPr>
-      </w:pPr>
-      <w:r>
-        <w:rPr>
-          <w:rFonts w:ascii="Bahnschrift Light Condensed" w:hAnsi="Bahnschrift Light Condensed" w:cs="Times New Roman"/>
+          <w:rFonts w:ascii="Times New Roman" w:hAnsi="Times New Roman" w:cs="Times New Roman"/>
+          <w:color w:val="000000"/>
+          <w:sz w:val="28"/>
+          <w:szCs w:val="28"/>
+        </w:rPr>
+      </w:pPr>
+      <w:r>
+        <w:rPr>
+          <w:rFonts w:ascii="Times New Roman" w:hAnsi="Times New Roman" w:cs="Times New Roman"/>
           <w:color w:val="000000"/>
           <w:sz w:val="28"/>
           <w:szCs w:val="28"/>
@@ -2751,15 +2645,15 @@
         <w:shd w:val="clear" w:color="auto" w:fill="FFFFFF"/>
         <w:jc w:val="both"/>
         <w:rPr>
-          <w:rFonts w:ascii="Bahnschrift Light Condensed" w:hAnsi="Bahnschrift Light Condensed" w:cs="Times New Roman"/>
-          <w:color w:val="000000"/>
-          <w:sz w:val="28"/>
-          <w:szCs w:val="28"/>
-        </w:rPr>
-      </w:pPr>
-      <w:r>
-        <w:rPr>
-          <w:rFonts w:ascii="Bahnschrift Light Condensed" w:hAnsi="Bahnschrift Light Condensed" w:cs="Times New Roman"/>
+          <w:rFonts w:ascii="Times New Roman" w:hAnsi="Times New Roman" w:cs="Times New Roman"/>
+          <w:color w:val="000000"/>
+          <w:sz w:val="28"/>
+          <w:szCs w:val="28"/>
+        </w:rPr>
+      </w:pPr>
+      <w:r>
+        <w:rPr>
+          <w:rFonts w:ascii="Times New Roman" w:hAnsi="Times New Roman" w:cs="Times New Roman"/>
           <w:color w:val="000000"/>
           <w:sz w:val="28"/>
           <w:szCs w:val="28"/>
@@ -2771,9 +2665,15 @@
       <w:pPr>
         <w:pStyle w:val="Cmsor1"/>
         <w:spacing w:before="0"/>
+        <w:rPr>
+          <w:rFonts w:ascii="Times New Roman" w:hAnsi="Times New Roman"/>
+        </w:rPr>
       </w:pPr>
       <w:bookmarkStart w:id="14" w:name="doc5"/>
       <w:r>
+        <w:rPr>
+          <w:rFonts w:ascii="Times New Roman" w:hAnsi="Times New Roman"/>
+        </w:rPr>
         <w:lastRenderedPageBreak/>
         <w:t>5 Dokumentáció</w:t>
       </w:r>
@@ -2782,7 +2682,7 @@
       <w:pPr>
         <w:jc w:val="both"/>
         <w:rPr>
-          <w:rFonts w:ascii="Bahnschrift Light Condensed" w:hAnsi="Bahnschrift Light Condensed" w:cs="Times New Roman"/>
+          <w:rFonts w:ascii="Times New Roman" w:hAnsi="Times New Roman" w:cs="Times New Roman"/>
           <w:color w:val="4A7232"/>
           <w:sz w:val="32"/>
           <w:szCs w:val="32"/>
@@ -2792,7 +2692,7 @@
       <w:bookmarkEnd w:id="14"/>
       <w:r>
         <w:rPr>
-          <w:rFonts w:ascii="Bahnschrift Light Condensed" w:hAnsi="Bahnschrift Light Condensed" w:cs="Times New Roman"/>
+          <w:rFonts w:ascii="Times New Roman" w:hAnsi="Times New Roman" w:cs="Times New Roman"/>
           <w:color w:val="4A7232"/>
           <w:sz w:val="32"/>
           <w:szCs w:val="32"/>
@@ -2805,14 +2705,14 @@
       <w:pPr>
         <w:jc w:val="both"/>
         <w:rPr>
-          <w:rFonts w:ascii="Bahnschrift Light Condensed" w:hAnsi="Bahnschrift Light Condensed" w:cs="Times New Roman"/>
-          <w:sz w:val="28"/>
-          <w:szCs w:val="28"/>
-        </w:rPr>
-      </w:pPr>
-      <w:r>
-        <w:rPr>
-          <w:rFonts w:ascii="Bahnschrift Light Condensed" w:hAnsi="Bahnschrift Light Condensed" w:cs="Times New Roman"/>
+          <w:rFonts w:ascii="Times New Roman" w:hAnsi="Times New Roman" w:cs="Times New Roman"/>
+          <w:sz w:val="28"/>
+          <w:szCs w:val="28"/>
+        </w:rPr>
+      </w:pPr>
+      <w:r>
+        <w:rPr>
+          <w:rFonts w:ascii="Times New Roman" w:hAnsi="Times New Roman" w:cs="Times New Roman"/>
           <w:sz w:val="28"/>
           <w:szCs w:val="28"/>
         </w:rPr>
@@ -2823,14 +2723,14 @@
       <w:pPr>
         <w:jc w:val="both"/>
         <w:rPr>
-          <w:rFonts w:ascii="Bahnschrift Light Condensed" w:hAnsi="Bahnschrift Light Condensed" w:cs="Times New Roman"/>
-          <w:sz w:val="28"/>
-          <w:szCs w:val="28"/>
-        </w:rPr>
-      </w:pPr>
-      <w:r>
-        <w:rPr>
-          <w:rFonts w:ascii="Bahnschrift Light Condensed" w:hAnsi="Bahnschrift Light Condensed" w:cs="Times New Roman"/>
+          <w:rFonts w:ascii="Times New Roman" w:hAnsi="Times New Roman" w:cs="Times New Roman"/>
+          <w:sz w:val="28"/>
+          <w:szCs w:val="28"/>
+        </w:rPr>
+      </w:pPr>
+      <w:r>
+        <w:rPr>
+          <w:rFonts w:ascii="Times New Roman" w:hAnsi="Times New Roman" w:cs="Times New Roman"/>
           <w:sz w:val="28"/>
           <w:szCs w:val="28"/>
         </w:rPr>
@@ -2841,14 +2741,14 @@
       <w:pPr>
         <w:jc w:val="both"/>
         <w:rPr>
-          <w:rFonts w:ascii="Bahnschrift Light Condensed" w:hAnsi="Bahnschrift Light Condensed" w:cs="Times New Roman"/>
-          <w:sz w:val="28"/>
-          <w:szCs w:val="28"/>
-        </w:rPr>
-      </w:pPr>
-      <w:r>
-        <w:rPr>
-          <w:rFonts w:ascii="Bahnschrift Light Condensed" w:hAnsi="Bahnschrift Light Condensed" w:cs="Times New Roman"/>
+          <w:rFonts w:ascii="Times New Roman" w:hAnsi="Times New Roman" w:cs="Times New Roman"/>
+          <w:sz w:val="28"/>
+          <w:szCs w:val="28"/>
+        </w:rPr>
+      </w:pPr>
+      <w:r>
+        <w:rPr>
+          <w:rFonts w:ascii="Times New Roman" w:hAnsi="Times New Roman" w:cs="Times New Roman"/>
           <w:sz w:val="28"/>
           <w:szCs w:val="28"/>
         </w:rPr>
@@ -2859,7 +2759,7 @@
       <w:pPr>
         <w:jc w:val="both"/>
         <w:rPr>
-          <w:rFonts w:ascii="Bahnschrift Light Condensed" w:hAnsi="Bahnschrift Light Condensed" w:cs="Times New Roman"/>
+          <w:rFonts w:ascii="Times New Roman" w:hAnsi="Times New Roman" w:cs="Times New Roman"/>
           <w:color w:val="4A7232"/>
           <w:sz w:val="32"/>
           <w:szCs w:val="32"/>
@@ -2868,7 +2768,7 @@
       <w:bookmarkStart w:id="16" w:name="doc52"/>
       <w:r>
         <w:rPr>
-          <w:rFonts w:ascii="Bahnschrift Light Condensed" w:hAnsi="Bahnschrift Light Condensed" w:cs="Times New Roman"/>
+          <w:rFonts w:ascii="Times New Roman" w:hAnsi="Times New Roman" w:cs="Times New Roman"/>
           <w:color w:val="4A7232"/>
           <w:sz w:val="32"/>
           <w:szCs w:val="32"/>
@@ -2877,7 +2777,7 @@
       </w:r>
       <w:r>
         <w:rPr>
-          <w:rFonts w:ascii="Bahnschrift Light Condensed" w:hAnsi="Bahnschrift Light Condensed" w:cs="Times New Roman"/>
+          <w:rFonts w:ascii="Times New Roman" w:hAnsi="Times New Roman" w:cs="Times New Roman"/>
           <w:color w:val="4A7232"/>
           <w:sz w:val="32"/>
           <w:szCs w:val="32"/>
@@ -2886,7 +2786,7 @@
       </w:r>
       <w:r>
         <w:rPr>
-          <w:rFonts w:ascii="Bahnschrift Light Condensed" w:hAnsi="Bahnschrift Light Condensed" w:cs="Times New Roman"/>
+          <w:rFonts w:ascii="Times New Roman" w:hAnsi="Times New Roman" w:cs="Times New Roman"/>
           <w:color w:val="4A7232"/>
           <w:sz w:val="32"/>
           <w:szCs w:val="32"/>
@@ -2899,14 +2799,14 @@
       <w:pPr>
         <w:jc w:val="both"/>
         <w:rPr>
-          <w:rFonts w:ascii="Bahnschrift Light Condensed" w:hAnsi="Bahnschrift Light Condensed" w:cs="Times New Roman"/>
-          <w:sz w:val="28"/>
-          <w:szCs w:val="28"/>
-        </w:rPr>
-      </w:pPr>
-      <w:r>
-        <w:rPr>
-          <w:rFonts w:ascii="Bahnschrift Light Condensed" w:hAnsi="Bahnschrift Light Condensed" w:cs="Times New Roman"/>
+          <w:rFonts w:ascii="Times New Roman" w:hAnsi="Times New Roman" w:cs="Times New Roman"/>
+          <w:sz w:val="28"/>
+          <w:szCs w:val="28"/>
+        </w:rPr>
+      </w:pPr>
+      <w:r>
+        <w:rPr>
+          <w:rFonts w:ascii="Times New Roman" w:hAnsi="Times New Roman" w:cs="Times New Roman"/>
           <w:sz w:val="28"/>
           <w:szCs w:val="28"/>
         </w:rPr>
@@ -2917,7 +2817,7 @@
       <w:pPr>
         <w:jc w:val="both"/>
         <w:rPr>
-          <w:rFonts w:ascii="Bahnschrift Light Condensed" w:hAnsi="Bahnschrift Light Condensed" w:cs="Times New Roman"/>
+          <w:rFonts w:ascii="Times New Roman" w:hAnsi="Times New Roman" w:cs="Times New Roman"/>
           <w:color w:val="4A7232"/>
           <w:sz w:val="32"/>
           <w:szCs w:val="32"/>
@@ -2926,7 +2826,7 @@
       <w:bookmarkStart w:id="17" w:name="doc53"/>
       <w:r>
         <w:rPr>
-          <w:rFonts w:ascii="Bahnschrift Light Condensed" w:hAnsi="Bahnschrift Light Condensed" w:cs="Times New Roman"/>
+          <w:rFonts w:ascii="Times New Roman" w:hAnsi="Times New Roman" w:cs="Times New Roman"/>
           <w:color w:val="4A7232"/>
           <w:sz w:val="32"/>
           <w:szCs w:val="32"/>
@@ -2935,7 +2835,7 @@
       </w:r>
       <w:r>
         <w:rPr>
-          <w:rFonts w:ascii="Bahnschrift Light Condensed" w:hAnsi="Bahnschrift Light Condensed" w:cs="Times New Roman"/>
+          <w:rFonts w:ascii="Times New Roman" w:hAnsi="Times New Roman" w:cs="Times New Roman"/>
           <w:color w:val="4A7232"/>
           <w:sz w:val="32"/>
           <w:szCs w:val="32"/>
@@ -2944,7 +2844,7 @@
       </w:r>
       <w:r>
         <w:rPr>
-          <w:rFonts w:ascii="Bahnschrift Light Condensed" w:hAnsi="Bahnschrift Light Condensed" w:cs="Times New Roman"/>
+          <w:rFonts w:ascii="Times New Roman" w:hAnsi="Times New Roman" w:cs="Times New Roman"/>
           <w:color w:val="4A7232"/>
           <w:sz w:val="32"/>
           <w:szCs w:val="32"/>
@@ -2957,18 +2857,26 @@
       <w:pPr>
         <w:jc w:val="both"/>
         <w:rPr>
-          <w:rFonts w:ascii="Bahnschrift Light Condensed" w:hAnsi="Bahnschrift Light Condensed" w:cs="Times New Roman"/>
-          <w:sz w:val="28"/>
-          <w:szCs w:val="28"/>
-        </w:rPr>
-      </w:pPr>
-      <w:r>
-        <w:rPr>
-          <w:rFonts w:ascii="Bahnschrift Light Condensed" w:hAnsi="Bahnschrift Light Condensed" w:cs="Times New Roman"/>
+          <w:rFonts w:ascii="Times New Roman" w:hAnsi="Times New Roman" w:cs="Times New Roman"/>
+          <w:sz w:val="28"/>
+          <w:szCs w:val="28"/>
+        </w:rPr>
+      </w:pPr>
+      <w:r>
+        <w:rPr>
+          <w:rFonts w:ascii="Times New Roman" w:hAnsi="Times New Roman" w:cs="Times New Roman"/>
           <w:sz w:val="28"/>
           <w:szCs w:val="28"/>
         </w:rPr>
         <w:t>Az alkalmazás használatának részletes bemutatása, képernyőképekkel, funkciók pontos leírásával</w:t>
+      </w:r>
+      <w:r>
+        <w:rPr>
+          <w:rFonts w:ascii="Times New Roman" w:hAnsi="Times New Roman" w:cs="Times New Roman"/>
+          <w:sz w:val="28"/>
+          <w:szCs w:val="28"/>
+        </w:rPr>
+        <w:t>.</w:t>
       </w:r>
     </w:p>
     <w:p>
@@ -2976,7 +2884,7 @@
         <w:spacing w:before="6480"/>
         <w:jc w:val="center"/>
         <w:rPr>
-          <w:rFonts w:ascii="Bahnschrift Light Condensed" w:hAnsi="Bahnschrift Light Condensed" w:cs="Times New Roman"/>
+          <w:rFonts w:ascii="Times New Roman" w:hAnsi="Times New Roman" w:cs="Times New Roman"/>
           <w:color w:val="4A7232"/>
           <w:sz w:val="28"/>
           <w:szCs w:val="28"/>
@@ -2986,21 +2894,35 @@
         <w:r>
           <w:rPr>
             <w:rStyle w:val="Hiperhivatkozs"/>
-            <w:rFonts w:ascii="Bahnschrift Light Condensed" w:hAnsi="Bahnschrift Light Condensed" w:cs="Times New Roman"/>
+            <w:rFonts w:ascii="Times New Roman" w:hAnsi="Times New Roman" w:cs="Times New Roman"/>
             <w:sz w:val="28"/>
             <w:szCs w:val="28"/>
           </w:rPr>
-          <w:t>Vissza</w:t>
+          <w:t>Vi</w:t>
+        </w:r>
+        <w:r>
+          <w:rPr>
+            <w:rStyle w:val="Hiperhivatkozs"/>
+            <w:rFonts w:ascii="Times New Roman" w:hAnsi="Times New Roman" w:cs="Times New Roman"/>
+            <w:sz w:val="28"/>
+            <w:szCs w:val="28"/>
+          </w:rPr>
+          <w:t>s</w:t>
+        </w:r>
+        <w:r>
+          <w:rPr>
+            <w:rStyle w:val="Hiperhivatkozs"/>
+            <w:rFonts w:ascii="Times New Roman" w:hAnsi="Times New Roman" w:cs="Times New Roman"/>
+            <w:sz w:val="28"/>
+            <w:szCs w:val="28"/>
+          </w:rPr>
+          <w:t>sza</w:t>
         </w:r>
       </w:hyperlink>
     </w:p>
     <w:sectPr>
-      <w:headerReference w:type="even" r:id="rId11"/>
-      <w:headerReference w:type="default" r:id="rId12"/>
-      <w:footerReference w:type="even" r:id="rId13"/>
-      <w:footerReference w:type="default" r:id="rId14"/>
-      <w:headerReference w:type="first" r:id="rId15"/>
-      <w:footerReference w:type="first" r:id="rId16"/>
+      <w:headerReference w:type="default" r:id="rId11"/>
+      <w:footerReference w:type="default" r:id="rId12"/>
       <w:pgSz w:w="11906" w:h="16838"/>
       <w:pgMar w:top="720" w:right="720" w:bottom="720" w:left="720" w:header="708" w:footer="708" w:gutter="0"/>
       <w:cols w:space="708"/>
@@ -3041,16 +2963,6 @@
   <w:p>
     <w:pPr>
       <w:pStyle w:val="llb"/>
-    </w:pPr>
-  </w:p>
-</w:ftr>
-</file>
-
-<file path=word/footer2.xml><?xml version="1.0" encoding="utf-8"?>
-<w:ftr xmlns:wpc="http://schemas.microsoft.com/office/word/2010/wordprocessingCanvas" xmlns:cx="http://schemas.microsoft.com/office/drawing/2014/chartex" xmlns:cx1="http://schemas.microsoft.com/office/drawing/2015/9/8/chartex" xmlns:cx2="http://schemas.microsoft.com/office/drawing/2015/10/21/chartex" xmlns:cx3="http://schemas.microsoft.com/office/drawing/2016/5/9/chartex" xmlns:cx4="http://schemas.microsoft.com/office/drawing/2016/5/10/chartex" xmlns:cx5="http://schemas.microsoft.com/office/drawing/2016/5/11/chartex" xmlns:cx6="http://schemas.microsoft.com/office/drawing/2016/5/12/chartex" xmlns:cx7="http://schemas.microsoft.com/office/drawing/2016/5/13/chartex" xmlns:cx8="http://schemas.microsoft.com/office/drawing/2016/5/14/chartex" xmlns:mc="http://schemas.openxmlformats.org/markup-compatibility/2006" xmlns:aink="http://schemas.microsoft.com/office/drawing/2016/ink" xmlns:am3d="http://schemas.microsoft.com/office/drawing/2017/model3d" xmlns:o="urn:schemas-microsoft-com:office:office" xmlns:r="http://schemas.openxmlformats.org/officeDocument/2006/relationships" xmlns:m="http://schemas.openxmlformats.org/officeDocument/2006/math" xmlns:v="urn:schemas-microsoft-com:vml" xmlns:wp14="http://schemas.microsoft.com/office/word/2010/wordprocessingDrawing" xmlns:wp="http://schemas.openxmlformats.org/drawingml/2006/wordprocessingDrawing" xmlns:w10="urn:schemas-microsoft-com:office:word" xmlns:w="http://schemas.openxmlformats.org/wordprocessingml/2006/main" xmlns:w14="http://schemas.microsoft.com/office/word/2010/wordml" xmlns:w15="http://schemas.microsoft.com/office/word/2012/wordml" xmlns:w16cex="http://schemas.microsoft.com/office/word/2018/wordml/cex" xmlns:w16cid="http://schemas.microsoft.com/office/word/2016/wordml/cid" xmlns:w16="http://schemas.microsoft.com/office/word/2018/wordml" xmlns:w16sdtdh="http://schemas.microsoft.com/office/word/2020/wordml/sdtdatahash" xmlns:w16se="http://schemas.microsoft.com/office/word/2015/wordml/symex" xmlns:wpg="http://schemas.microsoft.com/office/word/2010/wordprocessingGroup" xmlns:wpi="http://schemas.microsoft.com/office/word/2010/wordprocessingInk" xmlns:wne="http://schemas.microsoft.com/office/word/2006/wordml" xmlns:wps="http://schemas.microsoft.com/office/word/2010/wordprocessingShape" mc:Ignorable="w14 w15 w16se w16cid w16 w16cex w16sdtdh wp14">
-  <w:p>
-    <w:pPr>
-      <w:pStyle w:val="llb"/>
       <w:jc w:val="center"/>
       <w:rPr>
         <w:rFonts w:ascii="Times New Roman" w:hAnsi="Times New Roman" w:cs="Times New Roman"/>
@@ -3167,27 +3079,6 @@
       </w:rPr>
       <w:fldChar w:fldCharType="end"/>
     </w:r>
-  </w:p>
-  <w:p>
-    <w:pPr>
-      <w:pStyle w:val="llb"/>
-      <w:jc w:val="center"/>
-      <w:rPr>
-        <w:rFonts w:ascii="Times New Roman" w:hAnsi="Times New Roman" w:cs="Times New Roman"/>
-        <w:sz w:val="24"/>
-        <w:szCs w:val="24"/>
-      </w:rPr>
-    </w:pPr>
-  </w:p>
-</w:ftr>
-</file>
-
-<file path=word/footer3.xml><?xml version="1.0" encoding="utf-8"?>
-<w:ftr xmlns:wpc="http://schemas.microsoft.com/office/word/2010/wordprocessingCanvas" xmlns:cx="http://schemas.microsoft.com/office/drawing/2014/chartex" xmlns:cx1="http://schemas.microsoft.com/office/drawing/2015/9/8/chartex" xmlns:cx2="http://schemas.microsoft.com/office/drawing/2015/10/21/chartex" xmlns:cx3="http://schemas.microsoft.com/office/drawing/2016/5/9/chartex" xmlns:cx4="http://schemas.microsoft.com/office/drawing/2016/5/10/chartex" xmlns:cx5="http://schemas.microsoft.com/office/drawing/2016/5/11/chartex" xmlns:cx6="http://schemas.microsoft.com/office/drawing/2016/5/12/chartex" xmlns:cx7="http://schemas.microsoft.com/office/drawing/2016/5/13/chartex" xmlns:cx8="http://schemas.microsoft.com/office/drawing/2016/5/14/chartex" xmlns:mc="http://schemas.openxmlformats.org/markup-compatibility/2006" xmlns:aink="http://schemas.microsoft.com/office/drawing/2016/ink" xmlns:am3d="http://schemas.microsoft.com/office/drawing/2017/model3d" xmlns:o="urn:schemas-microsoft-com:office:office" xmlns:r="http://schemas.openxmlformats.org/officeDocument/2006/relationships" xmlns:m="http://schemas.openxmlformats.org/officeDocument/2006/math" xmlns:v="urn:schemas-microsoft-com:vml" xmlns:wp14="http://schemas.microsoft.com/office/word/2010/wordprocessingDrawing" xmlns:wp="http://schemas.openxmlformats.org/drawingml/2006/wordprocessingDrawing" xmlns:w10="urn:schemas-microsoft-com:office:word" xmlns:w="http://schemas.openxmlformats.org/wordprocessingml/2006/main" xmlns:w14="http://schemas.microsoft.com/office/word/2010/wordml" xmlns:w15="http://schemas.microsoft.com/office/word/2012/wordml" xmlns:w16cex="http://schemas.microsoft.com/office/word/2018/wordml/cex" xmlns:w16cid="http://schemas.microsoft.com/office/word/2016/wordml/cid" xmlns:w16="http://schemas.microsoft.com/office/word/2018/wordml" xmlns:w16sdtdh="http://schemas.microsoft.com/office/word/2020/wordml/sdtdatahash" xmlns:w16se="http://schemas.microsoft.com/office/word/2015/wordml/symex" xmlns:wpg="http://schemas.microsoft.com/office/word/2010/wordprocessingGroup" xmlns:wpi="http://schemas.microsoft.com/office/word/2010/wordprocessingInk" xmlns:wne="http://schemas.microsoft.com/office/word/2006/wordml" xmlns:wps="http://schemas.microsoft.com/office/word/2010/wordprocessingShape" mc:Ignorable="w14 w15 w16se w16cid w16 w16cex w16sdtdh wp14">
-  <w:p>
-    <w:pPr>
-      <w:pStyle w:val="llb"/>
-    </w:pPr>
   </w:p>
 </w:ftr>
 </file>
@@ -3222,20 +3113,11 @@
   <w:p>
     <w:pPr>
       <w:pStyle w:val="lfej"/>
-    </w:pPr>
-  </w:p>
-</w:hdr>
-</file>
-
-<file path=word/header2.xml><?xml version="1.0" encoding="utf-8"?>
-<w:hdr xmlns:wpc="http://schemas.microsoft.com/office/word/2010/wordprocessingCanvas" xmlns:cx="http://schemas.microsoft.com/office/drawing/2014/chartex" xmlns:cx1="http://schemas.microsoft.com/office/drawing/2015/9/8/chartex" xmlns:cx2="http://schemas.microsoft.com/office/drawing/2015/10/21/chartex" xmlns:cx3="http://schemas.microsoft.com/office/drawing/2016/5/9/chartex" xmlns:cx4="http://schemas.microsoft.com/office/drawing/2016/5/10/chartex" xmlns:cx5="http://schemas.microsoft.com/office/drawing/2016/5/11/chartex" xmlns:cx6="http://schemas.microsoft.com/office/drawing/2016/5/12/chartex" xmlns:cx7="http://schemas.microsoft.com/office/drawing/2016/5/13/chartex" xmlns:cx8="http://schemas.microsoft.com/office/drawing/2016/5/14/chartex" xmlns:mc="http://schemas.openxmlformats.org/markup-compatibility/2006" xmlns:aink="http://schemas.microsoft.com/office/drawing/2016/ink" xmlns:am3d="http://schemas.microsoft.com/office/drawing/2017/model3d" xmlns:o="urn:schemas-microsoft-com:office:office" xmlns:r="http://schemas.openxmlformats.org/officeDocument/2006/relationships" xmlns:m="http://schemas.openxmlformats.org/officeDocument/2006/math" xmlns:v="urn:schemas-microsoft-com:vml" xmlns:wp14="http://schemas.microsoft.com/office/word/2010/wordprocessingDrawing" xmlns:wp="http://schemas.openxmlformats.org/drawingml/2006/wordprocessingDrawing" xmlns:w10="urn:schemas-microsoft-com:office:word" xmlns:w="http://schemas.openxmlformats.org/wordprocessingml/2006/main" xmlns:w14="http://schemas.microsoft.com/office/word/2010/wordml" xmlns:w15="http://schemas.microsoft.com/office/word/2012/wordml" xmlns:w16cex="http://schemas.microsoft.com/office/word/2018/wordml/cex" xmlns:w16cid="http://schemas.microsoft.com/office/word/2016/wordml/cid" xmlns:w16="http://schemas.microsoft.com/office/word/2018/wordml" xmlns:w16sdtdh="http://schemas.microsoft.com/office/word/2020/wordml/sdtdatahash" xmlns:w16se="http://schemas.microsoft.com/office/word/2015/wordml/symex" xmlns:wpg="http://schemas.microsoft.com/office/word/2010/wordprocessingGroup" xmlns:wpi="http://schemas.microsoft.com/office/word/2010/wordprocessingInk" xmlns:wne="http://schemas.microsoft.com/office/word/2006/wordml" xmlns:wps="http://schemas.microsoft.com/office/word/2010/wordprocessingShape" mc:Ignorable="w14 w15 w16se w16cid w16 w16cex w16sdtdh wp14">
-  <w:p>
-    <w:pPr>
-      <w:pStyle w:val="lfej"/>
       <w:pBdr>
         <w:bottom w:val="single" w:sz="4" w:space="1" w:color="auto"/>
       </w:pBdr>
       <w:spacing w:before="160" w:after="160"/>
+      <w:jc w:val="right"/>
       <w:rPr>
         <w:rFonts w:ascii="Times New Roman" w:hAnsi="Times New Roman" w:cs="Times New Roman"/>
         <w:sz w:val="24"/>
@@ -3250,9 +3132,17 @@
         <w:szCs w:val="24"/>
       </w:rPr>
       <w:drawing>
-        <wp:inline distT="0" distB="0" distL="0" distR="0" wp14:anchorId="4CD290CE" wp14:editId="44D59425">
-          <wp:extent cx="1425039" cy="454950"/>
+        <wp:anchor distT="0" distB="0" distL="114300" distR="114300" simplePos="0" relativeHeight="251658240" behindDoc="1" locked="0" layoutInCell="1" allowOverlap="1" wp14:anchorId="4CD290CE" wp14:editId="03AB1A75">
+          <wp:simplePos x="0" y="0"/>
+          <wp:positionH relativeFrom="margin">
+            <wp:align>left</wp:align>
+          </wp:positionH>
+          <wp:positionV relativeFrom="paragraph">
+            <wp:posOffset>-163830</wp:posOffset>
+          </wp:positionV>
+          <wp:extent cx="1424940" cy="454660"/>
           <wp:effectExtent l="0" t="0" r="3810" b="2540"/>
+          <wp:wrapNone/>
           <wp:docPr id="5" name="Kép 5"/>
           <wp:cNvGraphicFramePr>
             <a:graphicFrameLocks xmlns:a="http://schemas.openxmlformats.org/drawingml/2006/main" noChangeAspect="1"/>
@@ -3282,7 +3172,7 @@
                 <pic:spPr bwMode="auto">
                   <a:xfrm>
                     <a:off x="0" y="0"/>
-                    <a:ext cx="1466938" cy="468327"/>
+                    <a:ext cx="1424940" cy="454660"/>
                   </a:xfrm>
                   <a:prstGeom prst="rect">
                     <a:avLst/>
@@ -3295,7 +3185,7 @@
               </pic:pic>
             </a:graphicData>
           </a:graphic>
-        </wp:inline>
+        </wp:anchor>
       </w:drawing>
     </w:r>
     <w:r>
@@ -3304,8 +3194,7 @@
         <w:sz w:val="24"/>
         <w:szCs w:val="24"/>
       </w:rPr>
-      <w:tab/>
-      <w:t xml:space="preserve">                </w:t>
+      <w:t>Kemping</w:t>
     </w:r>
     <w:r>
       <w:rPr>
@@ -3313,26 +3202,8 @@
         <w:sz w:val="24"/>
         <w:szCs w:val="24"/>
       </w:rPr>
-      <w:tab/>
+      <w:t xml:space="preserve"> foglaló és beléptető rendszer specifikáció</w:t>
     </w:r>
-    <w:r>
-      <w:rPr>
-        <w:rFonts w:ascii="Times New Roman" w:hAnsi="Times New Roman" w:cs="Times New Roman"/>
-        <w:sz w:val="24"/>
-        <w:szCs w:val="24"/>
-      </w:rPr>
-      <w:t>Kemping foglaló és beléptető rendszer specifikáció</w:t>
-    </w:r>
-  </w:p>
-</w:hdr>
-</file>
-
-<file path=word/header3.xml><?xml version="1.0" encoding="utf-8"?>
-<w:hdr xmlns:wpc="http://schemas.microsoft.com/office/word/2010/wordprocessingCanvas" xmlns:cx="http://schemas.microsoft.com/office/drawing/2014/chartex" xmlns:cx1="http://schemas.microsoft.com/office/drawing/2015/9/8/chartex" xmlns:cx2="http://schemas.microsoft.com/office/drawing/2015/10/21/chartex" xmlns:cx3="http://schemas.microsoft.com/office/drawing/2016/5/9/chartex" xmlns:cx4="http://schemas.microsoft.com/office/drawing/2016/5/10/chartex" xmlns:cx5="http://schemas.microsoft.com/office/drawing/2016/5/11/chartex" xmlns:cx6="http://schemas.microsoft.com/office/drawing/2016/5/12/chartex" xmlns:cx7="http://schemas.microsoft.com/office/drawing/2016/5/13/chartex" xmlns:cx8="http://schemas.microsoft.com/office/drawing/2016/5/14/chartex" xmlns:mc="http://schemas.openxmlformats.org/markup-compatibility/2006" xmlns:aink="http://schemas.microsoft.com/office/drawing/2016/ink" xmlns:am3d="http://schemas.microsoft.com/office/drawing/2017/model3d" xmlns:o="urn:schemas-microsoft-com:office:office" xmlns:r="http://schemas.openxmlformats.org/officeDocument/2006/relationships" xmlns:m="http://schemas.openxmlformats.org/officeDocument/2006/math" xmlns:v="urn:schemas-microsoft-com:vml" xmlns:wp14="http://schemas.microsoft.com/office/word/2010/wordprocessingDrawing" xmlns:wp="http://schemas.openxmlformats.org/drawingml/2006/wordprocessingDrawing" xmlns:w10="urn:schemas-microsoft-com:office:word" xmlns:w="http://schemas.openxmlformats.org/wordprocessingml/2006/main" xmlns:w14="http://schemas.microsoft.com/office/word/2010/wordml" xmlns:w15="http://schemas.microsoft.com/office/word/2012/wordml" xmlns:w16cex="http://schemas.microsoft.com/office/word/2018/wordml/cex" xmlns:w16cid="http://schemas.microsoft.com/office/word/2016/wordml/cid" xmlns:w16="http://schemas.microsoft.com/office/word/2018/wordml" xmlns:w16sdtdh="http://schemas.microsoft.com/office/word/2020/wordml/sdtdatahash" xmlns:w16se="http://schemas.microsoft.com/office/word/2015/wordml/symex" xmlns:wpg="http://schemas.microsoft.com/office/word/2010/wordprocessingGroup" xmlns:wpi="http://schemas.microsoft.com/office/word/2010/wordprocessingInk" xmlns:wne="http://schemas.microsoft.com/office/word/2006/wordml" xmlns:wps="http://schemas.microsoft.com/office/word/2010/wordprocessingShape" mc:Ignorable="w14 w15 w16se w16cid w16 w16cex w16sdtdh wp14">
-  <w:p>
-    <w:pPr>
-      <w:pStyle w:val="lfej"/>
-    </w:pPr>
   </w:p>
 </w:hdr>
 </file>

--- a/Dokumentáció/Kemping_foglala_es_belepteto_rendszer_specifikacio.docx
+++ b/Dokumentáció/Kemping_foglala_es_belepteto_rendszer_specifikacio.docx
@@ -64,27 +64,7 @@
           <w:sz w:val="36"/>
           <w:szCs w:val="36"/>
         </w:rPr>
-        <w:t xml:space="preserve">Dicső András Dezső, Csenki Gergely, </w:t>
-      </w:r>
-      <w:proofErr w:type="spellStart"/>
-      <w:r>
-        <w:rPr>
-          <w:rFonts w:ascii="Times New Roman" w:hAnsi="Times New Roman" w:cs="Times New Roman"/>
-          <w:color w:val="4A7232"/>
-          <w:sz w:val="36"/>
-          <w:szCs w:val="36"/>
-        </w:rPr>
-        <w:t>Butty</w:t>
-      </w:r>
-      <w:proofErr w:type="spellEnd"/>
-      <w:r>
-        <w:rPr>
-          <w:rFonts w:ascii="Times New Roman" w:hAnsi="Times New Roman" w:cs="Times New Roman"/>
-          <w:color w:val="4A7232"/>
-          <w:sz w:val="36"/>
-          <w:szCs w:val="36"/>
-        </w:rPr>
-        <w:t xml:space="preserve"> Máté László</w:t>
+        <w:t>Dicső András Dezső, Csenki Gergely, Butty Máté László</w:t>
       </w:r>
     </w:p>
     <w:p>
@@ -1237,27 +1217,7 @@
           <w:sz w:val="28"/>
           <w:szCs w:val="28"/>
         </w:rPr>
-        <w:t xml:space="preserve">Erre nyújt megoldást a </w:t>
-      </w:r>
-      <w:proofErr w:type="spellStart"/>
-      <w:r>
-        <w:rPr>
-          <w:rFonts w:ascii="Times New Roman" w:hAnsi="Times New Roman" w:cs="Times New Roman"/>
-          <w:color w:val="000000"/>
-          <w:sz w:val="28"/>
-          <w:szCs w:val="28"/>
-        </w:rPr>
-        <w:t>CampSite</w:t>
-      </w:r>
-      <w:proofErr w:type="spellEnd"/>
-      <w:r>
-        <w:rPr>
-          <w:rFonts w:ascii="Times New Roman" w:hAnsi="Times New Roman" w:cs="Times New Roman"/>
-          <w:color w:val="000000"/>
-          <w:sz w:val="28"/>
-          <w:szCs w:val="28"/>
-        </w:rPr>
-        <w:t xml:space="preserve"> foglaló és beléptető szoftver. A program célja </w:t>
+        <w:t xml:space="preserve">Erre nyújt megoldást a CampSite foglaló és beléptető szoftver. A program célja </w:t>
       </w:r>
       <w:r>
         <w:rPr>
@@ -2216,7 +2176,7 @@
     <w:p>
       <w:pPr>
         <w:pStyle w:val="Cmsor1"/>
-        <w:spacing w:before="0"/>
+        <w:spacing w:before="0" w:after="0"/>
         <w:rPr>
           <w:rFonts w:ascii="Times New Roman" w:hAnsi="Times New Roman"/>
         </w:rPr>
@@ -2230,7 +2190,6 @@
         <w:t>4 Szoftver specifikáció</w:t>
       </w:r>
     </w:p>
-    <w:bookmarkEnd w:id="11"/>
     <w:p>
       <w:pPr>
         <w:pStyle w:val="HTML-kntformzott"/>
@@ -2244,32 +2203,52 @@
           <w:szCs w:val="28"/>
         </w:rPr>
       </w:pPr>
-      <w:r>
-        <w:rPr>
-          <w:rFonts w:ascii="Times New Roman" w:hAnsi="Times New Roman" w:cs="Times New Roman"/>
-          <w:color w:val="000000"/>
-          <w:sz w:val="28"/>
-          <w:szCs w:val="28"/>
-        </w:rPr>
-        <w:t>A szoftver a háttérben végezze működését, és csak a fókuszban lévő programok</w:t>
-      </w:r>
-      <w:r>
-        <w:rPr>
-          <w:rFonts w:ascii="Times New Roman" w:hAnsi="Times New Roman" w:cs="Times New Roman"/>
-          <w:color w:val="000000"/>
-          <w:sz w:val="28"/>
-          <w:szCs w:val="28"/>
-        </w:rPr>
-        <w:t xml:space="preserve"> </w:t>
-      </w:r>
-      <w:r>
-        <w:rPr>
-          <w:rFonts w:ascii="Times New Roman" w:hAnsi="Times New Roman" w:cs="Times New Roman"/>
-          <w:color w:val="000000"/>
-          <w:sz w:val="28"/>
-          <w:szCs w:val="28"/>
-        </w:rPr>
-        <w:t>aktivitásának pontos dátumát és időtartamát kell nyomon követnie. A felhasználói felületnek alkalmasnak kell lennie arra, hogy az addig begyűjtött adatokból különféle statisztikákat jelenítsen meg. A kirajzolt adathalmaz időtartamát a felhasználó adhassa meg</w:t>
+      <w:bookmarkStart w:id="12" w:name="szoft_spec_41"/>
+      <w:bookmarkEnd w:id="11"/>
+      <w:r>
+        <w:rPr>
+          <w:rFonts w:ascii="Times New Roman" w:hAnsi="Times New Roman" w:cs="Times New Roman"/>
+          <w:color w:val="000000"/>
+          <w:sz w:val="28"/>
+          <w:szCs w:val="28"/>
+        </w:rPr>
+        <w:t>A szoftver feladata, hogy biztosítsa a kempinghelyek online foglalását és az</w:t>
+      </w:r>
+      <w:r>
+        <w:rPr>
+          <w:rFonts w:ascii="Times New Roman" w:hAnsi="Times New Roman" w:cs="Times New Roman"/>
+          <w:color w:val="000000"/>
+          <w:sz w:val="28"/>
+          <w:szCs w:val="28"/>
+        </w:rPr>
+        <w:t xml:space="preserve"> QR kód</w:t>
+      </w:r>
+      <w:r>
+        <w:rPr>
+          <w:rFonts w:ascii="Times New Roman" w:hAnsi="Times New Roman" w:cs="Times New Roman"/>
+          <w:color w:val="000000"/>
+          <w:sz w:val="28"/>
+          <w:szCs w:val="28"/>
+        </w:rPr>
+        <w:t xml:space="preserve"> alapú beléptetést. A rendszernek lehetővé kell tennie a vendégek számára a szabad helyek áttekintését egy grafikus felületen, ahol 360°-os képekkel támogatva választhatják ki a kívánt parcellát. A foglalási adatok eltárolása után a rendszer automatikusan hozzárendeli a </w:t>
+      </w:r>
+      <w:r>
+        <w:rPr>
+          <w:rFonts w:ascii="Times New Roman" w:hAnsi="Times New Roman" w:cs="Times New Roman"/>
+          <w:color w:val="000000"/>
+          <w:sz w:val="28"/>
+          <w:szCs w:val="28"/>
+        </w:rPr>
+        <w:t>QR kódot</w:t>
+      </w:r>
+      <w:r>
+        <w:rPr>
+          <w:rFonts w:ascii="Times New Roman" w:hAnsi="Times New Roman" w:cs="Times New Roman"/>
+          <w:color w:val="000000"/>
+          <w:sz w:val="28"/>
+          <w:szCs w:val="28"/>
+        </w:rPr>
+        <w:t xml:space="preserve"> a felhasználóhoz. A kempingtulajdonosok számára a felület biztosítja az adminisztrációs lehetőségeket: adatok, képek és árak kezelése, valamint a beléptető rendszer nyitvatartásának vezérlése.</w:t>
       </w:r>
     </w:p>
     <w:p>
@@ -2284,7 +2263,6 @@
           <w:szCs w:val="32"/>
         </w:rPr>
       </w:pPr>
-      <w:bookmarkStart w:id="12" w:name="szoft_spec_41"/>
       <w:r>
         <w:rPr>
           <w:rFonts w:ascii="Times New Roman" w:hAnsi="Times New Roman" w:cs="Times New Roman"/>
@@ -2393,15 +2371,6 @@
           <w:sz w:val="28"/>
           <w:szCs w:val="28"/>
         </w:rPr>
-        <w:t xml:space="preserve">A beléptető </w:t>
-      </w:r>
-      <w:r>
-        <w:rPr>
-          <w:rFonts w:ascii="Times New Roman" w:hAnsi="Times New Roman" w:cs="Times New Roman"/>
-          <w:color w:val="000000"/>
-          <w:sz w:val="28"/>
-          <w:szCs w:val="28"/>
-        </w:rPr>
         <w:t>QR kódos</w:t>
       </w:r>
       <w:r>
@@ -2411,36 +2380,16 @@
           <w:sz w:val="28"/>
           <w:szCs w:val="28"/>
         </w:rPr>
-        <w:t xml:space="preserve"> vezérlése egy </w:t>
-      </w:r>
-      <w:proofErr w:type="spellStart"/>
-      <w:r>
-        <w:rPr>
-          <w:rFonts w:ascii="Times New Roman" w:hAnsi="Times New Roman" w:cs="Times New Roman"/>
-          <w:color w:val="000000"/>
-          <w:sz w:val="28"/>
-          <w:szCs w:val="28"/>
-        </w:rPr>
-        <w:t>Arduino</w:t>
-      </w:r>
-      <w:proofErr w:type="spellEnd"/>
-      <w:r>
-        <w:rPr>
-          <w:rFonts w:ascii="Times New Roman" w:hAnsi="Times New Roman" w:cs="Times New Roman"/>
-          <w:color w:val="000000"/>
-          <w:sz w:val="28"/>
-          <w:szCs w:val="28"/>
-        </w:rPr>
-        <w:t xml:space="preserve"> modul segítségével</w:t>
-      </w:r>
-      <w:r>
-        <w:rPr>
-          <w:rFonts w:ascii="Times New Roman" w:hAnsi="Times New Roman" w:cs="Times New Roman"/>
-          <w:color w:val="000000"/>
-          <w:sz w:val="28"/>
-          <w:szCs w:val="28"/>
-        </w:rPr>
-        <w:t xml:space="preserve"> működik</w:t>
+        <w:t xml:space="preserve"> </w:t>
+      </w:r>
+      <w:r>
+        <w:rPr>
+          <w:rFonts w:ascii="Times New Roman" w:hAnsi="Times New Roman" w:cs="Times New Roman"/>
+          <w:color w:val="000000"/>
+          <w:sz w:val="28"/>
+          <w:szCs w:val="28"/>
+        </w:rPr>
+        <w:t>beléptetés</w:t>
       </w:r>
     </w:p>
     <w:p>
@@ -2898,25 +2847,7 @@
             <w:sz w:val="28"/>
             <w:szCs w:val="28"/>
           </w:rPr>
-          <w:t>Vi</w:t>
-        </w:r>
-        <w:r>
-          <w:rPr>
-            <w:rStyle w:val="Hiperhivatkozs"/>
-            <w:rFonts w:ascii="Times New Roman" w:hAnsi="Times New Roman" w:cs="Times New Roman"/>
-            <w:sz w:val="28"/>
-            <w:szCs w:val="28"/>
-          </w:rPr>
-          <w:t>s</w:t>
-        </w:r>
-        <w:r>
-          <w:rPr>
-            <w:rStyle w:val="Hiperhivatkozs"/>
-            <w:rFonts w:ascii="Times New Roman" w:hAnsi="Times New Roman" w:cs="Times New Roman"/>
-            <w:sz w:val="28"/>
-            <w:szCs w:val="28"/>
-          </w:rPr>
-          <w:t>sza</w:t>
+          <w:t>Vissza</w:t>
         </w:r>
       </w:hyperlink>
     </w:p>
